--- a/TMS_API/DMS.API/Template/TempTrinhKy/QDGBanLe.docx
+++ b/TMS_API/DMS.API/Template/TempTrinhKy/QDGBanLe.docx
@@ -2,36 +2,462 @@
 <file path=word/document.xml><?xml version="1.0" encoding="utf-8"?>
 <w:document xmlns:wpc="http://schemas.microsoft.com/office/word/2010/wordprocessingCanvas" xmlns:cx="http://schemas.microsoft.com/office/drawing/2014/chartex" xmlns:cx1="http://schemas.microsoft.com/office/drawing/2015/9/8/chartex" xmlns:cx2="http://schemas.microsoft.com/office/drawing/2015/10/21/chartex" xmlns:cx3="http://schemas.microsoft.com/office/drawing/2016/5/9/chartex" xmlns:cx4="http://schemas.microsoft.com/office/drawing/2016/5/10/chartex" xmlns:cx5="http://schemas.microsoft.com/office/drawing/2016/5/11/chartex" xmlns:cx6="http://schemas.microsoft.com/office/drawing/2016/5/12/chartex" xmlns:cx7="http://schemas.microsoft.com/office/drawing/2016/5/13/chartex" xmlns:cx8="http://schemas.microsoft.com/office/drawing/2016/5/14/chartex" xmlns:mc="http://schemas.openxmlformats.org/markup-compatibility/2006" xmlns:aink="http://schemas.microsoft.com/office/drawing/2016/ink" xmlns:am3d="http://schemas.microsoft.com/office/drawing/2017/model3d" xmlns:o="urn:schemas-microsoft-com:office:office" xmlns:oel="http://schemas.microsoft.com/office/2019/extlst" xmlns:r="http://schemas.openxmlformats.org/officeDocument/2006/relationships" xmlns:m="http://schemas.openxmlformats.org/officeDocument/2006/math" xmlns:v="urn:schemas-microsoft-com:vml" xmlns:wp14="http://schemas.microsoft.com/office/word/2010/wordprocessingDrawing" xmlns:wp="http://schemas.openxmlformats.org/drawingml/2006/wordprocessingDrawing" xmlns:w10="urn:schemas-microsoft-com:office:word" xmlns:w="http://schemas.openxmlformats.org/wordprocessingml/2006/main" xmlns:w14="http://schemas.microsoft.com/office/word/2010/wordml" xmlns:w15="http://schemas.microsoft.com/office/word/2012/wordml" xmlns:w16cex="http://schemas.microsoft.com/office/word/2018/wordml/cex" xmlns:w16cid="http://schemas.microsoft.com/office/word/2016/wordml/cid" xmlns:w16="http://schemas.microsoft.com/office/word/2018/wordml" xmlns:w16du="http://schemas.microsoft.com/office/word/2023/wordml/word16du" xmlns:w16sdtdh="http://schemas.microsoft.com/office/word/2020/wordml/sdtdatahash" xmlns:w16sdtfl="http://schemas.microsoft.com/office/word/2024/wordml/sdtformatlock" xmlns:w16se="http://schemas.microsoft.com/office/word/2015/wordml/symex" xmlns:wpg="http://schemas.microsoft.com/office/word/2010/wordprocessingGroup" xmlns:wpi="http://schemas.microsoft.com/office/word/2010/wordprocessingInk" xmlns:wne="http://schemas.microsoft.com/office/word/2006/wordml" xmlns:wps="http://schemas.microsoft.com/office/word/2010/wordprocessingShape" mc:Ignorable="w14 w15 w16se w16cid w16 w16cex w16sdtdh w16sdtfl w16du wp14">
   <w:body>
+    <w:tbl>
+      <w:tblPr>
+        <w:tblStyle w:val="TableGrid"/>
+        <w:tblW w:w="10353" w:type="dxa"/>
+        <w:tblInd w:w="-572" w:type="dxa"/>
+        <w:tblBorders>
+          <w:top w:val="none" w:sz="0" w:space="0" w:color="auto"/>
+          <w:left w:val="none" w:sz="0" w:space="0" w:color="auto"/>
+          <w:bottom w:val="none" w:sz="0" w:space="0" w:color="auto"/>
+          <w:right w:val="none" w:sz="0" w:space="0" w:color="auto"/>
+          <w:insideH w:val="none" w:sz="0" w:space="0" w:color="auto"/>
+          <w:insideV w:val="none" w:sz="0" w:space="0" w:color="auto"/>
+        </w:tblBorders>
+        <w:tblLook w:val="04A0" w:firstRow="1" w:lastRow="0" w:firstColumn="1" w:lastColumn="0" w:noHBand="0" w:noVBand="1"/>
+      </w:tblPr>
+      <w:tblGrid>
+        <w:gridCol w:w="4395"/>
+        <w:gridCol w:w="5958"/>
+      </w:tblGrid>
+      <w:tr>
+        <w:trPr>
+          <w:trHeight w:val="340"/>
+        </w:trPr>
+        <w:tc>
+          <w:tcPr>
+            <w:tcW w:w="4395" w:type="dxa"/>
+          </w:tcPr>
+          <w:p>
+            <w:pPr>
+              <w:pStyle w:val="abc"/>
+              <w:tabs>
+                <w:tab w:val="center" w:pos="2268"/>
+                <w:tab w:val="center" w:pos="6096"/>
+              </w:tabs>
+              <w:ind w:left="-104" w:right="-109" w:firstLine="104"/>
+              <w:jc w:val="center"/>
+              <w:rPr>
+                <w:rFonts w:ascii="Times New Roman" w:hAnsi="Times New Roman"/>
+                <w:color w:val="000000"/>
+                <w:lang w:val="vi-VN"/>
+              </w:rPr>
+            </w:pPr>
+            <w:bookmarkStart w:id="0" w:name="_Hlk195025979"/>
+            <w:bookmarkStart w:id="1" w:name="_Hlk195026064"/>
+            <w:r>
+              <w:rPr>
+                <w:rFonts w:ascii="Times New Roman" w:hAnsi="Times New Roman"/>
+                <w:color w:val="000000"/>
+                <w:sz w:val="24"/>
+                <w:lang w:val="vi-VN"/>
+              </w:rPr>
+              <w:t>TẬP ĐOÀN XĂNG DẦU VIỆT NAM</w:t>
+            </w:r>
+          </w:p>
+        </w:tc>
+        <w:tc>
+          <w:tcPr>
+            <w:tcW w:w="5958" w:type="dxa"/>
+          </w:tcPr>
+          <w:p>
+            <w:pPr>
+              <w:pStyle w:val="abc"/>
+              <w:tabs>
+                <w:tab w:val="center" w:pos="2268"/>
+                <w:tab w:val="center" w:pos="6096"/>
+              </w:tabs>
+              <w:spacing w:after="120"/>
+              <w:ind w:firstLine="0"/>
+              <w:jc w:val="center"/>
+              <w:rPr>
+                <w:rFonts w:ascii="Times New Roman" w:hAnsi="Times New Roman"/>
+                <w:color w:val="000000"/>
+                <w:lang w:val="vi-VN"/>
+              </w:rPr>
+            </w:pPr>
+            <w:r>
+              <w:rPr>
+                <w:rFonts w:ascii="Times New Roman" w:hAnsi="Times New Roman"/>
+                <w:b/>
+                <w:color w:val="000000"/>
+                <w:w w:val="95"/>
+                <w:sz w:val="24"/>
+                <w:lang w:val="vi-VN"/>
+              </w:rPr>
+              <w:t>CỘNG HOÀ XÃ HỘI CHỦ NGHĨA VIỆT NAM</w:t>
+            </w:r>
+          </w:p>
+        </w:tc>
+      </w:tr>
+      <w:tr>
+        <w:trPr>
+          <w:trHeight w:val="390"/>
+        </w:trPr>
+        <w:tc>
+          <w:tcPr>
+            <w:tcW w:w="4395" w:type="dxa"/>
+          </w:tcPr>
+          <w:p>
+            <w:pPr>
+              <w:pStyle w:val="abc"/>
+              <w:tabs>
+                <w:tab w:val="center" w:pos="2268"/>
+                <w:tab w:val="center" w:pos="6096"/>
+              </w:tabs>
+              <w:spacing w:after="120"/>
+              <w:ind w:right="-109" w:firstLine="0"/>
+              <w:jc w:val="center"/>
+              <w:rPr>
+                <w:rFonts w:ascii="Times New Roman" w:hAnsi="Times New Roman"/>
+                <w:color w:val="000000"/>
+                <w:lang w:val="vi-VN"/>
+              </w:rPr>
+            </w:pPr>
+            <w:r>
+              <w:rPr>
+                <w:rFonts w:ascii="Times New Roman" w:hAnsi="Times New Roman"/>
+                <w:noProof/>
+                <w:sz w:val="4"/>
+              </w:rPr>
+              <mc:AlternateContent>
+                <mc:Choice Requires="wps">
+                  <w:drawing>
+                    <wp:anchor distT="0" distB="0" distL="114300" distR="114300" simplePos="0" relativeHeight="251660288" behindDoc="0" locked="0" layoutInCell="1" allowOverlap="1" wp14:anchorId="0FF8E7CD" wp14:editId="4CAF11AC">
+                      <wp:simplePos x="0" y="0"/>
+                      <wp:positionH relativeFrom="column">
+                        <wp:posOffset>357505</wp:posOffset>
+                      </wp:positionH>
+                      <wp:positionV relativeFrom="paragraph">
+                        <wp:posOffset>188595</wp:posOffset>
+                      </wp:positionV>
+                      <wp:extent cx="1989562" cy="0"/>
+                      <wp:effectExtent l="0" t="0" r="0" b="0"/>
+                      <wp:wrapNone/>
+                      <wp:docPr id="1024164363" name="Line 2"/>
+                      <wp:cNvGraphicFramePr>
+                        <a:graphicFrameLocks xmlns:a="http://schemas.openxmlformats.org/drawingml/2006/main"/>
+                      </wp:cNvGraphicFramePr>
+                      <a:graphic xmlns:a="http://schemas.openxmlformats.org/drawingml/2006/main">
+                        <a:graphicData uri="http://schemas.microsoft.com/office/word/2010/wordprocessingShape">
+                          <wps:wsp>
+                            <wps:cNvCnPr>
+                              <a:cxnSpLocks noChangeShapeType="1"/>
+                            </wps:cNvCnPr>
+                            <wps:spPr bwMode="auto">
+                              <a:xfrm>
+                                <a:off x="0" y="0"/>
+                                <a:ext cx="1989562" cy="0"/>
+                              </a:xfrm>
+                              <a:prstGeom prst="line">
+                                <a:avLst/>
+                              </a:prstGeom>
+                              <a:noFill/>
+                              <a:ln w="9525">
+                                <a:solidFill>
+                                  <a:srgbClr val="000000"/>
+                                </a:solidFill>
+                                <a:round/>
+                              </a:ln>
+                            </wps:spPr>
+                            <wps:bodyPr/>
+                          </wps:wsp>
+                        </a:graphicData>
+                      </a:graphic>
+                      <wp14:sizeRelH relativeFrom="margin">
+                        <wp14:pctWidth>0</wp14:pctWidth>
+                      </wp14:sizeRelH>
+                    </wp:anchor>
+                  </w:drawing>
+                </mc:Choice>
+                <mc:Fallback>
+                  <w:pict>
+                    <v:line w14:anchorId="737830FC" id="Line 2" o:spid="_x0000_s1026" style="position:absolute;z-index:251660288;visibility:visible;mso-wrap-style:square;mso-width-percent:0;mso-wrap-distance-left:9pt;mso-wrap-distance-top:0;mso-wrap-distance-right:9pt;mso-wrap-distance-bottom:0;mso-position-horizontal:absolute;mso-position-horizontal-relative:text;mso-position-vertical:absolute;mso-position-vertical-relative:text;mso-width-percent:0;mso-width-relative:margin" from="28.15pt,14.85pt" to="184.8pt,14.85pt" o:gfxdata="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"/>
+                  </w:pict>
+                </mc:Fallback>
+              </mc:AlternateContent>
+            </w:r>
+            <w:r>
+              <w:rPr>
+                <w:rFonts w:ascii="Times New Roman" w:hAnsi="Times New Roman"/>
+                <w:b/>
+                <w:color w:val="000000"/>
+                <w:sz w:val="24"/>
+                <w:lang w:val="vi-VN"/>
+              </w:rPr>
+              <w:t>CÔNG TY XĂNG DẦU NGHỆ AN</w:t>
+            </w:r>
+          </w:p>
+        </w:tc>
+        <w:tc>
+          <w:tcPr>
+            <w:tcW w:w="5958" w:type="dxa"/>
+          </w:tcPr>
+          <w:p>
+            <w:pPr>
+              <w:pStyle w:val="abc"/>
+              <w:tabs>
+                <w:tab w:val="center" w:pos="2268"/>
+                <w:tab w:val="center" w:pos="6096"/>
+              </w:tabs>
+              <w:spacing w:after="120"/>
+              <w:ind w:firstLine="0"/>
+              <w:jc w:val="center"/>
+              <w:rPr>
+                <w:rFonts w:ascii="Times New Roman" w:hAnsi="Times New Roman"/>
+                <w:color w:val="000000"/>
+                <w:lang w:val="vi-VN"/>
+              </w:rPr>
+            </w:pPr>
+            <w:r>
+              <w:rPr>
+                <w:rFonts w:ascii="Times New Roman" w:hAnsi="Times New Roman"/>
+                <w:noProof/>
+                <w:sz w:val="4"/>
+              </w:rPr>
+              <mc:AlternateContent>
+                <mc:Choice Requires="wps">
+                  <w:drawing>
+                    <wp:anchor distT="0" distB="0" distL="114300" distR="114300" simplePos="0" relativeHeight="251661312" behindDoc="0" locked="0" layoutInCell="1" allowOverlap="1" wp14:anchorId="14AE78F9" wp14:editId="2182323A">
+                      <wp:simplePos x="0" y="0"/>
+                      <wp:positionH relativeFrom="column">
+                        <wp:posOffset>868045</wp:posOffset>
+                      </wp:positionH>
+                      <wp:positionV relativeFrom="paragraph">
+                        <wp:posOffset>187325</wp:posOffset>
+                      </wp:positionV>
+                      <wp:extent cx="1989562" cy="0"/>
+                      <wp:effectExtent l="0" t="0" r="0" b="0"/>
+                      <wp:wrapNone/>
+                      <wp:docPr id="1268849440" name="Line 2"/>
+                      <wp:cNvGraphicFramePr>
+                        <a:graphicFrameLocks xmlns:a="http://schemas.openxmlformats.org/drawingml/2006/main"/>
+                      </wp:cNvGraphicFramePr>
+                      <a:graphic xmlns:a="http://schemas.openxmlformats.org/drawingml/2006/main">
+                        <a:graphicData uri="http://schemas.microsoft.com/office/word/2010/wordprocessingShape">
+                          <wps:wsp>
+                            <wps:cNvCnPr>
+                              <a:cxnSpLocks noChangeShapeType="1"/>
+                            </wps:cNvCnPr>
+                            <wps:spPr bwMode="auto">
+                              <a:xfrm>
+                                <a:off x="0" y="0"/>
+                                <a:ext cx="1989562" cy="0"/>
+                              </a:xfrm>
+                              <a:prstGeom prst="line">
+                                <a:avLst/>
+                              </a:prstGeom>
+                              <a:noFill/>
+                              <a:ln w="9525">
+                                <a:solidFill>
+                                  <a:srgbClr val="000000"/>
+                                </a:solidFill>
+                                <a:round/>
+                              </a:ln>
+                            </wps:spPr>
+                            <wps:bodyPr/>
+                          </wps:wsp>
+                        </a:graphicData>
+                      </a:graphic>
+                      <wp14:sizeRelH relativeFrom="margin">
+                        <wp14:pctWidth>0</wp14:pctWidth>
+                      </wp14:sizeRelH>
+                    </wp:anchor>
+                  </w:drawing>
+                </mc:Choice>
+                <mc:Fallback>
+                  <w:pict>
+                    <v:line w14:anchorId="4C77328E" id="Line 2" o:spid="_x0000_s1026" style="position:absolute;z-index:251661312;visibility:visible;mso-wrap-style:square;mso-width-percent:0;mso-wrap-distance-left:9pt;mso-wrap-distance-top:0;mso-wrap-distance-right:9pt;mso-wrap-distance-bottom:0;mso-position-horizontal:absolute;mso-position-horizontal-relative:text;mso-position-vertical:absolute;mso-position-vertical-relative:text;mso-width-percent:0;mso-width-relative:margin" from="68.35pt,14.75pt" to="225pt,14.75pt" o:gfxdata="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"/>
+                  </w:pict>
+                </mc:Fallback>
+              </mc:AlternateContent>
+            </w:r>
+            <w:r>
+              <w:rPr>
+                <w:rFonts w:ascii="Times New Roman" w:hAnsi="Times New Roman"/>
+                <w:b/>
+                <w:color w:val="000000"/>
+                <w:w w:val="95"/>
+                <w:lang w:val="vi-VN"/>
+              </w:rPr>
+              <w:t>Độc lập - Tự do - Hạnh phúc</w:t>
+            </w:r>
+          </w:p>
+        </w:tc>
+      </w:tr>
+      <w:tr>
+        <w:trPr>
+          <w:trHeight w:val="209"/>
+        </w:trPr>
+        <w:tc>
+          <w:tcPr>
+            <w:tcW w:w="4395" w:type="dxa"/>
+          </w:tcPr>
+          <w:p>
+            <w:pPr>
+              <w:pStyle w:val="abc"/>
+              <w:tabs>
+                <w:tab w:val="center" w:pos="2268"/>
+                <w:tab w:val="center" w:pos="6096"/>
+              </w:tabs>
+              <w:spacing w:before="120" w:after="120"/>
+              <w:ind w:firstLine="0"/>
+              <w:jc w:val="center"/>
+              <w:rPr>
+                <w:rFonts w:ascii="Times New Roman" w:hAnsi="Times New Roman"/>
+                <w:color w:val="000000"/>
+                <w:lang w:val="vi-VN"/>
+              </w:rPr>
+            </w:pPr>
+            <w:r>
+              <w:rPr>
+                <w:rFonts w:ascii="Times New Roman" w:hAnsi="Times New Roman"/>
+                <w:color w:val="000000"/>
+              </w:rPr>
+              <w:t xml:space="preserve">SỐ:   </w:t>
+            </w:r>
+            <w:r>
+              <w:rPr>
+                <w:rFonts w:ascii="Times New Roman" w:hAnsi="Times New Roman"/>
+                <w:color w:val="000000"/>
+                <w:lang w:val="vi-VN"/>
+              </w:rPr>
+              <w:t xml:space="preserve"> </w:t>
+            </w:r>
+            <w:r>
+              <w:rPr>
+                <w:rFonts w:ascii="Times New Roman" w:hAnsi="Times New Roman"/>
+                <w:b/>
+                <w:bCs/>
+                <w:color w:val="000000"/>
+              </w:rPr>
+              <w:t xml:space="preserve"> </w:t>
+            </w:r>
+            <w:r>
+              <w:rPr>
+                <w:rFonts w:ascii="Times New Roman" w:hAnsi="Times New Roman"/>
+                <w:b/>
+                <w:bCs/>
+                <w:color w:val="000000"/>
+                <w:lang w:val="vi-VN"/>
+              </w:rPr>
+              <w:t xml:space="preserve">                 </w:t>
+            </w:r>
+            <w:r>
+              <w:rPr>
+                <w:rFonts w:ascii="Times New Roman" w:hAnsi="Times New Roman"/>
+                <w:color w:val="000000"/>
+              </w:rPr>
+              <w:t>/PLXNA-KDXD</w:t>
+            </w:r>
+          </w:p>
+        </w:tc>
+        <w:tc>
+          <w:tcPr>
+            <w:tcW w:w="5958" w:type="dxa"/>
+          </w:tcPr>
+          <w:p>
+            <w:pPr>
+              <w:pStyle w:val="abc"/>
+              <w:tabs>
+                <w:tab w:val="center" w:pos="2268"/>
+                <w:tab w:val="center" w:pos="6096"/>
+              </w:tabs>
+              <w:spacing w:before="120" w:after="120"/>
+              <w:ind w:firstLine="0"/>
+              <w:jc w:val="center"/>
+              <w:rPr>
+                <w:rFonts w:ascii="Times New Roman" w:hAnsi="Times New Roman"/>
+                <w:color w:val="000000"/>
+                <w:lang w:val="vi-VN"/>
+              </w:rPr>
+            </w:pPr>
+            <w:r>
+              <w:rPr>
+                <w:rFonts w:ascii="Times New Roman" w:hAnsi="Times New Roman"/>
+                <w:i/>
+                <w:iCs/>
+                <w:color w:val="000000"/>
+                <w:lang w:val="vi-VN"/>
+              </w:rPr>
+              <w:t>TP</w:t>
+            </w:r>
+            <w:r>
+              <w:rPr>
+                <w:rFonts w:ascii="Times New Roman" w:hAnsi="Times New Roman"/>
+                <w:color w:val="000000"/>
+                <w:lang w:val="vi-VN"/>
+              </w:rPr>
+              <w:t xml:space="preserve"> </w:t>
+            </w:r>
+            <w:r>
+              <w:rPr>
+                <w:rFonts w:ascii="Times New Roman" w:hAnsi="Times New Roman"/>
+                <w:i/>
+                <w:iCs/>
+                <w:color w:val="000000"/>
+                <w:lang w:val="vi-VN"/>
+              </w:rPr>
+              <w:t>Vinh,</w:t>
+            </w:r>
+            <w:r>
+              <w:rPr>
+                <w:rFonts w:ascii="Times New Roman" w:hAnsi="Times New Roman"/>
+                <w:i/>
+                <w:iCs/>
+                <w:color w:val="000000"/>
+              </w:rPr>
+              <w:t xml:space="preserve"> ngày </w:t>
+            </w:r>
+            <w:r>
+              <w:rPr>
+                <w:rFonts w:ascii="Times New Roman" w:hAnsi="Times New Roman"/>
+                <w:i/>
+                <w:iCs/>
+                <w:color w:val="000000"/>
+                <w:lang w:val="vi-VN"/>
+              </w:rPr>
+              <w:t>##F_DATE@@</w:t>
+            </w:r>
+          </w:p>
+        </w:tc>
+      </w:tr>
+    </w:tbl>
+    <w:bookmarkEnd w:id="1"/>
     <w:p>
       <w:pPr>
         <w:pStyle w:val="abc"/>
         <w:tabs>
-          <w:tab w:val="center" w:pos="6521"/>
+          <w:tab w:val="center" w:pos="2268"/>
+          <w:tab w:val="center" w:pos="6096"/>
         </w:tabs>
-        <w:rPr>
-          <w:rFonts w:ascii="Times New Roman" w:hAnsi="Times New Roman"/>
-          <w:color w:val="000000"/>
-          <w:sz w:val="24"/>
+        <w:spacing w:before="120" w:after="120"/>
+        <w:ind w:right="-170"/>
+        <w:rPr>
+          <w:rFonts w:ascii="Times New Roman" w:hAnsi="Times New Roman"/>
+          <w:color w:val="000000"/>
+          <w:lang w:val="vi-VN"/>
         </w:rPr>
       </w:pPr>
       <w:r>
         <w:rPr>
+          <w:rFonts w:ascii="Times New Roman" w:hAnsi="Times New Roman"/>
           <w:noProof/>
-          <w:color w:val="000000" w:themeColor="text1"/>
         </w:rPr>
         <w:drawing>
-          <wp:anchor distT="0" distB="0" distL="114300" distR="114300" simplePos="0" relativeHeight="251659264" behindDoc="1" locked="0" layoutInCell="1" allowOverlap="0" wp14:anchorId="5700F2EA" wp14:editId="07EE6C98">
+          <wp:anchor distT="0" distB="0" distL="114300" distR="114300" simplePos="0" relativeHeight="251659264" behindDoc="1" locked="0" layoutInCell="1" allowOverlap="0" wp14:anchorId="7FCEAA0C" wp14:editId="365E972E">
             <wp:simplePos x="0" y="0"/>
             <wp:positionH relativeFrom="column">
-              <wp:posOffset>728345</wp:posOffset>
+              <wp:posOffset>424815</wp:posOffset>
             </wp:positionH>
             <wp:positionV relativeFrom="paragraph">
-              <wp:posOffset>845185</wp:posOffset>
+              <wp:posOffset>-144780</wp:posOffset>
             </wp:positionV>
             <wp:extent cx="1028700" cy="958850"/>
-            <wp:effectExtent l="0" t="0" r="0" b="0"/>
+            <wp:effectExtent l="0" t="0" r="0" b="6350"/>
             <wp:wrapNone/>
-            <wp:docPr id="7" name="Picture 7" descr="Logo Petrolimex_small"/>
+            <wp:docPr id="1615893074" name="Picture 1615893074" descr="Logo Petrolimex_small"/>
             <wp:cNvGraphicFramePr>
               <a:graphicFrameLocks xmlns:a="http://schemas.openxmlformats.org/drawingml/2006/main" noChangeAspect="1"/>
             </wp:cNvGraphicFramePr>
@@ -39,7 +465,7 @@
               <a:graphicData uri="http://schemas.openxmlformats.org/drawingml/2006/picture">
                 <pic:pic xmlns:pic="http://schemas.openxmlformats.org/drawingml/2006/picture">
                   <pic:nvPicPr>
-                    <pic:cNvPr id="0" name="Picture 7" descr="Logo Petrolimex_small"/>
+                    <pic:cNvPr id="4" name="Picture 4" descr="Logo Petrolimex_small"/>
                     <pic:cNvPicPr>
                       <a:picLocks noChangeAspect="1" noChangeArrowheads="1"/>
                     </pic:cNvPicPr>
@@ -57,7 +483,7 @@
                       <a:fillRect/>
                     </a:stretch>
                   </pic:blipFill>
-                  <pic:spPr bwMode="auto">
+                  <pic:spPr>
                     <a:xfrm>
                       <a:off x="0" y="0"/>
                       <a:ext cx="1028700" cy="958850"/>
@@ -70,504 +496,40 @@
                 </pic:pic>
               </a:graphicData>
             </a:graphic>
-            <wp14:sizeRelH relativeFrom="page">
-              <wp14:pctWidth>0</wp14:pctWidth>
-            </wp14:sizeRelH>
-            <wp14:sizeRelV relativeFrom="page">
-              <wp14:pctHeight>0</wp14:pctHeight>
-            </wp14:sizeRelV>
           </wp:anchor>
         </w:drawing>
       </w:r>
+      <w:r>
+        <w:rPr>
+          <w:rFonts w:ascii="Times New Roman" w:hAnsi="Times New Roman"/>
+          <w:color w:val="000000"/>
+          <w:lang w:val="vi-VN"/>
+        </w:rPr>
+        <w:t xml:space="preserve">        </w:t>
+      </w:r>
     </w:p>
-    <w:tbl>
-      <w:tblPr>
-        <w:tblStyle w:val="TableGrid"/>
-        <w:tblW w:w="0" w:type="auto"/>
-        <w:tblBorders>
-          <w:top w:val="none" w:sz="0" w:space="0" w:color="auto"/>
-          <w:left w:val="none" w:sz="0" w:space="0" w:color="auto"/>
-          <w:bottom w:val="none" w:sz="0" w:space="0" w:color="auto"/>
-          <w:right w:val="none" w:sz="0" w:space="0" w:color="auto"/>
-          <w:insideH w:val="none" w:sz="0" w:space="0" w:color="auto"/>
-          <w:insideV w:val="none" w:sz="0" w:space="0" w:color="auto"/>
-        </w:tblBorders>
-        <w:tblLook w:val="04A0" w:firstRow="1" w:lastRow="0" w:firstColumn="1" w:lastColumn="0" w:noHBand="0" w:noVBand="1"/>
-      </w:tblPr>
-      <w:tblGrid>
-        <w:gridCol w:w="4106"/>
-        <w:gridCol w:w="5250"/>
-      </w:tblGrid>
-      <w:tr>
-        <w:tc>
-          <w:tcPr>
-            <w:tcW w:w="4106" w:type="dxa"/>
-          </w:tcPr>
-          <w:p>
-            <w:pPr>
-              <w:pStyle w:val="abc"/>
-              <w:tabs>
-                <w:tab w:val="center" w:pos="6521"/>
-              </w:tabs>
-              <w:spacing w:line="276" w:lineRule="auto"/>
-              <w:ind w:left="-107" w:right="-113" w:firstLine="0"/>
-              <w:jc w:val="center"/>
-              <w:rPr>
-                <w:rFonts w:ascii="Times New Roman" w:hAnsi="Times New Roman"/>
-                <w:b/>
-                <w:color w:val="000000" w:themeColor="text1"/>
-                <w:w w:val="85"/>
-                <w:sz w:val="24"/>
-                <w:szCs w:val="24"/>
-              </w:rPr>
-            </w:pPr>
-            <w:r>
-              <w:rPr>
-                <w:rFonts w:ascii="Times New Roman" w:hAnsi="Times New Roman"/>
-                <w:bCs/>
-                <w:color w:val="000000" w:themeColor="text1"/>
-                <w:sz w:val="24"/>
-                <w:szCs w:val="24"/>
-              </w:rPr>
-              <w:t>TẬP ĐOÀN XĂNG DẦU VIỆT NAM</w:t>
-            </w:r>
-          </w:p>
-          <w:p>
-            <w:pPr>
-              <w:pStyle w:val="abc"/>
-              <w:tabs>
-                <w:tab w:val="center" w:pos="6521"/>
-              </w:tabs>
-              <w:spacing w:line="276" w:lineRule="auto"/>
-              <w:ind w:left="-107" w:right="-113" w:firstLine="0"/>
-              <w:jc w:val="center"/>
-              <w:rPr>
-                <w:rFonts w:ascii="Times New Roman" w:hAnsi="Times New Roman"/>
-                <w:b/>
-                <w:color w:val="000000" w:themeColor="text1"/>
-                <w:sz w:val="24"/>
-                <w:szCs w:val="24"/>
-              </w:rPr>
-            </w:pPr>
-            <w:r>
-              <w:rPr>
-                <w:rFonts w:ascii="Times New Roman" w:hAnsi="Times New Roman"/>
-                <w:noProof/>
-                <w:color w:val="000000" w:themeColor="text1"/>
-                <w:sz w:val="24"/>
-                <w:szCs w:val="24"/>
-              </w:rPr>
-              <mc:AlternateContent>
-                <mc:Choice Requires="wps">
-                  <w:drawing>
-                    <wp:anchor distT="0" distB="0" distL="114300" distR="114300" simplePos="0" relativeHeight="251660288" behindDoc="0" locked="0" layoutInCell="1" allowOverlap="1" wp14:anchorId="1CD87B63" wp14:editId="38024627">
-                      <wp:simplePos x="0" y="0"/>
-                      <wp:positionH relativeFrom="column">
-                        <wp:posOffset>654989</wp:posOffset>
-                      </wp:positionH>
-                      <wp:positionV relativeFrom="paragraph">
-                        <wp:posOffset>164721</wp:posOffset>
-                      </wp:positionV>
-                      <wp:extent cx="1028700" cy="0"/>
-                      <wp:effectExtent l="5080" t="12065" r="13970" b="6985"/>
-                      <wp:wrapNone/>
-                      <wp:docPr id="1" name="Line 5"/>
-                      <wp:cNvGraphicFramePr>
-                        <a:graphicFrameLocks xmlns:a="http://schemas.openxmlformats.org/drawingml/2006/main"/>
-                      </wp:cNvGraphicFramePr>
-                      <a:graphic xmlns:a="http://schemas.openxmlformats.org/drawingml/2006/main">
-                        <a:graphicData uri="http://schemas.microsoft.com/office/word/2010/wordprocessingShape">
-                          <wps:wsp>
-                            <wps:cNvCnPr>
-                              <a:cxnSpLocks noChangeShapeType="1"/>
-                            </wps:cNvCnPr>
-                            <wps:spPr bwMode="auto">
-                              <a:xfrm>
-                                <a:off x="0" y="0"/>
-                                <a:ext cx="1028700" cy="0"/>
-                              </a:xfrm>
-                              <a:prstGeom prst="line">
-                                <a:avLst/>
-                              </a:prstGeom>
-                              <a:noFill/>
-                              <a:ln w="9525">
-                                <a:solidFill>
-                                  <a:srgbClr val="000000"/>
-                                </a:solidFill>
-                                <a:round/>
-                                <a:headEnd/>
-                                <a:tailEnd/>
-                              </a:ln>
-                              <a:extLst>
-                                <a:ext uri="{909E8E84-426E-40DD-AFC4-6F175D3DCCD1}">
-                                  <a14:hiddenFill xmlns:a14="http://schemas.microsoft.com/office/drawing/2010/main">
-                                    <a:noFill/>
-                                  </a14:hiddenFill>
-                                </a:ext>
-                              </a:extLst>
-                            </wps:spPr>
-                            <wps:bodyPr/>
-                          </wps:wsp>
-                        </a:graphicData>
-                      </a:graphic>
-                      <wp14:sizeRelH relativeFrom="page">
-                        <wp14:pctWidth>0</wp14:pctWidth>
-                      </wp14:sizeRelH>
-                      <wp14:sizeRelV relativeFrom="page">
-                        <wp14:pctHeight>0</wp14:pctHeight>
-                      </wp14:sizeRelV>
-                    </wp:anchor>
-                  </w:drawing>
-                </mc:Choice>
-                <mc:Fallback>
-                  <w:pict>
-                    <v:line w14:anchorId="5404BAB0" id="Line 5" o:spid="_x0000_s1026" style="position:absolute;z-index:251660288;visibility:visible;mso-wrap-style:square;mso-width-percent:0;mso-height-percent:0;mso-wrap-distance-left:9pt;mso-wrap-distance-top:0;mso-wrap-distance-right:9pt;mso-wrap-distance-bottom:0;mso-position-horizontal:absolute;mso-position-horizontal-relative:text;mso-position-vertical:absolute;mso-position-vertical-relative:text;mso-width-percent:0;mso-height-percent:0;mso-width-relative:page;mso-height-relative:page" from="51.55pt,12.95pt" to="132.55pt,12.95pt" o:gfxdata="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"/>
-                  </w:pict>
-                </mc:Fallback>
-              </mc:AlternateContent>
-            </w:r>
-            <w:r>
-              <w:rPr>
-                <w:rFonts w:ascii="Times New Roman" w:hAnsi="Times New Roman"/>
-                <w:b/>
-                <w:color w:val="000000" w:themeColor="text1"/>
-                <w:sz w:val="24"/>
-                <w:szCs w:val="24"/>
-              </w:rPr>
-              <w:t>CÔNG TY XĂNG DẦU NGHỆ AN</w:t>
-            </w:r>
-          </w:p>
-          <w:p>
-            <w:pPr>
-              <w:pStyle w:val="abc"/>
-              <w:tabs>
-                <w:tab w:val="center" w:pos="6521"/>
-              </w:tabs>
-              <w:ind w:left="-107" w:right="-113" w:firstLine="0"/>
-              <w:jc w:val="center"/>
-              <w:rPr>
-                <w:rFonts w:ascii="Times New Roman" w:hAnsi="Times New Roman"/>
-                <w:b/>
-                <w:color w:val="000000" w:themeColor="text1"/>
-                <w:sz w:val="24"/>
-                <w:szCs w:val="24"/>
-              </w:rPr>
-            </w:pPr>
-          </w:p>
-          <w:p>
-            <w:pPr>
-              <w:pStyle w:val="abc"/>
-              <w:tabs>
-                <w:tab w:val="center" w:pos="6521"/>
-              </w:tabs>
-              <w:spacing w:line="276" w:lineRule="auto"/>
-              <w:ind w:left="-107" w:right="-113" w:firstLine="0"/>
-              <w:jc w:val="center"/>
-              <w:rPr>
-                <w:rFonts w:ascii="Times New Roman" w:hAnsi="Times New Roman"/>
-                <w:bCs/>
-                <w:color w:val="000000" w:themeColor="text1"/>
-                <w:sz w:val="24"/>
-                <w:szCs w:val="24"/>
-              </w:rPr>
-            </w:pPr>
-            <w:r>
-              <w:rPr>
-                <w:rFonts w:ascii="Times New Roman" w:hAnsi="Times New Roman"/>
-                <w:color w:val="000000" w:themeColor="text1"/>
-                <w:sz w:val="24"/>
-                <w:szCs w:val="24"/>
-              </w:rPr>
-              <w:t>SỐ:</w:t>
-            </w:r>
-            <w:r>
-              <w:rPr>
-                <w:rFonts w:ascii="Times New Roman" w:hAnsi="Times New Roman"/>
-                <w:bCs/>
-                <w:color w:val="000000" w:themeColor="text1"/>
-                <w:sz w:val="24"/>
-                <w:szCs w:val="24"/>
-              </w:rPr>
-              <w:t xml:space="preserve"> </w:t>
-            </w:r>
-            <w:r>
-              <w:rPr>
-                <w:rFonts w:ascii="Times New Roman" w:hAnsi="Times New Roman"/>
-                <w:bCs/>
-                <w:color w:val="000000" w:themeColor="text1"/>
-                <w:sz w:val="24"/>
-                <w:szCs w:val="24"/>
-              </w:rPr>
-              <w:t xml:space="preserve">                  </w:t>
-            </w:r>
-            <w:r>
-              <w:rPr>
-                <w:rFonts w:ascii="Times New Roman" w:hAnsi="Times New Roman"/>
-                <w:b/>
-                <w:bCs/>
-                <w:color w:val="000000" w:themeColor="text1"/>
-                <w:sz w:val="24"/>
-                <w:szCs w:val="24"/>
-              </w:rPr>
-              <w:t>/</w:t>
-            </w:r>
-            <w:r>
-              <w:rPr>
-                <w:rFonts w:ascii="Times New Roman" w:hAnsi="Times New Roman"/>
-                <w:color w:val="000000" w:themeColor="text1"/>
-                <w:sz w:val="24"/>
-                <w:szCs w:val="24"/>
-              </w:rPr>
-              <w:t>PLXNA-QĐ</w:t>
-            </w:r>
-          </w:p>
-        </w:tc>
-        <w:tc>
-          <w:tcPr>
-            <w:tcW w:w="5250" w:type="dxa"/>
-          </w:tcPr>
-          <w:p>
-            <w:pPr>
-              <w:pStyle w:val="abc"/>
-              <w:tabs>
-                <w:tab w:val="center" w:pos="6521"/>
-              </w:tabs>
-              <w:spacing w:line="276" w:lineRule="auto"/>
-              <w:ind w:left="-107" w:right="-113" w:firstLine="0"/>
-              <w:jc w:val="center"/>
-              <w:rPr>
-                <w:rFonts w:ascii="Times New Roman" w:hAnsi="Times New Roman"/>
-                <w:b/>
-                <w:color w:val="000000" w:themeColor="text1"/>
-                <w:w w:val="95"/>
-                <w:sz w:val="24"/>
-                <w:szCs w:val="24"/>
-              </w:rPr>
-            </w:pPr>
-            <w:r>
-              <w:rPr>
-                <w:rFonts w:ascii="Times New Roman" w:hAnsi="Times New Roman"/>
-                <w:b/>
-                <w:color w:val="000000" w:themeColor="text1"/>
-                <w:w w:val="95"/>
-                <w:sz w:val="24"/>
-                <w:szCs w:val="24"/>
-              </w:rPr>
-              <w:t>CỘNG HOÀ XÃ HỘI CHỦ NGHĨA VIỆT NAM</w:t>
-            </w:r>
-          </w:p>
-          <w:p>
-            <w:pPr>
-              <w:pStyle w:val="abc"/>
-              <w:tabs>
-                <w:tab w:val="center" w:pos="6521"/>
-              </w:tabs>
-              <w:spacing w:line="276" w:lineRule="auto"/>
-              <w:ind w:left="-107" w:right="-113" w:firstLine="0"/>
-              <w:jc w:val="center"/>
-              <w:rPr>
-                <w:rFonts w:ascii="Times New Roman" w:hAnsi="Times New Roman"/>
-                <w:b/>
-                <w:color w:val="000000" w:themeColor="text1"/>
-                <w:w w:val="95"/>
-                <w:sz w:val="24"/>
-                <w:szCs w:val="24"/>
-              </w:rPr>
-            </w:pPr>
-            <w:r>
-              <w:rPr>
-                <w:rFonts w:ascii="Times New Roman" w:hAnsi="Times New Roman"/>
-                <w:noProof/>
-                <w:color w:val="000000" w:themeColor="text1"/>
-                <w:sz w:val="24"/>
-                <w:szCs w:val="24"/>
-              </w:rPr>
-              <mc:AlternateContent>
-                <mc:Choice Requires="wps">
-                  <w:drawing>
-                    <wp:anchor distT="0" distB="0" distL="114300" distR="114300" simplePos="0" relativeHeight="251661312" behindDoc="0" locked="0" layoutInCell="1" allowOverlap="1" wp14:anchorId="4A4A210E" wp14:editId="18E2FC97">
-                      <wp:simplePos x="0" y="0"/>
-                      <wp:positionH relativeFrom="column">
-                        <wp:posOffset>692700</wp:posOffset>
-                      </wp:positionH>
-                      <wp:positionV relativeFrom="paragraph">
-                        <wp:posOffset>162427</wp:posOffset>
-                      </wp:positionV>
-                      <wp:extent cx="1699147" cy="0"/>
-                      <wp:effectExtent l="0" t="0" r="0" b="0"/>
-                      <wp:wrapNone/>
-                      <wp:docPr id="2" name="Line 6"/>
-                      <wp:cNvGraphicFramePr>
-                        <a:graphicFrameLocks xmlns:a="http://schemas.openxmlformats.org/drawingml/2006/main"/>
-                      </wp:cNvGraphicFramePr>
-                      <a:graphic xmlns:a="http://schemas.openxmlformats.org/drawingml/2006/main">
-                        <a:graphicData uri="http://schemas.microsoft.com/office/word/2010/wordprocessingShape">
-                          <wps:wsp>
-                            <wps:cNvCnPr>
-                              <a:cxnSpLocks noChangeShapeType="1"/>
-                            </wps:cNvCnPr>
-                            <wps:spPr bwMode="auto">
-                              <a:xfrm flipV="1">
-                                <a:off x="0" y="0"/>
-                                <a:ext cx="1699147" cy="0"/>
-                              </a:xfrm>
-                              <a:prstGeom prst="line">
-                                <a:avLst/>
-                              </a:prstGeom>
-                              <a:noFill/>
-                              <a:ln w="9525">
-                                <a:solidFill>
-                                  <a:srgbClr val="000000"/>
-                                </a:solidFill>
-                                <a:round/>
-                                <a:headEnd/>
-                                <a:tailEnd/>
-                              </a:ln>
-                              <a:extLst>
-                                <a:ext uri="{909E8E84-426E-40DD-AFC4-6F175D3DCCD1}">
-                                  <a14:hiddenFill xmlns:a14="http://schemas.microsoft.com/office/drawing/2010/main">
-                                    <a:noFill/>
-                                  </a14:hiddenFill>
-                                </a:ext>
-                              </a:extLst>
-                            </wps:spPr>
-                            <wps:bodyPr/>
-                          </wps:wsp>
-                        </a:graphicData>
-                      </a:graphic>
-                      <wp14:sizeRelH relativeFrom="page">
-                        <wp14:pctWidth>0</wp14:pctWidth>
-                      </wp14:sizeRelH>
-                      <wp14:sizeRelV relativeFrom="page">
-                        <wp14:pctHeight>0</wp14:pctHeight>
-                      </wp14:sizeRelV>
-                    </wp:anchor>
-                  </w:drawing>
-                </mc:Choice>
-                <mc:Fallback>
-                  <w:pict>
-                    <v:line w14:anchorId="1F4A7907" id="Line 6" o:spid="_x0000_s1026" style="position:absolute;flip:y;z-index:251661312;visibility:visible;mso-wrap-style:square;mso-width-percent:0;mso-height-percent:0;mso-wrap-distance-left:9pt;mso-wrap-distance-top:0;mso-wrap-distance-right:9pt;mso-wrap-distance-bottom:0;mso-position-horizontal:absolute;mso-position-horizontal-relative:text;mso-position-vertical:absolute;mso-position-vertical-relative:text;mso-width-percent:0;mso-height-percent:0;mso-width-relative:page;mso-height-relative:page" from="54.55pt,12.8pt" to="188.35pt,12.8pt" o:gfxdata="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"/>
-                  </w:pict>
-                </mc:Fallback>
-              </mc:AlternateContent>
-            </w:r>
-            <w:r>
-              <w:rPr>
-                <w:rFonts w:ascii="Times New Roman" w:hAnsi="Times New Roman"/>
-                <w:b/>
-                <w:color w:val="000000" w:themeColor="text1"/>
-                <w:w w:val="95"/>
-                <w:sz w:val="24"/>
-                <w:szCs w:val="24"/>
-              </w:rPr>
-              <w:t>Độc lập - Tự do - Hạnh phúc</w:t>
-            </w:r>
-          </w:p>
-          <w:p>
-            <w:pPr>
-              <w:pStyle w:val="abc"/>
-              <w:tabs>
-                <w:tab w:val="center" w:pos="6521"/>
-              </w:tabs>
-              <w:ind w:left="-107" w:right="-113" w:firstLine="0"/>
-              <w:jc w:val="center"/>
-              <w:rPr>
-                <w:rFonts w:ascii="Times New Roman" w:hAnsi="Times New Roman"/>
-                <w:b/>
-                <w:color w:val="000000" w:themeColor="text1"/>
-                <w:w w:val="95"/>
-                <w:sz w:val="24"/>
-                <w:szCs w:val="24"/>
-              </w:rPr>
-            </w:pPr>
-          </w:p>
-          <w:p>
-            <w:pPr>
-              <w:pStyle w:val="abc"/>
-              <w:tabs>
-                <w:tab w:val="center" w:pos="6521"/>
-              </w:tabs>
-              <w:spacing w:line="276" w:lineRule="auto"/>
-              <w:ind w:left="-107" w:right="-113" w:firstLine="0"/>
-              <w:jc w:val="center"/>
-              <w:rPr>
-                <w:rFonts w:ascii="Times New Roman" w:hAnsi="Times New Roman"/>
-                <w:bCs/>
-                <w:color w:val="000000" w:themeColor="text1"/>
-                <w:sz w:val="24"/>
-                <w:szCs w:val="24"/>
-              </w:rPr>
-            </w:pPr>
-            <w:r>
-              <w:rPr>
-                <w:rFonts w:ascii="Times New Roman" w:hAnsi="Times New Roman"/>
-                <w:i/>
-                <w:iCs/>
-                <w:color w:val="000000" w:themeColor="text1"/>
-                <w:sz w:val="24"/>
-                <w:szCs w:val="24"/>
-              </w:rPr>
-              <w:t>Vinh,</w:t>
-            </w:r>
-            <w:r>
-              <w:rPr>
-                <w:rFonts w:ascii="Times New Roman" w:hAnsi="Times New Roman"/>
-                <w:i/>
-                <w:iCs/>
-                <w:color w:val="000000" w:themeColor="text1"/>
-                <w:sz w:val="24"/>
-                <w:szCs w:val="24"/>
-              </w:rPr>
-              <w:t xml:space="preserve"> ngày</w:t>
-            </w:r>
-            <w:r>
-              <w:rPr>
-                <w:rFonts w:ascii="Times New Roman" w:hAnsi="Times New Roman"/>
-                <w:i/>
-                <w:iCs/>
-                <w:color w:val="000000" w:themeColor="text1"/>
-                <w:sz w:val="24"/>
-                <w:szCs w:val="24"/>
-              </w:rPr>
-              <w:t xml:space="preserve"> </w:t>
-            </w:r>
-            <w:r>
-              <w:rPr>
-                <w:rFonts w:ascii="Times New Roman" w:hAnsi="Times New Roman"/>
-                <w:i/>
-                <w:iCs/>
-                <w:color w:val="000000" w:themeColor="text1"/>
-                <w:sz w:val="24"/>
-                <w:szCs w:val="24"/>
-              </w:rPr>
-              <w:t>##F_DATE@@</w:t>
-            </w:r>
-          </w:p>
-        </w:tc>
-      </w:tr>
-    </w:tbl>
-    <w:p>
-      <w:pPr>
-        <w:spacing w:line="288" w:lineRule="auto"/>
-        <w:rPr>
-          <w:b/>
-          <w:color w:val="000000" w:themeColor="text1"/>
-          <w:sz w:val="28"/>
-        </w:rPr>
-      </w:pPr>
-    </w:p>
+    <w:bookmarkEnd w:id="0"/>
     <w:p>
       <w:pPr>
         <w:pStyle w:val="abc"/>
-        <w:spacing w:line="288" w:lineRule="auto"/>
-        <w:jc w:val="center"/>
-        <w:rPr>
-          <w:rFonts w:ascii="Times New Roman" w:hAnsi="Times New Roman"/>
-          <w:b/>
-          <w:color w:val="000000"/>
-          <w:sz w:val="32"/>
+        <w:tabs>
+          <w:tab w:val="left" w:pos="2980"/>
+          <w:tab w:val="center" w:pos="6521"/>
+        </w:tabs>
+        <w:ind w:right="-170"/>
+        <w:rPr>
+          <w:rFonts w:ascii="Times New Roman" w:hAnsi="Times New Roman"/>
+          <w:color w:val="000000"/>
         </w:rPr>
       </w:pPr>
+      <w:r>
+        <w:rPr>
+          <w:rFonts w:ascii="Times New Roman" w:hAnsi="Times New Roman"/>
+          <w:color w:val="000000"/>
+        </w:rPr>
+        <w:tab/>
+        <w:t xml:space="preserve">                           </w:t>
+      </w:r>
     </w:p>
     <w:p>
       <w:pPr>
@@ -1981,7 +1943,6 @@
                 <w:color w:val="000000"/>
                 <w:sz w:val="28"/>
                 <w:szCs w:val="28"/>
-                <w:lang w:val="vi-VN"/>
               </w:rPr>
             </w:pPr>
             <w:r>
@@ -1994,6 +1955,16 @@
                 <w:lang w:val="vi-VN"/>
               </w:rPr>
               <w:t>##DAI_DIEN@@</w:t>
+            </w:r>
+            <w:r>
+              <w:rPr>
+                <w:rFonts w:ascii="Times New Roman" w:hAnsi="Times New Roman"/>
+                <w:b/>
+                <w:bCs/>
+                <w:sz w:val="28"/>
+                <w:szCs w:val="28"/>
+              </w:rPr>
+              <w:t xml:space="preserve"> </w:t>
             </w:r>
           </w:p>
         </w:tc>
@@ -2488,6 +2459,18 @@
               </w:rPr>
               <w:t>##NGUOI_DAI_DIEN@@</w:t>
             </w:r>
+            <w:r>
+              <w:rPr>
+                <w:rFonts w:ascii="Times New Roman" w:hAnsi="Times New Roman"/>
+                <w:b/>
+                <w:bCs/>
+                <w:iCs/>
+                <w:color w:val="000000" w:themeColor="text1"/>
+                <w:sz w:val="28"/>
+                <w:szCs w:val="28"/>
+              </w:rPr>
+              <w:t xml:space="preserve"> </w:t>
+            </w:r>
           </w:p>
           <w:p>
             <w:pPr>
@@ -2562,6 +2545,18 @@
                 <w:szCs w:val="28"/>
               </w:rPr>
               <w:t>##TEN@@</w:t>
+            </w:r>
+            <w:r>
+              <w:rPr>
+                <w:rFonts w:ascii="Times New Roman" w:hAnsi="Times New Roman"/>
+                <w:b/>
+                <w:bCs/>
+                <w:iCs/>
+                <w:color w:val="000000" w:themeColor="text1"/>
+                <w:sz w:val="28"/>
+                <w:szCs w:val="28"/>
+              </w:rPr>
+              <w:t xml:space="preserve"> </w:t>
             </w:r>
           </w:p>
         </w:tc>
@@ -7081,7 +7076,7 @@
     <w:lsdException w:name="Table Web 2" w:semiHidden="1" w:unhideWhenUsed="1"/>
     <w:lsdException w:name="Table Web 3" w:semiHidden="1" w:unhideWhenUsed="1"/>
     <w:lsdException w:name="Balloon Text" w:semiHidden="1" w:unhideWhenUsed="1"/>
-    <w:lsdException w:name="Table Grid" w:uiPriority="0"/>
+    <w:lsdException w:name="Table Grid" w:uiPriority="0" w:qFormat="1"/>
     <w:lsdException w:name="Table Theme" w:semiHidden="1" w:unhideWhenUsed="1"/>
     <w:lsdException w:name="Placeholder Text" w:semiHidden="1"/>
     <w:lsdException w:name="No Spacing" w:uiPriority="1" w:qFormat="1"/>
@@ -7459,6 +7454,7 @@
   <w:style w:type="table" w:styleId="TableGrid">
     <w:name w:val="Table Grid"/>
     <w:basedOn w:val="TableNormal"/>
+    <w:qFormat/>
     <w:rsid w:val="00125FEB"/>
     <w:pPr>
       <w:spacing w:after="0" w:line="240" w:lineRule="auto"/>
@@ -7785,11 +7781,12 @@
 </file>
 
 <file path=customXml/item1.xml><?xml version="1.0" encoding="utf-8"?>
-<p:properties xmlns:p="http://schemas.microsoft.com/office/2006/metadata/properties" xmlns:xsi="http://www.w3.org/2001/XMLSchema-instance" xmlns:pc="http://schemas.microsoft.com/office/infopath/2007/PartnerControls">
-  <documentManagement>
-    <_activity xmlns="75077fa5-5642-40bc-a7db-ba5bae7b284a" xsi:nil="true"/>
-  </documentManagement>
-</p:properties>
+<?mso-contentType ?>
+<FormTemplates xmlns="http://schemas.microsoft.com/sharepoint/v3/contenttype/forms">
+  <Display>DocumentLibraryForm</Display>
+  <Edit>DocumentLibraryForm</Edit>
+  <New>DocumentLibraryForm</New>
+</FormTemplates>
 </file>
 
 <file path=customXml/item2.xml><?xml version="1.0" encoding="utf-8"?>
@@ -8008,20 +8005,17 @@
 </file>
 
 <file path=customXml/item3.xml><?xml version="1.0" encoding="utf-8"?>
-<?mso-contentType ?>
-<FormTemplates xmlns="http://schemas.microsoft.com/sharepoint/v3/contenttype/forms">
-  <Display>DocumentLibraryForm</Display>
-  <Edit>DocumentLibraryForm</Edit>
-  <New>DocumentLibraryForm</New>
-</FormTemplates>
+<p:properties xmlns:p="http://schemas.microsoft.com/office/2006/metadata/properties" xmlns:xsi="http://www.w3.org/2001/XMLSchema-instance" xmlns:pc="http://schemas.microsoft.com/office/infopath/2007/PartnerControls">
+  <documentManagement>
+    <_activity xmlns="75077fa5-5642-40bc-a7db-ba5bae7b284a" xsi:nil="true"/>
+  </documentManagement>
+</p:properties>
 </file>
 
 <file path=customXml/itemProps1.xml><?xml version="1.0" encoding="utf-8"?>
-<ds:datastoreItem xmlns:ds="http://schemas.openxmlformats.org/officeDocument/2006/customXml" ds:itemID="{D38264B2-8522-4341-B95E-2728427E9091}">
+<ds:datastoreItem xmlns:ds="http://schemas.openxmlformats.org/officeDocument/2006/customXml" ds:itemID="{EE946ACA-3AA6-4517-91DD-52DE6BBE94FC}">
   <ds:schemaRefs>
-    <ds:schemaRef ds:uri="http://schemas.microsoft.com/office/2006/metadata/properties"/>
-    <ds:schemaRef ds:uri="http://schemas.microsoft.com/office/infopath/2007/PartnerControls"/>
-    <ds:schemaRef ds:uri="75077fa5-5642-40bc-a7db-ba5bae7b284a"/>
+    <ds:schemaRef ds:uri="http://schemas.microsoft.com/sharepoint/v3/contenttype/forms"/>
   </ds:schemaRefs>
 </ds:datastoreItem>
 </file>
@@ -8046,9 +8040,11 @@
 </file>
 
 <file path=customXml/itemProps3.xml><?xml version="1.0" encoding="utf-8"?>
-<ds:datastoreItem xmlns:ds="http://schemas.openxmlformats.org/officeDocument/2006/customXml" ds:itemID="{EE946ACA-3AA6-4517-91DD-52DE6BBE94FC}">
+<ds:datastoreItem xmlns:ds="http://schemas.openxmlformats.org/officeDocument/2006/customXml" ds:itemID="{D38264B2-8522-4341-B95E-2728427E9091}">
   <ds:schemaRefs>
-    <ds:schemaRef ds:uri="http://schemas.microsoft.com/sharepoint/v3/contenttype/forms"/>
+    <ds:schemaRef ds:uri="http://schemas.microsoft.com/office/2006/metadata/properties"/>
+    <ds:schemaRef ds:uri="http://schemas.microsoft.com/office/infopath/2007/PartnerControls"/>
+    <ds:schemaRef ds:uri="75077fa5-5642-40bc-a7db-ba5bae7b284a"/>
   </ds:schemaRefs>
 </ds:datastoreItem>
 </file>
--- a/TMS_API/DMS.API/Template/TempTrinhKy/QDGBanLe.docx
+++ b/TMS_API/DMS.API/Template/TempTrinhKy/QDGBanLe.docx
@@ -44,8 +44,8 @@
                 <w:lang w:val="vi-VN"/>
               </w:rPr>
             </w:pPr>
-            <w:bookmarkStart w:id="0" w:name="_Hlk195025979"/>
-            <w:bookmarkStart w:id="1" w:name="_Hlk195026064"/>
+            <w:bookmarkStart w:id="0" w:name="_Hlk195026064"/>
+            <w:bookmarkStart w:id="1" w:name="_Hlk195025979"/>
             <w:r>
               <w:rPr>
                 <w:rFonts w:ascii="Times New Roman" w:hAnsi="Times New Roman"/>
@@ -424,7 +424,7 @@
         </w:tc>
       </w:tr>
     </w:tbl>
-    <w:bookmarkEnd w:id="1"/>
+    <w:bookmarkEnd w:id="0"/>
     <w:p>
       <w:pPr>
         <w:pStyle w:val="abc"/>
@@ -508,7 +508,7 @@
         <w:t xml:space="preserve">        </w:t>
       </w:r>
     </w:p>
-    <w:bookmarkEnd w:id="0"/>
+    <w:bookmarkEnd w:id="1"/>
     <w:p>
       <w:pPr>
         <w:pStyle w:val="abc"/>
@@ -1791,6 +1791,16 @@
       <w:r>
         <w:rPr>
           <w:rFonts w:ascii="Times New Roman" w:hAnsi="Times New Roman"/>
+          <w:color w:val="000000" w:themeColor="text1"/>
+          <w:sz w:val="26"/>
+          <w:szCs w:val="26"/>
+          <w:lang w:val="vi-VN"/>
+        </w:rPr>
+        <w:t xml:space="preserve"> từ</w:t>
+      </w:r>
+      <w:r>
+        <w:rPr>
+          <w:rFonts w:ascii="Times New Roman" w:hAnsi="Times New Roman"/>
           <w:b/>
           <w:bCs/>
           <w:color w:val="000000" w:themeColor="text1"/>
@@ -1810,7 +1820,87 @@
           <w:szCs w:val="26"/>
           <w:lang w:val="vi-VN"/>
         </w:rPr>
-        <w:t>##F_DATE_HOUR@@</w:t>
+        <w:t>##HOUR</w:t>
+      </w:r>
+      <w:r>
+        <w:rPr>
+          <w:rFonts w:ascii="Times New Roman" w:hAnsi="Times New Roman"/>
+          <w:b/>
+          <w:bCs/>
+          <w:color w:val="000000" w:themeColor="text1"/>
+          <w:sz w:val="26"/>
+          <w:szCs w:val="26"/>
+          <w:lang w:val="vi-VN"/>
+        </w:rPr>
+        <w:t>_NOW</w:t>
+      </w:r>
+      <w:r>
+        <w:rPr>
+          <w:rFonts w:ascii="Times New Roman" w:hAnsi="Times New Roman"/>
+          <w:b/>
+          <w:bCs/>
+          <w:color w:val="000000" w:themeColor="text1"/>
+          <w:sz w:val="26"/>
+          <w:szCs w:val="26"/>
+          <w:lang w:val="vi-VN"/>
+        </w:rPr>
+        <w:t>@@</w:t>
+      </w:r>
+      <w:r>
+        <w:rPr>
+          <w:rFonts w:ascii="Times New Roman" w:hAnsi="Times New Roman"/>
+          <w:b/>
+          <w:bCs/>
+          <w:color w:val="000000" w:themeColor="text1"/>
+          <w:sz w:val="26"/>
+          <w:szCs w:val="26"/>
+          <w:lang w:val="vi-VN"/>
+        </w:rPr>
+        <w:t xml:space="preserve"> ngày</w:t>
+      </w:r>
+      <w:r>
+        <w:rPr>
+          <w:rFonts w:ascii="Times New Roman" w:hAnsi="Times New Roman"/>
+          <w:b/>
+          <w:bCs/>
+          <w:color w:val="000000" w:themeColor="text1"/>
+          <w:sz w:val="26"/>
+          <w:szCs w:val="26"/>
+          <w:lang w:val="vi-VN"/>
+        </w:rPr>
+        <w:t xml:space="preserve"> </w:t>
+      </w:r>
+      <w:r>
+        <w:rPr>
+          <w:rFonts w:ascii="Times New Roman" w:hAnsi="Times New Roman"/>
+          <w:b/>
+          <w:bCs/>
+          <w:color w:val="000000" w:themeColor="text1"/>
+          <w:sz w:val="26"/>
+          <w:szCs w:val="26"/>
+          <w:lang w:val="vi-VN"/>
+        </w:rPr>
+        <w:t xml:space="preserve"> </w:t>
+      </w:r>
+      <w:r>
+        <w:rPr>
+          <w:rFonts w:ascii="Times New Roman" w:hAnsi="Times New Roman"/>
+          <w:b/>
+          <w:bCs/>
+          <w:color w:val="000000"/>
+          <w:lang w:val="vi-VN"/>
+        </w:rPr>
+        <w:t>##F_DATE@@</w:t>
+      </w:r>
+      <w:r>
+        <w:rPr>
+          <w:rFonts w:ascii="Times New Roman" w:hAnsi="Times New Roman"/>
+          <w:b/>
+          <w:bCs/>
+          <w:color w:val="000000"/>
+          <w:lang w:val="vi-VN"/>
+        </w:rPr>
+        <w:t xml:space="preserve"> </w:t>
       </w:r>
       <w:r>
         <w:rPr>
@@ -2682,7 +2772,7 @@
           <w:sz w:val="22"/>
           <w:lang w:val="vi-VN"/>
         </w:rPr>
-        <w:t>(Ban hành kèm Quyết định số:</w:t>
+        <w:t>(Ban hành kèm Quyết định số</w:t>
       </w:r>
       <w:r>
         <w:rPr>
@@ -2691,7 +2781,16 @@
           <w:sz w:val="22"/>
           <w:lang w:val="vi-VN"/>
         </w:rPr>
-        <w:t>##QUYET_DINH_SO@@ ngày ##DATE@@</w:t>
+        <w:t>:……../PLXNA-QĐ</w:t>
+      </w:r>
+      <w:r>
+        <w:rPr>
+          <w:rFonts w:ascii="Times New Roman" w:hAnsi="Times New Roman"/>
+          <w:i/>
+          <w:sz w:val="22"/>
+          <w:lang w:val="vi-VN"/>
+        </w:rPr>
+        <w:t xml:space="preserve"> ngày ##DATE@@</w:t>
       </w:r>
       <w:r>
         <w:rPr>
@@ -7335,7 +7434,6 @@
   <w:style w:type="character" w:default="1" w:styleId="DefaultParagraphFont">
     <w:name w:val="Default Paragraph Font"/>
     <w:uiPriority w:val="1"/>
-    <w:semiHidden/>
     <w:unhideWhenUsed/>
   </w:style>
   <w:style w:type="table" w:default="1" w:styleId="TableNormal">

--- a/TMS_API/DMS.API/Template/TempTrinhKy/QDGBanLe.docx
+++ b/TMS_API/DMS.API/Template/TempTrinhKy/QDGBanLe.docx
@@ -408,7 +408,27 @@
                 <w:iCs/>
                 <w:color w:val="000000"/>
               </w:rPr>
-              <w:t xml:space="preserve"> ngày </w:t>
+              <w:t xml:space="preserve"> </w:t>
+            </w:r>
+            <w:proofErr w:type="spellStart"/>
+            <w:r>
+              <w:rPr>
+                <w:rFonts w:ascii="Times New Roman" w:hAnsi="Times New Roman"/>
+                <w:i/>
+                <w:iCs/>
+                <w:color w:val="000000"/>
+              </w:rPr>
+              <w:t>ngày</w:t>
+            </w:r>
+            <w:proofErr w:type="spellEnd"/>
+            <w:r>
+              <w:rPr>
+                <w:rFonts w:ascii="Times New Roman" w:hAnsi="Times New Roman"/>
+                <w:i/>
+                <w:iCs/>
+                <w:color w:val="000000"/>
+              </w:rPr>
+              <w:t xml:space="preserve"> </w:t>
             </w:r>
             <w:r>
               <w:rPr>
@@ -1538,6 +1558,7 @@
           <w:szCs w:val="26"/>
         </w:rPr>
       </w:pPr>
+      <w:proofErr w:type="spellStart"/>
       <w:r>
         <w:rPr>
           <w:rFonts w:ascii="Times New Roman" w:hAnsi="Times New Roman"/>
@@ -1547,12 +1568,10 @@
           <w:sz w:val="26"/>
           <w:szCs w:val="26"/>
         </w:rPr>
-        <w:t xml:space="preserve">Vùng thị trường trung tâm </w:t>
-      </w:r>
-    </w:p>
-    <w:p>
-      <w:pPr>
-        <w:ind w:left="720"/>
+        <w:t>Vùng</w:t>
+      </w:r>
+      <w:proofErr w:type="spellEnd"/>
+      <w:r>
         <w:rPr>
           <w:rFonts w:ascii="Times New Roman" w:hAnsi="Times New Roman"/>
           <w:b/>
@@ -1561,6 +1580,116 @@
           <w:sz w:val="26"/>
           <w:szCs w:val="26"/>
         </w:rPr>
+        <w:t xml:space="preserve"> </w:t>
+      </w:r>
+      <w:proofErr w:type="spellStart"/>
+      <w:r>
+        <w:rPr>
+          <w:rFonts w:ascii="Times New Roman" w:hAnsi="Times New Roman"/>
+          <w:b/>
+          <w:i/>
+          <w:color w:val="000000"/>
+          <w:sz w:val="26"/>
+          <w:szCs w:val="26"/>
+        </w:rPr>
+        <w:t>thị</w:t>
+      </w:r>
+      <w:proofErr w:type="spellEnd"/>
+      <w:r>
+        <w:rPr>
+          <w:rFonts w:ascii="Times New Roman" w:hAnsi="Times New Roman"/>
+          <w:b/>
+          <w:i/>
+          <w:color w:val="000000"/>
+          <w:sz w:val="26"/>
+          <w:szCs w:val="26"/>
+        </w:rPr>
+        <w:t xml:space="preserve"> </w:t>
+      </w:r>
+      <w:proofErr w:type="spellStart"/>
+      <w:r>
+        <w:rPr>
+          <w:rFonts w:ascii="Times New Roman" w:hAnsi="Times New Roman"/>
+          <w:b/>
+          <w:i/>
+          <w:color w:val="000000"/>
+          <w:sz w:val="26"/>
+          <w:szCs w:val="26"/>
+        </w:rPr>
+        <w:t>trường</w:t>
+      </w:r>
+      <w:proofErr w:type="spellEnd"/>
+      <w:r>
+        <w:rPr>
+          <w:rFonts w:ascii="Times New Roman" w:hAnsi="Times New Roman"/>
+          <w:b/>
+          <w:i/>
+          <w:color w:val="000000"/>
+          <w:sz w:val="26"/>
+          <w:szCs w:val="26"/>
+        </w:rPr>
+        <w:t xml:space="preserve"> </w:t>
+      </w:r>
+      <w:proofErr w:type="spellStart"/>
+      <w:r>
+        <w:rPr>
+          <w:rFonts w:ascii="Times New Roman" w:hAnsi="Times New Roman"/>
+          <w:b/>
+          <w:i/>
+          <w:color w:val="000000"/>
+          <w:sz w:val="26"/>
+          <w:szCs w:val="26"/>
+        </w:rPr>
+        <w:t>trung</w:t>
+      </w:r>
+      <w:proofErr w:type="spellEnd"/>
+      <w:r>
+        <w:rPr>
+          <w:rFonts w:ascii="Times New Roman" w:hAnsi="Times New Roman"/>
+          <w:b/>
+          <w:i/>
+          <w:color w:val="000000"/>
+          <w:sz w:val="26"/>
+          <w:szCs w:val="26"/>
+        </w:rPr>
+        <w:t xml:space="preserve"> </w:t>
+      </w:r>
+      <w:proofErr w:type="spellStart"/>
+      <w:r>
+        <w:rPr>
+          <w:rFonts w:ascii="Times New Roman" w:hAnsi="Times New Roman"/>
+          <w:b/>
+          <w:i/>
+          <w:color w:val="000000"/>
+          <w:sz w:val="26"/>
+          <w:szCs w:val="26"/>
+        </w:rPr>
+        <w:t>tâm</w:t>
+      </w:r>
+      <w:proofErr w:type="spellEnd"/>
+      <w:r>
+        <w:rPr>
+          <w:rFonts w:ascii="Times New Roman" w:hAnsi="Times New Roman"/>
+          <w:b/>
+          <w:i/>
+          <w:color w:val="000000"/>
+          <w:sz w:val="26"/>
+          <w:szCs w:val="26"/>
+        </w:rPr>
+        <w:t xml:space="preserve"> </w:t>
+      </w:r>
+    </w:p>
+    <w:p>
+      <w:pPr>
+        <w:ind w:left="720"/>
+        <w:rPr>
+          <w:rFonts w:ascii="Times New Roman" w:hAnsi="Times New Roman"/>
+          <w:b/>
+          <w:i/>
+          <w:color w:val="000000"/>
+          <w:sz w:val="26"/>
+          <w:szCs w:val="26"/>
+        </w:rPr>
       </w:pPr>
       <w:r>
         <w:rPr>
@@ -1595,7 +1724,127 @@
           <w:sz w:val="26"/>
           <w:szCs w:val="26"/>
         </w:rPr>
-        <w:t xml:space="preserve">1.2 Vùng thị trường còn lại </w:t>
+        <w:t xml:space="preserve">1.2 </w:t>
+      </w:r>
+      <w:proofErr w:type="spellStart"/>
+      <w:r>
+        <w:rPr>
+          <w:rFonts w:ascii="Times New Roman" w:hAnsi="Times New Roman"/>
+          <w:b/>
+          <w:i/>
+          <w:color w:val="000000"/>
+          <w:sz w:val="26"/>
+          <w:szCs w:val="26"/>
+        </w:rPr>
+        <w:t>Vùng</w:t>
+      </w:r>
+      <w:proofErr w:type="spellEnd"/>
+      <w:r>
+        <w:rPr>
+          <w:rFonts w:ascii="Times New Roman" w:hAnsi="Times New Roman"/>
+          <w:b/>
+          <w:i/>
+          <w:color w:val="000000"/>
+          <w:sz w:val="26"/>
+          <w:szCs w:val="26"/>
+        </w:rPr>
+        <w:t xml:space="preserve"> </w:t>
+      </w:r>
+      <w:proofErr w:type="spellStart"/>
+      <w:r>
+        <w:rPr>
+          <w:rFonts w:ascii="Times New Roman" w:hAnsi="Times New Roman"/>
+          <w:b/>
+          <w:i/>
+          <w:color w:val="000000"/>
+          <w:sz w:val="26"/>
+          <w:szCs w:val="26"/>
+        </w:rPr>
+        <w:t>thị</w:t>
+      </w:r>
+      <w:proofErr w:type="spellEnd"/>
+      <w:r>
+        <w:rPr>
+          <w:rFonts w:ascii="Times New Roman" w:hAnsi="Times New Roman"/>
+          <w:b/>
+          <w:i/>
+          <w:color w:val="000000"/>
+          <w:sz w:val="26"/>
+          <w:szCs w:val="26"/>
+        </w:rPr>
+        <w:t xml:space="preserve"> </w:t>
+      </w:r>
+      <w:proofErr w:type="spellStart"/>
+      <w:r>
+        <w:rPr>
+          <w:rFonts w:ascii="Times New Roman" w:hAnsi="Times New Roman"/>
+          <w:b/>
+          <w:i/>
+          <w:color w:val="000000"/>
+          <w:sz w:val="26"/>
+          <w:szCs w:val="26"/>
+        </w:rPr>
+        <w:t>trường</w:t>
+      </w:r>
+      <w:proofErr w:type="spellEnd"/>
+      <w:r>
+        <w:rPr>
+          <w:rFonts w:ascii="Times New Roman" w:hAnsi="Times New Roman"/>
+          <w:b/>
+          <w:i/>
+          <w:color w:val="000000"/>
+          <w:sz w:val="26"/>
+          <w:szCs w:val="26"/>
+        </w:rPr>
+        <w:t xml:space="preserve"> </w:t>
+      </w:r>
+      <w:proofErr w:type="spellStart"/>
+      <w:r>
+        <w:rPr>
+          <w:rFonts w:ascii="Times New Roman" w:hAnsi="Times New Roman"/>
+          <w:b/>
+          <w:i/>
+          <w:color w:val="000000"/>
+          <w:sz w:val="26"/>
+          <w:szCs w:val="26"/>
+        </w:rPr>
+        <w:t>còn</w:t>
+      </w:r>
+      <w:proofErr w:type="spellEnd"/>
+      <w:r>
+        <w:rPr>
+          <w:rFonts w:ascii="Times New Roman" w:hAnsi="Times New Roman"/>
+          <w:b/>
+          <w:i/>
+          <w:color w:val="000000"/>
+          <w:sz w:val="26"/>
+          <w:szCs w:val="26"/>
+        </w:rPr>
+        <w:t xml:space="preserve"> </w:t>
+      </w:r>
+      <w:proofErr w:type="spellStart"/>
+      <w:r>
+        <w:rPr>
+          <w:rFonts w:ascii="Times New Roman" w:hAnsi="Times New Roman"/>
+          <w:b/>
+          <w:i/>
+          <w:color w:val="000000"/>
+          <w:sz w:val="26"/>
+          <w:szCs w:val="26"/>
+        </w:rPr>
+        <w:t>lại</w:t>
+      </w:r>
+      <w:proofErr w:type="spellEnd"/>
+      <w:r>
+        <w:rPr>
+          <w:rFonts w:ascii="Times New Roman" w:hAnsi="Times New Roman"/>
+          <w:b/>
+          <w:i/>
+          <w:color w:val="000000"/>
+          <w:sz w:val="26"/>
+          <w:szCs w:val="26"/>
+        </w:rPr>
+        <w:t xml:space="preserve"> </w:t>
       </w:r>
     </w:p>
     <w:p>
@@ -1888,6 +2137,8 @@
           <w:b/>
           <w:bCs/>
           <w:color w:val="000000"/>
+          <w:sz w:val="26"/>
+          <w:szCs w:val="26"/>
           <w:lang w:val="vi-VN"/>
         </w:rPr>
         <w:t>##F_DATE@@</w:t>
@@ -2961,13 +3212,113 @@
                 <w:szCs w:val="24"/>
               </w:rPr>
             </w:pPr>
+            <w:proofErr w:type="spellStart"/>
             <w:r>
               <w:rPr>
                 <w:rFonts w:ascii="Times New Roman" w:hAnsi="Times New Roman"/>
                 <w:b/>
                 <w:szCs w:val="24"/>
               </w:rPr>
-              <w:t>Vùng thị trường trung tâm (Tp Vinh)</w:t>
+              <w:t>Vùng</w:t>
+            </w:r>
+            <w:proofErr w:type="spellEnd"/>
+            <w:r>
+              <w:rPr>
+                <w:rFonts w:ascii="Times New Roman" w:hAnsi="Times New Roman"/>
+                <w:b/>
+                <w:szCs w:val="24"/>
+              </w:rPr>
+              <w:t xml:space="preserve"> </w:t>
+            </w:r>
+            <w:proofErr w:type="spellStart"/>
+            <w:r>
+              <w:rPr>
+                <w:rFonts w:ascii="Times New Roman" w:hAnsi="Times New Roman"/>
+                <w:b/>
+                <w:szCs w:val="24"/>
+              </w:rPr>
+              <w:t>thị</w:t>
+            </w:r>
+            <w:proofErr w:type="spellEnd"/>
+            <w:r>
+              <w:rPr>
+                <w:rFonts w:ascii="Times New Roman" w:hAnsi="Times New Roman"/>
+                <w:b/>
+                <w:szCs w:val="24"/>
+              </w:rPr>
+              <w:t xml:space="preserve"> </w:t>
+            </w:r>
+            <w:proofErr w:type="spellStart"/>
+            <w:r>
+              <w:rPr>
+                <w:rFonts w:ascii="Times New Roman" w:hAnsi="Times New Roman"/>
+                <w:b/>
+                <w:szCs w:val="24"/>
+              </w:rPr>
+              <w:t>trường</w:t>
+            </w:r>
+            <w:proofErr w:type="spellEnd"/>
+            <w:r>
+              <w:rPr>
+                <w:rFonts w:ascii="Times New Roman" w:hAnsi="Times New Roman"/>
+                <w:b/>
+                <w:szCs w:val="24"/>
+              </w:rPr>
+              <w:t xml:space="preserve"> </w:t>
+            </w:r>
+            <w:proofErr w:type="spellStart"/>
+            <w:r>
+              <w:rPr>
+                <w:rFonts w:ascii="Times New Roman" w:hAnsi="Times New Roman"/>
+                <w:b/>
+                <w:szCs w:val="24"/>
+              </w:rPr>
+              <w:t>trung</w:t>
+            </w:r>
+            <w:proofErr w:type="spellEnd"/>
+            <w:r>
+              <w:rPr>
+                <w:rFonts w:ascii="Times New Roman" w:hAnsi="Times New Roman"/>
+                <w:b/>
+                <w:szCs w:val="24"/>
+              </w:rPr>
+              <w:t xml:space="preserve"> </w:t>
+            </w:r>
+            <w:proofErr w:type="spellStart"/>
+            <w:r>
+              <w:rPr>
+                <w:rFonts w:ascii="Times New Roman" w:hAnsi="Times New Roman"/>
+                <w:b/>
+                <w:szCs w:val="24"/>
+              </w:rPr>
+              <w:t>tâm</w:t>
+            </w:r>
+            <w:proofErr w:type="spellEnd"/>
+            <w:r>
+              <w:rPr>
+                <w:rFonts w:ascii="Times New Roman" w:hAnsi="Times New Roman"/>
+                <w:b/>
+                <w:szCs w:val="24"/>
+              </w:rPr>
+              <w:t xml:space="preserve"> (</w:t>
+            </w:r>
+            <w:proofErr w:type="spellStart"/>
+            <w:r>
+              <w:rPr>
+                <w:rFonts w:ascii="Times New Roman" w:hAnsi="Times New Roman"/>
+                <w:b/>
+                <w:szCs w:val="24"/>
+              </w:rPr>
+              <w:t>Tp</w:t>
+            </w:r>
+            <w:proofErr w:type="spellEnd"/>
+            <w:r>
+              <w:rPr>
+                <w:rFonts w:ascii="Times New Roman" w:hAnsi="Times New Roman"/>
+                <w:b/>
+                <w:szCs w:val="24"/>
+              </w:rPr>
+              <w:t xml:space="preserve"> Vinh)</w:t>
             </w:r>
           </w:p>
         </w:tc>
@@ -3031,8 +3382,36 @@
                 <w:b/>
                 <w:szCs w:val="24"/>
               </w:rPr>
-              <w:t>Các CHXD trực thuộc</w:t>
-            </w:r>
+              <w:t xml:space="preserve">Các CHXD </w:t>
+            </w:r>
+            <w:proofErr w:type="spellStart"/>
+            <w:r>
+              <w:rPr>
+                <w:rFonts w:ascii="Times New Roman" w:hAnsi="Times New Roman"/>
+                <w:b/>
+                <w:szCs w:val="24"/>
+              </w:rPr>
+              <w:t>trực</w:t>
+            </w:r>
+            <w:proofErr w:type="spellEnd"/>
+            <w:r>
+              <w:rPr>
+                <w:rFonts w:ascii="Times New Roman" w:hAnsi="Times New Roman"/>
+                <w:b/>
+                <w:szCs w:val="24"/>
+              </w:rPr>
+              <w:t xml:space="preserve"> </w:t>
+            </w:r>
+            <w:proofErr w:type="spellStart"/>
+            <w:r>
+              <w:rPr>
+                <w:rFonts w:ascii="Times New Roman" w:hAnsi="Times New Roman"/>
+                <w:b/>
+                <w:szCs w:val="24"/>
+              </w:rPr>
+              <w:t>thuộc</w:t>
+            </w:r>
+            <w:proofErr w:type="spellEnd"/>
           </w:p>
         </w:tc>
         <w:tc>
@@ -3136,6 +3515,7 @@
                 <w:szCs w:val="24"/>
               </w:rPr>
             </w:pPr>
+            <w:proofErr w:type="spellStart"/>
             <w:proofErr w:type="gramStart"/>
             <w:r>
               <w:rPr>
@@ -3144,13 +3524,30 @@
               </w:rPr>
               <w:t>P.Hưng</w:t>
             </w:r>
+            <w:proofErr w:type="spellEnd"/>
             <w:proofErr w:type="gramEnd"/>
             <w:r>
               <w:rPr>
                 <w:rFonts w:ascii="Times New Roman" w:hAnsi="Times New Roman"/>
                 <w:szCs w:val="24"/>
               </w:rPr>
-              <w:t xml:space="preserve"> Bình – Tp Vinh</w:t>
+              <w:t xml:space="preserve"> Bình – </w:t>
+            </w:r>
+            <w:proofErr w:type="spellStart"/>
+            <w:r>
+              <w:rPr>
+                <w:rFonts w:ascii="Times New Roman" w:hAnsi="Times New Roman"/>
+                <w:szCs w:val="24"/>
+              </w:rPr>
+              <w:t>Tp</w:t>
+            </w:r>
+            <w:proofErr w:type="spellEnd"/>
+            <w:r>
+              <w:rPr>
+                <w:rFonts w:ascii="Times New Roman" w:hAnsi="Times New Roman"/>
+                <w:szCs w:val="24"/>
+              </w:rPr>
+              <w:t xml:space="preserve"> Vinh</w:t>
             </w:r>
           </w:p>
         </w:tc>
@@ -3234,6 +3631,7 @@
                 <w:szCs w:val="24"/>
               </w:rPr>
             </w:pPr>
+            <w:proofErr w:type="spellStart"/>
             <w:proofErr w:type="gramStart"/>
             <w:r>
               <w:rPr>
@@ -3242,13 +3640,46 @@
               </w:rPr>
               <w:t>P.Hà</w:t>
             </w:r>
+            <w:proofErr w:type="spellEnd"/>
             <w:proofErr w:type="gramEnd"/>
             <w:r>
               <w:rPr>
                 <w:rFonts w:ascii="Times New Roman" w:hAnsi="Times New Roman"/>
                 <w:szCs w:val="24"/>
               </w:rPr>
-              <w:t xml:space="preserve"> Huy Tập – Tp Vinh</w:t>
+              <w:t xml:space="preserve"> Huy </w:t>
+            </w:r>
+            <w:proofErr w:type="spellStart"/>
+            <w:r>
+              <w:rPr>
+                <w:rFonts w:ascii="Times New Roman" w:hAnsi="Times New Roman"/>
+                <w:szCs w:val="24"/>
+              </w:rPr>
+              <w:t>Tập</w:t>
+            </w:r>
+            <w:proofErr w:type="spellEnd"/>
+            <w:r>
+              <w:rPr>
+                <w:rFonts w:ascii="Times New Roman" w:hAnsi="Times New Roman"/>
+                <w:szCs w:val="24"/>
+              </w:rPr>
+              <w:t xml:space="preserve"> – </w:t>
+            </w:r>
+            <w:proofErr w:type="spellStart"/>
+            <w:r>
+              <w:rPr>
+                <w:rFonts w:ascii="Times New Roman" w:hAnsi="Times New Roman"/>
+                <w:szCs w:val="24"/>
+              </w:rPr>
+              <w:t>Tp</w:t>
+            </w:r>
+            <w:proofErr w:type="spellEnd"/>
+            <w:r>
+              <w:rPr>
+                <w:rFonts w:ascii="Times New Roman" w:hAnsi="Times New Roman"/>
+                <w:szCs w:val="24"/>
+              </w:rPr>
+              <w:t xml:space="preserve"> Vinh</w:t>
             </w:r>
           </w:p>
         </w:tc>
@@ -3332,6 +3763,7 @@
                 <w:szCs w:val="24"/>
               </w:rPr>
             </w:pPr>
+            <w:proofErr w:type="spellStart"/>
             <w:proofErr w:type="gramStart"/>
             <w:r>
               <w:rPr>
@@ -3340,13 +3772,46 @@
               </w:rPr>
               <w:t>P.Quán</w:t>
             </w:r>
+            <w:proofErr w:type="spellEnd"/>
             <w:proofErr w:type="gramEnd"/>
             <w:r>
               <w:rPr>
                 <w:rFonts w:ascii="Times New Roman" w:hAnsi="Times New Roman"/>
                 <w:szCs w:val="24"/>
               </w:rPr>
-              <w:t xml:space="preserve"> Bàu – Tp Vinh</w:t>
+              <w:t xml:space="preserve"> </w:t>
+            </w:r>
+            <w:proofErr w:type="spellStart"/>
+            <w:r>
+              <w:rPr>
+                <w:rFonts w:ascii="Times New Roman" w:hAnsi="Times New Roman"/>
+                <w:szCs w:val="24"/>
+              </w:rPr>
+              <w:t>Bàu</w:t>
+            </w:r>
+            <w:proofErr w:type="spellEnd"/>
+            <w:r>
+              <w:rPr>
+                <w:rFonts w:ascii="Times New Roman" w:hAnsi="Times New Roman"/>
+                <w:szCs w:val="24"/>
+              </w:rPr>
+              <w:t xml:space="preserve"> – </w:t>
+            </w:r>
+            <w:proofErr w:type="spellStart"/>
+            <w:r>
+              <w:rPr>
+                <w:rFonts w:ascii="Times New Roman" w:hAnsi="Times New Roman"/>
+                <w:szCs w:val="24"/>
+              </w:rPr>
+              <w:t>Tp</w:t>
+            </w:r>
+            <w:proofErr w:type="spellEnd"/>
+            <w:r>
+              <w:rPr>
+                <w:rFonts w:ascii="Times New Roman" w:hAnsi="Times New Roman"/>
+                <w:szCs w:val="24"/>
+              </w:rPr>
+              <w:t xml:space="preserve"> Vinh</w:t>
             </w:r>
           </w:p>
         </w:tc>
@@ -3431,6 +3896,7 @@
                 <w:szCs w:val="24"/>
               </w:rPr>
             </w:pPr>
+            <w:proofErr w:type="spellStart"/>
             <w:proofErr w:type="gramStart"/>
             <w:r>
               <w:rPr>
@@ -3439,13 +3905,46 @@
               </w:rPr>
               <w:t>P.Quán</w:t>
             </w:r>
+            <w:proofErr w:type="spellEnd"/>
             <w:proofErr w:type="gramEnd"/>
             <w:r>
               <w:rPr>
                 <w:rFonts w:ascii="Times New Roman" w:hAnsi="Times New Roman"/>
                 <w:szCs w:val="24"/>
               </w:rPr>
-              <w:t xml:space="preserve"> Bàu – Tp Vinh</w:t>
+              <w:t xml:space="preserve"> </w:t>
+            </w:r>
+            <w:proofErr w:type="spellStart"/>
+            <w:r>
+              <w:rPr>
+                <w:rFonts w:ascii="Times New Roman" w:hAnsi="Times New Roman"/>
+                <w:szCs w:val="24"/>
+              </w:rPr>
+              <w:t>Bàu</w:t>
+            </w:r>
+            <w:proofErr w:type="spellEnd"/>
+            <w:r>
+              <w:rPr>
+                <w:rFonts w:ascii="Times New Roman" w:hAnsi="Times New Roman"/>
+                <w:szCs w:val="24"/>
+              </w:rPr>
+              <w:t xml:space="preserve"> – </w:t>
+            </w:r>
+            <w:proofErr w:type="spellStart"/>
+            <w:r>
+              <w:rPr>
+                <w:rFonts w:ascii="Times New Roman" w:hAnsi="Times New Roman"/>
+                <w:szCs w:val="24"/>
+              </w:rPr>
+              <w:t>Tp</w:t>
+            </w:r>
+            <w:proofErr w:type="spellEnd"/>
+            <w:r>
+              <w:rPr>
+                <w:rFonts w:ascii="Times New Roman" w:hAnsi="Times New Roman"/>
+                <w:szCs w:val="24"/>
+              </w:rPr>
+              <w:t xml:space="preserve"> Vinh</w:t>
             </w:r>
           </w:p>
         </w:tc>
@@ -3529,12 +4028,37 @@
                 <w:szCs w:val="24"/>
               </w:rPr>
             </w:pPr>
-            <w:r>
-              <w:rPr>
-                <w:rFonts w:ascii="Times New Roman" w:hAnsi="Times New Roman"/>
-                <w:szCs w:val="24"/>
-              </w:rPr>
-              <w:t>Xã Nghi Kim – Tp Vinh</w:t>
+            <w:proofErr w:type="spellStart"/>
+            <w:r>
+              <w:rPr>
+                <w:rFonts w:ascii="Times New Roman" w:hAnsi="Times New Roman"/>
+                <w:szCs w:val="24"/>
+              </w:rPr>
+              <w:t>Xã</w:t>
+            </w:r>
+            <w:proofErr w:type="spellEnd"/>
+            <w:r>
+              <w:rPr>
+                <w:rFonts w:ascii="Times New Roman" w:hAnsi="Times New Roman"/>
+                <w:szCs w:val="24"/>
+              </w:rPr>
+              <w:t xml:space="preserve"> Nghi Kim – </w:t>
+            </w:r>
+            <w:proofErr w:type="spellStart"/>
+            <w:r>
+              <w:rPr>
+                <w:rFonts w:ascii="Times New Roman" w:hAnsi="Times New Roman"/>
+                <w:szCs w:val="24"/>
+              </w:rPr>
+              <w:t>Tp</w:t>
+            </w:r>
+            <w:proofErr w:type="spellEnd"/>
+            <w:r>
+              <w:rPr>
+                <w:rFonts w:ascii="Times New Roman" w:hAnsi="Times New Roman"/>
+                <w:szCs w:val="24"/>
+              </w:rPr>
+              <w:t xml:space="preserve"> Vinh</w:t>
             </w:r>
           </w:p>
         </w:tc>
@@ -3623,7 +4147,39 @@
                 <w:rFonts w:ascii="Times New Roman" w:hAnsi="Times New Roman"/>
                 <w:szCs w:val="24"/>
               </w:rPr>
-              <w:t>P. Hưng Phúc – Tp Vinh</w:t>
+              <w:t xml:space="preserve">P. </w:t>
+            </w:r>
+            <w:proofErr w:type="spellStart"/>
+            <w:r>
+              <w:rPr>
+                <w:rFonts w:ascii="Times New Roman" w:hAnsi="Times New Roman"/>
+                <w:szCs w:val="24"/>
+              </w:rPr>
+              <w:t>Hưng</w:t>
+            </w:r>
+            <w:proofErr w:type="spellEnd"/>
+            <w:r>
+              <w:rPr>
+                <w:rFonts w:ascii="Times New Roman" w:hAnsi="Times New Roman"/>
+                <w:szCs w:val="24"/>
+              </w:rPr>
+              <w:t xml:space="preserve"> Phúc – </w:t>
+            </w:r>
+            <w:proofErr w:type="spellStart"/>
+            <w:r>
+              <w:rPr>
+                <w:rFonts w:ascii="Times New Roman" w:hAnsi="Times New Roman"/>
+                <w:szCs w:val="24"/>
+              </w:rPr>
+              <w:t>Tp</w:t>
+            </w:r>
+            <w:proofErr w:type="spellEnd"/>
+            <w:r>
+              <w:rPr>
+                <w:rFonts w:ascii="Times New Roman" w:hAnsi="Times New Roman"/>
+                <w:szCs w:val="24"/>
+              </w:rPr>
+              <w:t xml:space="preserve"> Vinh</w:t>
             </w:r>
           </w:p>
         </w:tc>
@@ -3707,6 +4263,7 @@
                 <w:szCs w:val="24"/>
               </w:rPr>
             </w:pPr>
+            <w:proofErr w:type="spellStart"/>
             <w:proofErr w:type="gramStart"/>
             <w:r>
               <w:rPr>
@@ -3715,13 +4272,30 @@
               </w:rPr>
               <w:t>P.Hưng</w:t>
             </w:r>
+            <w:proofErr w:type="spellEnd"/>
             <w:proofErr w:type="gramEnd"/>
             <w:r>
               <w:rPr>
                 <w:rFonts w:ascii="Times New Roman" w:hAnsi="Times New Roman"/>
                 <w:szCs w:val="24"/>
               </w:rPr>
-              <w:t xml:space="preserve"> Dũng – Tp Vinh</w:t>
+              <w:t xml:space="preserve"> Dũng – </w:t>
+            </w:r>
+            <w:proofErr w:type="spellStart"/>
+            <w:r>
+              <w:rPr>
+                <w:rFonts w:ascii="Times New Roman" w:hAnsi="Times New Roman"/>
+                <w:szCs w:val="24"/>
+              </w:rPr>
+              <w:t>Tp</w:t>
+            </w:r>
+            <w:proofErr w:type="spellEnd"/>
+            <w:r>
+              <w:rPr>
+                <w:rFonts w:ascii="Times New Roman" w:hAnsi="Times New Roman"/>
+                <w:szCs w:val="24"/>
+              </w:rPr>
+              <w:t xml:space="preserve"> Vinh</w:t>
             </w:r>
           </w:p>
         </w:tc>
@@ -3805,12 +4379,69 @@
                 <w:szCs w:val="24"/>
               </w:rPr>
             </w:pPr>
-            <w:r>
-              <w:rPr>
-                <w:rFonts w:ascii="Times New Roman" w:hAnsi="Times New Roman"/>
-                <w:szCs w:val="24"/>
-              </w:rPr>
-              <w:t>Xã Hưng Lộc – Tp Vinh</w:t>
+            <w:proofErr w:type="spellStart"/>
+            <w:r>
+              <w:rPr>
+                <w:rFonts w:ascii="Times New Roman" w:hAnsi="Times New Roman"/>
+                <w:szCs w:val="24"/>
+              </w:rPr>
+              <w:t>Xã</w:t>
+            </w:r>
+            <w:proofErr w:type="spellEnd"/>
+            <w:r>
+              <w:rPr>
+                <w:rFonts w:ascii="Times New Roman" w:hAnsi="Times New Roman"/>
+                <w:szCs w:val="24"/>
+              </w:rPr>
+              <w:t xml:space="preserve"> </w:t>
+            </w:r>
+            <w:proofErr w:type="spellStart"/>
+            <w:r>
+              <w:rPr>
+                <w:rFonts w:ascii="Times New Roman" w:hAnsi="Times New Roman"/>
+                <w:szCs w:val="24"/>
+              </w:rPr>
+              <w:t>Hưng</w:t>
+            </w:r>
+            <w:proofErr w:type="spellEnd"/>
+            <w:r>
+              <w:rPr>
+                <w:rFonts w:ascii="Times New Roman" w:hAnsi="Times New Roman"/>
+                <w:szCs w:val="24"/>
+              </w:rPr>
+              <w:t xml:space="preserve"> </w:t>
+            </w:r>
+            <w:proofErr w:type="spellStart"/>
+            <w:r>
+              <w:rPr>
+                <w:rFonts w:ascii="Times New Roman" w:hAnsi="Times New Roman"/>
+                <w:szCs w:val="24"/>
+              </w:rPr>
+              <w:t>Lộc</w:t>
+            </w:r>
+            <w:proofErr w:type="spellEnd"/>
+            <w:r>
+              <w:rPr>
+                <w:rFonts w:ascii="Times New Roman" w:hAnsi="Times New Roman"/>
+                <w:szCs w:val="24"/>
+              </w:rPr>
+              <w:t xml:space="preserve"> – </w:t>
+            </w:r>
+            <w:proofErr w:type="spellStart"/>
+            <w:r>
+              <w:rPr>
+                <w:rFonts w:ascii="Times New Roman" w:hAnsi="Times New Roman"/>
+                <w:szCs w:val="24"/>
+              </w:rPr>
+              <w:t>Tp</w:t>
+            </w:r>
+            <w:proofErr w:type="spellEnd"/>
+            <w:r>
+              <w:rPr>
+                <w:rFonts w:ascii="Times New Roman" w:hAnsi="Times New Roman"/>
+                <w:szCs w:val="24"/>
+              </w:rPr>
+              <w:t xml:space="preserve"> Vinh</w:t>
             </w:r>
           </w:p>
         </w:tc>
@@ -3894,6 +4525,7 @@
                 <w:szCs w:val="24"/>
               </w:rPr>
             </w:pPr>
+            <w:proofErr w:type="spellStart"/>
             <w:proofErr w:type="gramStart"/>
             <w:r>
               <w:rPr>
@@ -3902,13 +4534,46 @@
               </w:rPr>
               <w:t>P.Trung</w:t>
             </w:r>
+            <w:proofErr w:type="spellEnd"/>
             <w:proofErr w:type="gramEnd"/>
             <w:r>
               <w:rPr>
                 <w:rFonts w:ascii="Times New Roman" w:hAnsi="Times New Roman"/>
                 <w:szCs w:val="24"/>
               </w:rPr>
-              <w:t xml:space="preserve"> Đô – Tp Vinh</w:t>
+              <w:t xml:space="preserve"> </w:t>
+            </w:r>
+            <w:proofErr w:type="spellStart"/>
+            <w:r>
+              <w:rPr>
+                <w:rFonts w:ascii="Times New Roman" w:hAnsi="Times New Roman"/>
+                <w:szCs w:val="24"/>
+              </w:rPr>
+              <w:t>Đô</w:t>
+            </w:r>
+            <w:proofErr w:type="spellEnd"/>
+            <w:r>
+              <w:rPr>
+                <w:rFonts w:ascii="Times New Roman" w:hAnsi="Times New Roman"/>
+                <w:szCs w:val="24"/>
+              </w:rPr>
+              <w:t xml:space="preserve"> – </w:t>
+            </w:r>
+            <w:proofErr w:type="spellStart"/>
+            <w:r>
+              <w:rPr>
+                <w:rFonts w:ascii="Times New Roman" w:hAnsi="Times New Roman"/>
+                <w:szCs w:val="24"/>
+              </w:rPr>
+              <w:t>Tp</w:t>
+            </w:r>
+            <w:proofErr w:type="spellEnd"/>
+            <w:r>
+              <w:rPr>
+                <w:rFonts w:ascii="Times New Roman" w:hAnsi="Times New Roman"/>
+                <w:szCs w:val="24"/>
+              </w:rPr>
+              <w:t xml:space="preserve"> Vinh</w:t>
             </w:r>
           </w:p>
         </w:tc>
@@ -3994,6 +4659,7 @@
                 <w:szCs w:val="24"/>
               </w:rPr>
             </w:pPr>
+            <w:proofErr w:type="spellStart"/>
             <w:proofErr w:type="gramStart"/>
             <w:r>
               <w:rPr>
@@ -4002,13 +4668,30 @@
               </w:rPr>
               <w:t>P.Bến</w:t>
             </w:r>
+            <w:proofErr w:type="spellEnd"/>
             <w:proofErr w:type="gramEnd"/>
             <w:r>
               <w:rPr>
                 <w:rFonts w:ascii="Times New Roman" w:hAnsi="Times New Roman"/>
                 <w:szCs w:val="24"/>
               </w:rPr>
-              <w:t xml:space="preserve"> Thuỷ – Tp Vinh</w:t>
+              <w:t xml:space="preserve"> Thuỷ – </w:t>
+            </w:r>
+            <w:proofErr w:type="spellStart"/>
+            <w:r>
+              <w:rPr>
+                <w:rFonts w:ascii="Times New Roman" w:hAnsi="Times New Roman"/>
+                <w:szCs w:val="24"/>
+              </w:rPr>
+              <w:t>Tp</w:t>
+            </w:r>
+            <w:proofErr w:type="spellEnd"/>
+            <w:r>
+              <w:rPr>
+                <w:rFonts w:ascii="Times New Roman" w:hAnsi="Times New Roman"/>
+                <w:szCs w:val="24"/>
+              </w:rPr>
+              <w:t xml:space="preserve"> Vinh</w:t>
             </w:r>
           </w:p>
         </w:tc>
@@ -4094,6 +4777,7 @@
                 <w:szCs w:val="24"/>
               </w:rPr>
             </w:pPr>
+            <w:proofErr w:type="spellStart"/>
             <w:proofErr w:type="gramStart"/>
             <w:r>
               <w:rPr>
@@ -4102,13 +4786,30 @@
               </w:rPr>
               <w:t>P.Hưng</w:t>
             </w:r>
+            <w:proofErr w:type="spellEnd"/>
             <w:proofErr w:type="gramEnd"/>
             <w:r>
               <w:rPr>
                 <w:rFonts w:ascii="Times New Roman" w:hAnsi="Times New Roman"/>
                 <w:szCs w:val="24"/>
               </w:rPr>
-              <w:t xml:space="preserve"> Bình – Tp Vinh</w:t>
+              <w:t xml:space="preserve"> Bình – </w:t>
+            </w:r>
+            <w:proofErr w:type="spellStart"/>
+            <w:r>
+              <w:rPr>
+                <w:rFonts w:ascii="Times New Roman" w:hAnsi="Times New Roman"/>
+                <w:szCs w:val="24"/>
+              </w:rPr>
+              <w:t>Tp</w:t>
+            </w:r>
+            <w:proofErr w:type="spellEnd"/>
+            <w:r>
+              <w:rPr>
+                <w:rFonts w:ascii="Times New Roman" w:hAnsi="Times New Roman"/>
+                <w:szCs w:val="24"/>
+              </w:rPr>
+              <w:t xml:space="preserve"> Vinh</w:t>
             </w:r>
           </w:p>
         </w:tc>
@@ -4194,6 +4895,7 @@
                 <w:szCs w:val="24"/>
               </w:rPr>
             </w:pPr>
+            <w:proofErr w:type="spellStart"/>
             <w:proofErr w:type="gramStart"/>
             <w:r>
               <w:rPr>
@@ -4202,13 +4904,30 @@
               </w:rPr>
               <w:t>P.Vinh</w:t>
             </w:r>
+            <w:proofErr w:type="spellEnd"/>
             <w:proofErr w:type="gramEnd"/>
             <w:r>
               <w:rPr>
                 <w:rFonts w:ascii="Times New Roman" w:hAnsi="Times New Roman"/>
                 <w:szCs w:val="24"/>
               </w:rPr>
-              <w:t xml:space="preserve"> Tân – Tp Vinh</w:t>
+              <w:t xml:space="preserve"> Tân – </w:t>
+            </w:r>
+            <w:proofErr w:type="spellStart"/>
+            <w:r>
+              <w:rPr>
+                <w:rFonts w:ascii="Times New Roman" w:hAnsi="Times New Roman"/>
+                <w:szCs w:val="24"/>
+              </w:rPr>
+              <w:t>Tp</w:t>
+            </w:r>
+            <w:proofErr w:type="spellEnd"/>
+            <w:r>
+              <w:rPr>
+                <w:rFonts w:ascii="Times New Roman" w:hAnsi="Times New Roman"/>
+                <w:szCs w:val="24"/>
+              </w:rPr>
+              <w:t xml:space="preserve"> Vinh</w:t>
             </w:r>
           </w:p>
         </w:tc>
@@ -4294,6 +5013,7 @@
                 <w:szCs w:val="24"/>
               </w:rPr>
             </w:pPr>
+            <w:proofErr w:type="spellStart"/>
             <w:proofErr w:type="gramStart"/>
             <w:r>
               <w:rPr>
@@ -4302,13 +5022,46 @@
               </w:rPr>
               <w:t>P.Đông</w:t>
             </w:r>
+            <w:proofErr w:type="spellEnd"/>
             <w:proofErr w:type="gramEnd"/>
             <w:r>
               <w:rPr>
                 <w:rFonts w:ascii="Times New Roman" w:hAnsi="Times New Roman"/>
                 <w:szCs w:val="24"/>
               </w:rPr>
-              <w:t xml:space="preserve"> Vĩnh – Tp Vinh</w:t>
+              <w:t xml:space="preserve"> </w:t>
+            </w:r>
+            <w:proofErr w:type="spellStart"/>
+            <w:r>
+              <w:rPr>
+                <w:rFonts w:ascii="Times New Roman" w:hAnsi="Times New Roman"/>
+                <w:szCs w:val="24"/>
+              </w:rPr>
+              <w:t>Vĩnh</w:t>
+            </w:r>
+            <w:proofErr w:type="spellEnd"/>
+            <w:r>
+              <w:rPr>
+                <w:rFonts w:ascii="Times New Roman" w:hAnsi="Times New Roman"/>
+                <w:szCs w:val="24"/>
+              </w:rPr>
+              <w:t xml:space="preserve"> – </w:t>
+            </w:r>
+            <w:proofErr w:type="spellStart"/>
+            <w:r>
+              <w:rPr>
+                <w:rFonts w:ascii="Times New Roman" w:hAnsi="Times New Roman"/>
+                <w:szCs w:val="24"/>
+              </w:rPr>
+              <w:t>Tp</w:t>
+            </w:r>
+            <w:proofErr w:type="spellEnd"/>
+            <w:r>
+              <w:rPr>
+                <w:rFonts w:ascii="Times New Roman" w:hAnsi="Times New Roman"/>
+                <w:szCs w:val="24"/>
+              </w:rPr>
+              <w:t xml:space="preserve"> Vinh</w:t>
             </w:r>
           </w:p>
         </w:tc>
@@ -4394,12 +5147,53 @@
                 <w:szCs w:val="24"/>
               </w:rPr>
             </w:pPr>
-            <w:r>
-              <w:rPr>
-                <w:rFonts w:ascii="Times New Roman" w:hAnsi="Times New Roman"/>
-                <w:szCs w:val="24"/>
-              </w:rPr>
-              <w:t>Xã Hưng Đông – Tp Vinh</w:t>
+            <w:proofErr w:type="spellStart"/>
+            <w:r>
+              <w:rPr>
+                <w:rFonts w:ascii="Times New Roman" w:hAnsi="Times New Roman"/>
+                <w:szCs w:val="24"/>
+              </w:rPr>
+              <w:t>Xã</w:t>
+            </w:r>
+            <w:proofErr w:type="spellEnd"/>
+            <w:r>
+              <w:rPr>
+                <w:rFonts w:ascii="Times New Roman" w:hAnsi="Times New Roman"/>
+                <w:szCs w:val="24"/>
+              </w:rPr>
+              <w:t xml:space="preserve"> </w:t>
+            </w:r>
+            <w:proofErr w:type="spellStart"/>
+            <w:r>
+              <w:rPr>
+                <w:rFonts w:ascii="Times New Roman" w:hAnsi="Times New Roman"/>
+                <w:szCs w:val="24"/>
+              </w:rPr>
+              <w:t>Hưng</w:t>
+            </w:r>
+            <w:proofErr w:type="spellEnd"/>
+            <w:r>
+              <w:rPr>
+                <w:rFonts w:ascii="Times New Roman" w:hAnsi="Times New Roman"/>
+                <w:szCs w:val="24"/>
+              </w:rPr>
+              <w:t xml:space="preserve"> Đông – </w:t>
+            </w:r>
+            <w:proofErr w:type="spellStart"/>
+            <w:r>
+              <w:rPr>
+                <w:rFonts w:ascii="Times New Roman" w:hAnsi="Times New Roman"/>
+                <w:szCs w:val="24"/>
+              </w:rPr>
+              <w:t>Tp</w:t>
+            </w:r>
+            <w:proofErr w:type="spellEnd"/>
+            <w:r>
+              <w:rPr>
+                <w:rFonts w:ascii="Times New Roman" w:hAnsi="Times New Roman"/>
+                <w:szCs w:val="24"/>
+              </w:rPr>
+              <w:t xml:space="preserve"> Vinh</w:t>
             </w:r>
           </w:p>
         </w:tc>
@@ -4485,6 +5279,7 @@
                 <w:szCs w:val="24"/>
               </w:rPr>
             </w:pPr>
+            <w:proofErr w:type="spellStart"/>
             <w:proofErr w:type="gramStart"/>
             <w:r>
               <w:rPr>
@@ -4493,13 +5288,30 @@
               </w:rPr>
               <w:t>P.Bến</w:t>
             </w:r>
+            <w:proofErr w:type="spellEnd"/>
             <w:proofErr w:type="gramEnd"/>
             <w:r>
               <w:rPr>
                 <w:rFonts w:ascii="Times New Roman" w:hAnsi="Times New Roman"/>
                 <w:szCs w:val="24"/>
               </w:rPr>
-              <w:t xml:space="preserve"> Thuỷ – Tp Vinh</w:t>
+              <w:t xml:space="preserve"> Thuỷ – </w:t>
+            </w:r>
+            <w:proofErr w:type="spellStart"/>
+            <w:r>
+              <w:rPr>
+                <w:rFonts w:ascii="Times New Roman" w:hAnsi="Times New Roman"/>
+                <w:szCs w:val="24"/>
+              </w:rPr>
+              <w:t>Tp</w:t>
+            </w:r>
+            <w:proofErr w:type="spellEnd"/>
+            <w:r>
+              <w:rPr>
+                <w:rFonts w:ascii="Times New Roman" w:hAnsi="Times New Roman"/>
+                <w:szCs w:val="24"/>
+              </w:rPr>
+              <w:t xml:space="preserve"> Vinh</w:t>
             </w:r>
           </w:p>
         </w:tc>
@@ -4585,6 +5397,7 @@
                 <w:szCs w:val="24"/>
               </w:rPr>
             </w:pPr>
+            <w:proofErr w:type="spellStart"/>
             <w:proofErr w:type="gramStart"/>
             <w:r>
               <w:rPr>
@@ -4593,6 +5406,7 @@
               </w:rPr>
               <w:t>P.Nghi</w:t>
             </w:r>
+            <w:proofErr w:type="spellEnd"/>
             <w:proofErr w:type="gramEnd"/>
             <w:r>
               <w:rPr>
@@ -4601,12 +5415,21 @@
               </w:rPr>
               <w:t xml:space="preserve"> Hải – </w:t>
             </w:r>
-            <w:r>
-              <w:rPr>
-                <w:rFonts w:ascii="Times New Roman" w:hAnsi="Times New Roman"/>
-                <w:szCs w:val="24"/>
-              </w:rPr>
-              <w:t>Tp Vinh</w:t>
+            <w:proofErr w:type="spellStart"/>
+            <w:r>
+              <w:rPr>
+                <w:rFonts w:ascii="Times New Roman" w:hAnsi="Times New Roman"/>
+                <w:szCs w:val="24"/>
+              </w:rPr>
+              <w:t>Tp</w:t>
+            </w:r>
+            <w:proofErr w:type="spellEnd"/>
+            <w:r>
+              <w:rPr>
+                <w:rFonts w:ascii="Times New Roman" w:hAnsi="Times New Roman"/>
+                <w:szCs w:val="24"/>
+              </w:rPr>
+              <w:t xml:space="preserve"> Vinh</w:t>
             </w:r>
           </w:p>
         </w:tc>
@@ -4692,6 +5515,7 @@
                 <w:szCs w:val="24"/>
               </w:rPr>
             </w:pPr>
+            <w:proofErr w:type="spellStart"/>
             <w:proofErr w:type="gramStart"/>
             <w:r>
               <w:rPr>
@@ -4700,20 +5524,37 @@
               </w:rPr>
               <w:t>P.Nghi</w:t>
             </w:r>
+            <w:proofErr w:type="spellEnd"/>
             <w:proofErr w:type="gramEnd"/>
             <w:r>
               <w:rPr>
                 <w:rFonts w:ascii="Times New Roman" w:hAnsi="Times New Roman"/>
                 <w:szCs w:val="24"/>
               </w:rPr>
-              <w:t xml:space="preserve"> Thu – T</w:t>
-            </w:r>
-            <w:r>
-              <w:rPr>
-                <w:rFonts w:ascii="Times New Roman" w:hAnsi="Times New Roman"/>
-                <w:szCs w:val="24"/>
-              </w:rPr>
-              <w:t>p Vinh</w:t>
+              <w:t xml:space="preserve"> Thu – </w:t>
+            </w:r>
+            <w:proofErr w:type="spellStart"/>
+            <w:r>
+              <w:rPr>
+                <w:rFonts w:ascii="Times New Roman" w:hAnsi="Times New Roman"/>
+                <w:szCs w:val="24"/>
+              </w:rPr>
+              <w:t>T</w:t>
+            </w:r>
+            <w:r>
+              <w:rPr>
+                <w:rFonts w:ascii="Times New Roman" w:hAnsi="Times New Roman"/>
+                <w:szCs w:val="24"/>
+              </w:rPr>
+              <w:t>p</w:t>
+            </w:r>
+            <w:proofErr w:type="spellEnd"/>
+            <w:r>
+              <w:rPr>
+                <w:rFonts w:ascii="Times New Roman" w:hAnsi="Times New Roman"/>
+                <w:szCs w:val="24"/>
+              </w:rPr>
+              <w:t xml:space="preserve"> Vinh</w:t>
             </w:r>
           </w:p>
         </w:tc>
@@ -4799,19 +5640,60 @@
                 <w:szCs w:val="24"/>
               </w:rPr>
             </w:pPr>
-            <w:r>
-              <w:rPr>
-                <w:rFonts w:ascii="Times New Roman" w:hAnsi="Times New Roman"/>
-                <w:szCs w:val="24"/>
-              </w:rPr>
-              <w:t>Xã Khánh Hợp – T</w:t>
-            </w:r>
-            <w:r>
-              <w:rPr>
-                <w:rFonts w:ascii="Times New Roman" w:hAnsi="Times New Roman"/>
-                <w:szCs w:val="24"/>
-              </w:rPr>
-              <w:t>p Vinh</w:t>
+            <w:proofErr w:type="spellStart"/>
+            <w:r>
+              <w:rPr>
+                <w:rFonts w:ascii="Times New Roman" w:hAnsi="Times New Roman"/>
+                <w:szCs w:val="24"/>
+              </w:rPr>
+              <w:t>Xã</w:t>
+            </w:r>
+            <w:proofErr w:type="spellEnd"/>
+            <w:r>
+              <w:rPr>
+                <w:rFonts w:ascii="Times New Roman" w:hAnsi="Times New Roman"/>
+                <w:szCs w:val="24"/>
+              </w:rPr>
+              <w:t xml:space="preserve"> Khánh </w:t>
+            </w:r>
+            <w:proofErr w:type="spellStart"/>
+            <w:r>
+              <w:rPr>
+                <w:rFonts w:ascii="Times New Roman" w:hAnsi="Times New Roman"/>
+                <w:szCs w:val="24"/>
+              </w:rPr>
+              <w:t>Hợp</w:t>
+            </w:r>
+            <w:proofErr w:type="spellEnd"/>
+            <w:r>
+              <w:rPr>
+                <w:rFonts w:ascii="Times New Roman" w:hAnsi="Times New Roman"/>
+                <w:szCs w:val="24"/>
+              </w:rPr>
+              <w:t xml:space="preserve"> – </w:t>
+            </w:r>
+            <w:proofErr w:type="spellStart"/>
+            <w:r>
+              <w:rPr>
+                <w:rFonts w:ascii="Times New Roman" w:hAnsi="Times New Roman"/>
+                <w:szCs w:val="24"/>
+              </w:rPr>
+              <w:t>T</w:t>
+            </w:r>
+            <w:r>
+              <w:rPr>
+                <w:rFonts w:ascii="Times New Roman" w:hAnsi="Times New Roman"/>
+                <w:szCs w:val="24"/>
+              </w:rPr>
+              <w:t>p</w:t>
+            </w:r>
+            <w:proofErr w:type="spellEnd"/>
+            <w:r>
+              <w:rPr>
+                <w:rFonts w:ascii="Times New Roman" w:hAnsi="Times New Roman"/>
+                <w:szCs w:val="24"/>
+              </w:rPr>
+              <w:t xml:space="preserve"> Vinh</w:t>
             </w:r>
           </w:p>
         </w:tc>
@@ -4877,7 +5759,47 @@
                 <w:color w:val="000000" w:themeColor="text1"/>
                 <w:szCs w:val="24"/>
               </w:rPr>
-              <w:t>Các khách hàng TNNQ</w:t>
+              <w:t xml:space="preserve">Các </w:t>
+            </w:r>
+            <w:proofErr w:type="spellStart"/>
+            <w:r>
+              <w:rPr>
+                <w:rFonts w:ascii="Times New Roman" w:hAnsi="Times New Roman"/>
+                <w:b/>
+                <w:color w:val="000000" w:themeColor="text1"/>
+                <w:szCs w:val="24"/>
+              </w:rPr>
+              <w:t>khách</w:t>
+            </w:r>
+            <w:proofErr w:type="spellEnd"/>
+            <w:r>
+              <w:rPr>
+                <w:rFonts w:ascii="Times New Roman" w:hAnsi="Times New Roman"/>
+                <w:b/>
+                <w:color w:val="000000" w:themeColor="text1"/>
+                <w:szCs w:val="24"/>
+              </w:rPr>
+              <w:t xml:space="preserve"> </w:t>
+            </w:r>
+            <w:proofErr w:type="spellStart"/>
+            <w:r>
+              <w:rPr>
+                <w:rFonts w:ascii="Times New Roman" w:hAnsi="Times New Roman"/>
+                <w:b/>
+                <w:color w:val="000000" w:themeColor="text1"/>
+                <w:szCs w:val="24"/>
+              </w:rPr>
+              <w:t>hàng</w:t>
+            </w:r>
+            <w:proofErr w:type="spellEnd"/>
+            <w:r>
+              <w:rPr>
+                <w:rFonts w:ascii="Times New Roman" w:hAnsi="Times New Roman"/>
+                <w:b/>
+                <w:color w:val="000000" w:themeColor="text1"/>
+                <w:szCs w:val="24"/>
+              </w:rPr>
+              <w:t xml:space="preserve"> TNNQ</w:t>
             </w:r>
           </w:p>
         </w:tc>
@@ -4960,8 +5882,18 @@
                 <w:bCs/>
                 <w:color w:val="000000" w:themeColor="text1"/>
               </w:rPr>
-              <w:t>Công ty CP Naconex</w:t>
-            </w:r>
+              <w:t xml:space="preserve">Công ty CP </w:t>
+            </w:r>
+            <w:proofErr w:type="spellStart"/>
+            <w:r>
+              <w:rPr>
+                <w:rFonts w:ascii="Times New Roman" w:hAnsi="Times New Roman"/>
+                <w:bCs/>
+                <w:color w:val="000000" w:themeColor="text1"/>
+              </w:rPr>
+              <w:t>Naconex</w:t>
+            </w:r>
+            <w:proofErr w:type="spellEnd"/>
           </w:p>
         </w:tc>
         <w:tc>
@@ -4987,7 +5919,39 @@
                 <w:rFonts w:ascii="Times New Roman" w:hAnsi="Times New Roman"/>
                 <w:szCs w:val="24"/>
               </w:rPr>
-              <w:t>P. Cửa Nam – Tp Vinh</w:t>
+              <w:t xml:space="preserve">P. </w:t>
+            </w:r>
+            <w:proofErr w:type="spellStart"/>
+            <w:r>
+              <w:rPr>
+                <w:rFonts w:ascii="Times New Roman" w:hAnsi="Times New Roman"/>
+                <w:szCs w:val="24"/>
+              </w:rPr>
+              <w:t>Cửa</w:t>
+            </w:r>
+            <w:proofErr w:type="spellEnd"/>
+            <w:r>
+              <w:rPr>
+                <w:rFonts w:ascii="Times New Roman" w:hAnsi="Times New Roman"/>
+                <w:szCs w:val="24"/>
+              </w:rPr>
+              <w:t xml:space="preserve"> Nam – </w:t>
+            </w:r>
+            <w:proofErr w:type="spellStart"/>
+            <w:r>
+              <w:rPr>
+                <w:rFonts w:ascii="Times New Roman" w:hAnsi="Times New Roman"/>
+                <w:szCs w:val="24"/>
+              </w:rPr>
+              <w:t>Tp</w:t>
+            </w:r>
+            <w:proofErr w:type="spellEnd"/>
+            <w:r>
+              <w:rPr>
+                <w:rFonts w:ascii="Times New Roman" w:hAnsi="Times New Roman"/>
+                <w:szCs w:val="24"/>
+              </w:rPr>
+              <w:t xml:space="preserve"> Vinh</w:t>
             </w:r>
           </w:p>
         </w:tc>
@@ -5049,7 +6013,61 @@
                 <w:bCs/>
                 <w:color w:val="000000" w:themeColor="text1"/>
               </w:rPr>
-              <w:t>Doanh Nghiệp Tư Nhân Nhung Đông</w:t>
+              <w:t xml:space="preserve">Doanh </w:t>
+            </w:r>
+            <w:proofErr w:type="spellStart"/>
+            <w:r>
+              <w:rPr>
+                <w:rFonts w:ascii="Times New Roman" w:hAnsi="Times New Roman"/>
+                <w:bCs/>
+                <w:color w:val="000000" w:themeColor="text1"/>
+              </w:rPr>
+              <w:t>Nghiệp</w:t>
+            </w:r>
+            <w:proofErr w:type="spellEnd"/>
+            <w:r>
+              <w:rPr>
+                <w:rFonts w:ascii="Times New Roman" w:hAnsi="Times New Roman"/>
+                <w:bCs/>
+                <w:color w:val="000000" w:themeColor="text1"/>
+              </w:rPr>
+              <w:t xml:space="preserve"> </w:t>
+            </w:r>
+            <w:proofErr w:type="spellStart"/>
+            <w:r>
+              <w:rPr>
+                <w:rFonts w:ascii="Times New Roman" w:hAnsi="Times New Roman"/>
+                <w:bCs/>
+                <w:color w:val="000000" w:themeColor="text1"/>
+              </w:rPr>
+              <w:t>Tư</w:t>
+            </w:r>
+            <w:proofErr w:type="spellEnd"/>
+            <w:r>
+              <w:rPr>
+                <w:rFonts w:ascii="Times New Roman" w:hAnsi="Times New Roman"/>
+                <w:bCs/>
+                <w:color w:val="000000" w:themeColor="text1"/>
+              </w:rPr>
+              <w:t xml:space="preserve"> </w:t>
+            </w:r>
+            <w:proofErr w:type="spellStart"/>
+            <w:r>
+              <w:rPr>
+                <w:rFonts w:ascii="Times New Roman" w:hAnsi="Times New Roman"/>
+                <w:bCs/>
+                <w:color w:val="000000" w:themeColor="text1"/>
+              </w:rPr>
+              <w:t>Nhân</w:t>
+            </w:r>
+            <w:proofErr w:type="spellEnd"/>
+            <w:r>
+              <w:rPr>
+                <w:rFonts w:ascii="Times New Roman" w:hAnsi="Times New Roman"/>
+                <w:bCs/>
+                <w:color w:val="000000" w:themeColor="text1"/>
+              </w:rPr>
+              <w:t xml:space="preserve"> Nhung Đông</w:t>
             </w:r>
           </w:p>
         </w:tc>
@@ -5071,6 +6089,7 @@
                 <w:szCs w:val="24"/>
               </w:rPr>
             </w:pPr>
+            <w:proofErr w:type="spellStart"/>
             <w:proofErr w:type="gramStart"/>
             <w:r>
               <w:rPr>
@@ -5079,13 +6098,46 @@
               </w:rPr>
               <w:t>P.Nghi</w:t>
             </w:r>
+            <w:proofErr w:type="spellEnd"/>
             <w:proofErr w:type="gramEnd"/>
             <w:r>
               <w:rPr>
                 <w:rFonts w:ascii="Times New Roman" w:hAnsi="Times New Roman"/>
                 <w:szCs w:val="24"/>
               </w:rPr>
-              <w:t xml:space="preserve"> Phú – Tp Vinh</w:t>
+              <w:t xml:space="preserve"> </w:t>
+            </w:r>
+            <w:proofErr w:type="spellStart"/>
+            <w:r>
+              <w:rPr>
+                <w:rFonts w:ascii="Times New Roman" w:hAnsi="Times New Roman"/>
+                <w:szCs w:val="24"/>
+              </w:rPr>
+              <w:t>Phú</w:t>
+            </w:r>
+            <w:proofErr w:type="spellEnd"/>
+            <w:r>
+              <w:rPr>
+                <w:rFonts w:ascii="Times New Roman" w:hAnsi="Times New Roman"/>
+                <w:szCs w:val="24"/>
+              </w:rPr>
+              <w:t xml:space="preserve"> – </w:t>
+            </w:r>
+            <w:proofErr w:type="spellStart"/>
+            <w:r>
+              <w:rPr>
+                <w:rFonts w:ascii="Times New Roman" w:hAnsi="Times New Roman"/>
+                <w:szCs w:val="24"/>
+              </w:rPr>
+              <w:t>Tp</w:t>
+            </w:r>
+            <w:proofErr w:type="spellEnd"/>
+            <w:r>
+              <w:rPr>
+                <w:rFonts w:ascii="Times New Roman" w:hAnsi="Times New Roman"/>
+                <w:szCs w:val="24"/>
+              </w:rPr>
+              <w:t xml:space="preserve"> Vinh</w:t>
             </w:r>
           </w:p>
         </w:tc>
@@ -5147,7 +6199,97 @@
                 <w:bCs/>
                 <w:color w:val="000000" w:themeColor="text1"/>
               </w:rPr>
-              <w:t>Công ty CP kinh doanh xăng dầu Nghệ An</w:t>
+              <w:t xml:space="preserve">Công ty CP </w:t>
+            </w:r>
+            <w:proofErr w:type="spellStart"/>
+            <w:r>
+              <w:rPr>
+                <w:rFonts w:ascii="Times New Roman" w:hAnsi="Times New Roman"/>
+                <w:bCs/>
+                <w:color w:val="000000" w:themeColor="text1"/>
+              </w:rPr>
+              <w:t>kinh</w:t>
+            </w:r>
+            <w:proofErr w:type="spellEnd"/>
+            <w:r>
+              <w:rPr>
+                <w:rFonts w:ascii="Times New Roman" w:hAnsi="Times New Roman"/>
+                <w:bCs/>
+                <w:color w:val="000000" w:themeColor="text1"/>
+              </w:rPr>
+              <w:t xml:space="preserve"> </w:t>
+            </w:r>
+            <w:proofErr w:type="spellStart"/>
+            <w:r>
+              <w:rPr>
+                <w:rFonts w:ascii="Times New Roman" w:hAnsi="Times New Roman"/>
+                <w:bCs/>
+                <w:color w:val="000000" w:themeColor="text1"/>
+              </w:rPr>
+              <w:t>doanh</w:t>
+            </w:r>
+            <w:proofErr w:type="spellEnd"/>
+            <w:r>
+              <w:rPr>
+                <w:rFonts w:ascii="Times New Roman" w:hAnsi="Times New Roman"/>
+                <w:bCs/>
+                <w:color w:val="000000" w:themeColor="text1"/>
+              </w:rPr>
+              <w:t xml:space="preserve"> </w:t>
+            </w:r>
+            <w:proofErr w:type="spellStart"/>
+            <w:r>
+              <w:rPr>
+                <w:rFonts w:ascii="Times New Roman" w:hAnsi="Times New Roman"/>
+                <w:bCs/>
+                <w:color w:val="000000" w:themeColor="text1"/>
+              </w:rPr>
+              <w:t>xăng</w:t>
+            </w:r>
+            <w:proofErr w:type="spellEnd"/>
+            <w:r>
+              <w:rPr>
+                <w:rFonts w:ascii="Times New Roman" w:hAnsi="Times New Roman"/>
+                <w:bCs/>
+                <w:color w:val="000000" w:themeColor="text1"/>
+              </w:rPr>
+              <w:t xml:space="preserve"> </w:t>
+            </w:r>
+            <w:proofErr w:type="spellStart"/>
+            <w:r>
+              <w:rPr>
+                <w:rFonts w:ascii="Times New Roman" w:hAnsi="Times New Roman"/>
+                <w:bCs/>
+                <w:color w:val="000000" w:themeColor="text1"/>
+              </w:rPr>
+              <w:t>dầu</w:t>
+            </w:r>
+            <w:proofErr w:type="spellEnd"/>
+            <w:r>
+              <w:rPr>
+                <w:rFonts w:ascii="Times New Roman" w:hAnsi="Times New Roman"/>
+                <w:bCs/>
+                <w:color w:val="000000" w:themeColor="text1"/>
+              </w:rPr>
+              <w:t xml:space="preserve"> </w:t>
+            </w:r>
+            <w:proofErr w:type="spellStart"/>
+            <w:r>
+              <w:rPr>
+                <w:rFonts w:ascii="Times New Roman" w:hAnsi="Times New Roman"/>
+                <w:bCs/>
+                <w:color w:val="000000" w:themeColor="text1"/>
+              </w:rPr>
+              <w:t>Nghệ</w:t>
+            </w:r>
+            <w:proofErr w:type="spellEnd"/>
+            <w:r>
+              <w:rPr>
+                <w:rFonts w:ascii="Times New Roman" w:hAnsi="Times New Roman"/>
+                <w:bCs/>
+                <w:color w:val="000000" w:themeColor="text1"/>
+              </w:rPr>
+              <w:t xml:space="preserve"> An</w:t>
             </w:r>
           </w:p>
         </w:tc>
@@ -5169,6 +6311,7 @@
                 <w:szCs w:val="24"/>
               </w:rPr>
             </w:pPr>
+            <w:proofErr w:type="spellStart"/>
             <w:proofErr w:type="gramStart"/>
             <w:r>
               <w:rPr>
@@ -5177,13 +6320,46 @@
               </w:rPr>
               <w:t>P.Nghi</w:t>
             </w:r>
+            <w:proofErr w:type="spellEnd"/>
             <w:proofErr w:type="gramEnd"/>
             <w:r>
               <w:rPr>
                 <w:rFonts w:ascii="Times New Roman" w:hAnsi="Times New Roman"/>
                 <w:szCs w:val="24"/>
               </w:rPr>
-              <w:t xml:space="preserve"> Phú – Tp Vinh</w:t>
+              <w:t xml:space="preserve"> </w:t>
+            </w:r>
+            <w:proofErr w:type="spellStart"/>
+            <w:r>
+              <w:rPr>
+                <w:rFonts w:ascii="Times New Roman" w:hAnsi="Times New Roman"/>
+                <w:szCs w:val="24"/>
+              </w:rPr>
+              <w:t>Phú</w:t>
+            </w:r>
+            <w:proofErr w:type="spellEnd"/>
+            <w:r>
+              <w:rPr>
+                <w:rFonts w:ascii="Times New Roman" w:hAnsi="Times New Roman"/>
+                <w:szCs w:val="24"/>
+              </w:rPr>
+              <w:t xml:space="preserve"> – </w:t>
+            </w:r>
+            <w:proofErr w:type="spellStart"/>
+            <w:r>
+              <w:rPr>
+                <w:rFonts w:ascii="Times New Roman" w:hAnsi="Times New Roman"/>
+                <w:szCs w:val="24"/>
+              </w:rPr>
+              <w:t>Tp</w:t>
+            </w:r>
+            <w:proofErr w:type="spellEnd"/>
+            <w:r>
+              <w:rPr>
+                <w:rFonts w:ascii="Times New Roman" w:hAnsi="Times New Roman"/>
+                <w:szCs w:val="24"/>
+              </w:rPr>
+              <w:t xml:space="preserve"> Vinh</w:t>
             </w:r>
           </w:p>
         </w:tc>
@@ -5245,8 +6421,126 @@
                 <w:bCs/>
                 <w:color w:val="000000" w:themeColor="text1"/>
               </w:rPr>
-              <w:t>Công ty CP Xây dựng và Thương mại Tổng hợp Kinh đô</w:t>
-            </w:r>
+              <w:t xml:space="preserve">Công ty CP </w:t>
+            </w:r>
+            <w:proofErr w:type="spellStart"/>
+            <w:r>
+              <w:rPr>
+                <w:rFonts w:ascii="Times New Roman" w:hAnsi="Times New Roman"/>
+                <w:bCs/>
+                <w:color w:val="000000" w:themeColor="text1"/>
+              </w:rPr>
+              <w:t>Xây</w:t>
+            </w:r>
+            <w:proofErr w:type="spellEnd"/>
+            <w:r>
+              <w:rPr>
+                <w:rFonts w:ascii="Times New Roman" w:hAnsi="Times New Roman"/>
+                <w:bCs/>
+                <w:color w:val="000000" w:themeColor="text1"/>
+              </w:rPr>
+              <w:t xml:space="preserve"> </w:t>
+            </w:r>
+            <w:proofErr w:type="spellStart"/>
+            <w:r>
+              <w:rPr>
+                <w:rFonts w:ascii="Times New Roman" w:hAnsi="Times New Roman"/>
+                <w:bCs/>
+                <w:color w:val="000000" w:themeColor="text1"/>
+              </w:rPr>
+              <w:t>dựng</w:t>
+            </w:r>
+            <w:proofErr w:type="spellEnd"/>
+            <w:r>
+              <w:rPr>
+                <w:rFonts w:ascii="Times New Roman" w:hAnsi="Times New Roman"/>
+                <w:bCs/>
+                <w:color w:val="000000" w:themeColor="text1"/>
+              </w:rPr>
+              <w:t xml:space="preserve"> </w:t>
+            </w:r>
+            <w:proofErr w:type="spellStart"/>
+            <w:r>
+              <w:rPr>
+                <w:rFonts w:ascii="Times New Roman" w:hAnsi="Times New Roman"/>
+                <w:bCs/>
+                <w:color w:val="000000" w:themeColor="text1"/>
+              </w:rPr>
+              <w:t>và</w:t>
+            </w:r>
+            <w:proofErr w:type="spellEnd"/>
+            <w:r>
+              <w:rPr>
+                <w:rFonts w:ascii="Times New Roman" w:hAnsi="Times New Roman"/>
+                <w:bCs/>
+                <w:color w:val="000000" w:themeColor="text1"/>
+              </w:rPr>
+              <w:t xml:space="preserve"> Thương </w:t>
+            </w:r>
+            <w:proofErr w:type="spellStart"/>
+            <w:r>
+              <w:rPr>
+                <w:rFonts w:ascii="Times New Roman" w:hAnsi="Times New Roman"/>
+                <w:bCs/>
+                <w:color w:val="000000" w:themeColor="text1"/>
+              </w:rPr>
+              <w:t>mại</w:t>
+            </w:r>
+            <w:proofErr w:type="spellEnd"/>
+            <w:r>
+              <w:rPr>
+                <w:rFonts w:ascii="Times New Roman" w:hAnsi="Times New Roman"/>
+                <w:bCs/>
+                <w:color w:val="000000" w:themeColor="text1"/>
+              </w:rPr>
+              <w:t xml:space="preserve"> </w:t>
+            </w:r>
+            <w:proofErr w:type="spellStart"/>
+            <w:r>
+              <w:rPr>
+                <w:rFonts w:ascii="Times New Roman" w:hAnsi="Times New Roman"/>
+                <w:bCs/>
+                <w:color w:val="000000" w:themeColor="text1"/>
+              </w:rPr>
+              <w:t>Tổng</w:t>
+            </w:r>
+            <w:proofErr w:type="spellEnd"/>
+            <w:r>
+              <w:rPr>
+                <w:rFonts w:ascii="Times New Roman" w:hAnsi="Times New Roman"/>
+                <w:bCs/>
+                <w:color w:val="000000" w:themeColor="text1"/>
+              </w:rPr>
+              <w:t xml:space="preserve"> </w:t>
+            </w:r>
+            <w:proofErr w:type="spellStart"/>
+            <w:r>
+              <w:rPr>
+                <w:rFonts w:ascii="Times New Roman" w:hAnsi="Times New Roman"/>
+                <w:bCs/>
+                <w:color w:val="000000" w:themeColor="text1"/>
+              </w:rPr>
+              <w:t>hợp</w:t>
+            </w:r>
+            <w:proofErr w:type="spellEnd"/>
+            <w:r>
+              <w:rPr>
+                <w:rFonts w:ascii="Times New Roman" w:hAnsi="Times New Roman"/>
+                <w:bCs/>
+                <w:color w:val="000000" w:themeColor="text1"/>
+              </w:rPr>
+              <w:t xml:space="preserve"> Kinh </w:t>
+            </w:r>
+            <w:proofErr w:type="spellStart"/>
+            <w:r>
+              <w:rPr>
+                <w:rFonts w:ascii="Times New Roman" w:hAnsi="Times New Roman"/>
+                <w:bCs/>
+                <w:color w:val="000000" w:themeColor="text1"/>
+              </w:rPr>
+              <w:t>đô</w:t>
+            </w:r>
+            <w:proofErr w:type="spellEnd"/>
           </w:p>
         </w:tc>
         <w:tc>
@@ -5272,7 +6566,39 @@
                 <w:rFonts w:ascii="Times New Roman" w:hAnsi="Times New Roman"/>
                 <w:szCs w:val="24"/>
               </w:rPr>
-              <w:t>P. Quán Bàu – Tp Vinh</w:t>
+              <w:t xml:space="preserve">P. Quán </w:t>
+            </w:r>
+            <w:proofErr w:type="spellStart"/>
+            <w:r>
+              <w:rPr>
+                <w:rFonts w:ascii="Times New Roman" w:hAnsi="Times New Roman"/>
+                <w:szCs w:val="24"/>
+              </w:rPr>
+              <w:t>Bàu</w:t>
+            </w:r>
+            <w:proofErr w:type="spellEnd"/>
+            <w:r>
+              <w:rPr>
+                <w:rFonts w:ascii="Times New Roman" w:hAnsi="Times New Roman"/>
+                <w:szCs w:val="24"/>
+              </w:rPr>
+              <w:t xml:space="preserve"> – </w:t>
+            </w:r>
+            <w:proofErr w:type="spellStart"/>
+            <w:r>
+              <w:rPr>
+                <w:rFonts w:ascii="Times New Roman" w:hAnsi="Times New Roman"/>
+                <w:szCs w:val="24"/>
+              </w:rPr>
+              <w:t>Tp</w:t>
+            </w:r>
+            <w:proofErr w:type="spellEnd"/>
+            <w:r>
+              <w:rPr>
+                <w:rFonts w:ascii="Times New Roman" w:hAnsi="Times New Roman"/>
+                <w:szCs w:val="24"/>
+              </w:rPr>
+              <w:t xml:space="preserve"> Vinh</w:t>
             </w:r>
           </w:p>
         </w:tc>
@@ -5356,6 +6682,7 @@
                 <w:szCs w:val="24"/>
               </w:rPr>
             </w:pPr>
+            <w:proofErr w:type="spellStart"/>
             <w:proofErr w:type="gramStart"/>
             <w:r>
               <w:rPr>
@@ -5364,13 +6691,30 @@
               </w:rPr>
               <w:t>P.Bến</w:t>
             </w:r>
+            <w:proofErr w:type="spellEnd"/>
             <w:proofErr w:type="gramEnd"/>
             <w:r>
               <w:rPr>
                 <w:rFonts w:ascii="Times New Roman" w:hAnsi="Times New Roman"/>
                 <w:szCs w:val="24"/>
               </w:rPr>
-              <w:t xml:space="preserve"> Thuỷ - Tp Vinh</w:t>
+              <w:t xml:space="preserve"> Thuỷ - </w:t>
+            </w:r>
+            <w:proofErr w:type="spellStart"/>
+            <w:r>
+              <w:rPr>
+                <w:rFonts w:ascii="Times New Roman" w:hAnsi="Times New Roman"/>
+                <w:szCs w:val="24"/>
+              </w:rPr>
+              <w:t>Tp</w:t>
+            </w:r>
+            <w:proofErr w:type="spellEnd"/>
+            <w:r>
+              <w:rPr>
+                <w:rFonts w:ascii="Times New Roman" w:hAnsi="Times New Roman"/>
+                <w:szCs w:val="24"/>
+              </w:rPr>
+              <w:t xml:space="preserve"> Vinh</w:t>
             </w:r>
           </w:p>
         </w:tc>
@@ -5432,7 +6776,43 @@
                 <w:bCs/>
                 <w:color w:val="000000" w:themeColor="text1"/>
               </w:rPr>
-              <w:t xml:space="preserve">Công ty TNHH xăng dầu </w:t>
+              <w:t xml:space="preserve">Công ty TNHH </w:t>
+            </w:r>
+            <w:proofErr w:type="spellStart"/>
+            <w:r>
+              <w:rPr>
+                <w:rFonts w:ascii="Times New Roman" w:hAnsi="Times New Roman"/>
+                <w:bCs/>
+                <w:color w:val="000000" w:themeColor="text1"/>
+              </w:rPr>
+              <w:t>xăng</w:t>
+            </w:r>
+            <w:proofErr w:type="spellEnd"/>
+            <w:r>
+              <w:rPr>
+                <w:rFonts w:ascii="Times New Roman" w:hAnsi="Times New Roman"/>
+                <w:bCs/>
+                <w:color w:val="000000" w:themeColor="text1"/>
+              </w:rPr>
+              <w:t xml:space="preserve"> </w:t>
+            </w:r>
+            <w:proofErr w:type="spellStart"/>
+            <w:r>
+              <w:rPr>
+                <w:rFonts w:ascii="Times New Roman" w:hAnsi="Times New Roman"/>
+                <w:bCs/>
+                <w:color w:val="000000" w:themeColor="text1"/>
+              </w:rPr>
+              <w:t>dầu</w:t>
+            </w:r>
+            <w:proofErr w:type="spellEnd"/>
+            <w:r>
+              <w:rPr>
+                <w:rFonts w:ascii="Times New Roman" w:hAnsi="Times New Roman"/>
+                <w:bCs/>
+                <w:color w:val="000000" w:themeColor="text1"/>
+              </w:rPr>
+              <w:t xml:space="preserve"> </w:t>
             </w:r>
             <w:proofErr w:type="gramStart"/>
             <w:r>
@@ -5464,12 +6844,37 @@
                 <w:szCs w:val="24"/>
               </w:rPr>
             </w:pPr>
-            <w:r>
-              <w:rPr>
-                <w:rFonts w:ascii="Times New Roman" w:hAnsi="Times New Roman"/>
-                <w:szCs w:val="24"/>
-              </w:rPr>
-              <w:t>Xã Vinh Tân – Tp Vinh</w:t>
+            <w:proofErr w:type="spellStart"/>
+            <w:r>
+              <w:rPr>
+                <w:rFonts w:ascii="Times New Roman" w:hAnsi="Times New Roman"/>
+                <w:szCs w:val="24"/>
+              </w:rPr>
+              <w:t>Xã</w:t>
+            </w:r>
+            <w:proofErr w:type="spellEnd"/>
+            <w:r>
+              <w:rPr>
+                <w:rFonts w:ascii="Times New Roman" w:hAnsi="Times New Roman"/>
+                <w:szCs w:val="24"/>
+              </w:rPr>
+              <w:t xml:space="preserve"> Vinh Tân – </w:t>
+            </w:r>
+            <w:proofErr w:type="spellStart"/>
+            <w:r>
+              <w:rPr>
+                <w:rFonts w:ascii="Times New Roman" w:hAnsi="Times New Roman"/>
+                <w:szCs w:val="24"/>
+              </w:rPr>
+              <w:t>Tp</w:t>
+            </w:r>
+            <w:proofErr w:type="spellEnd"/>
+            <w:r>
+              <w:rPr>
+                <w:rFonts w:ascii="Times New Roman" w:hAnsi="Times New Roman"/>
+                <w:szCs w:val="24"/>
+              </w:rPr>
+              <w:t xml:space="preserve"> Vinh</w:t>
             </w:r>
           </w:p>
         </w:tc>
@@ -5531,7 +6936,115 @@
                 <w:bCs/>
                 <w:color w:val="000000" w:themeColor="text1"/>
               </w:rPr>
-              <w:t>Công ty Cổ Phần Tổng Công Ty Xây Dựng Nghệ An</w:t>
+              <w:t xml:space="preserve">Công ty </w:t>
+            </w:r>
+            <w:proofErr w:type="spellStart"/>
+            <w:r>
+              <w:rPr>
+                <w:rFonts w:ascii="Times New Roman" w:hAnsi="Times New Roman"/>
+                <w:bCs/>
+                <w:color w:val="000000" w:themeColor="text1"/>
+              </w:rPr>
+              <w:t>Cổ</w:t>
+            </w:r>
+            <w:proofErr w:type="spellEnd"/>
+            <w:r>
+              <w:rPr>
+                <w:rFonts w:ascii="Times New Roman" w:hAnsi="Times New Roman"/>
+                <w:bCs/>
+                <w:color w:val="000000" w:themeColor="text1"/>
+              </w:rPr>
+              <w:t xml:space="preserve"> </w:t>
+            </w:r>
+            <w:proofErr w:type="spellStart"/>
+            <w:r>
+              <w:rPr>
+                <w:rFonts w:ascii="Times New Roman" w:hAnsi="Times New Roman"/>
+                <w:bCs/>
+                <w:color w:val="000000" w:themeColor="text1"/>
+              </w:rPr>
+              <w:t>Phần</w:t>
+            </w:r>
+            <w:proofErr w:type="spellEnd"/>
+            <w:r>
+              <w:rPr>
+                <w:rFonts w:ascii="Times New Roman" w:hAnsi="Times New Roman"/>
+                <w:bCs/>
+                <w:color w:val="000000" w:themeColor="text1"/>
+              </w:rPr>
+              <w:t xml:space="preserve"> </w:t>
+            </w:r>
+            <w:proofErr w:type="spellStart"/>
+            <w:r>
+              <w:rPr>
+                <w:rFonts w:ascii="Times New Roman" w:hAnsi="Times New Roman"/>
+                <w:bCs/>
+                <w:color w:val="000000" w:themeColor="text1"/>
+              </w:rPr>
+              <w:t>Tổng</w:t>
+            </w:r>
+            <w:proofErr w:type="spellEnd"/>
+            <w:r>
+              <w:rPr>
+                <w:rFonts w:ascii="Times New Roman" w:hAnsi="Times New Roman"/>
+                <w:bCs/>
+                <w:color w:val="000000" w:themeColor="text1"/>
+              </w:rPr>
+              <w:t xml:space="preserve"> Công Ty </w:t>
+            </w:r>
+            <w:proofErr w:type="spellStart"/>
+            <w:r>
+              <w:rPr>
+                <w:rFonts w:ascii="Times New Roman" w:hAnsi="Times New Roman"/>
+                <w:bCs/>
+                <w:color w:val="000000" w:themeColor="text1"/>
+              </w:rPr>
+              <w:t>Xây</w:t>
+            </w:r>
+            <w:proofErr w:type="spellEnd"/>
+            <w:r>
+              <w:rPr>
+                <w:rFonts w:ascii="Times New Roman" w:hAnsi="Times New Roman"/>
+                <w:bCs/>
+                <w:color w:val="000000" w:themeColor="text1"/>
+              </w:rPr>
+              <w:t xml:space="preserve"> </w:t>
+            </w:r>
+            <w:proofErr w:type="spellStart"/>
+            <w:r>
+              <w:rPr>
+                <w:rFonts w:ascii="Times New Roman" w:hAnsi="Times New Roman"/>
+                <w:bCs/>
+                <w:color w:val="000000" w:themeColor="text1"/>
+              </w:rPr>
+              <w:t>Dựng</w:t>
+            </w:r>
+            <w:proofErr w:type="spellEnd"/>
+            <w:r>
+              <w:rPr>
+                <w:rFonts w:ascii="Times New Roman" w:hAnsi="Times New Roman"/>
+                <w:bCs/>
+                <w:color w:val="000000" w:themeColor="text1"/>
+              </w:rPr>
+              <w:t xml:space="preserve"> </w:t>
+            </w:r>
+            <w:proofErr w:type="spellStart"/>
+            <w:r>
+              <w:rPr>
+                <w:rFonts w:ascii="Times New Roman" w:hAnsi="Times New Roman"/>
+                <w:bCs/>
+                <w:color w:val="000000" w:themeColor="text1"/>
+              </w:rPr>
+              <w:t>Nghệ</w:t>
+            </w:r>
+            <w:proofErr w:type="spellEnd"/>
+            <w:r>
+              <w:rPr>
+                <w:rFonts w:ascii="Times New Roman" w:hAnsi="Times New Roman"/>
+                <w:bCs/>
+                <w:color w:val="000000" w:themeColor="text1"/>
+              </w:rPr>
+              <w:t xml:space="preserve"> An</w:t>
             </w:r>
           </w:p>
         </w:tc>
@@ -5553,13 +7066,31 @@
                 <w:szCs w:val="24"/>
               </w:rPr>
             </w:pPr>
-            <w:r>
-              <w:rPr>
-                <w:rFonts w:ascii="Times New Roman" w:hAnsi="Times New Roman"/>
-                <w:szCs w:val="24"/>
-              </w:rPr>
-              <w:t>Xã Nghi Thạch – Nghi Lộc</w:t>
-            </w:r>
+            <w:proofErr w:type="spellStart"/>
+            <w:r>
+              <w:rPr>
+                <w:rFonts w:ascii="Times New Roman" w:hAnsi="Times New Roman"/>
+                <w:szCs w:val="24"/>
+              </w:rPr>
+              <w:t>Xã</w:t>
+            </w:r>
+            <w:proofErr w:type="spellEnd"/>
+            <w:r>
+              <w:rPr>
+                <w:rFonts w:ascii="Times New Roman" w:hAnsi="Times New Roman"/>
+                <w:szCs w:val="24"/>
+              </w:rPr>
+              <w:t xml:space="preserve"> Nghi Thạch – Nghi </w:t>
+            </w:r>
+            <w:proofErr w:type="spellStart"/>
+            <w:r>
+              <w:rPr>
+                <w:rFonts w:ascii="Times New Roman" w:hAnsi="Times New Roman"/>
+                <w:szCs w:val="24"/>
+              </w:rPr>
+              <w:t>Lộc</w:t>
+            </w:r>
+            <w:proofErr w:type="spellEnd"/>
           </w:p>
         </w:tc>
       </w:tr>
@@ -5620,7 +7151,115 @@
                 <w:bCs/>
                 <w:color w:val="000000" w:themeColor="text1"/>
               </w:rPr>
-              <w:t>CN Công ty TNHH DV tiếp vận Toàn Cầu tại Nghệ An</w:t>
+              <w:t xml:space="preserve">CN Công ty TNHH DV </w:t>
+            </w:r>
+            <w:proofErr w:type="spellStart"/>
+            <w:r>
+              <w:rPr>
+                <w:rFonts w:ascii="Times New Roman" w:hAnsi="Times New Roman"/>
+                <w:bCs/>
+                <w:color w:val="000000" w:themeColor="text1"/>
+              </w:rPr>
+              <w:t>tiếp</w:t>
+            </w:r>
+            <w:proofErr w:type="spellEnd"/>
+            <w:r>
+              <w:rPr>
+                <w:rFonts w:ascii="Times New Roman" w:hAnsi="Times New Roman"/>
+                <w:bCs/>
+                <w:color w:val="000000" w:themeColor="text1"/>
+              </w:rPr>
+              <w:t xml:space="preserve"> </w:t>
+            </w:r>
+            <w:proofErr w:type="spellStart"/>
+            <w:r>
+              <w:rPr>
+                <w:rFonts w:ascii="Times New Roman" w:hAnsi="Times New Roman"/>
+                <w:bCs/>
+                <w:color w:val="000000" w:themeColor="text1"/>
+              </w:rPr>
+              <w:t>vận</w:t>
+            </w:r>
+            <w:proofErr w:type="spellEnd"/>
+            <w:r>
+              <w:rPr>
+                <w:rFonts w:ascii="Times New Roman" w:hAnsi="Times New Roman"/>
+                <w:bCs/>
+                <w:color w:val="000000" w:themeColor="text1"/>
+              </w:rPr>
+              <w:t xml:space="preserve"> </w:t>
+            </w:r>
+            <w:proofErr w:type="spellStart"/>
+            <w:r>
+              <w:rPr>
+                <w:rFonts w:ascii="Times New Roman" w:hAnsi="Times New Roman"/>
+                <w:bCs/>
+                <w:color w:val="000000" w:themeColor="text1"/>
+              </w:rPr>
+              <w:t>Toàn</w:t>
+            </w:r>
+            <w:proofErr w:type="spellEnd"/>
+            <w:r>
+              <w:rPr>
+                <w:rFonts w:ascii="Times New Roman" w:hAnsi="Times New Roman"/>
+                <w:bCs/>
+                <w:color w:val="000000" w:themeColor="text1"/>
+              </w:rPr>
+              <w:t xml:space="preserve"> </w:t>
+            </w:r>
+            <w:proofErr w:type="spellStart"/>
+            <w:r>
+              <w:rPr>
+                <w:rFonts w:ascii="Times New Roman" w:hAnsi="Times New Roman"/>
+                <w:bCs/>
+                <w:color w:val="000000" w:themeColor="text1"/>
+              </w:rPr>
+              <w:t>Cầu</w:t>
+            </w:r>
+            <w:proofErr w:type="spellEnd"/>
+            <w:r>
+              <w:rPr>
+                <w:rFonts w:ascii="Times New Roman" w:hAnsi="Times New Roman"/>
+                <w:bCs/>
+                <w:color w:val="000000" w:themeColor="text1"/>
+              </w:rPr>
+              <w:t xml:space="preserve"> </w:t>
+            </w:r>
+            <w:proofErr w:type="spellStart"/>
+            <w:r>
+              <w:rPr>
+                <w:rFonts w:ascii="Times New Roman" w:hAnsi="Times New Roman"/>
+                <w:bCs/>
+                <w:color w:val="000000" w:themeColor="text1"/>
+              </w:rPr>
+              <w:t>tại</w:t>
+            </w:r>
+            <w:proofErr w:type="spellEnd"/>
+            <w:r>
+              <w:rPr>
+                <w:rFonts w:ascii="Times New Roman" w:hAnsi="Times New Roman"/>
+                <w:bCs/>
+                <w:color w:val="000000" w:themeColor="text1"/>
+              </w:rPr>
+              <w:t xml:space="preserve"> </w:t>
+            </w:r>
+            <w:proofErr w:type="spellStart"/>
+            <w:r>
+              <w:rPr>
+                <w:rFonts w:ascii="Times New Roman" w:hAnsi="Times New Roman"/>
+                <w:bCs/>
+                <w:color w:val="000000" w:themeColor="text1"/>
+              </w:rPr>
+              <w:t>Nghệ</w:t>
+            </w:r>
+            <w:proofErr w:type="spellEnd"/>
+            <w:r>
+              <w:rPr>
+                <w:rFonts w:ascii="Times New Roman" w:hAnsi="Times New Roman"/>
+                <w:bCs/>
+                <w:color w:val="000000" w:themeColor="text1"/>
+              </w:rPr>
+              <w:t xml:space="preserve"> An</w:t>
             </w:r>
           </w:p>
         </w:tc>
@@ -5642,19 +7281,60 @@
                 <w:szCs w:val="24"/>
               </w:rPr>
             </w:pPr>
-            <w:r>
-              <w:rPr>
-                <w:rFonts w:ascii="Times New Roman" w:hAnsi="Times New Roman"/>
-                <w:szCs w:val="24"/>
-              </w:rPr>
-              <w:t>Xã Khánh Hợp – T</w:t>
-            </w:r>
-            <w:r>
-              <w:rPr>
-                <w:rFonts w:ascii="Times New Roman" w:hAnsi="Times New Roman"/>
-                <w:szCs w:val="24"/>
-              </w:rPr>
-              <w:t>p Vinh</w:t>
+            <w:proofErr w:type="spellStart"/>
+            <w:r>
+              <w:rPr>
+                <w:rFonts w:ascii="Times New Roman" w:hAnsi="Times New Roman"/>
+                <w:szCs w:val="24"/>
+              </w:rPr>
+              <w:t>Xã</w:t>
+            </w:r>
+            <w:proofErr w:type="spellEnd"/>
+            <w:r>
+              <w:rPr>
+                <w:rFonts w:ascii="Times New Roman" w:hAnsi="Times New Roman"/>
+                <w:szCs w:val="24"/>
+              </w:rPr>
+              <w:t xml:space="preserve"> Khánh </w:t>
+            </w:r>
+            <w:proofErr w:type="spellStart"/>
+            <w:r>
+              <w:rPr>
+                <w:rFonts w:ascii="Times New Roman" w:hAnsi="Times New Roman"/>
+                <w:szCs w:val="24"/>
+              </w:rPr>
+              <w:t>Hợp</w:t>
+            </w:r>
+            <w:proofErr w:type="spellEnd"/>
+            <w:r>
+              <w:rPr>
+                <w:rFonts w:ascii="Times New Roman" w:hAnsi="Times New Roman"/>
+                <w:szCs w:val="24"/>
+              </w:rPr>
+              <w:t xml:space="preserve"> – </w:t>
+            </w:r>
+            <w:proofErr w:type="spellStart"/>
+            <w:r>
+              <w:rPr>
+                <w:rFonts w:ascii="Times New Roman" w:hAnsi="Times New Roman"/>
+                <w:szCs w:val="24"/>
+              </w:rPr>
+              <w:t>T</w:t>
+            </w:r>
+            <w:r>
+              <w:rPr>
+                <w:rFonts w:ascii="Times New Roman" w:hAnsi="Times New Roman"/>
+                <w:szCs w:val="24"/>
+              </w:rPr>
+              <w:t>p</w:t>
+            </w:r>
+            <w:proofErr w:type="spellEnd"/>
+            <w:r>
+              <w:rPr>
+                <w:rFonts w:ascii="Times New Roman" w:hAnsi="Times New Roman"/>
+                <w:szCs w:val="24"/>
+              </w:rPr>
+              <w:t xml:space="preserve"> Vinh</w:t>
             </w:r>
           </w:p>
         </w:tc>
@@ -5716,7 +7396,43 @@
                 <w:bCs/>
                 <w:color w:val="000000" w:themeColor="text1"/>
               </w:rPr>
-              <w:t>Công ty TNHH Đầu Tư Long Thịnh</w:t>
+              <w:t xml:space="preserve">Công ty TNHH </w:t>
+            </w:r>
+            <w:proofErr w:type="spellStart"/>
+            <w:r>
+              <w:rPr>
+                <w:rFonts w:ascii="Times New Roman" w:hAnsi="Times New Roman"/>
+                <w:bCs/>
+                <w:color w:val="000000" w:themeColor="text1"/>
+              </w:rPr>
+              <w:t>Đầu</w:t>
+            </w:r>
+            <w:proofErr w:type="spellEnd"/>
+            <w:r>
+              <w:rPr>
+                <w:rFonts w:ascii="Times New Roman" w:hAnsi="Times New Roman"/>
+                <w:bCs/>
+                <w:color w:val="000000" w:themeColor="text1"/>
+              </w:rPr>
+              <w:t xml:space="preserve"> </w:t>
+            </w:r>
+            <w:proofErr w:type="spellStart"/>
+            <w:r>
+              <w:rPr>
+                <w:rFonts w:ascii="Times New Roman" w:hAnsi="Times New Roman"/>
+                <w:bCs/>
+                <w:color w:val="000000" w:themeColor="text1"/>
+              </w:rPr>
+              <w:t>Tư</w:t>
+            </w:r>
+            <w:proofErr w:type="spellEnd"/>
+            <w:r>
+              <w:rPr>
+                <w:rFonts w:ascii="Times New Roman" w:hAnsi="Times New Roman"/>
+                <w:bCs/>
+                <w:color w:val="000000" w:themeColor="text1"/>
+              </w:rPr>
+              <w:t xml:space="preserve"> Long Thịnh</w:t>
             </w:r>
           </w:p>
         </w:tc>
@@ -5738,19 +7454,60 @@
                 <w:szCs w:val="24"/>
               </w:rPr>
             </w:pPr>
-            <w:r>
-              <w:rPr>
-                <w:rFonts w:ascii="Times New Roman" w:hAnsi="Times New Roman"/>
-                <w:szCs w:val="24"/>
-              </w:rPr>
-              <w:t>Xã Khánh Hợp – T</w:t>
-            </w:r>
-            <w:r>
-              <w:rPr>
-                <w:rFonts w:ascii="Times New Roman" w:hAnsi="Times New Roman"/>
-                <w:szCs w:val="24"/>
-              </w:rPr>
-              <w:t>p Vinh</w:t>
+            <w:proofErr w:type="spellStart"/>
+            <w:r>
+              <w:rPr>
+                <w:rFonts w:ascii="Times New Roman" w:hAnsi="Times New Roman"/>
+                <w:szCs w:val="24"/>
+              </w:rPr>
+              <w:t>Xã</w:t>
+            </w:r>
+            <w:proofErr w:type="spellEnd"/>
+            <w:r>
+              <w:rPr>
+                <w:rFonts w:ascii="Times New Roman" w:hAnsi="Times New Roman"/>
+                <w:szCs w:val="24"/>
+              </w:rPr>
+              <w:t xml:space="preserve"> Khánh </w:t>
+            </w:r>
+            <w:proofErr w:type="spellStart"/>
+            <w:r>
+              <w:rPr>
+                <w:rFonts w:ascii="Times New Roman" w:hAnsi="Times New Roman"/>
+                <w:szCs w:val="24"/>
+              </w:rPr>
+              <w:t>Hợp</w:t>
+            </w:r>
+            <w:proofErr w:type="spellEnd"/>
+            <w:r>
+              <w:rPr>
+                <w:rFonts w:ascii="Times New Roman" w:hAnsi="Times New Roman"/>
+                <w:szCs w:val="24"/>
+              </w:rPr>
+              <w:t xml:space="preserve"> – </w:t>
+            </w:r>
+            <w:proofErr w:type="spellStart"/>
+            <w:r>
+              <w:rPr>
+                <w:rFonts w:ascii="Times New Roman" w:hAnsi="Times New Roman"/>
+                <w:szCs w:val="24"/>
+              </w:rPr>
+              <w:t>T</w:t>
+            </w:r>
+            <w:r>
+              <w:rPr>
+                <w:rFonts w:ascii="Times New Roman" w:hAnsi="Times New Roman"/>
+                <w:szCs w:val="24"/>
+              </w:rPr>
+              <w:t>p</w:t>
+            </w:r>
+            <w:proofErr w:type="spellEnd"/>
+            <w:r>
+              <w:rPr>
+                <w:rFonts w:ascii="Times New Roman" w:hAnsi="Times New Roman"/>
+                <w:szCs w:val="24"/>
+              </w:rPr>
+              <w:t xml:space="preserve"> Vinh</w:t>
             </w:r>
           </w:p>
         </w:tc>
@@ -5812,7 +7569,115 @@
                 <w:bCs/>
                 <w:color w:val="000000" w:themeColor="text1"/>
               </w:rPr>
-              <w:t>Công ty TNHH MTV xây dựng và dịch vụ Sông Lam</w:t>
+              <w:t xml:space="preserve">Công ty TNHH MTV </w:t>
+            </w:r>
+            <w:proofErr w:type="spellStart"/>
+            <w:r>
+              <w:rPr>
+                <w:rFonts w:ascii="Times New Roman" w:hAnsi="Times New Roman"/>
+                <w:bCs/>
+                <w:color w:val="000000" w:themeColor="text1"/>
+              </w:rPr>
+              <w:t>xây</w:t>
+            </w:r>
+            <w:proofErr w:type="spellEnd"/>
+            <w:r>
+              <w:rPr>
+                <w:rFonts w:ascii="Times New Roman" w:hAnsi="Times New Roman"/>
+                <w:bCs/>
+                <w:color w:val="000000" w:themeColor="text1"/>
+              </w:rPr>
+              <w:t xml:space="preserve"> </w:t>
+            </w:r>
+            <w:proofErr w:type="spellStart"/>
+            <w:r>
+              <w:rPr>
+                <w:rFonts w:ascii="Times New Roman" w:hAnsi="Times New Roman"/>
+                <w:bCs/>
+                <w:color w:val="000000" w:themeColor="text1"/>
+              </w:rPr>
+              <w:t>dựng</w:t>
+            </w:r>
+            <w:proofErr w:type="spellEnd"/>
+            <w:r>
+              <w:rPr>
+                <w:rFonts w:ascii="Times New Roman" w:hAnsi="Times New Roman"/>
+                <w:bCs/>
+                <w:color w:val="000000" w:themeColor="text1"/>
+              </w:rPr>
+              <w:t xml:space="preserve"> </w:t>
+            </w:r>
+            <w:proofErr w:type="spellStart"/>
+            <w:r>
+              <w:rPr>
+                <w:rFonts w:ascii="Times New Roman" w:hAnsi="Times New Roman"/>
+                <w:bCs/>
+                <w:color w:val="000000" w:themeColor="text1"/>
+              </w:rPr>
+              <w:t>và</w:t>
+            </w:r>
+            <w:proofErr w:type="spellEnd"/>
+            <w:r>
+              <w:rPr>
+                <w:rFonts w:ascii="Times New Roman" w:hAnsi="Times New Roman"/>
+                <w:bCs/>
+                <w:color w:val="000000" w:themeColor="text1"/>
+              </w:rPr>
+              <w:t xml:space="preserve"> </w:t>
+            </w:r>
+            <w:proofErr w:type="spellStart"/>
+            <w:r>
+              <w:rPr>
+                <w:rFonts w:ascii="Times New Roman" w:hAnsi="Times New Roman"/>
+                <w:bCs/>
+                <w:color w:val="000000" w:themeColor="text1"/>
+              </w:rPr>
+              <w:t>dịch</w:t>
+            </w:r>
+            <w:proofErr w:type="spellEnd"/>
+            <w:r>
+              <w:rPr>
+                <w:rFonts w:ascii="Times New Roman" w:hAnsi="Times New Roman"/>
+                <w:bCs/>
+                <w:color w:val="000000" w:themeColor="text1"/>
+              </w:rPr>
+              <w:t xml:space="preserve"> </w:t>
+            </w:r>
+            <w:proofErr w:type="spellStart"/>
+            <w:r>
+              <w:rPr>
+                <w:rFonts w:ascii="Times New Roman" w:hAnsi="Times New Roman"/>
+                <w:bCs/>
+                <w:color w:val="000000" w:themeColor="text1"/>
+              </w:rPr>
+              <w:t>vụ</w:t>
+            </w:r>
+            <w:proofErr w:type="spellEnd"/>
+            <w:r>
+              <w:rPr>
+                <w:rFonts w:ascii="Times New Roman" w:hAnsi="Times New Roman"/>
+                <w:bCs/>
+                <w:color w:val="000000" w:themeColor="text1"/>
+              </w:rPr>
+              <w:t xml:space="preserve"> </w:t>
+            </w:r>
+            <w:proofErr w:type="spellStart"/>
+            <w:r>
+              <w:rPr>
+                <w:rFonts w:ascii="Times New Roman" w:hAnsi="Times New Roman"/>
+                <w:bCs/>
+                <w:color w:val="000000" w:themeColor="text1"/>
+              </w:rPr>
+              <w:t>Sông</w:t>
+            </w:r>
+            <w:proofErr w:type="spellEnd"/>
+            <w:r>
+              <w:rPr>
+                <w:rFonts w:ascii="Times New Roman" w:hAnsi="Times New Roman"/>
+                <w:bCs/>
+                <w:color w:val="000000" w:themeColor="text1"/>
+              </w:rPr>
+              <w:t xml:space="preserve"> Lam</w:t>
             </w:r>
           </w:p>
         </w:tc>
@@ -5834,6 +7699,7 @@
                 <w:szCs w:val="24"/>
               </w:rPr>
             </w:pPr>
+            <w:proofErr w:type="spellStart"/>
             <w:proofErr w:type="gramStart"/>
             <w:r>
               <w:rPr>
@@ -5842,20 +7708,37 @@
               </w:rPr>
               <w:t>P.Nghi</w:t>
             </w:r>
+            <w:proofErr w:type="spellEnd"/>
             <w:proofErr w:type="gramEnd"/>
             <w:r>
               <w:rPr>
                 <w:rFonts w:ascii="Times New Roman" w:hAnsi="Times New Roman"/>
                 <w:szCs w:val="24"/>
               </w:rPr>
-              <w:t xml:space="preserve"> Hải – T</w:t>
-            </w:r>
-            <w:r>
-              <w:rPr>
-                <w:rFonts w:ascii="Times New Roman" w:hAnsi="Times New Roman"/>
-                <w:szCs w:val="24"/>
-              </w:rPr>
-              <w:t>p Vinh</w:t>
+              <w:t xml:space="preserve"> Hải – </w:t>
+            </w:r>
+            <w:proofErr w:type="spellStart"/>
+            <w:r>
+              <w:rPr>
+                <w:rFonts w:ascii="Times New Roman" w:hAnsi="Times New Roman"/>
+                <w:szCs w:val="24"/>
+              </w:rPr>
+              <w:t>T</w:t>
+            </w:r>
+            <w:r>
+              <w:rPr>
+                <w:rFonts w:ascii="Times New Roman" w:hAnsi="Times New Roman"/>
+                <w:szCs w:val="24"/>
+              </w:rPr>
+              <w:t>p</w:t>
+            </w:r>
+            <w:proofErr w:type="spellEnd"/>
+            <w:r>
+              <w:rPr>
+                <w:rFonts w:ascii="Times New Roman" w:hAnsi="Times New Roman"/>
+                <w:szCs w:val="24"/>
+              </w:rPr>
+              <w:t xml:space="preserve"> Vinh</w:t>
             </w:r>
           </w:p>
         </w:tc>
@@ -5917,7 +7800,25 @@
                 <w:bCs/>
                 <w:color w:val="000000" w:themeColor="text1"/>
               </w:rPr>
-              <w:t>Công ty TNHH XD và TM Hùng Huy</w:t>
+              <w:t xml:space="preserve">Công ty TNHH XD </w:t>
+            </w:r>
+            <w:proofErr w:type="spellStart"/>
+            <w:r>
+              <w:rPr>
+                <w:rFonts w:ascii="Times New Roman" w:hAnsi="Times New Roman"/>
+                <w:bCs/>
+                <w:color w:val="000000" w:themeColor="text1"/>
+              </w:rPr>
+              <w:t>và</w:t>
+            </w:r>
+            <w:proofErr w:type="spellEnd"/>
+            <w:r>
+              <w:rPr>
+                <w:rFonts w:ascii="Times New Roman" w:hAnsi="Times New Roman"/>
+                <w:bCs/>
+                <w:color w:val="000000" w:themeColor="text1"/>
+              </w:rPr>
+              <w:t xml:space="preserve"> TM Hùng Huy</w:t>
             </w:r>
           </w:p>
         </w:tc>
@@ -5939,13 +7840,47 @@
                 <w:szCs w:val="24"/>
               </w:rPr>
             </w:pPr>
-            <w:r>
-              <w:rPr>
-                <w:rFonts w:ascii="Times New Roman" w:hAnsi="Times New Roman"/>
-                <w:szCs w:val="24"/>
-              </w:rPr>
-              <w:t>Xã Nghi Xá – Nghi Lộc</w:t>
-            </w:r>
+            <w:proofErr w:type="spellStart"/>
+            <w:r>
+              <w:rPr>
+                <w:rFonts w:ascii="Times New Roman" w:hAnsi="Times New Roman"/>
+                <w:szCs w:val="24"/>
+              </w:rPr>
+              <w:t>Xã</w:t>
+            </w:r>
+            <w:proofErr w:type="spellEnd"/>
+            <w:r>
+              <w:rPr>
+                <w:rFonts w:ascii="Times New Roman" w:hAnsi="Times New Roman"/>
+                <w:szCs w:val="24"/>
+              </w:rPr>
+              <w:t xml:space="preserve"> Nghi </w:t>
+            </w:r>
+            <w:proofErr w:type="spellStart"/>
+            <w:r>
+              <w:rPr>
+                <w:rFonts w:ascii="Times New Roman" w:hAnsi="Times New Roman"/>
+                <w:szCs w:val="24"/>
+              </w:rPr>
+              <w:t>Xá</w:t>
+            </w:r>
+            <w:proofErr w:type="spellEnd"/>
+            <w:r>
+              <w:rPr>
+                <w:rFonts w:ascii="Times New Roman" w:hAnsi="Times New Roman"/>
+                <w:szCs w:val="24"/>
+              </w:rPr>
+              <w:t xml:space="preserve"> – Nghi </w:t>
+            </w:r>
+            <w:proofErr w:type="spellStart"/>
+            <w:r>
+              <w:rPr>
+                <w:rFonts w:ascii="Times New Roman" w:hAnsi="Times New Roman"/>
+                <w:szCs w:val="24"/>
+              </w:rPr>
+              <w:t>Lộc</w:t>
+            </w:r>
+            <w:proofErr w:type="spellEnd"/>
           </w:p>
         </w:tc>
       </w:tr>
@@ -6010,8 +7945,9 @@
                 <w:bCs/>
                 <w:color w:val="000000" w:themeColor="text1"/>
               </w:rPr>
-              <w:t xml:space="preserve">Các CHXD thuộc </w:t>
-            </w:r>
+              <w:t xml:space="preserve">Các CHXD </w:t>
+            </w:r>
+            <w:proofErr w:type="spellStart"/>
             <w:r>
               <w:rPr>
                 <w:rFonts w:ascii="Times New Roman" w:hAnsi="Times New Roman"/>
@@ -6019,8 +7955,9 @@
                 <w:bCs/>
                 <w:color w:val="000000" w:themeColor="text1"/>
               </w:rPr>
-              <w:t>Công ty PTS Nghệ Tĩnh</w:t>
-            </w:r>
+              <w:t>thuộc</w:t>
+            </w:r>
+            <w:proofErr w:type="spellEnd"/>
             <w:r>
               <w:rPr>
                 <w:rFonts w:ascii="Times New Roman" w:hAnsi="Times New Roman"/>
@@ -6030,6 +7967,44 @@
               </w:rPr>
               <w:t xml:space="preserve"> </w:t>
             </w:r>
+            <w:r>
+              <w:rPr>
+                <w:rFonts w:ascii="Times New Roman" w:hAnsi="Times New Roman"/>
+                <w:b/>
+                <w:bCs/>
+                <w:color w:val="000000" w:themeColor="text1"/>
+              </w:rPr>
+              <w:t xml:space="preserve">Công ty PTS </w:t>
+            </w:r>
+            <w:proofErr w:type="spellStart"/>
+            <w:r>
+              <w:rPr>
+                <w:rFonts w:ascii="Times New Roman" w:hAnsi="Times New Roman"/>
+                <w:b/>
+                <w:bCs/>
+                <w:color w:val="000000" w:themeColor="text1"/>
+              </w:rPr>
+              <w:t>Nghệ</w:t>
+            </w:r>
+            <w:proofErr w:type="spellEnd"/>
+            <w:r>
+              <w:rPr>
+                <w:rFonts w:ascii="Times New Roman" w:hAnsi="Times New Roman"/>
+                <w:b/>
+                <w:bCs/>
+                <w:color w:val="000000" w:themeColor="text1"/>
+              </w:rPr>
+              <w:t xml:space="preserve"> Tĩnh</w:t>
+            </w:r>
+            <w:r>
+              <w:rPr>
+                <w:rFonts w:ascii="Times New Roman" w:hAnsi="Times New Roman"/>
+                <w:b/>
+                <w:bCs/>
+                <w:color w:val="000000" w:themeColor="text1"/>
+              </w:rPr>
+              <w:t xml:space="preserve"> </w:t>
+            </w:r>
           </w:p>
           <w:p>
             <w:pPr>
@@ -6049,7 +8024,27 @@
                 <w:bCs/>
                 <w:color w:val="000000" w:themeColor="text1"/>
               </w:rPr>
-              <w:t>(vùng TP Vinh)</w:t>
+              <w:t>(</w:t>
+            </w:r>
+            <w:proofErr w:type="spellStart"/>
+            <w:r>
+              <w:rPr>
+                <w:rFonts w:ascii="Times New Roman" w:hAnsi="Times New Roman"/>
+                <w:b/>
+                <w:bCs/>
+                <w:color w:val="000000" w:themeColor="text1"/>
+              </w:rPr>
+              <w:t>vùng</w:t>
+            </w:r>
+            <w:proofErr w:type="spellEnd"/>
+            <w:r>
+              <w:rPr>
+                <w:rFonts w:ascii="Times New Roman" w:hAnsi="Times New Roman"/>
+                <w:b/>
+                <w:bCs/>
+                <w:color w:val="000000" w:themeColor="text1"/>
+              </w:rPr>
+              <w:t xml:space="preserve"> TP Vinh)</w:t>
             </w:r>
           </w:p>
         </w:tc>
@@ -6125,13 +8120,41 @@
                 <w:color w:val="000000" w:themeColor="text1"/>
               </w:rPr>
             </w:pPr>
-            <w:r>
-              <w:rPr>
-                <w:rFonts w:ascii="Times New Roman" w:hAnsi="Times New Roman"/>
-                <w:bCs/>
-                <w:color w:val="000000" w:themeColor="text1"/>
-              </w:rPr>
-              <w:t>Petrolimex-Cửa hàng 123</w:t>
+            <w:proofErr w:type="spellStart"/>
+            <w:r>
+              <w:rPr>
+                <w:rFonts w:ascii="Times New Roman" w:hAnsi="Times New Roman"/>
+                <w:bCs/>
+                <w:color w:val="000000" w:themeColor="text1"/>
+              </w:rPr>
+              <w:t>Petrolimex-Cửa</w:t>
+            </w:r>
+            <w:proofErr w:type="spellEnd"/>
+            <w:r>
+              <w:rPr>
+                <w:rFonts w:ascii="Times New Roman" w:hAnsi="Times New Roman"/>
+                <w:bCs/>
+                <w:color w:val="000000" w:themeColor="text1"/>
+              </w:rPr>
+              <w:t xml:space="preserve"> </w:t>
+            </w:r>
+            <w:proofErr w:type="spellStart"/>
+            <w:r>
+              <w:rPr>
+                <w:rFonts w:ascii="Times New Roman" w:hAnsi="Times New Roman"/>
+                <w:bCs/>
+                <w:color w:val="000000" w:themeColor="text1"/>
+              </w:rPr>
+              <w:t>hàng</w:t>
+            </w:r>
+            <w:proofErr w:type="spellEnd"/>
+            <w:r>
+              <w:rPr>
+                <w:rFonts w:ascii="Times New Roman" w:hAnsi="Times New Roman"/>
+                <w:bCs/>
+                <w:color w:val="000000" w:themeColor="text1"/>
+              </w:rPr>
+              <w:t xml:space="preserve"> 123</w:t>
             </w:r>
           </w:p>
         </w:tc>
@@ -6153,12 +8176,53 @@
                 <w:szCs w:val="24"/>
               </w:rPr>
             </w:pPr>
-            <w:r>
-              <w:rPr>
-                <w:rFonts w:ascii="Times New Roman" w:hAnsi="Times New Roman"/>
-                <w:szCs w:val="24"/>
-              </w:rPr>
-              <w:t xml:space="preserve">Xóm Trung Tiến, Xã Hưng Đông, </w:t>
+            <w:proofErr w:type="spellStart"/>
+            <w:r>
+              <w:rPr>
+                <w:rFonts w:ascii="Times New Roman" w:hAnsi="Times New Roman"/>
+                <w:szCs w:val="24"/>
+              </w:rPr>
+              <w:t>Xóm</w:t>
+            </w:r>
+            <w:proofErr w:type="spellEnd"/>
+            <w:r>
+              <w:rPr>
+                <w:rFonts w:ascii="Times New Roman" w:hAnsi="Times New Roman"/>
+                <w:szCs w:val="24"/>
+              </w:rPr>
+              <w:t xml:space="preserve"> Trung Tiến, </w:t>
+            </w:r>
+            <w:proofErr w:type="spellStart"/>
+            <w:r>
+              <w:rPr>
+                <w:rFonts w:ascii="Times New Roman" w:hAnsi="Times New Roman"/>
+                <w:szCs w:val="24"/>
+              </w:rPr>
+              <w:t>Xã</w:t>
+            </w:r>
+            <w:proofErr w:type="spellEnd"/>
+            <w:r>
+              <w:rPr>
+                <w:rFonts w:ascii="Times New Roman" w:hAnsi="Times New Roman"/>
+                <w:szCs w:val="24"/>
+              </w:rPr>
+              <w:t xml:space="preserve"> </w:t>
+            </w:r>
+            <w:proofErr w:type="spellStart"/>
+            <w:r>
+              <w:rPr>
+                <w:rFonts w:ascii="Times New Roman" w:hAnsi="Times New Roman"/>
+                <w:szCs w:val="24"/>
+              </w:rPr>
+              <w:t>Hưng</w:t>
+            </w:r>
+            <w:proofErr w:type="spellEnd"/>
+            <w:r>
+              <w:rPr>
+                <w:rFonts w:ascii="Times New Roman" w:hAnsi="Times New Roman"/>
+                <w:szCs w:val="24"/>
+              </w:rPr>
+              <w:t xml:space="preserve"> Đông, </w:t>
             </w:r>
           </w:p>
           <w:p>
@@ -6230,13 +8294,41 @@
                 <w:color w:val="000000" w:themeColor="text1"/>
               </w:rPr>
             </w:pPr>
-            <w:r>
-              <w:rPr>
-                <w:rFonts w:ascii="Times New Roman" w:hAnsi="Times New Roman"/>
-                <w:bCs/>
-                <w:color w:val="000000" w:themeColor="text1"/>
-              </w:rPr>
-              <w:t>Petrolimex-Cửa hàng 126</w:t>
+            <w:proofErr w:type="spellStart"/>
+            <w:r>
+              <w:rPr>
+                <w:rFonts w:ascii="Times New Roman" w:hAnsi="Times New Roman"/>
+                <w:bCs/>
+                <w:color w:val="000000" w:themeColor="text1"/>
+              </w:rPr>
+              <w:t>Petrolimex-Cửa</w:t>
+            </w:r>
+            <w:proofErr w:type="spellEnd"/>
+            <w:r>
+              <w:rPr>
+                <w:rFonts w:ascii="Times New Roman" w:hAnsi="Times New Roman"/>
+                <w:bCs/>
+                <w:color w:val="000000" w:themeColor="text1"/>
+              </w:rPr>
+              <w:t xml:space="preserve"> </w:t>
+            </w:r>
+            <w:proofErr w:type="spellStart"/>
+            <w:r>
+              <w:rPr>
+                <w:rFonts w:ascii="Times New Roman" w:hAnsi="Times New Roman"/>
+                <w:bCs/>
+                <w:color w:val="000000" w:themeColor="text1"/>
+              </w:rPr>
+              <w:t>hàng</w:t>
+            </w:r>
+            <w:proofErr w:type="spellEnd"/>
+            <w:r>
+              <w:rPr>
+                <w:rFonts w:ascii="Times New Roman" w:hAnsi="Times New Roman"/>
+                <w:bCs/>
+                <w:color w:val="000000" w:themeColor="text1"/>
+              </w:rPr>
+              <w:t xml:space="preserve"> 126</w:t>
             </w:r>
           </w:p>
         </w:tc>
@@ -6258,12 +8350,101 @@
                 <w:szCs w:val="24"/>
               </w:rPr>
             </w:pPr>
-            <w:r>
-              <w:rPr>
-                <w:rFonts w:ascii="Times New Roman" w:hAnsi="Times New Roman"/>
-                <w:szCs w:val="24"/>
-              </w:rPr>
-              <w:t>Số 379, Đ. Lê Viết Thuật, Xã Hưng Lộc, TP. Vinh</w:t>
+            <w:proofErr w:type="spellStart"/>
+            <w:r>
+              <w:rPr>
+                <w:rFonts w:ascii="Times New Roman" w:hAnsi="Times New Roman"/>
+                <w:szCs w:val="24"/>
+              </w:rPr>
+              <w:t>Số</w:t>
+            </w:r>
+            <w:proofErr w:type="spellEnd"/>
+            <w:r>
+              <w:rPr>
+                <w:rFonts w:ascii="Times New Roman" w:hAnsi="Times New Roman"/>
+                <w:szCs w:val="24"/>
+              </w:rPr>
+              <w:t xml:space="preserve"> 379, Đ. Lê </w:t>
+            </w:r>
+            <w:proofErr w:type="spellStart"/>
+            <w:r>
+              <w:rPr>
+                <w:rFonts w:ascii="Times New Roman" w:hAnsi="Times New Roman"/>
+                <w:szCs w:val="24"/>
+              </w:rPr>
+              <w:t>Viết</w:t>
+            </w:r>
+            <w:proofErr w:type="spellEnd"/>
+            <w:r>
+              <w:rPr>
+                <w:rFonts w:ascii="Times New Roman" w:hAnsi="Times New Roman"/>
+                <w:szCs w:val="24"/>
+              </w:rPr>
+              <w:t xml:space="preserve"> </w:t>
+            </w:r>
+            <w:proofErr w:type="spellStart"/>
+            <w:r>
+              <w:rPr>
+                <w:rFonts w:ascii="Times New Roman" w:hAnsi="Times New Roman"/>
+                <w:szCs w:val="24"/>
+              </w:rPr>
+              <w:t>Thuật</w:t>
+            </w:r>
+            <w:proofErr w:type="spellEnd"/>
+            <w:r>
+              <w:rPr>
+                <w:rFonts w:ascii="Times New Roman" w:hAnsi="Times New Roman"/>
+                <w:szCs w:val="24"/>
+              </w:rPr>
+              <w:t xml:space="preserve">, </w:t>
+            </w:r>
+            <w:proofErr w:type="spellStart"/>
+            <w:r>
+              <w:rPr>
+                <w:rFonts w:ascii="Times New Roman" w:hAnsi="Times New Roman"/>
+                <w:szCs w:val="24"/>
+              </w:rPr>
+              <w:t>Xã</w:t>
+            </w:r>
+            <w:proofErr w:type="spellEnd"/>
+            <w:r>
+              <w:rPr>
+                <w:rFonts w:ascii="Times New Roman" w:hAnsi="Times New Roman"/>
+                <w:szCs w:val="24"/>
+              </w:rPr>
+              <w:t xml:space="preserve"> </w:t>
+            </w:r>
+            <w:proofErr w:type="spellStart"/>
+            <w:r>
+              <w:rPr>
+                <w:rFonts w:ascii="Times New Roman" w:hAnsi="Times New Roman"/>
+                <w:szCs w:val="24"/>
+              </w:rPr>
+              <w:t>Hưng</w:t>
+            </w:r>
+            <w:proofErr w:type="spellEnd"/>
+            <w:r>
+              <w:rPr>
+                <w:rFonts w:ascii="Times New Roman" w:hAnsi="Times New Roman"/>
+                <w:szCs w:val="24"/>
+              </w:rPr>
+              <w:t xml:space="preserve"> </w:t>
+            </w:r>
+            <w:proofErr w:type="spellStart"/>
+            <w:r>
+              <w:rPr>
+                <w:rFonts w:ascii="Times New Roman" w:hAnsi="Times New Roman"/>
+                <w:szCs w:val="24"/>
+              </w:rPr>
+              <w:t>Lộc</w:t>
+            </w:r>
+            <w:proofErr w:type="spellEnd"/>
+            <w:r>
+              <w:rPr>
+                <w:rFonts w:ascii="Times New Roman" w:hAnsi="Times New Roman"/>
+                <w:szCs w:val="24"/>
+              </w:rPr>
+              <w:t>, TP. Vinh</w:t>
             </w:r>
           </w:p>
         </w:tc>
@@ -6318,13 +8499,41 @@
                 <w:color w:val="000000" w:themeColor="text1"/>
               </w:rPr>
             </w:pPr>
-            <w:r>
-              <w:rPr>
-                <w:rFonts w:ascii="Times New Roman" w:hAnsi="Times New Roman"/>
-                <w:bCs/>
-                <w:color w:val="000000" w:themeColor="text1"/>
-              </w:rPr>
-              <w:t>Petrolimex-Cửa hàng 128</w:t>
+            <w:proofErr w:type="spellStart"/>
+            <w:r>
+              <w:rPr>
+                <w:rFonts w:ascii="Times New Roman" w:hAnsi="Times New Roman"/>
+                <w:bCs/>
+                <w:color w:val="000000" w:themeColor="text1"/>
+              </w:rPr>
+              <w:t>Petrolimex-Cửa</w:t>
+            </w:r>
+            <w:proofErr w:type="spellEnd"/>
+            <w:r>
+              <w:rPr>
+                <w:rFonts w:ascii="Times New Roman" w:hAnsi="Times New Roman"/>
+                <w:bCs/>
+                <w:color w:val="000000" w:themeColor="text1"/>
+              </w:rPr>
+              <w:t xml:space="preserve"> </w:t>
+            </w:r>
+            <w:proofErr w:type="spellStart"/>
+            <w:r>
+              <w:rPr>
+                <w:rFonts w:ascii="Times New Roman" w:hAnsi="Times New Roman"/>
+                <w:bCs/>
+                <w:color w:val="000000" w:themeColor="text1"/>
+              </w:rPr>
+              <w:t>hàng</w:t>
+            </w:r>
+            <w:proofErr w:type="spellEnd"/>
+            <w:r>
+              <w:rPr>
+                <w:rFonts w:ascii="Times New Roman" w:hAnsi="Times New Roman"/>
+                <w:bCs/>
+                <w:color w:val="000000" w:themeColor="text1"/>
+              </w:rPr>
+              <w:t xml:space="preserve"> 128</w:t>
             </w:r>
           </w:p>
         </w:tc>
@@ -6346,12 +8555,45 @@
                 <w:szCs w:val="24"/>
               </w:rPr>
             </w:pPr>
-            <w:r>
-              <w:rPr>
-                <w:rFonts w:ascii="Times New Roman" w:hAnsi="Times New Roman"/>
-                <w:szCs w:val="24"/>
-              </w:rPr>
-              <w:t>Đại Lộ V.</w:t>
+            <w:proofErr w:type="spellStart"/>
+            <w:r>
+              <w:rPr>
+                <w:rFonts w:ascii="Times New Roman" w:hAnsi="Times New Roman"/>
+                <w:szCs w:val="24"/>
+              </w:rPr>
+              <w:t>Đại</w:t>
+            </w:r>
+            <w:proofErr w:type="spellEnd"/>
+            <w:r>
+              <w:rPr>
+                <w:rFonts w:ascii="Times New Roman" w:hAnsi="Times New Roman"/>
+                <w:szCs w:val="24"/>
+              </w:rPr>
+              <w:t xml:space="preserve"> </w:t>
+            </w:r>
+            <w:proofErr w:type="spellStart"/>
+            <w:r>
+              <w:rPr>
+                <w:rFonts w:ascii="Times New Roman" w:hAnsi="Times New Roman"/>
+                <w:szCs w:val="24"/>
+              </w:rPr>
+              <w:t>Lộ</w:t>
+            </w:r>
+            <w:proofErr w:type="spellEnd"/>
+            <w:r>
+              <w:rPr>
+                <w:rFonts w:ascii="Times New Roman" w:hAnsi="Times New Roman"/>
+                <w:szCs w:val="24"/>
+              </w:rPr>
+              <w:t xml:space="preserve"> </w:t>
+            </w:r>
+            <w:proofErr w:type="spellStart"/>
+            <w:r>
+              <w:rPr>
+                <w:rFonts w:ascii="Times New Roman" w:hAnsi="Times New Roman"/>
+                <w:szCs w:val="24"/>
+              </w:rPr>
+              <w:t>V.</w:t>
             </w:r>
             <w:proofErr w:type="gramStart"/>
             <w:r>
@@ -6361,13 +8603,62 @@
               </w:rPr>
               <w:t>I.Lê</w:t>
             </w:r>
+            <w:proofErr w:type="spellEnd"/>
             <w:proofErr w:type="gramEnd"/>
             <w:r>
               <w:rPr>
                 <w:rFonts w:ascii="Times New Roman" w:hAnsi="Times New Roman"/>
                 <w:szCs w:val="24"/>
               </w:rPr>
-              <w:t xml:space="preserve"> Nin, Xóm 13, Xã Nghi Phú, TP. Vinh</w:t>
+              <w:t xml:space="preserve"> Nin, </w:t>
+            </w:r>
+            <w:proofErr w:type="spellStart"/>
+            <w:r>
+              <w:rPr>
+                <w:rFonts w:ascii="Times New Roman" w:hAnsi="Times New Roman"/>
+                <w:szCs w:val="24"/>
+              </w:rPr>
+              <w:t>Xóm</w:t>
+            </w:r>
+            <w:proofErr w:type="spellEnd"/>
+            <w:r>
+              <w:rPr>
+                <w:rFonts w:ascii="Times New Roman" w:hAnsi="Times New Roman"/>
+                <w:szCs w:val="24"/>
+              </w:rPr>
+              <w:t xml:space="preserve"> 13, </w:t>
+            </w:r>
+            <w:proofErr w:type="spellStart"/>
+            <w:r>
+              <w:rPr>
+                <w:rFonts w:ascii="Times New Roman" w:hAnsi="Times New Roman"/>
+                <w:szCs w:val="24"/>
+              </w:rPr>
+              <w:t>Xã</w:t>
+            </w:r>
+            <w:proofErr w:type="spellEnd"/>
+            <w:r>
+              <w:rPr>
+                <w:rFonts w:ascii="Times New Roman" w:hAnsi="Times New Roman"/>
+                <w:szCs w:val="24"/>
+              </w:rPr>
+              <w:t xml:space="preserve"> Nghi </w:t>
+            </w:r>
+            <w:proofErr w:type="spellStart"/>
+            <w:r>
+              <w:rPr>
+                <w:rFonts w:ascii="Times New Roman" w:hAnsi="Times New Roman"/>
+                <w:szCs w:val="24"/>
+              </w:rPr>
+              <w:t>Phú</w:t>
+            </w:r>
+            <w:proofErr w:type="spellEnd"/>
+            <w:r>
+              <w:rPr>
+                <w:rFonts w:ascii="Times New Roman" w:hAnsi="Times New Roman"/>
+                <w:szCs w:val="24"/>
+              </w:rPr>
+              <w:t>, TP. Vinh</w:t>
             </w:r>
           </w:p>
         </w:tc>
@@ -6423,13 +8714,41 @@
                 <w:color w:val="000000" w:themeColor="text1"/>
               </w:rPr>
             </w:pPr>
-            <w:r>
-              <w:rPr>
-                <w:rFonts w:ascii="Times New Roman" w:hAnsi="Times New Roman"/>
-                <w:bCs/>
-                <w:color w:val="000000" w:themeColor="text1"/>
-              </w:rPr>
-              <w:t>Petrolimex-Cửa hàng 130</w:t>
+            <w:proofErr w:type="spellStart"/>
+            <w:r>
+              <w:rPr>
+                <w:rFonts w:ascii="Times New Roman" w:hAnsi="Times New Roman"/>
+                <w:bCs/>
+                <w:color w:val="000000" w:themeColor="text1"/>
+              </w:rPr>
+              <w:t>Petrolimex-Cửa</w:t>
+            </w:r>
+            <w:proofErr w:type="spellEnd"/>
+            <w:r>
+              <w:rPr>
+                <w:rFonts w:ascii="Times New Roman" w:hAnsi="Times New Roman"/>
+                <w:bCs/>
+                <w:color w:val="000000" w:themeColor="text1"/>
+              </w:rPr>
+              <w:t xml:space="preserve"> </w:t>
+            </w:r>
+            <w:proofErr w:type="spellStart"/>
+            <w:r>
+              <w:rPr>
+                <w:rFonts w:ascii="Times New Roman" w:hAnsi="Times New Roman"/>
+                <w:bCs/>
+                <w:color w:val="000000" w:themeColor="text1"/>
+              </w:rPr>
+              <w:t>hàng</w:t>
+            </w:r>
+            <w:proofErr w:type="spellEnd"/>
+            <w:r>
+              <w:rPr>
+                <w:rFonts w:ascii="Times New Roman" w:hAnsi="Times New Roman"/>
+                <w:bCs/>
+                <w:color w:val="000000" w:themeColor="text1"/>
+              </w:rPr>
+              <w:t xml:space="preserve"> 130</w:t>
             </w:r>
           </w:p>
         </w:tc>
@@ -6451,12 +8770,101 @@
                 <w:szCs w:val="24"/>
               </w:rPr>
             </w:pPr>
-            <w:r>
-              <w:rPr>
-                <w:rFonts w:ascii="Times New Roman" w:hAnsi="Times New Roman"/>
-                <w:szCs w:val="24"/>
-              </w:rPr>
-              <w:t>Số 121, Đường Nghệ An-Xiêng Khoảng, Xã Nghi Kim, TP. Vinh</w:t>
+            <w:proofErr w:type="spellStart"/>
+            <w:r>
+              <w:rPr>
+                <w:rFonts w:ascii="Times New Roman" w:hAnsi="Times New Roman"/>
+                <w:szCs w:val="24"/>
+              </w:rPr>
+              <w:t>Số</w:t>
+            </w:r>
+            <w:proofErr w:type="spellEnd"/>
+            <w:r>
+              <w:rPr>
+                <w:rFonts w:ascii="Times New Roman" w:hAnsi="Times New Roman"/>
+                <w:szCs w:val="24"/>
+              </w:rPr>
+              <w:t xml:space="preserve"> 121, </w:t>
+            </w:r>
+            <w:proofErr w:type="spellStart"/>
+            <w:r>
+              <w:rPr>
+                <w:rFonts w:ascii="Times New Roman" w:hAnsi="Times New Roman"/>
+                <w:szCs w:val="24"/>
+              </w:rPr>
+              <w:t>Đường</w:t>
+            </w:r>
+            <w:proofErr w:type="spellEnd"/>
+            <w:r>
+              <w:rPr>
+                <w:rFonts w:ascii="Times New Roman" w:hAnsi="Times New Roman"/>
+                <w:szCs w:val="24"/>
+              </w:rPr>
+              <w:t xml:space="preserve"> </w:t>
+            </w:r>
+            <w:proofErr w:type="spellStart"/>
+            <w:r>
+              <w:rPr>
+                <w:rFonts w:ascii="Times New Roman" w:hAnsi="Times New Roman"/>
+                <w:szCs w:val="24"/>
+              </w:rPr>
+              <w:t>Nghệ</w:t>
+            </w:r>
+            <w:proofErr w:type="spellEnd"/>
+            <w:r>
+              <w:rPr>
+                <w:rFonts w:ascii="Times New Roman" w:hAnsi="Times New Roman"/>
+                <w:szCs w:val="24"/>
+              </w:rPr>
+              <w:t xml:space="preserve"> An-</w:t>
+            </w:r>
+            <w:proofErr w:type="spellStart"/>
+            <w:r>
+              <w:rPr>
+                <w:rFonts w:ascii="Times New Roman" w:hAnsi="Times New Roman"/>
+                <w:szCs w:val="24"/>
+              </w:rPr>
+              <w:t>Xiêng</w:t>
+            </w:r>
+            <w:proofErr w:type="spellEnd"/>
+            <w:r>
+              <w:rPr>
+                <w:rFonts w:ascii="Times New Roman" w:hAnsi="Times New Roman"/>
+                <w:szCs w:val="24"/>
+              </w:rPr>
+              <w:t xml:space="preserve"> </w:t>
+            </w:r>
+            <w:proofErr w:type="spellStart"/>
+            <w:r>
+              <w:rPr>
+                <w:rFonts w:ascii="Times New Roman" w:hAnsi="Times New Roman"/>
+                <w:szCs w:val="24"/>
+              </w:rPr>
+              <w:t>Khoảng</w:t>
+            </w:r>
+            <w:proofErr w:type="spellEnd"/>
+            <w:r>
+              <w:rPr>
+                <w:rFonts w:ascii="Times New Roman" w:hAnsi="Times New Roman"/>
+                <w:szCs w:val="24"/>
+              </w:rPr>
+              <w:t xml:space="preserve">, </w:t>
+            </w:r>
+            <w:proofErr w:type="spellStart"/>
+            <w:r>
+              <w:rPr>
+                <w:rFonts w:ascii="Times New Roman" w:hAnsi="Times New Roman"/>
+                <w:szCs w:val="24"/>
+              </w:rPr>
+              <w:t>Xã</w:t>
+            </w:r>
+            <w:proofErr w:type="spellEnd"/>
+            <w:r>
+              <w:rPr>
+                <w:rFonts w:ascii="Times New Roman" w:hAnsi="Times New Roman"/>
+                <w:szCs w:val="24"/>
+              </w:rPr>
+              <w:t xml:space="preserve"> Nghi Kim, TP. Vinh</w:t>
             </w:r>
           </w:p>
         </w:tc>
@@ -6511,13 +8919,41 @@
                 <w:color w:val="000000" w:themeColor="text1"/>
               </w:rPr>
             </w:pPr>
-            <w:r>
-              <w:rPr>
-                <w:rFonts w:ascii="Times New Roman" w:hAnsi="Times New Roman"/>
-                <w:bCs/>
-                <w:color w:val="000000" w:themeColor="text1"/>
-              </w:rPr>
-              <w:t>Petrolimex-Cửa hàng 13</w:t>
+            <w:proofErr w:type="spellStart"/>
+            <w:r>
+              <w:rPr>
+                <w:rFonts w:ascii="Times New Roman" w:hAnsi="Times New Roman"/>
+                <w:bCs/>
+                <w:color w:val="000000" w:themeColor="text1"/>
+              </w:rPr>
+              <w:t>Petrolimex-Cửa</w:t>
+            </w:r>
+            <w:proofErr w:type="spellEnd"/>
+            <w:r>
+              <w:rPr>
+                <w:rFonts w:ascii="Times New Roman" w:hAnsi="Times New Roman"/>
+                <w:bCs/>
+                <w:color w:val="000000" w:themeColor="text1"/>
+              </w:rPr>
+              <w:t xml:space="preserve"> </w:t>
+            </w:r>
+            <w:proofErr w:type="spellStart"/>
+            <w:r>
+              <w:rPr>
+                <w:rFonts w:ascii="Times New Roman" w:hAnsi="Times New Roman"/>
+                <w:bCs/>
+                <w:color w:val="000000" w:themeColor="text1"/>
+              </w:rPr>
+              <w:t>hàng</w:t>
+            </w:r>
+            <w:proofErr w:type="spellEnd"/>
+            <w:r>
+              <w:rPr>
+                <w:rFonts w:ascii="Times New Roman" w:hAnsi="Times New Roman"/>
+                <w:bCs/>
+                <w:color w:val="000000" w:themeColor="text1"/>
+              </w:rPr>
+              <w:t xml:space="preserve"> 13</w:t>
             </w:r>
             <w:r>
               <w:rPr>
@@ -6547,12 +8983,69 @@
                 <w:szCs w:val="24"/>
               </w:rPr>
             </w:pPr>
-            <w:r>
-              <w:rPr>
-                <w:rFonts w:ascii="Times New Roman" w:hAnsi="Times New Roman"/>
-                <w:szCs w:val="24"/>
-              </w:rPr>
-              <w:t>Xóm Mỹ Hậu, Xã Hưng Đông, TP. Vinh</w:t>
+            <w:proofErr w:type="spellStart"/>
+            <w:r>
+              <w:rPr>
+                <w:rFonts w:ascii="Times New Roman" w:hAnsi="Times New Roman"/>
+                <w:szCs w:val="24"/>
+              </w:rPr>
+              <w:t>Xóm</w:t>
+            </w:r>
+            <w:proofErr w:type="spellEnd"/>
+            <w:r>
+              <w:rPr>
+                <w:rFonts w:ascii="Times New Roman" w:hAnsi="Times New Roman"/>
+                <w:szCs w:val="24"/>
+              </w:rPr>
+              <w:t xml:space="preserve"> </w:t>
+            </w:r>
+            <w:proofErr w:type="spellStart"/>
+            <w:r>
+              <w:rPr>
+                <w:rFonts w:ascii="Times New Roman" w:hAnsi="Times New Roman"/>
+                <w:szCs w:val="24"/>
+              </w:rPr>
+              <w:t>Mỹ</w:t>
+            </w:r>
+            <w:proofErr w:type="spellEnd"/>
+            <w:r>
+              <w:rPr>
+                <w:rFonts w:ascii="Times New Roman" w:hAnsi="Times New Roman"/>
+                <w:szCs w:val="24"/>
+              </w:rPr>
+              <w:t xml:space="preserve"> Hậu, </w:t>
+            </w:r>
+            <w:proofErr w:type="spellStart"/>
+            <w:r>
+              <w:rPr>
+                <w:rFonts w:ascii="Times New Roman" w:hAnsi="Times New Roman"/>
+                <w:szCs w:val="24"/>
+              </w:rPr>
+              <w:t>Xã</w:t>
+            </w:r>
+            <w:proofErr w:type="spellEnd"/>
+            <w:r>
+              <w:rPr>
+                <w:rFonts w:ascii="Times New Roman" w:hAnsi="Times New Roman"/>
+                <w:szCs w:val="24"/>
+              </w:rPr>
+              <w:t xml:space="preserve"> </w:t>
+            </w:r>
+            <w:proofErr w:type="spellStart"/>
+            <w:r>
+              <w:rPr>
+                <w:rFonts w:ascii="Times New Roman" w:hAnsi="Times New Roman"/>
+                <w:szCs w:val="24"/>
+              </w:rPr>
+              <w:t>Hưng</w:t>
+            </w:r>
+            <w:proofErr w:type="spellEnd"/>
+            <w:r>
+              <w:rPr>
+                <w:rFonts w:ascii="Times New Roman" w:hAnsi="Times New Roman"/>
+                <w:szCs w:val="24"/>
+              </w:rPr>
+              <w:t xml:space="preserve"> Đông, TP. Vinh</w:t>
             </w:r>
           </w:p>
         </w:tc>
@@ -6611,6 +9104,7 @@
                 <w:color w:val="000000" w:themeColor="text1"/>
               </w:rPr>
             </w:pPr>
+            <w:proofErr w:type="spellStart"/>
             <w:r>
               <w:rPr>
                 <w:rFonts w:ascii="Times New Roman" w:hAnsi="Times New Roman"/>
@@ -6618,8 +9112,89 @@
                 <w:bCs/>
                 <w:color w:val="000000" w:themeColor="text1"/>
               </w:rPr>
-              <w:t>Vùng thị trường còn lại</w:t>
-            </w:r>
+              <w:t>Vùng</w:t>
+            </w:r>
+            <w:proofErr w:type="spellEnd"/>
+            <w:r>
+              <w:rPr>
+                <w:rFonts w:ascii="Times New Roman" w:hAnsi="Times New Roman"/>
+                <w:b/>
+                <w:bCs/>
+                <w:color w:val="000000" w:themeColor="text1"/>
+              </w:rPr>
+              <w:t xml:space="preserve"> </w:t>
+            </w:r>
+            <w:proofErr w:type="spellStart"/>
+            <w:r>
+              <w:rPr>
+                <w:rFonts w:ascii="Times New Roman" w:hAnsi="Times New Roman"/>
+                <w:b/>
+                <w:bCs/>
+                <w:color w:val="000000" w:themeColor="text1"/>
+              </w:rPr>
+              <w:t>thị</w:t>
+            </w:r>
+            <w:proofErr w:type="spellEnd"/>
+            <w:r>
+              <w:rPr>
+                <w:rFonts w:ascii="Times New Roman" w:hAnsi="Times New Roman"/>
+                <w:b/>
+                <w:bCs/>
+                <w:color w:val="000000" w:themeColor="text1"/>
+              </w:rPr>
+              <w:t xml:space="preserve"> </w:t>
+            </w:r>
+            <w:proofErr w:type="spellStart"/>
+            <w:r>
+              <w:rPr>
+                <w:rFonts w:ascii="Times New Roman" w:hAnsi="Times New Roman"/>
+                <w:b/>
+                <w:bCs/>
+                <w:color w:val="000000" w:themeColor="text1"/>
+              </w:rPr>
+              <w:t>trường</w:t>
+            </w:r>
+            <w:proofErr w:type="spellEnd"/>
+            <w:r>
+              <w:rPr>
+                <w:rFonts w:ascii="Times New Roman" w:hAnsi="Times New Roman"/>
+                <w:b/>
+                <w:bCs/>
+                <w:color w:val="000000" w:themeColor="text1"/>
+              </w:rPr>
+              <w:t xml:space="preserve"> </w:t>
+            </w:r>
+            <w:proofErr w:type="spellStart"/>
+            <w:r>
+              <w:rPr>
+                <w:rFonts w:ascii="Times New Roman" w:hAnsi="Times New Roman"/>
+                <w:b/>
+                <w:bCs/>
+                <w:color w:val="000000" w:themeColor="text1"/>
+              </w:rPr>
+              <w:t>còn</w:t>
+            </w:r>
+            <w:proofErr w:type="spellEnd"/>
+            <w:r>
+              <w:rPr>
+                <w:rFonts w:ascii="Times New Roman" w:hAnsi="Times New Roman"/>
+                <w:b/>
+                <w:bCs/>
+                <w:color w:val="000000" w:themeColor="text1"/>
+              </w:rPr>
+              <w:t xml:space="preserve"> </w:t>
+            </w:r>
+            <w:proofErr w:type="spellStart"/>
+            <w:r>
+              <w:rPr>
+                <w:rFonts w:ascii="Times New Roman" w:hAnsi="Times New Roman"/>
+                <w:b/>
+                <w:bCs/>
+                <w:color w:val="000000" w:themeColor="text1"/>
+              </w:rPr>
+              <w:t>lại</w:t>
+            </w:r>
+            <w:proofErr w:type="spellEnd"/>
           </w:p>
         </w:tc>
         <w:tc>
@@ -6640,12 +9215,45 @@
                 <w:szCs w:val="24"/>
               </w:rPr>
             </w:pPr>
-            <w:r>
-              <w:rPr>
-                <w:rFonts w:ascii="Times New Roman" w:hAnsi="Times New Roman"/>
-                <w:szCs w:val="24"/>
-              </w:rPr>
-              <w:t>Trên địa b</w:t>
+            <w:proofErr w:type="spellStart"/>
+            <w:r>
+              <w:rPr>
+                <w:rFonts w:ascii="Times New Roman" w:hAnsi="Times New Roman"/>
+                <w:szCs w:val="24"/>
+              </w:rPr>
+              <w:t>Trên</w:t>
+            </w:r>
+            <w:proofErr w:type="spellEnd"/>
+            <w:r>
+              <w:rPr>
+                <w:rFonts w:ascii="Times New Roman" w:hAnsi="Times New Roman"/>
+                <w:szCs w:val="24"/>
+              </w:rPr>
+              <w:t xml:space="preserve"> </w:t>
+            </w:r>
+            <w:proofErr w:type="spellStart"/>
+            <w:r>
+              <w:rPr>
+                <w:rFonts w:ascii="Times New Roman" w:hAnsi="Times New Roman"/>
+                <w:szCs w:val="24"/>
+              </w:rPr>
+              <w:t>địa</w:t>
+            </w:r>
+            <w:proofErr w:type="spellEnd"/>
+            <w:r>
+              <w:rPr>
+                <w:rFonts w:ascii="Times New Roman" w:hAnsi="Times New Roman"/>
+                <w:szCs w:val="24"/>
+              </w:rPr>
+              <w:t xml:space="preserve"> </w:t>
+            </w:r>
+            <w:proofErr w:type="spellStart"/>
+            <w:r>
+              <w:rPr>
+                <w:rFonts w:ascii="Times New Roman" w:hAnsi="Times New Roman"/>
+                <w:szCs w:val="24"/>
+              </w:rPr>
+              <w:t>b</w:t>
             </w:r>
             <w:r>
               <w:rPr>
@@ -6659,7 +9267,79 @@
                 <w:rFonts w:ascii="Times New Roman" w:hAnsi="Times New Roman"/>
                 <w:szCs w:val="24"/>
               </w:rPr>
-              <w:t>n tỉnh Nghệ An và tỉnh Hà Tĩnh</w:t>
+              <w:t>n</w:t>
+            </w:r>
+            <w:proofErr w:type="spellEnd"/>
+            <w:r>
+              <w:rPr>
+                <w:rFonts w:ascii="Times New Roman" w:hAnsi="Times New Roman"/>
+                <w:szCs w:val="24"/>
+              </w:rPr>
+              <w:t xml:space="preserve"> </w:t>
+            </w:r>
+            <w:proofErr w:type="spellStart"/>
+            <w:r>
+              <w:rPr>
+                <w:rFonts w:ascii="Times New Roman" w:hAnsi="Times New Roman"/>
+                <w:szCs w:val="24"/>
+              </w:rPr>
+              <w:t>tỉnh</w:t>
+            </w:r>
+            <w:proofErr w:type="spellEnd"/>
+            <w:r>
+              <w:rPr>
+                <w:rFonts w:ascii="Times New Roman" w:hAnsi="Times New Roman"/>
+                <w:szCs w:val="24"/>
+              </w:rPr>
+              <w:t xml:space="preserve"> </w:t>
+            </w:r>
+            <w:proofErr w:type="spellStart"/>
+            <w:r>
+              <w:rPr>
+                <w:rFonts w:ascii="Times New Roman" w:hAnsi="Times New Roman"/>
+                <w:szCs w:val="24"/>
+              </w:rPr>
+              <w:t>Nghệ</w:t>
+            </w:r>
+            <w:proofErr w:type="spellEnd"/>
+            <w:r>
+              <w:rPr>
+                <w:rFonts w:ascii="Times New Roman" w:hAnsi="Times New Roman"/>
+                <w:szCs w:val="24"/>
+              </w:rPr>
+              <w:t xml:space="preserve"> An </w:t>
+            </w:r>
+            <w:proofErr w:type="spellStart"/>
+            <w:r>
+              <w:rPr>
+                <w:rFonts w:ascii="Times New Roman" w:hAnsi="Times New Roman"/>
+                <w:szCs w:val="24"/>
+              </w:rPr>
+              <w:t>và</w:t>
+            </w:r>
+            <w:proofErr w:type="spellEnd"/>
+            <w:r>
+              <w:rPr>
+                <w:rFonts w:ascii="Times New Roman" w:hAnsi="Times New Roman"/>
+                <w:szCs w:val="24"/>
+              </w:rPr>
+              <w:t xml:space="preserve"> </w:t>
+            </w:r>
+            <w:proofErr w:type="spellStart"/>
+            <w:r>
+              <w:rPr>
+                <w:rFonts w:ascii="Times New Roman" w:hAnsi="Times New Roman"/>
+                <w:szCs w:val="24"/>
+              </w:rPr>
+              <w:t>tỉnh</w:t>
+            </w:r>
+            <w:proofErr w:type="spellEnd"/>
+            <w:r>
+              <w:rPr>
+                <w:rFonts w:ascii="Times New Roman" w:hAnsi="Times New Roman"/>
+                <w:szCs w:val="24"/>
+              </w:rPr>
+              <w:t xml:space="preserve"> Hà Tĩnh</w:t>
             </w:r>
           </w:p>
         </w:tc>
@@ -6724,8 +9404,36 @@
                 <w:b/>
                 <w:szCs w:val="24"/>
               </w:rPr>
-              <w:t>Các CHXD trực thuộc</w:t>
-            </w:r>
+              <w:t xml:space="preserve">Các CHXD </w:t>
+            </w:r>
+            <w:proofErr w:type="spellStart"/>
+            <w:r>
+              <w:rPr>
+                <w:rFonts w:ascii="Times New Roman" w:hAnsi="Times New Roman"/>
+                <w:b/>
+                <w:szCs w:val="24"/>
+              </w:rPr>
+              <w:t>trực</w:t>
+            </w:r>
+            <w:proofErr w:type="spellEnd"/>
+            <w:r>
+              <w:rPr>
+                <w:rFonts w:ascii="Times New Roman" w:hAnsi="Times New Roman"/>
+                <w:b/>
+                <w:szCs w:val="24"/>
+              </w:rPr>
+              <w:t xml:space="preserve"> </w:t>
+            </w:r>
+            <w:proofErr w:type="spellStart"/>
+            <w:r>
+              <w:rPr>
+                <w:rFonts w:ascii="Times New Roman" w:hAnsi="Times New Roman"/>
+                <w:b/>
+                <w:szCs w:val="24"/>
+              </w:rPr>
+              <w:t>thuộc</w:t>
+            </w:r>
+            <w:proofErr w:type="spellEnd"/>
           </w:p>
         </w:tc>
         <w:tc>
@@ -6752,23 +9460,213 @@
                 <w:bCs/>
                 <w:color w:val="000000" w:themeColor="text1"/>
               </w:rPr>
-              <w:t>Các CHXD còn lại của Công ty</w:t>
-            </w:r>
-            <w:r>
-              <w:rPr>
-                <w:rFonts w:ascii="Times New Roman" w:hAnsi="Times New Roman"/>
-                <w:bCs/>
-                <w:color w:val="000000" w:themeColor="text1"/>
-              </w:rPr>
-              <w:t xml:space="preserve"> trừ các CHXD </w:t>
-            </w:r>
-            <w:r>
-              <w:rPr>
-                <w:rFonts w:ascii="Times New Roman" w:hAnsi="Times New Roman"/>
-                <w:bCs/>
-                <w:color w:val="000000" w:themeColor="text1"/>
-              </w:rPr>
-              <w:t>nêu tại Mục I phụ lục này.</w:t>
+              <w:t xml:space="preserve">Các CHXD </w:t>
+            </w:r>
+            <w:proofErr w:type="spellStart"/>
+            <w:r>
+              <w:rPr>
+                <w:rFonts w:ascii="Times New Roman" w:hAnsi="Times New Roman"/>
+                <w:bCs/>
+                <w:color w:val="000000" w:themeColor="text1"/>
+              </w:rPr>
+              <w:t>còn</w:t>
+            </w:r>
+            <w:proofErr w:type="spellEnd"/>
+            <w:r>
+              <w:rPr>
+                <w:rFonts w:ascii="Times New Roman" w:hAnsi="Times New Roman"/>
+                <w:bCs/>
+                <w:color w:val="000000" w:themeColor="text1"/>
+              </w:rPr>
+              <w:t xml:space="preserve"> </w:t>
+            </w:r>
+            <w:proofErr w:type="spellStart"/>
+            <w:r>
+              <w:rPr>
+                <w:rFonts w:ascii="Times New Roman" w:hAnsi="Times New Roman"/>
+                <w:bCs/>
+                <w:color w:val="000000" w:themeColor="text1"/>
+              </w:rPr>
+              <w:t>lại</w:t>
+            </w:r>
+            <w:proofErr w:type="spellEnd"/>
+            <w:r>
+              <w:rPr>
+                <w:rFonts w:ascii="Times New Roman" w:hAnsi="Times New Roman"/>
+                <w:bCs/>
+                <w:color w:val="000000" w:themeColor="text1"/>
+              </w:rPr>
+              <w:t xml:space="preserve"> </w:t>
+            </w:r>
+            <w:proofErr w:type="spellStart"/>
+            <w:r>
+              <w:rPr>
+                <w:rFonts w:ascii="Times New Roman" w:hAnsi="Times New Roman"/>
+                <w:bCs/>
+                <w:color w:val="000000" w:themeColor="text1"/>
+              </w:rPr>
+              <w:t>của</w:t>
+            </w:r>
+            <w:proofErr w:type="spellEnd"/>
+            <w:r>
+              <w:rPr>
+                <w:rFonts w:ascii="Times New Roman" w:hAnsi="Times New Roman"/>
+                <w:bCs/>
+                <w:color w:val="000000" w:themeColor="text1"/>
+              </w:rPr>
+              <w:t xml:space="preserve"> Công ty</w:t>
+            </w:r>
+            <w:r>
+              <w:rPr>
+                <w:rFonts w:ascii="Times New Roman" w:hAnsi="Times New Roman"/>
+                <w:bCs/>
+                <w:color w:val="000000" w:themeColor="text1"/>
+              </w:rPr>
+              <w:t xml:space="preserve"> </w:t>
+            </w:r>
+            <w:proofErr w:type="spellStart"/>
+            <w:r>
+              <w:rPr>
+                <w:rFonts w:ascii="Times New Roman" w:hAnsi="Times New Roman"/>
+                <w:bCs/>
+                <w:color w:val="000000" w:themeColor="text1"/>
+              </w:rPr>
+              <w:t>trừ</w:t>
+            </w:r>
+            <w:proofErr w:type="spellEnd"/>
+            <w:r>
+              <w:rPr>
+                <w:rFonts w:ascii="Times New Roman" w:hAnsi="Times New Roman"/>
+                <w:bCs/>
+                <w:color w:val="000000" w:themeColor="text1"/>
+              </w:rPr>
+              <w:t xml:space="preserve"> </w:t>
+            </w:r>
+            <w:proofErr w:type="spellStart"/>
+            <w:r>
+              <w:rPr>
+                <w:rFonts w:ascii="Times New Roman" w:hAnsi="Times New Roman"/>
+                <w:bCs/>
+                <w:color w:val="000000" w:themeColor="text1"/>
+              </w:rPr>
+              <w:t>các</w:t>
+            </w:r>
+            <w:proofErr w:type="spellEnd"/>
+            <w:r>
+              <w:rPr>
+                <w:rFonts w:ascii="Times New Roman" w:hAnsi="Times New Roman"/>
+                <w:bCs/>
+                <w:color w:val="000000" w:themeColor="text1"/>
+              </w:rPr>
+              <w:t xml:space="preserve"> CHXD </w:t>
+            </w:r>
+            <w:proofErr w:type="spellStart"/>
+            <w:r>
+              <w:rPr>
+                <w:rFonts w:ascii="Times New Roman" w:hAnsi="Times New Roman"/>
+                <w:bCs/>
+                <w:color w:val="000000" w:themeColor="text1"/>
+              </w:rPr>
+              <w:t>nêu</w:t>
+            </w:r>
+            <w:proofErr w:type="spellEnd"/>
+            <w:r>
+              <w:rPr>
+                <w:rFonts w:ascii="Times New Roman" w:hAnsi="Times New Roman"/>
+                <w:bCs/>
+                <w:color w:val="000000" w:themeColor="text1"/>
+              </w:rPr>
+              <w:t xml:space="preserve"> </w:t>
+            </w:r>
+            <w:proofErr w:type="spellStart"/>
+            <w:r>
+              <w:rPr>
+                <w:rFonts w:ascii="Times New Roman" w:hAnsi="Times New Roman"/>
+                <w:bCs/>
+                <w:color w:val="000000" w:themeColor="text1"/>
+              </w:rPr>
+              <w:t>tại</w:t>
+            </w:r>
+            <w:proofErr w:type="spellEnd"/>
+            <w:r>
+              <w:rPr>
+                <w:rFonts w:ascii="Times New Roman" w:hAnsi="Times New Roman"/>
+                <w:bCs/>
+                <w:color w:val="000000" w:themeColor="text1"/>
+              </w:rPr>
+              <w:t xml:space="preserve"> </w:t>
+            </w:r>
+            <w:proofErr w:type="spellStart"/>
+            <w:r>
+              <w:rPr>
+                <w:rFonts w:ascii="Times New Roman" w:hAnsi="Times New Roman"/>
+                <w:bCs/>
+                <w:color w:val="000000" w:themeColor="text1"/>
+              </w:rPr>
+              <w:t>Mục</w:t>
+            </w:r>
+            <w:proofErr w:type="spellEnd"/>
+            <w:r>
+              <w:rPr>
+                <w:rFonts w:ascii="Times New Roman" w:hAnsi="Times New Roman"/>
+                <w:bCs/>
+                <w:color w:val="000000" w:themeColor="text1"/>
+              </w:rPr>
+              <w:t xml:space="preserve"> I </w:t>
+            </w:r>
+            <w:proofErr w:type="spellStart"/>
+            <w:r>
+              <w:rPr>
+                <w:rFonts w:ascii="Times New Roman" w:hAnsi="Times New Roman"/>
+                <w:bCs/>
+                <w:color w:val="000000" w:themeColor="text1"/>
+              </w:rPr>
+              <w:t>phụ</w:t>
+            </w:r>
+            <w:proofErr w:type="spellEnd"/>
+            <w:r>
+              <w:rPr>
+                <w:rFonts w:ascii="Times New Roman" w:hAnsi="Times New Roman"/>
+                <w:bCs/>
+                <w:color w:val="000000" w:themeColor="text1"/>
+              </w:rPr>
+              <w:t xml:space="preserve"> </w:t>
+            </w:r>
+            <w:proofErr w:type="spellStart"/>
+            <w:r>
+              <w:rPr>
+                <w:rFonts w:ascii="Times New Roman" w:hAnsi="Times New Roman"/>
+                <w:bCs/>
+                <w:color w:val="000000" w:themeColor="text1"/>
+              </w:rPr>
+              <w:t>lục</w:t>
+            </w:r>
+            <w:proofErr w:type="spellEnd"/>
+            <w:r>
+              <w:rPr>
+                <w:rFonts w:ascii="Times New Roman" w:hAnsi="Times New Roman"/>
+                <w:bCs/>
+                <w:color w:val="000000" w:themeColor="text1"/>
+              </w:rPr>
+              <w:t xml:space="preserve"> </w:t>
+            </w:r>
+            <w:proofErr w:type="spellStart"/>
+            <w:r>
+              <w:rPr>
+                <w:rFonts w:ascii="Times New Roman" w:hAnsi="Times New Roman"/>
+                <w:bCs/>
+                <w:color w:val="000000" w:themeColor="text1"/>
+              </w:rPr>
+              <w:t>này</w:t>
+            </w:r>
+            <w:proofErr w:type="spellEnd"/>
+            <w:r>
+              <w:rPr>
+                <w:rFonts w:ascii="Times New Roman" w:hAnsi="Times New Roman"/>
+                <w:bCs/>
+                <w:color w:val="000000" w:themeColor="text1"/>
+              </w:rPr>
+              <w:t>.</w:t>
             </w:r>
           </w:p>
         </w:tc>
@@ -6832,7 +9730,47 @@
                 <w:color w:val="000000" w:themeColor="text1"/>
                 <w:szCs w:val="24"/>
               </w:rPr>
-              <w:t>Các khách hàng TNNQ</w:t>
+              <w:t xml:space="preserve">Các </w:t>
+            </w:r>
+            <w:proofErr w:type="spellStart"/>
+            <w:r>
+              <w:rPr>
+                <w:rFonts w:ascii="Times New Roman" w:hAnsi="Times New Roman"/>
+                <w:b/>
+                <w:color w:val="000000" w:themeColor="text1"/>
+                <w:szCs w:val="24"/>
+              </w:rPr>
+              <w:t>khách</w:t>
+            </w:r>
+            <w:proofErr w:type="spellEnd"/>
+            <w:r>
+              <w:rPr>
+                <w:rFonts w:ascii="Times New Roman" w:hAnsi="Times New Roman"/>
+                <w:b/>
+                <w:color w:val="000000" w:themeColor="text1"/>
+                <w:szCs w:val="24"/>
+              </w:rPr>
+              <w:t xml:space="preserve"> </w:t>
+            </w:r>
+            <w:proofErr w:type="spellStart"/>
+            <w:r>
+              <w:rPr>
+                <w:rFonts w:ascii="Times New Roman" w:hAnsi="Times New Roman"/>
+                <w:b/>
+                <w:color w:val="000000" w:themeColor="text1"/>
+                <w:szCs w:val="24"/>
+              </w:rPr>
+              <w:t>hàng</w:t>
+            </w:r>
+            <w:proofErr w:type="spellEnd"/>
+            <w:r>
+              <w:rPr>
+                <w:rFonts w:ascii="Times New Roman" w:hAnsi="Times New Roman"/>
+                <w:b/>
+                <w:color w:val="000000" w:themeColor="text1"/>
+                <w:szCs w:val="24"/>
+              </w:rPr>
+              <w:t xml:space="preserve"> TNNQ</w:t>
             </w:r>
           </w:p>
         </w:tc>
@@ -6859,7 +9797,277 @@
                 <w:bCs/>
                 <w:color w:val="000000" w:themeColor="text1"/>
               </w:rPr>
-              <w:t>Các khách hàng TNNQ còn lại của Công ty trừ các khách hàng TNNQ nêu tại Mục I phụ lục này.</w:t>
+              <w:t xml:space="preserve">Các </w:t>
+            </w:r>
+            <w:proofErr w:type="spellStart"/>
+            <w:r>
+              <w:rPr>
+                <w:rFonts w:ascii="Times New Roman" w:hAnsi="Times New Roman"/>
+                <w:bCs/>
+                <w:color w:val="000000" w:themeColor="text1"/>
+              </w:rPr>
+              <w:t>khách</w:t>
+            </w:r>
+            <w:proofErr w:type="spellEnd"/>
+            <w:r>
+              <w:rPr>
+                <w:rFonts w:ascii="Times New Roman" w:hAnsi="Times New Roman"/>
+                <w:bCs/>
+                <w:color w:val="000000" w:themeColor="text1"/>
+              </w:rPr>
+              <w:t xml:space="preserve"> </w:t>
+            </w:r>
+            <w:proofErr w:type="spellStart"/>
+            <w:r>
+              <w:rPr>
+                <w:rFonts w:ascii="Times New Roman" w:hAnsi="Times New Roman"/>
+                <w:bCs/>
+                <w:color w:val="000000" w:themeColor="text1"/>
+              </w:rPr>
+              <w:t>hàng</w:t>
+            </w:r>
+            <w:proofErr w:type="spellEnd"/>
+            <w:r>
+              <w:rPr>
+                <w:rFonts w:ascii="Times New Roman" w:hAnsi="Times New Roman"/>
+                <w:bCs/>
+                <w:color w:val="000000" w:themeColor="text1"/>
+              </w:rPr>
+              <w:t xml:space="preserve"> TNNQ </w:t>
+            </w:r>
+            <w:proofErr w:type="spellStart"/>
+            <w:r>
+              <w:rPr>
+                <w:rFonts w:ascii="Times New Roman" w:hAnsi="Times New Roman"/>
+                <w:bCs/>
+                <w:color w:val="000000" w:themeColor="text1"/>
+              </w:rPr>
+              <w:t>còn</w:t>
+            </w:r>
+            <w:proofErr w:type="spellEnd"/>
+            <w:r>
+              <w:rPr>
+                <w:rFonts w:ascii="Times New Roman" w:hAnsi="Times New Roman"/>
+                <w:bCs/>
+                <w:color w:val="000000" w:themeColor="text1"/>
+              </w:rPr>
+              <w:t xml:space="preserve"> </w:t>
+            </w:r>
+            <w:proofErr w:type="spellStart"/>
+            <w:r>
+              <w:rPr>
+                <w:rFonts w:ascii="Times New Roman" w:hAnsi="Times New Roman"/>
+                <w:bCs/>
+                <w:color w:val="000000" w:themeColor="text1"/>
+              </w:rPr>
+              <w:t>lại</w:t>
+            </w:r>
+            <w:proofErr w:type="spellEnd"/>
+            <w:r>
+              <w:rPr>
+                <w:rFonts w:ascii="Times New Roman" w:hAnsi="Times New Roman"/>
+                <w:bCs/>
+                <w:color w:val="000000" w:themeColor="text1"/>
+              </w:rPr>
+              <w:t xml:space="preserve"> </w:t>
+            </w:r>
+            <w:proofErr w:type="spellStart"/>
+            <w:r>
+              <w:rPr>
+                <w:rFonts w:ascii="Times New Roman" w:hAnsi="Times New Roman"/>
+                <w:bCs/>
+                <w:color w:val="000000" w:themeColor="text1"/>
+              </w:rPr>
+              <w:t>của</w:t>
+            </w:r>
+            <w:proofErr w:type="spellEnd"/>
+            <w:r>
+              <w:rPr>
+                <w:rFonts w:ascii="Times New Roman" w:hAnsi="Times New Roman"/>
+                <w:bCs/>
+                <w:color w:val="000000" w:themeColor="text1"/>
+              </w:rPr>
+              <w:t xml:space="preserve"> Công ty </w:t>
+            </w:r>
+            <w:proofErr w:type="spellStart"/>
+            <w:r>
+              <w:rPr>
+                <w:rFonts w:ascii="Times New Roman" w:hAnsi="Times New Roman"/>
+                <w:bCs/>
+                <w:color w:val="000000" w:themeColor="text1"/>
+              </w:rPr>
+              <w:t>trừ</w:t>
+            </w:r>
+            <w:proofErr w:type="spellEnd"/>
+            <w:r>
+              <w:rPr>
+                <w:rFonts w:ascii="Times New Roman" w:hAnsi="Times New Roman"/>
+                <w:bCs/>
+                <w:color w:val="000000" w:themeColor="text1"/>
+              </w:rPr>
+              <w:t xml:space="preserve"> </w:t>
+            </w:r>
+            <w:proofErr w:type="spellStart"/>
+            <w:r>
+              <w:rPr>
+                <w:rFonts w:ascii="Times New Roman" w:hAnsi="Times New Roman"/>
+                <w:bCs/>
+                <w:color w:val="000000" w:themeColor="text1"/>
+              </w:rPr>
+              <w:t>các</w:t>
+            </w:r>
+            <w:proofErr w:type="spellEnd"/>
+            <w:r>
+              <w:rPr>
+                <w:rFonts w:ascii="Times New Roman" w:hAnsi="Times New Roman"/>
+                <w:bCs/>
+                <w:color w:val="000000" w:themeColor="text1"/>
+              </w:rPr>
+              <w:t xml:space="preserve"> </w:t>
+            </w:r>
+            <w:proofErr w:type="spellStart"/>
+            <w:r>
+              <w:rPr>
+                <w:rFonts w:ascii="Times New Roman" w:hAnsi="Times New Roman"/>
+                <w:bCs/>
+                <w:color w:val="000000" w:themeColor="text1"/>
+              </w:rPr>
+              <w:t>khách</w:t>
+            </w:r>
+            <w:proofErr w:type="spellEnd"/>
+            <w:r>
+              <w:rPr>
+                <w:rFonts w:ascii="Times New Roman" w:hAnsi="Times New Roman"/>
+                <w:bCs/>
+                <w:color w:val="000000" w:themeColor="text1"/>
+              </w:rPr>
+              <w:t xml:space="preserve"> </w:t>
+            </w:r>
+            <w:proofErr w:type="spellStart"/>
+            <w:r>
+              <w:rPr>
+                <w:rFonts w:ascii="Times New Roman" w:hAnsi="Times New Roman"/>
+                <w:bCs/>
+                <w:color w:val="000000" w:themeColor="text1"/>
+              </w:rPr>
+              <w:t>hàng</w:t>
+            </w:r>
+            <w:proofErr w:type="spellEnd"/>
+            <w:r>
+              <w:rPr>
+                <w:rFonts w:ascii="Times New Roman" w:hAnsi="Times New Roman"/>
+                <w:bCs/>
+                <w:color w:val="000000" w:themeColor="text1"/>
+              </w:rPr>
+              <w:t xml:space="preserve"> TNNQ </w:t>
+            </w:r>
+            <w:proofErr w:type="spellStart"/>
+            <w:r>
+              <w:rPr>
+                <w:rFonts w:ascii="Times New Roman" w:hAnsi="Times New Roman"/>
+                <w:bCs/>
+                <w:color w:val="000000" w:themeColor="text1"/>
+              </w:rPr>
+              <w:t>nêu</w:t>
+            </w:r>
+            <w:proofErr w:type="spellEnd"/>
+            <w:r>
+              <w:rPr>
+                <w:rFonts w:ascii="Times New Roman" w:hAnsi="Times New Roman"/>
+                <w:bCs/>
+                <w:color w:val="000000" w:themeColor="text1"/>
+              </w:rPr>
+              <w:t xml:space="preserve"> </w:t>
+            </w:r>
+            <w:proofErr w:type="spellStart"/>
+            <w:r>
+              <w:rPr>
+                <w:rFonts w:ascii="Times New Roman" w:hAnsi="Times New Roman"/>
+                <w:bCs/>
+                <w:color w:val="000000" w:themeColor="text1"/>
+              </w:rPr>
+              <w:t>tại</w:t>
+            </w:r>
+            <w:proofErr w:type="spellEnd"/>
+            <w:r>
+              <w:rPr>
+                <w:rFonts w:ascii="Times New Roman" w:hAnsi="Times New Roman"/>
+                <w:bCs/>
+                <w:color w:val="000000" w:themeColor="text1"/>
+              </w:rPr>
+              <w:t xml:space="preserve"> </w:t>
+            </w:r>
+            <w:proofErr w:type="spellStart"/>
+            <w:r>
+              <w:rPr>
+                <w:rFonts w:ascii="Times New Roman" w:hAnsi="Times New Roman"/>
+                <w:bCs/>
+                <w:color w:val="000000" w:themeColor="text1"/>
+              </w:rPr>
+              <w:t>Mục</w:t>
+            </w:r>
+            <w:proofErr w:type="spellEnd"/>
+            <w:r>
+              <w:rPr>
+                <w:rFonts w:ascii="Times New Roman" w:hAnsi="Times New Roman"/>
+                <w:bCs/>
+                <w:color w:val="000000" w:themeColor="text1"/>
+              </w:rPr>
+              <w:t xml:space="preserve"> I </w:t>
+            </w:r>
+            <w:proofErr w:type="spellStart"/>
+            <w:r>
+              <w:rPr>
+                <w:rFonts w:ascii="Times New Roman" w:hAnsi="Times New Roman"/>
+                <w:bCs/>
+                <w:color w:val="000000" w:themeColor="text1"/>
+              </w:rPr>
+              <w:t>phụ</w:t>
+            </w:r>
+            <w:proofErr w:type="spellEnd"/>
+            <w:r>
+              <w:rPr>
+                <w:rFonts w:ascii="Times New Roman" w:hAnsi="Times New Roman"/>
+                <w:bCs/>
+                <w:color w:val="000000" w:themeColor="text1"/>
+              </w:rPr>
+              <w:t xml:space="preserve"> </w:t>
+            </w:r>
+            <w:proofErr w:type="spellStart"/>
+            <w:r>
+              <w:rPr>
+                <w:rFonts w:ascii="Times New Roman" w:hAnsi="Times New Roman"/>
+                <w:bCs/>
+                <w:color w:val="000000" w:themeColor="text1"/>
+              </w:rPr>
+              <w:t>lục</w:t>
+            </w:r>
+            <w:proofErr w:type="spellEnd"/>
+            <w:r>
+              <w:rPr>
+                <w:rFonts w:ascii="Times New Roman" w:hAnsi="Times New Roman"/>
+                <w:bCs/>
+                <w:color w:val="000000" w:themeColor="text1"/>
+              </w:rPr>
+              <w:t xml:space="preserve"> </w:t>
+            </w:r>
+            <w:proofErr w:type="spellStart"/>
+            <w:r>
+              <w:rPr>
+                <w:rFonts w:ascii="Times New Roman" w:hAnsi="Times New Roman"/>
+                <w:bCs/>
+                <w:color w:val="000000" w:themeColor="text1"/>
+              </w:rPr>
+              <w:t>này</w:t>
+            </w:r>
+            <w:proofErr w:type="spellEnd"/>
+            <w:r>
+              <w:rPr>
+                <w:rFonts w:ascii="Times New Roman" w:hAnsi="Times New Roman"/>
+                <w:bCs/>
+                <w:color w:val="000000" w:themeColor="text1"/>
+              </w:rPr>
+              <w:t>.</w:t>
             </w:r>
           </w:p>
         </w:tc>
@@ -7434,6 +10642,7 @@
   <w:style w:type="character" w:default="1" w:styleId="DefaultParagraphFont">
     <w:name w:val="Default Paragraph Font"/>
     <w:uiPriority w:val="1"/>
+    <w:semiHidden/>
     <w:unhideWhenUsed/>
   </w:style>
   <w:style w:type="table" w:default="1" w:styleId="TableNormal">
@@ -7879,15 +11088,6 @@
 </file>
 
 <file path=customXml/item1.xml><?xml version="1.0" encoding="utf-8"?>
-<?mso-contentType ?>
-<FormTemplates xmlns="http://schemas.microsoft.com/sharepoint/v3/contenttype/forms">
-  <Display>DocumentLibraryForm</Display>
-  <Edit>DocumentLibraryForm</Edit>
-  <New>DocumentLibraryForm</New>
-</FormTemplates>
-</file>
-
-<file path=customXml/item2.xml><?xml version="1.0" encoding="utf-8"?>
 <ct:contentTypeSchema xmlns:ct="http://schemas.microsoft.com/office/2006/metadata/contentType" xmlns:ma="http://schemas.microsoft.com/office/2006/metadata/properties/metaAttributes" ct:_="" ma:_="" ma:contentTypeName="Document" ma:contentTypeID="0x010100FB23EB11AB557C41B29A24F4A8E4C5D9" ma:contentTypeVersion="12" ma:contentTypeDescription="Create a new document." ma:contentTypeScope="" ma:versionID="b49d5ed3fe1bb08ca3665a49beac2314">
   <xsd:schema xmlns:xsd="http://www.w3.org/2001/XMLSchema" xmlns:xs="http://www.w3.org/2001/XMLSchema" xmlns:p="http://schemas.microsoft.com/office/2006/metadata/properties" xmlns:ns3="6dfacedc-65f3-415f-98df-03fb32fc5ed8" xmlns:ns4="75077fa5-5642-40bc-a7db-ba5bae7b284a" targetNamespace="http://schemas.microsoft.com/office/2006/metadata/properties" ma:root="true" ma:fieldsID="4a20d6049443e2ea40dc859ee23aed31" ns3:_="" ns4:_="">
     <xsd:import namespace="6dfacedc-65f3-415f-98df-03fb32fc5ed8"/>
@@ -8102,6 +11302,15 @@
 </ct:contentTypeSchema>
 </file>
 
+<file path=customXml/item2.xml><?xml version="1.0" encoding="utf-8"?>
+<?mso-contentType ?>
+<FormTemplates xmlns="http://schemas.microsoft.com/sharepoint/v3/contenttype/forms">
+  <Display>DocumentLibraryForm</Display>
+  <Edit>DocumentLibraryForm</Edit>
+  <New>DocumentLibraryForm</New>
+</FormTemplates>
+</file>
+
 <file path=customXml/item3.xml><?xml version="1.0" encoding="utf-8"?>
 <p:properties xmlns:p="http://schemas.microsoft.com/office/2006/metadata/properties" xmlns:xsi="http://www.w3.org/2001/XMLSchema-instance" xmlns:pc="http://schemas.microsoft.com/office/infopath/2007/PartnerControls">
   <documentManagement>
@@ -8111,14 +11320,6 @@
 </file>
 
 <file path=customXml/itemProps1.xml><?xml version="1.0" encoding="utf-8"?>
-<ds:datastoreItem xmlns:ds="http://schemas.openxmlformats.org/officeDocument/2006/customXml" ds:itemID="{EE946ACA-3AA6-4517-91DD-52DE6BBE94FC}">
-  <ds:schemaRefs>
-    <ds:schemaRef ds:uri="http://schemas.microsoft.com/sharepoint/v3/contenttype/forms"/>
-  </ds:schemaRefs>
-</ds:datastoreItem>
-</file>
-
-<file path=customXml/itemProps2.xml><?xml version="1.0" encoding="utf-8"?>
 <ds:datastoreItem xmlns:ds="http://schemas.openxmlformats.org/officeDocument/2006/customXml" ds:itemID="{0B5F8C1E-2195-4BEF-816D-7DAD1292711F}">
   <ds:schemaRefs>
     <ds:schemaRef ds:uri="http://schemas.microsoft.com/office/2006/metadata/contentType"/>
@@ -8137,6 +11338,14 @@
 </ds:datastoreItem>
 </file>
 
+<file path=customXml/itemProps2.xml><?xml version="1.0" encoding="utf-8"?>
+<ds:datastoreItem xmlns:ds="http://schemas.openxmlformats.org/officeDocument/2006/customXml" ds:itemID="{EE946ACA-3AA6-4517-91DD-52DE6BBE94FC}">
+  <ds:schemaRefs>
+    <ds:schemaRef ds:uri="http://schemas.microsoft.com/sharepoint/v3/contenttype/forms"/>
+  </ds:schemaRefs>
+</ds:datastoreItem>
+</file>
+
 <file path=customXml/itemProps3.xml><?xml version="1.0" encoding="utf-8"?>
 <ds:datastoreItem xmlns:ds="http://schemas.openxmlformats.org/officeDocument/2006/customXml" ds:itemID="{D38264B2-8522-4341-B95E-2728427E9091}">
   <ds:schemaRefs>

--- a/TMS_API/DMS.API/Template/TempTrinhKy/QDGBanLe.docx
+++ b/TMS_API/DMS.API/Template/TempTrinhKy/QDGBanLe.docx
@@ -381,15 +381,7 @@
                 <w:color w:val="000000"/>
                 <w:lang w:val="vi-VN"/>
               </w:rPr>
-              <w:t>TP</w:t>
-            </w:r>
-            <w:r>
-              <w:rPr>
-                <w:rFonts w:ascii="Times New Roman" w:hAnsi="Times New Roman"/>
-                <w:color w:val="000000"/>
-                <w:lang w:val="vi-VN"/>
-              </w:rPr>
-              <w:t xml:space="preserve"> </w:t>
+              <w:t>Nghệ An</w:t>
             </w:r>
             <w:r>
               <w:rPr>
@@ -399,7 +391,7 @@
                 <w:color w:val="000000"/>
                 <w:lang w:val="vi-VN"/>
               </w:rPr>
-              <w:t>Vinh,</w:t>
+              <w:t>,</w:t>
             </w:r>
             <w:r>
               <w:rPr>
@@ -408,27 +400,7 @@
                 <w:iCs/>
                 <w:color w:val="000000"/>
               </w:rPr>
-              <w:t xml:space="preserve"> </w:t>
-            </w:r>
-            <w:proofErr w:type="spellStart"/>
-            <w:r>
-              <w:rPr>
-                <w:rFonts w:ascii="Times New Roman" w:hAnsi="Times New Roman"/>
-                <w:i/>
-                <w:iCs/>
-                <w:color w:val="000000"/>
-              </w:rPr>
-              <w:t>ngày</w:t>
-            </w:r>
-            <w:proofErr w:type="spellEnd"/>
-            <w:r>
-              <w:rPr>
-                <w:rFonts w:ascii="Times New Roman" w:hAnsi="Times New Roman"/>
-                <w:i/>
-                <w:iCs/>
-                <w:color w:val="000000"/>
-              </w:rPr>
-              <w:t xml:space="preserve"> </w:t>
+              <w:t xml:space="preserve"> ngày </w:t>
             </w:r>
             <w:r>
               <w:rPr>
@@ -1462,6 +1434,8 @@
         <w:ind w:firstLine="357"/>
         <w:rPr>
           <w:rFonts w:ascii="Times New Roman" w:hAnsi="Times New Roman"/>
+          <w:b/>
+          <w:i/>
           <w:color w:val="000000"/>
           <w:sz w:val="26"/>
           <w:szCs w:val="26"/>
@@ -1499,56 +1473,9 @@
           <w:szCs w:val="26"/>
           <w:lang w:val="vi-VN"/>
         </w:rPr>
-        <w:t>Giá bán lẻ đã bao gồm thuế Giá trị Gia tăng, Thuế bảo vệ môi trường các mặt hàng xăng</w:t>
-      </w:r>
-      <w:r>
-        <w:rPr>
-          <w:rFonts w:ascii="Times New Roman" w:hAnsi="Times New Roman"/>
-          <w:color w:val="000000"/>
-          <w:sz w:val="26"/>
-          <w:szCs w:val="26"/>
-          <w:lang w:val="vi-VN"/>
-        </w:rPr>
-        <w:t>,</w:t>
-      </w:r>
-      <w:r>
-        <w:rPr>
-          <w:rFonts w:ascii="Times New Roman" w:hAnsi="Times New Roman"/>
-          <w:color w:val="000000"/>
-          <w:sz w:val="26"/>
-          <w:szCs w:val="26"/>
-          <w:lang w:val="vi-VN"/>
-        </w:rPr>
-        <w:t xml:space="preserve"> dầu</w:t>
-      </w:r>
-      <w:r>
-        <w:rPr>
-          <w:rFonts w:ascii="Times New Roman" w:hAnsi="Times New Roman"/>
-          <w:color w:val="000000"/>
-          <w:sz w:val="26"/>
-          <w:szCs w:val="26"/>
-          <w:lang w:val="vi-VN"/>
-        </w:rPr>
-        <w:t xml:space="preserve"> tại các vùng thị trường </w:t>
-      </w:r>
-      <w:r>
-        <w:rPr>
-          <w:rFonts w:ascii="Times New Roman" w:hAnsi="Times New Roman"/>
-          <w:color w:val="000000"/>
-          <w:sz w:val="26"/>
-          <w:szCs w:val="26"/>
-          <w:lang w:val="vi-VN"/>
-        </w:rPr>
-        <w:t>như sau:</w:t>
-      </w:r>
-    </w:p>
-    <w:p>
-      <w:pPr>
-        <w:pStyle w:val="ListParagraph"/>
-        <w:numPr>
-          <w:ilvl w:val="1"/>
-          <w:numId w:val="1"/>
-        </w:numPr>
+        <w:t>Giá bán lẻ đã bao gồm thuế Giá trị Gia tăng, Thuế bảo vệ môi trường của các mặt hàng xăng dầu như sau:</w:t>
+      </w:r>
+      <w:r>
         <w:rPr>
           <w:rFonts w:ascii="Times New Roman" w:hAnsi="Times New Roman"/>
           <w:b/>
@@ -1556,139 +1483,22 @@
           <w:color w:val="000000"/>
           <w:sz w:val="26"/>
           <w:szCs w:val="26"/>
-        </w:rPr>
-      </w:pPr>
-      <w:proofErr w:type="spellStart"/>
-      <w:r>
+          <w:lang w:val="vi-VN"/>
+        </w:rPr>
+        <w:t xml:space="preserve"> </w:t>
+      </w:r>
+    </w:p>
+    <w:p>
+      <w:pPr>
+        <w:spacing w:line="360" w:lineRule="auto"/>
+        <w:ind w:firstLine="357"/>
         <w:rPr>
           <w:rFonts w:ascii="Times New Roman" w:hAnsi="Times New Roman"/>
           <w:b/>
-          <w:i/>
           <w:color w:val="000000"/>
           <w:sz w:val="26"/>
           <w:szCs w:val="26"/>
-        </w:rPr>
-        <w:t>Vùng</w:t>
-      </w:r>
-      <w:proofErr w:type="spellEnd"/>
-      <w:r>
-        <w:rPr>
-          <w:rFonts w:ascii="Times New Roman" w:hAnsi="Times New Roman"/>
-          <w:b/>
-          <w:i/>
-          <w:color w:val="000000"/>
-          <w:sz w:val="26"/>
-          <w:szCs w:val="26"/>
-        </w:rPr>
-        <w:t xml:space="preserve"> </w:t>
-      </w:r>
-      <w:proofErr w:type="spellStart"/>
-      <w:r>
-        <w:rPr>
-          <w:rFonts w:ascii="Times New Roman" w:hAnsi="Times New Roman"/>
-          <w:b/>
-          <w:i/>
-          <w:color w:val="000000"/>
-          <w:sz w:val="26"/>
-          <w:szCs w:val="26"/>
-        </w:rPr>
-        <w:t>thị</w:t>
-      </w:r>
-      <w:proofErr w:type="spellEnd"/>
-      <w:r>
-        <w:rPr>
-          <w:rFonts w:ascii="Times New Roman" w:hAnsi="Times New Roman"/>
-          <w:b/>
-          <w:i/>
-          <w:color w:val="000000"/>
-          <w:sz w:val="26"/>
-          <w:szCs w:val="26"/>
-        </w:rPr>
-        <w:t xml:space="preserve"> </w:t>
-      </w:r>
-      <w:proofErr w:type="spellStart"/>
-      <w:r>
-        <w:rPr>
-          <w:rFonts w:ascii="Times New Roman" w:hAnsi="Times New Roman"/>
-          <w:b/>
-          <w:i/>
-          <w:color w:val="000000"/>
-          <w:sz w:val="26"/>
-          <w:szCs w:val="26"/>
-        </w:rPr>
-        <w:t>trường</w:t>
-      </w:r>
-      <w:proofErr w:type="spellEnd"/>
-      <w:r>
-        <w:rPr>
-          <w:rFonts w:ascii="Times New Roman" w:hAnsi="Times New Roman"/>
-          <w:b/>
-          <w:i/>
-          <w:color w:val="000000"/>
-          <w:sz w:val="26"/>
-          <w:szCs w:val="26"/>
-        </w:rPr>
-        <w:t xml:space="preserve"> </w:t>
-      </w:r>
-      <w:proofErr w:type="spellStart"/>
-      <w:r>
-        <w:rPr>
-          <w:rFonts w:ascii="Times New Roman" w:hAnsi="Times New Roman"/>
-          <w:b/>
-          <w:i/>
-          <w:color w:val="000000"/>
-          <w:sz w:val="26"/>
-          <w:szCs w:val="26"/>
-        </w:rPr>
-        <w:t>trung</w:t>
-      </w:r>
-      <w:proofErr w:type="spellEnd"/>
-      <w:r>
-        <w:rPr>
-          <w:rFonts w:ascii="Times New Roman" w:hAnsi="Times New Roman"/>
-          <w:b/>
-          <w:i/>
-          <w:color w:val="000000"/>
-          <w:sz w:val="26"/>
-          <w:szCs w:val="26"/>
-        </w:rPr>
-        <w:t xml:space="preserve"> </w:t>
-      </w:r>
-      <w:proofErr w:type="spellStart"/>
-      <w:r>
-        <w:rPr>
-          <w:rFonts w:ascii="Times New Roman" w:hAnsi="Times New Roman"/>
-          <w:b/>
-          <w:i/>
-          <w:color w:val="000000"/>
-          <w:sz w:val="26"/>
-          <w:szCs w:val="26"/>
-        </w:rPr>
-        <w:t>tâm</w:t>
-      </w:r>
-      <w:proofErr w:type="spellEnd"/>
-      <w:r>
-        <w:rPr>
-          <w:rFonts w:ascii="Times New Roman" w:hAnsi="Times New Roman"/>
-          <w:b/>
-          <w:i/>
-          <w:color w:val="000000"/>
-          <w:sz w:val="26"/>
-          <w:szCs w:val="26"/>
-        </w:rPr>
-        <w:t xml:space="preserve"> </w:t>
-      </w:r>
-    </w:p>
-    <w:p>
-      <w:pPr>
-        <w:ind w:left="720"/>
-        <w:rPr>
-          <w:rFonts w:ascii="Times New Roman" w:hAnsi="Times New Roman"/>
-          <w:b/>
-          <w:i/>
-          <w:color w:val="000000"/>
-          <w:sz w:val="26"/>
-          <w:szCs w:val="26"/>
+          <w:lang w:val="vi-VN"/>
         </w:rPr>
       </w:pPr>
       <w:r>
@@ -1699,152 +1509,9 @@
           <w:color w:val="000000"/>
           <w:sz w:val="26"/>
           <w:szCs w:val="26"/>
-        </w:rPr>
-        <w:t xml:space="preserve"> ##TABLE_TT@@</w:t>
-      </w:r>
-    </w:p>
-    <w:p>
-      <w:pPr>
-        <w:ind w:firstLine="357"/>
-        <w:rPr>
-          <w:rFonts w:ascii="Times New Roman" w:hAnsi="Times New Roman"/>
-          <w:b/>
-          <w:i/>
-          <w:color w:val="000000"/>
-          <w:sz w:val="26"/>
-          <w:szCs w:val="26"/>
-        </w:rPr>
-      </w:pPr>
-      <w:r>
-        <w:rPr>
-          <w:rFonts w:ascii="Times New Roman" w:hAnsi="Times New Roman"/>
-          <w:b/>
-          <w:i/>
-          <w:color w:val="000000"/>
-          <w:sz w:val="26"/>
-          <w:szCs w:val="26"/>
-        </w:rPr>
-        <w:t xml:space="preserve">1.2 </w:t>
-      </w:r>
-      <w:proofErr w:type="spellStart"/>
-      <w:r>
-        <w:rPr>
-          <w:rFonts w:ascii="Times New Roman" w:hAnsi="Times New Roman"/>
-          <w:b/>
-          <w:i/>
-          <w:color w:val="000000"/>
-          <w:sz w:val="26"/>
-          <w:szCs w:val="26"/>
-        </w:rPr>
-        <w:t>Vùng</w:t>
-      </w:r>
-      <w:proofErr w:type="spellEnd"/>
-      <w:r>
-        <w:rPr>
-          <w:rFonts w:ascii="Times New Roman" w:hAnsi="Times New Roman"/>
-          <w:b/>
-          <w:i/>
-          <w:color w:val="000000"/>
-          <w:sz w:val="26"/>
-          <w:szCs w:val="26"/>
-        </w:rPr>
-        <w:t xml:space="preserve"> </w:t>
-      </w:r>
-      <w:proofErr w:type="spellStart"/>
-      <w:r>
-        <w:rPr>
-          <w:rFonts w:ascii="Times New Roman" w:hAnsi="Times New Roman"/>
-          <w:b/>
-          <w:i/>
-          <w:color w:val="000000"/>
-          <w:sz w:val="26"/>
-          <w:szCs w:val="26"/>
-        </w:rPr>
-        <w:t>thị</w:t>
-      </w:r>
-      <w:proofErr w:type="spellEnd"/>
-      <w:r>
-        <w:rPr>
-          <w:rFonts w:ascii="Times New Roman" w:hAnsi="Times New Roman"/>
-          <w:b/>
-          <w:i/>
-          <w:color w:val="000000"/>
-          <w:sz w:val="26"/>
-          <w:szCs w:val="26"/>
-        </w:rPr>
-        <w:t xml:space="preserve"> </w:t>
-      </w:r>
-      <w:proofErr w:type="spellStart"/>
-      <w:r>
-        <w:rPr>
-          <w:rFonts w:ascii="Times New Roman" w:hAnsi="Times New Roman"/>
-          <w:b/>
-          <w:i/>
-          <w:color w:val="000000"/>
-          <w:sz w:val="26"/>
-          <w:szCs w:val="26"/>
-        </w:rPr>
-        <w:t>trường</w:t>
-      </w:r>
-      <w:proofErr w:type="spellEnd"/>
-      <w:r>
-        <w:rPr>
-          <w:rFonts w:ascii="Times New Roman" w:hAnsi="Times New Roman"/>
-          <w:b/>
-          <w:i/>
-          <w:color w:val="000000"/>
-          <w:sz w:val="26"/>
-          <w:szCs w:val="26"/>
-        </w:rPr>
-        <w:t xml:space="preserve"> </w:t>
-      </w:r>
-      <w:proofErr w:type="spellStart"/>
-      <w:r>
-        <w:rPr>
-          <w:rFonts w:ascii="Times New Roman" w:hAnsi="Times New Roman"/>
-          <w:b/>
-          <w:i/>
-          <w:color w:val="000000"/>
-          <w:sz w:val="26"/>
-          <w:szCs w:val="26"/>
-        </w:rPr>
-        <w:t>còn</w:t>
-      </w:r>
-      <w:proofErr w:type="spellEnd"/>
-      <w:r>
-        <w:rPr>
-          <w:rFonts w:ascii="Times New Roman" w:hAnsi="Times New Roman"/>
-          <w:b/>
-          <w:i/>
-          <w:color w:val="000000"/>
-          <w:sz w:val="26"/>
-          <w:szCs w:val="26"/>
-        </w:rPr>
-        <w:t xml:space="preserve"> </w:t>
-      </w:r>
-      <w:proofErr w:type="spellStart"/>
-      <w:r>
-        <w:rPr>
-          <w:rFonts w:ascii="Times New Roman" w:hAnsi="Times New Roman"/>
-          <w:b/>
-          <w:i/>
-          <w:color w:val="000000"/>
-          <w:sz w:val="26"/>
-          <w:szCs w:val="26"/>
-        </w:rPr>
-        <w:t>lại</w:t>
-      </w:r>
-      <w:proofErr w:type="spellEnd"/>
-      <w:r>
-        <w:rPr>
-          <w:rFonts w:ascii="Times New Roman" w:hAnsi="Times New Roman"/>
-          <w:b/>
-          <w:i/>
-          <w:color w:val="000000"/>
-          <w:sz w:val="26"/>
-          <w:szCs w:val="26"/>
-        </w:rPr>
-        <w:t xml:space="preserve"> </w:t>
+          <w:lang w:val="vi-VN"/>
+        </w:rPr>
+        <w:t xml:space="preserve">      ##TABLE_CL@@</w:t>
       </w:r>
     </w:p>
     <w:p>
@@ -1853,13 +1520,24 @@
         <w:ind w:firstLine="357"/>
         <w:rPr>
           <w:rFonts w:ascii="Times New Roman" w:hAnsi="Times New Roman"/>
+          <w:bCs/>
+          <w:color w:val="000000"/>
+          <w:sz w:val="26"/>
+          <w:szCs w:val="26"/>
+          <w:lang w:val="vi-VN"/>
+        </w:rPr>
+      </w:pPr>
+      <w:r>
+        <w:rPr>
+          <w:rFonts w:ascii="Times New Roman" w:hAnsi="Times New Roman"/>
           <w:b/>
           <w:color w:val="000000"/>
           <w:sz w:val="26"/>
           <w:szCs w:val="26"/>
           <w:lang w:val="vi-VN"/>
         </w:rPr>
-      </w:pPr>
+        <w:t>Điều</w:t>
+      </w:r>
       <w:r>
         <w:rPr>
           <w:rFonts w:ascii="Times New Roman" w:hAnsi="Times New Roman"/>
@@ -1868,8 +1546,42 @@
           <w:color w:val="000000"/>
           <w:sz w:val="26"/>
           <w:szCs w:val="26"/>
-        </w:rPr>
-        <w:t xml:space="preserve">      ##TABLE_CL@@</w:t>
+          <w:lang w:val="vi-VN"/>
+        </w:rPr>
+        <w:t xml:space="preserve"> 2:</w:t>
+      </w:r>
+      <w:r>
+        <w:rPr>
+          <w:rFonts w:ascii="Times New Roman" w:hAnsi="Times New Roman"/>
+          <w:bCs/>
+          <w:color w:val="000000"/>
+          <w:sz w:val="26"/>
+          <w:szCs w:val="26"/>
+          <w:lang w:val="vi-VN"/>
+        </w:rPr>
+        <w:t xml:space="preserve"> </w:t>
+      </w:r>
+      <w:r>
+        <w:rPr>
+          <w:rFonts w:ascii="Times New Roman" w:hAnsi="Times New Roman"/>
+          <w:bCs/>
+          <w:color w:val="000000"/>
+          <w:sz w:val="26"/>
+          <w:szCs w:val="26"/>
+          <w:lang w:val="vi-VN"/>
+        </w:rPr>
+        <w:t>Mức giá bán tại Điều 1 là giá bán lẻ tại các Cửa hàng Xăng dầu bán lẻ, các điểm bán lẻ của khách hàng TNPP, TNNQ bán lẻ thuộc hệ thống phân phối của Công ty Xăng dầu Nghệ An trên địa bàn Nghệ An và Hà Tĩnh.</w:t>
+      </w:r>
+      <w:r>
+        <w:rPr>
+          <w:rFonts w:ascii="Times New Roman" w:hAnsi="Times New Roman"/>
+          <w:bCs/>
+          <w:color w:val="000000"/>
+          <w:sz w:val="26"/>
+          <w:szCs w:val="26"/>
+          <w:lang w:val="vi-VN"/>
+        </w:rPr>
+        <w:t>.</w:t>
       </w:r>
     </w:p>
     <w:p>
@@ -1878,23 +1590,163 @@
         <w:ind w:firstLine="357"/>
         <w:rPr>
           <w:rFonts w:ascii="Times New Roman" w:hAnsi="Times New Roman"/>
-          <w:bCs/>
           <w:color w:val="000000"/>
+          <w:sz w:val="25"/>
+          <w:szCs w:val="25"/>
+          <w:lang w:val="vi-VN"/>
+        </w:rPr>
+      </w:pPr>
+      <w:r>
+        <w:rPr>
+          <w:rFonts w:ascii="Times New Roman" w:hAnsi="Times New Roman"/>
+          <w:b/>
+          <w:iCs/>
+          <w:color w:val="000000" w:themeColor="text1"/>
           <w:sz w:val="26"/>
           <w:szCs w:val="26"/>
           <w:lang w:val="vi-VN"/>
         </w:rPr>
-      </w:pPr>
+        <w:t xml:space="preserve">Điều </w:t>
+      </w:r>
       <w:r>
         <w:rPr>
           <w:rFonts w:ascii="Times New Roman" w:hAnsi="Times New Roman"/>
           <w:b/>
-          <w:color w:val="000000"/>
+          <w:iCs/>
+          <w:color w:val="000000" w:themeColor="text1"/>
           <w:sz w:val="26"/>
           <w:szCs w:val="26"/>
           <w:lang w:val="vi-VN"/>
         </w:rPr>
-        <w:t>Điều</w:t>
+        <w:t>3</w:t>
+      </w:r>
+      <w:r>
+        <w:rPr>
+          <w:rFonts w:ascii="Times New Roman" w:hAnsi="Times New Roman"/>
+          <w:b/>
+          <w:iCs/>
+          <w:color w:val="000000" w:themeColor="text1"/>
+          <w:sz w:val="26"/>
+          <w:szCs w:val="26"/>
+          <w:lang w:val="vi-VN"/>
+        </w:rPr>
+        <w:t>:</w:t>
+      </w:r>
+      <w:r>
+        <w:rPr>
+          <w:rFonts w:ascii="Times New Roman" w:hAnsi="Times New Roman"/>
+          <w:i/>
+          <w:iCs/>
+          <w:color w:val="000000" w:themeColor="text1"/>
+          <w:sz w:val="26"/>
+          <w:szCs w:val="26"/>
+          <w:lang w:val="vi-VN"/>
+        </w:rPr>
+        <w:t xml:space="preserve"> </w:t>
+      </w:r>
+      <w:r>
+        <w:rPr>
+          <w:rFonts w:ascii="Times New Roman" w:hAnsi="Times New Roman"/>
+          <w:color w:val="000000" w:themeColor="text1"/>
+          <w:sz w:val="26"/>
+          <w:szCs w:val="26"/>
+          <w:lang w:val="vi-VN"/>
+        </w:rPr>
+        <w:t>Quyết định này có hiệu lực thi hành kể</w:t>
+      </w:r>
+      <w:r>
+        <w:rPr>
+          <w:rFonts w:ascii="Times New Roman" w:hAnsi="Times New Roman"/>
+          <w:color w:val="000000" w:themeColor="text1"/>
+          <w:sz w:val="26"/>
+          <w:szCs w:val="26"/>
+          <w:lang w:val="vi-VN"/>
+        </w:rPr>
+        <w:t xml:space="preserve"> từ</w:t>
+      </w:r>
+      <w:r>
+        <w:rPr>
+          <w:rFonts w:ascii="Times New Roman" w:hAnsi="Times New Roman"/>
+          <w:b/>
+          <w:bCs/>
+          <w:color w:val="000000" w:themeColor="text1"/>
+          <w:sz w:val="26"/>
+          <w:szCs w:val="26"/>
+          <w:lang w:val="vi-VN"/>
+        </w:rPr>
+        <w:t xml:space="preserve"> </w:t>
+      </w:r>
+      <w:r>
+        <w:rPr>
+          <w:rFonts w:ascii="Times New Roman" w:hAnsi="Times New Roman"/>
+          <w:b/>
+          <w:bCs/>
+          <w:color w:val="000000" w:themeColor="text1"/>
+          <w:sz w:val="26"/>
+          <w:szCs w:val="26"/>
+          <w:lang w:val="vi-VN"/>
+        </w:rPr>
+        <w:t>##HOUR</w:t>
+      </w:r>
+      <w:r>
+        <w:rPr>
+          <w:rFonts w:ascii="Times New Roman" w:hAnsi="Times New Roman"/>
+          <w:b/>
+          <w:bCs/>
+          <w:color w:val="000000" w:themeColor="text1"/>
+          <w:sz w:val="26"/>
+          <w:szCs w:val="26"/>
+          <w:lang w:val="vi-VN"/>
+        </w:rPr>
+        <w:t>_NOW</w:t>
+      </w:r>
+      <w:r>
+        <w:rPr>
+          <w:rFonts w:ascii="Times New Roman" w:hAnsi="Times New Roman"/>
+          <w:b/>
+          <w:bCs/>
+          <w:color w:val="000000" w:themeColor="text1"/>
+          <w:sz w:val="26"/>
+          <w:szCs w:val="26"/>
+          <w:lang w:val="vi-VN"/>
+        </w:rPr>
+        <w:t>@@</w:t>
+      </w:r>
+      <w:r>
+        <w:rPr>
+          <w:rFonts w:ascii="Times New Roman" w:hAnsi="Times New Roman"/>
+          <w:b/>
+          <w:bCs/>
+          <w:color w:val="000000" w:themeColor="text1"/>
+          <w:sz w:val="26"/>
+          <w:szCs w:val="26"/>
+          <w:lang w:val="vi-VN"/>
+        </w:rPr>
+        <w:t xml:space="preserve"> ngày</w:t>
+      </w:r>
+      <w:r>
+        <w:rPr>
+          <w:rFonts w:ascii="Times New Roman" w:hAnsi="Times New Roman"/>
+          <w:b/>
+          <w:bCs/>
+          <w:color w:val="000000" w:themeColor="text1"/>
+          <w:sz w:val="26"/>
+          <w:szCs w:val="26"/>
+          <w:lang w:val="vi-VN"/>
+        </w:rPr>
+        <w:t xml:space="preserve"> </w:t>
+      </w:r>
+      <w:r>
+        <w:rPr>
+          <w:rFonts w:ascii="Times New Roman" w:hAnsi="Times New Roman"/>
+          <w:b/>
+          <w:bCs/>
+          <w:color w:val="000000" w:themeColor="text1"/>
+          <w:sz w:val="26"/>
+          <w:szCs w:val="26"/>
+          <w:lang w:val="vi-VN"/>
+        </w:rPr>
+        <w:t xml:space="preserve"> </w:t>
       </w:r>
       <w:r>
         <w:rPr>
@@ -1906,51 +1758,39 @@
           <w:szCs w:val="26"/>
           <w:lang w:val="vi-VN"/>
         </w:rPr>
-        <w:t xml:space="preserve"> 2:</w:t>
-      </w:r>
-      <w:r>
-        <w:rPr>
-          <w:rFonts w:ascii="Times New Roman" w:hAnsi="Times New Roman"/>
+        <w:t>##F_DATE@@</w:t>
+      </w:r>
+      <w:r>
+        <w:rPr>
+          <w:rFonts w:ascii="Times New Roman" w:hAnsi="Times New Roman"/>
+          <w:b/>
           <w:bCs/>
           <w:color w:val="000000"/>
+          <w:lang w:val="vi-VN"/>
+        </w:rPr>
+        <w:t xml:space="preserve"> </w:t>
+      </w:r>
+      <w:r>
+        <w:rPr>
+          <w:rFonts w:ascii="Times New Roman" w:hAnsi="Times New Roman"/>
+          <w:b/>
+          <w:bCs/>
+          <w:color w:val="000000" w:themeColor="text1"/>
           <w:sz w:val="26"/>
           <w:szCs w:val="26"/>
           <w:lang w:val="vi-VN"/>
         </w:rPr>
-        <w:t xml:space="preserve"> Mức giá bán tại Điều 1 là giá</w:t>
-      </w:r>
-      <w:r>
-        <w:rPr>
-          <w:rFonts w:ascii="Times New Roman" w:hAnsi="Times New Roman"/>
-          <w:bCs/>
-          <w:color w:val="000000"/>
+        <w:t xml:space="preserve">; </w:t>
+      </w:r>
+      <w:r>
+        <w:rPr>
+          <w:rFonts w:ascii="Times New Roman" w:hAnsi="Times New Roman"/>
+          <w:color w:val="000000" w:themeColor="text1"/>
           <w:sz w:val="26"/>
           <w:szCs w:val="26"/>
           <w:lang w:val="vi-VN"/>
         </w:rPr>
-        <w:t xml:space="preserve"> </w:t>
-      </w:r>
-      <w:r>
-        <w:rPr>
-          <w:rFonts w:ascii="Times New Roman" w:hAnsi="Times New Roman"/>
-          <w:bCs/>
-          <w:color w:val="000000"/>
-          <w:sz w:val="26"/>
-          <w:szCs w:val="26"/>
-          <w:lang w:val="vi-VN"/>
-        </w:rPr>
-        <w:t>bán lẻ tại các Cửa hàng Xăng dầu bán lẻ, các TNNQ bán lẻ thuộc hệ thống phân phối của Công ty Xăng dầu Nghệ An</w:t>
-      </w:r>
-      <w:r>
-        <w:rPr>
-          <w:rFonts w:ascii="Times New Roman" w:hAnsi="Times New Roman"/>
-          <w:bCs/>
-          <w:color w:val="000000"/>
-          <w:sz w:val="26"/>
-          <w:szCs w:val="26"/>
-          <w:lang w:val="vi-VN"/>
-        </w:rPr>
-        <w:t>.</w:t>
+        <w:t>các Quyết định giá bán xăng dầu trái với Quyết định này đều bãi bỏ.</w:t>
       </w:r>
     </w:p>
     <w:p>
@@ -1959,229 +1799,6 @@
         <w:ind w:firstLine="357"/>
         <w:rPr>
           <w:rFonts w:ascii="Times New Roman" w:hAnsi="Times New Roman"/>
-          <w:b/>
-          <w:bCs/>
-          <w:color w:val="000000" w:themeColor="text1"/>
-          <w:sz w:val="26"/>
-          <w:szCs w:val="26"/>
-          <w:lang w:val="vi-VN"/>
-        </w:rPr>
-      </w:pPr>
-      <w:r>
-        <w:rPr>
-          <w:rFonts w:ascii="Times New Roman" w:hAnsi="Times New Roman"/>
-          <w:b/>
-          <w:bCs/>
-          <w:color w:val="000000" w:themeColor="text1"/>
-          <w:sz w:val="26"/>
-          <w:szCs w:val="26"/>
-          <w:lang w:val="vi-VN"/>
-        </w:rPr>
-        <w:t>Điều 3:</w:t>
-      </w:r>
-      <w:r>
-        <w:rPr>
-          <w:rFonts w:ascii="Times New Roman" w:hAnsi="Times New Roman"/>
-          <w:bCs/>
-          <w:color w:val="000000" w:themeColor="text1"/>
-          <w:sz w:val="26"/>
-          <w:szCs w:val="26"/>
-          <w:lang w:val="vi-VN"/>
-        </w:rPr>
-        <w:t xml:space="preserve"> Danh sách CHXD trực thuộc, khách hàng TNNQ của Công ty theo vùng thị trường được qui định tại phụ lục đính kèm.</w:t>
-      </w:r>
-    </w:p>
-    <w:p>
-      <w:pPr>
-        <w:spacing w:line="360" w:lineRule="auto"/>
-        <w:ind w:firstLine="357"/>
-        <w:rPr>
-          <w:rFonts w:ascii="Times New Roman" w:hAnsi="Times New Roman"/>
-          <w:color w:val="000000"/>
-          <w:sz w:val="25"/>
-          <w:szCs w:val="25"/>
-          <w:lang w:val="vi-VN"/>
-        </w:rPr>
-      </w:pPr>
-      <w:r>
-        <w:rPr>
-          <w:rFonts w:ascii="Times New Roman" w:hAnsi="Times New Roman"/>
-          <w:b/>
-          <w:iCs/>
-          <w:color w:val="000000" w:themeColor="text1"/>
-          <w:sz w:val="26"/>
-          <w:szCs w:val="26"/>
-          <w:lang w:val="vi-VN"/>
-        </w:rPr>
-        <w:t>Điều 4:</w:t>
-      </w:r>
-      <w:r>
-        <w:rPr>
-          <w:rFonts w:ascii="Times New Roman" w:hAnsi="Times New Roman"/>
-          <w:i/>
-          <w:iCs/>
-          <w:color w:val="000000" w:themeColor="text1"/>
-          <w:sz w:val="26"/>
-          <w:szCs w:val="26"/>
-          <w:lang w:val="vi-VN"/>
-        </w:rPr>
-        <w:t xml:space="preserve"> </w:t>
-      </w:r>
-      <w:r>
-        <w:rPr>
-          <w:rFonts w:ascii="Times New Roman" w:hAnsi="Times New Roman"/>
-          <w:color w:val="000000" w:themeColor="text1"/>
-          <w:sz w:val="26"/>
-          <w:szCs w:val="26"/>
-          <w:lang w:val="vi-VN"/>
-        </w:rPr>
-        <w:t>Quyết định này có hiệu lực thi hành kể</w:t>
-      </w:r>
-      <w:r>
-        <w:rPr>
-          <w:rFonts w:ascii="Times New Roman" w:hAnsi="Times New Roman"/>
-          <w:color w:val="000000" w:themeColor="text1"/>
-          <w:sz w:val="26"/>
-          <w:szCs w:val="26"/>
-          <w:lang w:val="vi-VN"/>
-        </w:rPr>
-        <w:t xml:space="preserve"> từ</w:t>
-      </w:r>
-      <w:r>
-        <w:rPr>
-          <w:rFonts w:ascii="Times New Roman" w:hAnsi="Times New Roman"/>
-          <w:b/>
-          <w:bCs/>
-          <w:color w:val="000000" w:themeColor="text1"/>
-          <w:sz w:val="26"/>
-          <w:szCs w:val="26"/>
-          <w:lang w:val="vi-VN"/>
-        </w:rPr>
-        <w:t xml:space="preserve"> </w:t>
-      </w:r>
-      <w:r>
-        <w:rPr>
-          <w:rFonts w:ascii="Times New Roman" w:hAnsi="Times New Roman"/>
-          <w:b/>
-          <w:bCs/>
-          <w:color w:val="000000" w:themeColor="text1"/>
-          <w:sz w:val="26"/>
-          <w:szCs w:val="26"/>
-          <w:lang w:val="vi-VN"/>
-        </w:rPr>
-        <w:t>##HOUR</w:t>
-      </w:r>
-      <w:r>
-        <w:rPr>
-          <w:rFonts w:ascii="Times New Roman" w:hAnsi="Times New Roman"/>
-          <w:b/>
-          <w:bCs/>
-          <w:color w:val="000000" w:themeColor="text1"/>
-          <w:sz w:val="26"/>
-          <w:szCs w:val="26"/>
-          <w:lang w:val="vi-VN"/>
-        </w:rPr>
-        <w:t>_NOW</w:t>
-      </w:r>
-      <w:r>
-        <w:rPr>
-          <w:rFonts w:ascii="Times New Roman" w:hAnsi="Times New Roman"/>
-          <w:b/>
-          <w:bCs/>
-          <w:color w:val="000000" w:themeColor="text1"/>
-          <w:sz w:val="26"/>
-          <w:szCs w:val="26"/>
-          <w:lang w:val="vi-VN"/>
-        </w:rPr>
-        <w:t>@@</w:t>
-      </w:r>
-      <w:r>
-        <w:rPr>
-          <w:rFonts w:ascii="Times New Roman" w:hAnsi="Times New Roman"/>
-          <w:b/>
-          <w:bCs/>
-          <w:color w:val="000000" w:themeColor="text1"/>
-          <w:sz w:val="26"/>
-          <w:szCs w:val="26"/>
-          <w:lang w:val="vi-VN"/>
-        </w:rPr>
-        <w:t xml:space="preserve"> ngày</w:t>
-      </w:r>
-      <w:r>
-        <w:rPr>
-          <w:rFonts w:ascii="Times New Roman" w:hAnsi="Times New Roman"/>
-          <w:b/>
-          <w:bCs/>
-          <w:color w:val="000000" w:themeColor="text1"/>
-          <w:sz w:val="26"/>
-          <w:szCs w:val="26"/>
-          <w:lang w:val="vi-VN"/>
-        </w:rPr>
-        <w:t xml:space="preserve"> </w:t>
-      </w:r>
-      <w:r>
-        <w:rPr>
-          <w:rFonts w:ascii="Times New Roman" w:hAnsi="Times New Roman"/>
-          <w:b/>
-          <w:bCs/>
-          <w:color w:val="000000" w:themeColor="text1"/>
-          <w:sz w:val="26"/>
-          <w:szCs w:val="26"/>
-          <w:lang w:val="vi-VN"/>
-        </w:rPr>
-        <w:t xml:space="preserve"> </w:t>
-      </w:r>
-      <w:r>
-        <w:rPr>
-          <w:rFonts w:ascii="Times New Roman" w:hAnsi="Times New Roman"/>
-          <w:b/>
-          <w:bCs/>
-          <w:color w:val="000000"/>
-          <w:sz w:val="26"/>
-          <w:szCs w:val="26"/>
-          <w:lang w:val="vi-VN"/>
-        </w:rPr>
-        <w:t>##F_DATE@@</w:t>
-      </w:r>
-      <w:r>
-        <w:rPr>
-          <w:rFonts w:ascii="Times New Roman" w:hAnsi="Times New Roman"/>
-          <w:b/>
-          <w:bCs/>
-          <w:color w:val="000000"/>
-          <w:lang w:val="vi-VN"/>
-        </w:rPr>
-        <w:t xml:space="preserve"> </w:t>
-      </w:r>
-      <w:r>
-        <w:rPr>
-          <w:rFonts w:ascii="Times New Roman" w:hAnsi="Times New Roman"/>
-          <w:b/>
-          <w:bCs/>
-          <w:color w:val="000000" w:themeColor="text1"/>
-          <w:sz w:val="26"/>
-          <w:szCs w:val="26"/>
-          <w:lang w:val="vi-VN"/>
-        </w:rPr>
-        <w:t xml:space="preserve">; </w:t>
-      </w:r>
-      <w:r>
-        <w:rPr>
-          <w:rFonts w:ascii="Times New Roman" w:hAnsi="Times New Roman"/>
-          <w:color w:val="000000" w:themeColor="text1"/>
-          <w:sz w:val="26"/>
-          <w:szCs w:val="26"/>
-          <w:lang w:val="vi-VN"/>
-        </w:rPr>
-        <w:t>các Quyết định giá bán xăng dầu trái với Quyết định này đều bãi bỏ.</w:t>
-      </w:r>
-    </w:p>
-    <w:p>
-      <w:pPr>
-        <w:spacing w:line="360" w:lineRule="auto"/>
-        <w:ind w:firstLine="357"/>
-        <w:rPr>
-          <w:rFonts w:ascii="Times New Roman" w:hAnsi="Times New Roman"/>
           <w:color w:val="000000"/>
           <w:sz w:val="26"/>
           <w:szCs w:val="26"/>
@@ -2197,7 +1814,6 @@
           <w:szCs w:val="26"/>
           <w:lang w:val="vi-VN"/>
         </w:rPr>
-        <w:lastRenderedPageBreak/>
         <w:t xml:space="preserve">Điều </w:t>
       </w:r>
       <w:r>
@@ -2209,7 +1825,7 @@
           <w:szCs w:val="26"/>
           <w:lang w:val="vi-VN"/>
         </w:rPr>
-        <w:t>5</w:t>
+        <w:t>4</w:t>
       </w:r>
       <w:r>
         <w:rPr>
@@ -2483,6 +2099,7 @@
                 <w:szCs w:val="26"/>
                 <w:lang w:val="vi-VN"/>
               </w:rPr>
+              <w:lastRenderedPageBreak/>
               <w:t>- Tập đoàn XDVN (để b/c);</w:t>
             </w:r>
           </w:p>
@@ -2798,6 +2415,7 @@
                 <w:szCs w:val="28"/>
                 <w:lang w:val="vi-VN"/>
               </w:rPr>
+              <w:lastRenderedPageBreak/>
               <w:t>##NGUOI_DAI_DIEN@@</w:t>
             </w:r>
             <w:r>
@@ -3212,113 +2830,13 @@
                 <w:szCs w:val="24"/>
               </w:rPr>
             </w:pPr>
-            <w:proofErr w:type="spellStart"/>
             <w:r>
               <w:rPr>
                 <w:rFonts w:ascii="Times New Roman" w:hAnsi="Times New Roman"/>
                 <w:b/>
                 <w:szCs w:val="24"/>
               </w:rPr>
-              <w:t>Vùng</w:t>
-            </w:r>
-            <w:proofErr w:type="spellEnd"/>
-            <w:r>
-              <w:rPr>
-                <w:rFonts w:ascii="Times New Roman" w:hAnsi="Times New Roman"/>
-                <w:b/>
-                <w:szCs w:val="24"/>
-              </w:rPr>
-              <w:t xml:space="preserve"> </w:t>
-            </w:r>
-            <w:proofErr w:type="spellStart"/>
-            <w:r>
-              <w:rPr>
-                <w:rFonts w:ascii="Times New Roman" w:hAnsi="Times New Roman"/>
-                <w:b/>
-                <w:szCs w:val="24"/>
-              </w:rPr>
-              <w:t>thị</w:t>
-            </w:r>
-            <w:proofErr w:type="spellEnd"/>
-            <w:r>
-              <w:rPr>
-                <w:rFonts w:ascii="Times New Roman" w:hAnsi="Times New Roman"/>
-                <w:b/>
-                <w:szCs w:val="24"/>
-              </w:rPr>
-              <w:t xml:space="preserve"> </w:t>
-            </w:r>
-            <w:proofErr w:type="spellStart"/>
-            <w:r>
-              <w:rPr>
-                <w:rFonts w:ascii="Times New Roman" w:hAnsi="Times New Roman"/>
-                <w:b/>
-                <w:szCs w:val="24"/>
-              </w:rPr>
-              <w:t>trường</w:t>
-            </w:r>
-            <w:proofErr w:type="spellEnd"/>
-            <w:r>
-              <w:rPr>
-                <w:rFonts w:ascii="Times New Roman" w:hAnsi="Times New Roman"/>
-                <w:b/>
-                <w:szCs w:val="24"/>
-              </w:rPr>
-              <w:t xml:space="preserve"> </w:t>
-            </w:r>
-            <w:proofErr w:type="spellStart"/>
-            <w:r>
-              <w:rPr>
-                <w:rFonts w:ascii="Times New Roman" w:hAnsi="Times New Roman"/>
-                <w:b/>
-                <w:szCs w:val="24"/>
-              </w:rPr>
-              <w:t>trung</w:t>
-            </w:r>
-            <w:proofErr w:type="spellEnd"/>
-            <w:r>
-              <w:rPr>
-                <w:rFonts w:ascii="Times New Roman" w:hAnsi="Times New Roman"/>
-                <w:b/>
-                <w:szCs w:val="24"/>
-              </w:rPr>
-              <w:t xml:space="preserve"> </w:t>
-            </w:r>
-            <w:proofErr w:type="spellStart"/>
-            <w:r>
-              <w:rPr>
-                <w:rFonts w:ascii="Times New Roman" w:hAnsi="Times New Roman"/>
-                <w:b/>
-                <w:szCs w:val="24"/>
-              </w:rPr>
-              <w:t>tâm</w:t>
-            </w:r>
-            <w:proofErr w:type="spellEnd"/>
-            <w:r>
-              <w:rPr>
-                <w:rFonts w:ascii="Times New Roman" w:hAnsi="Times New Roman"/>
-                <w:b/>
-                <w:szCs w:val="24"/>
-              </w:rPr>
-              <w:t xml:space="preserve"> (</w:t>
-            </w:r>
-            <w:proofErr w:type="spellStart"/>
-            <w:r>
-              <w:rPr>
-                <w:rFonts w:ascii="Times New Roman" w:hAnsi="Times New Roman"/>
-                <w:b/>
-                <w:szCs w:val="24"/>
-              </w:rPr>
-              <w:t>Tp</w:t>
-            </w:r>
-            <w:proofErr w:type="spellEnd"/>
-            <w:r>
-              <w:rPr>
-                <w:rFonts w:ascii="Times New Roman" w:hAnsi="Times New Roman"/>
-                <w:b/>
-                <w:szCs w:val="24"/>
-              </w:rPr>
-              <w:t xml:space="preserve"> Vinh)</w:t>
+              <w:t>Vùng thị trường trung tâm (Tp Vinh)</w:t>
             </w:r>
           </w:p>
         </w:tc>
@@ -3382,36 +2900,8 @@
                 <w:b/>
                 <w:szCs w:val="24"/>
               </w:rPr>
-              <w:t xml:space="preserve">Các CHXD </w:t>
-            </w:r>
-            <w:proofErr w:type="spellStart"/>
-            <w:r>
-              <w:rPr>
-                <w:rFonts w:ascii="Times New Roman" w:hAnsi="Times New Roman"/>
-                <w:b/>
-                <w:szCs w:val="24"/>
-              </w:rPr>
-              <w:t>trực</w:t>
-            </w:r>
-            <w:proofErr w:type="spellEnd"/>
-            <w:r>
-              <w:rPr>
-                <w:rFonts w:ascii="Times New Roman" w:hAnsi="Times New Roman"/>
-                <w:b/>
-                <w:szCs w:val="24"/>
-              </w:rPr>
-              <w:t xml:space="preserve"> </w:t>
-            </w:r>
-            <w:proofErr w:type="spellStart"/>
-            <w:r>
-              <w:rPr>
-                <w:rFonts w:ascii="Times New Roman" w:hAnsi="Times New Roman"/>
-                <w:b/>
-                <w:szCs w:val="24"/>
-              </w:rPr>
-              <w:t>thuộc</w:t>
-            </w:r>
-            <w:proofErr w:type="spellEnd"/>
+              <w:t>Các CHXD trực thuộc</w:t>
+            </w:r>
           </w:p>
         </w:tc>
         <w:tc>
@@ -3515,7 +3005,6 @@
                 <w:szCs w:val="24"/>
               </w:rPr>
             </w:pPr>
-            <w:proofErr w:type="spellStart"/>
             <w:proofErr w:type="gramStart"/>
             <w:r>
               <w:rPr>
@@ -3524,30 +3013,13 @@
               </w:rPr>
               <w:t>P.Hưng</w:t>
             </w:r>
-            <w:proofErr w:type="spellEnd"/>
             <w:proofErr w:type="gramEnd"/>
             <w:r>
               <w:rPr>
                 <w:rFonts w:ascii="Times New Roman" w:hAnsi="Times New Roman"/>
                 <w:szCs w:val="24"/>
               </w:rPr>
-              <w:t xml:space="preserve"> Bình – </w:t>
-            </w:r>
-            <w:proofErr w:type="spellStart"/>
-            <w:r>
-              <w:rPr>
-                <w:rFonts w:ascii="Times New Roman" w:hAnsi="Times New Roman"/>
-                <w:szCs w:val="24"/>
-              </w:rPr>
-              <w:t>Tp</w:t>
-            </w:r>
-            <w:proofErr w:type="spellEnd"/>
-            <w:r>
-              <w:rPr>
-                <w:rFonts w:ascii="Times New Roman" w:hAnsi="Times New Roman"/>
-                <w:szCs w:val="24"/>
-              </w:rPr>
-              <w:t xml:space="preserve"> Vinh</w:t>
+              <w:t xml:space="preserve"> Bình – Tp Vinh</w:t>
             </w:r>
           </w:p>
         </w:tc>
@@ -3631,7 +3103,6 @@
                 <w:szCs w:val="24"/>
               </w:rPr>
             </w:pPr>
-            <w:proofErr w:type="spellStart"/>
             <w:proofErr w:type="gramStart"/>
             <w:r>
               <w:rPr>
@@ -3640,46 +3111,13 @@
               </w:rPr>
               <w:t>P.Hà</w:t>
             </w:r>
-            <w:proofErr w:type="spellEnd"/>
             <w:proofErr w:type="gramEnd"/>
             <w:r>
               <w:rPr>
                 <w:rFonts w:ascii="Times New Roman" w:hAnsi="Times New Roman"/>
                 <w:szCs w:val="24"/>
               </w:rPr>
-              <w:t xml:space="preserve"> Huy </w:t>
-            </w:r>
-            <w:proofErr w:type="spellStart"/>
-            <w:r>
-              <w:rPr>
-                <w:rFonts w:ascii="Times New Roman" w:hAnsi="Times New Roman"/>
-                <w:szCs w:val="24"/>
-              </w:rPr>
-              <w:t>Tập</w:t>
-            </w:r>
-            <w:proofErr w:type="spellEnd"/>
-            <w:r>
-              <w:rPr>
-                <w:rFonts w:ascii="Times New Roman" w:hAnsi="Times New Roman"/>
-                <w:szCs w:val="24"/>
-              </w:rPr>
-              <w:t xml:space="preserve"> – </w:t>
-            </w:r>
-            <w:proofErr w:type="spellStart"/>
-            <w:r>
-              <w:rPr>
-                <w:rFonts w:ascii="Times New Roman" w:hAnsi="Times New Roman"/>
-                <w:szCs w:val="24"/>
-              </w:rPr>
-              <w:t>Tp</w:t>
-            </w:r>
-            <w:proofErr w:type="spellEnd"/>
-            <w:r>
-              <w:rPr>
-                <w:rFonts w:ascii="Times New Roman" w:hAnsi="Times New Roman"/>
-                <w:szCs w:val="24"/>
-              </w:rPr>
-              <w:t xml:space="preserve"> Vinh</w:t>
+              <w:t xml:space="preserve"> Huy Tập – Tp Vinh</w:t>
             </w:r>
           </w:p>
         </w:tc>
@@ -3763,7 +3201,6 @@
                 <w:szCs w:val="24"/>
               </w:rPr>
             </w:pPr>
-            <w:proofErr w:type="spellStart"/>
             <w:proofErr w:type="gramStart"/>
             <w:r>
               <w:rPr>
@@ -3772,46 +3209,13 @@
               </w:rPr>
               <w:t>P.Quán</w:t>
             </w:r>
-            <w:proofErr w:type="spellEnd"/>
             <w:proofErr w:type="gramEnd"/>
             <w:r>
               <w:rPr>
                 <w:rFonts w:ascii="Times New Roman" w:hAnsi="Times New Roman"/>
                 <w:szCs w:val="24"/>
               </w:rPr>
-              <w:t xml:space="preserve"> </w:t>
-            </w:r>
-            <w:proofErr w:type="spellStart"/>
-            <w:r>
-              <w:rPr>
-                <w:rFonts w:ascii="Times New Roman" w:hAnsi="Times New Roman"/>
-                <w:szCs w:val="24"/>
-              </w:rPr>
-              <w:t>Bàu</w:t>
-            </w:r>
-            <w:proofErr w:type="spellEnd"/>
-            <w:r>
-              <w:rPr>
-                <w:rFonts w:ascii="Times New Roman" w:hAnsi="Times New Roman"/>
-                <w:szCs w:val="24"/>
-              </w:rPr>
-              <w:t xml:space="preserve"> – </w:t>
-            </w:r>
-            <w:proofErr w:type="spellStart"/>
-            <w:r>
-              <w:rPr>
-                <w:rFonts w:ascii="Times New Roman" w:hAnsi="Times New Roman"/>
-                <w:szCs w:val="24"/>
-              </w:rPr>
-              <w:t>Tp</w:t>
-            </w:r>
-            <w:proofErr w:type="spellEnd"/>
-            <w:r>
-              <w:rPr>
-                <w:rFonts w:ascii="Times New Roman" w:hAnsi="Times New Roman"/>
-                <w:szCs w:val="24"/>
-              </w:rPr>
-              <w:t xml:space="preserve"> Vinh</w:t>
+              <w:t xml:space="preserve"> Bàu – Tp Vinh</w:t>
             </w:r>
           </w:p>
         </w:tc>
@@ -3896,7 +3300,6 @@
                 <w:szCs w:val="24"/>
               </w:rPr>
             </w:pPr>
-            <w:proofErr w:type="spellStart"/>
             <w:proofErr w:type="gramStart"/>
             <w:r>
               <w:rPr>
@@ -3905,46 +3308,13 @@
               </w:rPr>
               <w:t>P.Quán</w:t>
             </w:r>
-            <w:proofErr w:type="spellEnd"/>
             <w:proofErr w:type="gramEnd"/>
             <w:r>
               <w:rPr>
                 <w:rFonts w:ascii="Times New Roman" w:hAnsi="Times New Roman"/>
                 <w:szCs w:val="24"/>
               </w:rPr>
-              <w:t xml:space="preserve"> </w:t>
-            </w:r>
-            <w:proofErr w:type="spellStart"/>
-            <w:r>
-              <w:rPr>
-                <w:rFonts w:ascii="Times New Roman" w:hAnsi="Times New Roman"/>
-                <w:szCs w:val="24"/>
-              </w:rPr>
-              <w:t>Bàu</w:t>
-            </w:r>
-            <w:proofErr w:type="spellEnd"/>
-            <w:r>
-              <w:rPr>
-                <w:rFonts w:ascii="Times New Roman" w:hAnsi="Times New Roman"/>
-                <w:szCs w:val="24"/>
-              </w:rPr>
-              <w:t xml:space="preserve"> – </w:t>
-            </w:r>
-            <w:proofErr w:type="spellStart"/>
-            <w:r>
-              <w:rPr>
-                <w:rFonts w:ascii="Times New Roman" w:hAnsi="Times New Roman"/>
-                <w:szCs w:val="24"/>
-              </w:rPr>
-              <w:t>Tp</w:t>
-            </w:r>
-            <w:proofErr w:type="spellEnd"/>
-            <w:r>
-              <w:rPr>
-                <w:rFonts w:ascii="Times New Roman" w:hAnsi="Times New Roman"/>
-                <w:szCs w:val="24"/>
-              </w:rPr>
-              <w:t xml:space="preserve"> Vinh</w:t>
+              <w:t xml:space="preserve"> Bàu – Tp Vinh</w:t>
             </w:r>
           </w:p>
         </w:tc>
@@ -4028,37 +3398,12 @@
                 <w:szCs w:val="24"/>
               </w:rPr>
             </w:pPr>
-            <w:proofErr w:type="spellStart"/>
-            <w:r>
-              <w:rPr>
-                <w:rFonts w:ascii="Times New Roman" w:hAnsi="Times New Roman"/>
-                <w:szCs w:val="24"/>
-              </w:rPr>
-              <w:t>Xã</w:t>
-            </w:r>
-            <w:proofErr w:type="spellEnd"/>
-            <w:r>
-              <w:rPr>
-                <w:rFonts w:ascii="Times New Roman" w:hAnsi="Times New Roman"/>
-                <w:szCs w:val="24"/>
-              </w:rPr>
-              <w:t xml:space="preserve"> Nghi Kim – </w:t>
-            </w:r>
-            <w:proofErr w:type="spellStart"/>
-            <w:r>
-              <w:rPr>
-                <w:rFonts w:ascii="Times New Roman" w:hAnsi="Times New Roman"/>
-                <w:szCs w:val="24"/>
-              </w:rPr>
-              <w:t>Tp</w:t>
-            </w:r>
-            <w:proofErr w:type="spellEnd"/>
-            <w:r>
-              <w:rPr>
-                <w:rFonts w:ascii="Times New Roman" w:hAnsi="Times New Roman"/>
-                <w:szCs w:val="24"/>
-              </w:rPr>
-              <w:t xml:space="preserve"> Vinh</w:t>
+            <w:r>
+              <w:rPr>
+                <w:rFonts w:ascii="Times New Roman" w:hAnsi="Times New Roman"/>
+                <w:szCs w:val="24"/>
+              </w:rPr>
+              <w:t>Xã Nghi Kim – Tp Vinh</w:t>
             </w:r>
           </w:p>
         </w:tc>
@@ -4147,39 +3492,7 @@
                 <w:rFonts w:ascii="Times New Roman" w:hAnsi="Times New Roman"/>
                 <w:szCs w:val="24"/>
               </w:rPr>
-              <w:t xml:space="preserve">P. </w:t>
-            </w:r>
-            <w:proofErr w:type="spellStart"/>
-            <w:r>
-              <w:rPr>
-                <w:rFonts w:ascii="Times New Roman" w:hAnsi="Times New Roman"/>
-                <w:szCs w:val="24"/>
-              </w:rPr>
-              <w:t>Hưng</w:t>
-            </w:r>
-            <w:proofErr w:type="spellEnd"/>
-            <w:r>
-              <w:rPr>
-                <w:rFonts w:ascii="Times New Roman" w:hAnsi="Times New Roman"/>
-                <w:szCs w:val="24"/>
-              </w:rPr>
-              <w:t xml:space="preserve"> Phúc – </w:t>
-            </w:r>
-            <w:proofErr w:type="spellStart"/>
-            <w:r>
-              <w:rPr>
-                <w:rFonts w:ascii="Times New Roman" w:hAnsi="Times New Roman"/>
-                <w:szCs w:val="24"/>
-              </w:rPr>
-              <w:t>Tp</w:t>
-            </w:r>
-            <w:proofErr w:type="spellEnd"/>
-            <w:r>
-              <w:rPr>
-                <w:rFonts w:ascii="Times New Roman" w:hAnsi="Times New Roman"/>
-                <w:szCs w:val="24"/>
-              </w:rPr>
-              <w:t xml:space="preserve"> Vinh</w:t>
+              <w:t>P. Hưng Phúc – Tp Vinh</w:t>
             </w:r>
           </w:p>
         </w:tc>
@@ -4263,7 +3576,6 @@
                 <w:szCs w:val="24"/>
               </w:rPr>
             </w:pPr>
-            <w:proofErr w:type="spellStart"/>
             <w:proofErr w:type="gramStart"/>
             <w:r>
               <w:rPr>
@@ -4272,30 +3584,13 @@
               </w:rPr>
               <w:t>P.Hưng</w:t>
             </w:r>
-            <w:proofErr w:type="spellEnd"/>
             <w:proofErr w:type="gramEnd"/>
             <w:r>
               <w:rPr>
                 <w:rFonts w:ascii="Times New Roman" w:hAnsi="Times New Roman"/>
                 <w:szCs w:val="24"/>
               </w:rPr>
-              <w:t xml:space="preserve"> Dũng – </w:t>
-            </w:r>
-            <w:proofErr w:type="spellStart"/>
-            <w:r>
-              <w:rPr>
-                <w:rFonts w:ascii="Times New Roman" w:hAnsi="Times New Roman"/>
-                <w:szCs w:val="24"/>
-              </w:rPr>
-              <w:t>Tp</w:t>
-            </w:r>
-            <w:proofErr w:type="spellEnd"/>
-            <w:r>
-              <w:rPr>
-                <w:rFonts w:ascii="Times New Roman" w:hAnsi="Times New Roman"/>
-                <w:szCs w:val="24"/>
-              </w:rPr>
-              <w:t xml:space="preserve"> Vinh</w:t>
+              <w:t xml:space="preserve"> Dũng – Tp Vinh</w:t>
             </w:r>
           </w:p>
         </w:tc>
@@ -4379,69 +3674,12 @@
                 <w:szCs w:val="24"/>
               </w:rPr>
             </w:pPr>
-            <w:proofErr w:type="spellStart"/>
-            <w:r>
-              <w:rPr>
-                <w:rFonts w:ascii="Times New Roman" w:hAnsi="Times New Roman"/>
-                <w:szCs w:val="24"/>
-              </w:rPr>
-              <w:t>Xã</w:t>
-            </w:r>
-            <w:proofErr w:type="spellEnd"/>
-            <w:r>
-              <w:rPr>
-                <w:rFonts w:ascii="Times New Roman" w:hAnsi="Times New Roman"/>
-                <w:szCs w:val="24"/>
-              </w:rPr>
-              <w:t xml:space="preserve"> </w:t>
-            </w:r>
-            <w:proofErr w:type="spellStart"/>
-            <w:r>
-              <w:rPr>
-                <w:rFonts w:ascii="Times New Roman" w:hAnsi="Times New Roman"/>
-                <w:szCs w:val="24"/>
-              </w:rPr>
-              <w:t>Hưng</w:t>
-            </w:r>
-            <w:proofErr w:type="spellEnd"/>
-            <w:r>
-              <w:rPr>
-                <w:rFonts w:ascii="Times New Roman" w:hAnsi="Times New Roman"/>
-                <w:szCs w:val="24"/>
-              </w:rPr>
-              <w:t xml:space="preserve"> </w:t>
-            </w:r>
-            <w:proofErr w:type="spellStart"/>
-            <w:r>
-              <w:rPr>
-                <w:rFonts w:ascii="Times New Roman" w:hAnsi="Times New Roman"/>
-                <w:szCs w:val="24"/>
-              </w:rPr>
-              <w:t>Lộc</w:t>
-            </w:r>
-            <w:proofErr w:type="spellEnd"/>
-            <w:r>
-              <w:rPr>
-                <w:rFonts w:ascii="Times New Roman" w:hAnsi="Times New Roman"/>
-                <w:szCs w:val="24"/>
-              </w:rPr>
-              <w:t xml:space="preserve"> – </w:t>
-            </w:r>
-            <w:proofErr w:type="spellStart"/>
-            <w:r>
-              <w:rPr>
-                <w:rFonts w:ascii="Times New Roman" w:hAnsi="Times New Roman"/>
-                <w:szCs w:val="24"/>
-              </w:rPr>
-              <w:t>Tp</w:t>
-            </w:r>
-            <w:proofErr w:type="spellEnd"/>
-            <w:r>
-              <w:rPr>
-                <w:rFonts w:ascii="Times New Roman" w:hAnsi="Times New Roman"/>
-                <w:szCs w:val="24"/>
-              </w:rPr>
-              <w:t xml:space="preserve"> Vinh</w:t>
+            <w:r>
+              <w:rPr>
+                <w:rFonts w:ascii="Times New Roman" w:hAnsi="Times New Roman"/>
+                <w:szCs w:val="24"/>
+              </w:rPr>
+              <w:t>Xã Hưng Lộc – Tp Vinh</w:t>
             </w:r>
           </w:p>
         </w:tc>
@@ -4525,7 +3763,6 @@
                 <w:szCs w:val="24"/>
               </w:rPr>
             </w:pPr>
-            <w:proofErr w:type="spellStart"/>
             <w:proofErr w:type="gramStart"/>
             <w:r>
               <w:rPr>
@@ -4534,46 +3771,13 @@
               </w:rPr>
               <w:t>P.Trung</w:t>
             </w:r>
-            <w:proofErr w:type="spellEnd"/>
             <w:proofErr w:type="gramEnd"/>
             <w:r>
               <w:rPr>
                 <w:rFonts w:ascii="Times New Roman" w:hAnsi="Times New Roman"/>
                 <w:szCs w:val="24"/>
               </w:rPr>
-              <w:t xml:space="preserve"> </w:t>
-            </w:r>
-            <w:proofErr w:type="spellStart"/>
-            <w:r>
-              <w:rPr>
-                <w:rFonts w:ascii="Times New Roman" w:hAnsi="Times New Roman"/>
-                <w:szCs w:val="24"/>
-              </w:rPr>
-              <w:t>Đô</w:t>
-            </w:r>
-            <w:proofErr w:type="spellEnd"/>
-            <w:r>
-              <w:rPr>
-                <w:rFonts w:ascii="Times New Roman" w:hAnsi="Times New Roman"/>
-                <w:szCs w:val="24"/>
-              </w:rPr>
-              <w:t xml:space="preserve"> – </w:t>
-            </w:r>
-            <w:proofErr w:type="spellStart"/>
-            <w:r>
-              <w:rPr>
-                <w:rFonts w:ascii="Times New Roman" w:hAnsi="Times New Roman"/>
-                <w:szCs w:val="24"/>
-              </w:rPr>
-              <w:t>Tp</w:t>
-            </w:r>
-            <w:proofErr w:type="spellEnd"/>
-            <w:r>
-              <w:rPr>
-                <w:rFonts w:ascii="Times New Roman" w:hAnsi="Times New Roman"/>
-                <w:szCs w:val="24"/>
-              </w:rPr>
-              <w:t xml:space="preserve"> Vinh</w:t>
+              <w:t xml:space="preserve"> Đô – Tp Vinh</w:t>
             </w:r>
           </w:p>
         </w:tc>
@@ -4659,7 +3863,6 @@
                 <w:szCs w:val="24"/>
               </w:rPr>
             </w:pPr>
-            <w:proofErr w:type="spellStart"/>
             <w:proofErr w:type="gramStart"/>
             <w:r>
               <w:rPr>
@@ -4668,30 +3871,13 @@
               </w:rPr>
               <w:t>P.Bến</w:t>
             </w:r>
-            <w:proofErr w:type="spellEnd"/>
             <w:proofErr w:type="gramEnd"/>
             <w:r>
               <w:rPr>
                 <w:rFonts w:ascii="Times New Roman" w:hAnsi="Times New Roman"/>
                 <w:szCs w:val="24"/>
               </w:rPr>
-              <w:t xml:space="preserve"> Thuỷ – </w:t>
-            </w:r>
-            <w:proofErr w:type="spellStart"/>
-            <w:r>
-              <w:rPr>
-                <w:rFonts w:ascii="Times New Roman" w:hAnsi="Times New Roman"/>
-                <w:szCs w:val="24"/>
-              </w:rPr>
-              <w:t>Tp</w:t>
-            </w:r>
-            <w:proofErr w:type="spellEnd"/>
-            <w:r>
-              <w:rPr>
-                <w:rFonts w:ascii="Times New Roman" w:hAnsi="Times New Roman"/>
-                <w:szCs w:val="24"/>
-              </w:rPr>
-              <w:t xml:space="preserve"> Vinh</w:t>
+              <w:t xml:space="preserve"> Thuỷ – Tp Vinh</w:t>
             </w:r>
           </w:p>
         </w:tc>
@@ -4777,7 +3963,6 @@
                 <w:szCs w:val="24"/>
               </w:rPr>
             </w:pPr>
-            <w:proofErr w:type="spellStart"/>
             <w:proofErr w:type="gramStart"/>
             <w:r>
               <w:rPr>
@@ -4786,30 +3971,13 @@
               </w:rPr>
               <w:t>P.Hưng</w:t>
             </w:r>
-            <w:proofErr w:type="spellEnd"/>
             <w:proofErr w:type="gramEnd"/>
             <w:r>
               <w:rPr>
                 <w:rFonts w:ascii="Times New Roman" w:hAnsi="Times New Roman"/>
                 <w:szCs w:val="24"/>
               </w:rPr>
-              <w:t xml:space="preserve"> Bình – </w:t>
-            </w:r>
-            <w:proofErr w:type="spellStart"/>
-            <w:r>
-              <w:rPr>
-                <w:rFonts w:ascii="Times New Roman" w:hAnsi="Times New Roman"/>
-                <w:szCs w:val="24"/>
-              </w:rPr>
-              <w:t>Tp</w:t>
-            </w:r>
-            <w:proofErr w:type="spellEnd"/>
-            <w:r>
-              <w:rPr>
-                <w:rFonts w:ascii="Times New Roman" w:hAnsi="Times New Roman"/>
-                <w:szCs w:val="24"/>
-              </w:rPr>
-              <w:t xml:space="preserve"> Vinh</w:t>
+              <w:t xml:space="preserve"> Bình – Tp Vinh</w:t>
             </w:r>
           </w:p>
         </w:tc>
@@ -4895,7 +4063,6 @@
                 <w:szCs w:val="24"/>
               </w:rPr>
             </w:pPr>
-            <w:proofErr w:type="spellStart"/>
             <w:proofErr w:type="gramStart"/>
             <w:r>
               <w:rPr>
@@ -4904,30 +4071,13 @@
               </w:rPr>
               <w:t>P.Vinh</w:t>
             </w:r>
-            <w:proofErr w:type="spellEnd"/>
             <w:proofErr w:type="gramEnd"/>
             <w:r>
               <w:rPr>
                 <w:rFonts w:ascii="Times New Roman" w:hAnsi="Times New Roman"/>
                 <w:szCs w:val="24"/>
               </w:rPr>
-              <w:t xml:space="preserve"> Tân – </w:t>
-            </w:r>
-            <w:proofErr w:type="spellStart"/>
-            <w:r>
-              <w:rPr>
-                <w:rFonts w:ascii="Times New Roman" w:hAnsi="Times New Roman"/>
-                <w:szCs w:val="24"/>
-              </w:rPr>
-              <w:t>Tp</w:t>
-            </w:r>
-            <w:proofErr w:type="spellEnd"/>
-            <w:r>
-              <w:rPr>
-                <w:rFonts w:ascii="Times New Roman" w:hAnsi="Times New Roman"/>
-                <w:szCs w:val="24"/>
-              </w:rPr>
-              <w:t xml:space="preserve"> Vinh</w:t>
+              <w:t xml:space="preserve"> Tân – Tp Vinh</w:t>
             </w:r>
           </w:p>
         </w:tc>
@@ -5013,7 +4163,6 @@
                 <w:szCs w:val="24"/>
               </w:rPr>
             </w:pPr>
-            <w:proofErr w:type="spellStart"/>
             <w:proofErr w:type="gramStart"/>
             <w:r>
               <w:rPr>
@@ -5022,46 +4171,13 @@
               </w:rPr>
               <w:t>P.Đông</w:t>
             </w:r>
-            <w:proofErr w:type="spellEnd"/>
             <w:proofErr w:type="gramEnd"/>
             <w:r>
               <w:rPr>
                 <w:rFonts w:ascii="Times New Roman" w:hAnsi="Times New Roman"/>
                 <w:szCs w:val="24"/>
               </w:rPr>
-              <w:t xml:space="preserve"> </w:t>
-            </w:r>
-            <w:proofErr w:type="spellStart"/>
-            <w:r>
-              <w:rPr>
-                <w:rFonts w:ascii="Times New Roman" w:hAnsi="Times New Roman"/>
-                <w:szCs w:val="24"/>
-              </w:rPr>
-              <w:t>Vĩnh</w:t>
-            </w:r>
-            <w:proofErr w:type="spellEnd"/>
-            <w:r>
-              <w:rPr>
-                <w:rFonts w:ascii="Times New Roman" w:hAnsi="Times New Roman"/>
-                <w:szCs w:val="24"/>
-              </w:rPr>
-              <w:t xml:space="preserve"> – </w:t>
-            </w:r>
-            <w:proofErr w:type="spellStart"/>
-            <w:r>
-              <w:rPr>
-                <w:rFonts w:ascii="Times New Roman" w:hAnsi="Times New Roman"/>
-                <w:szCs w:val="24"/>
-              </w:rPr>
-              <w:t>Tp</w:t>
-            </w:r>
-            <w:proofErr w:type="spellEnd"/>
-            <w:r>
-              <w:rPr>
-                <w:rFonts w:ascii="Times New Roman" w:hAnsi="Times New Roman"/>
-                <w:szCs w:val="24"/>
-              </w:rPr>
-              <w:t xml:space="preserve"> Vinh</w:t>
+              <w:t xml:space="preserve"> Vĩnh – Tp Vinh</w:t>
             </w:r>
           </w:p>
         </w:tc>
@@ -5147,53 +4263,12 @@
                 <w:szCs w:val="24"/>
               </w:rPr>
             </w:pPr>
-            <w:proofErr w:type="spellStart"/>
-            <w:r>
-              <w:rPr>
-                <w:rFonts w:ascii="Times New Roman" w:hAnsi="Times New Roman"/>
-                <w:szCs w:val="24"/>
-              </w:rPr>
-              <w:t>Xã</w:t>
-            </w:r>
-            <w:proofErr w:type="spellEnd"/>
-            <w:r>
-              <w:rPr>
-                <w:rFonts w:ascii="Times New Roman" w:hAnsi="Times New Roman"/>
-                <w:szCs w:val="24"/>
-              </w:rPr>
-              <w:t xml:space="preserve"> </w:t>
-            </w:r>
-            <w:proofErr w:type="spellStart"/>
-            <w:r>
-              <w:rPr>
-                <w:rFonts w:ascii="Times New Roman" w:hAnsi="Times New Roman"/>
-                <w:szCs w:val="24"/>
-              </w:rPr>
-              <w:t>Hưng</w:t>
-            </w:r>
-            <w:proofErr w:type="spellEnd"/>
-            <w:r>
-              <w:rPr>
-                <w:rFonts w:ascii="Times New Roman" w:hAnsi="Times New Roman"/>
-                <w:szCs w:val="24"/>
-              </w:rPr>
-              <w:t xml:space="preserve"> Đông – </w:t>
-            </w:r>
-            <w:proofErr w:type="spellStart"/>
-            <w:r>
-              <w:rPr>
-                <w:rFonts w:ascii="Times New Roman" w:hAnsi="Times New Roman"/>
-                <w:szCs w:val="24"/>
-              </w:rPr>
-              <w:t>Tp</w:t>
-            </w:r>
-            <w:proofErr w:type="spellEnd"/>
-            <w:r>
-              <w:rPr>
-                <w:rFonts w:ascii="Times New Roman" w:hAnsi="Times New Roman"/>
-                <w:szCs w:val="24"/>
-              </w:rPr>
-              <w:t xml:space="preserve"> Vinh</w:t>
+            <w:r>
+              <w:rPr>
+                <w:rFonts w:ascii="Times New Roman" w:hAnsi="Times New Roman"/>
+                <w:szCs w:val="24"/>
+              </w:rPr>
+              <w:t>Xã Hưng Đông – Tp Vinh</w:t>
             </w:r>
           </w:p>
         </w:tc>
@@ -5279,7 +4354,6 @@
                 <w:szCs w:val="24"/>
               </w:rPr>
             </w:pPr>
-            <w:proofErr w:type="spellStart"/>
             <w:proofErr w:type="gramStart"/>
             <w:r>
               <w:rPr>
@@ -5288,30 +4362,13 @@
               </w:rPr>
               <w:t>P.Bến</w:t>
             </w:r>
-            <w:proofErr w:type="spellEnd"/>
             <w:proofErr w:type="gramEnd"/>
             <w:r>
               <w:rPr>
                 <w:rFonts w:ascii="Times New Roman" w:hAnsi="Times New Roman"/>
                 <w:szCs w:val="24"/>
               </w:rPr>
-              <w:t xml:space="preserve"> Thuỷ – </w:t>
-            </w:r>
-            <w:proofErr w:type="spellStart"/>
-            <w:r>
-              <w:rPr>
-                <w:rFonts w:ascii="Times New Roman" w:hAnsi="Times New Roman"/>
-                <w:szCs w:val="24"/>
-              </w:rPr>
-              <w:t>Tp</w:t>
-            </w:r>
-            <w:proofErr w:type="spellEnd"/>
-            <w:r>
-              <w:rPr>
-                <w:rFonts w:ascii="Times New Roman" w:hAnsi="Times New Roman"/>
-                <w:szCs w:val="24"/>
-              </w:rPr>
-              <w:t xml:space="preserve"> Vinh</w:t>
+              <w:t xml:space="preserve"> Thuỷ – Tp Vinh</w:t>
             </w:r>
           </w:p>
         </w:tc>
@@ -5397,7 +4454,6 @@
                 <w:szCs w:val="24"/>
               </w:rPr>
             </w:pPr>
-            <w:proofErr w:type="spellStart"/>
             <w:proofErr w:type="gramStart"/>
             <w:r>
               <w:rPr>
@@ -5406,7 +4462,6 @@
               </w:rPr>
               <w:t>P.Nghi</w:t>
             </w:r>
-            <w:proofErr w:type="spellEnd"/>
             <w:proofErr w:type="gramEnd"/>
             <w:r>
               <w:rPr>
@@ -5415,21 +4470,12 @@
               </w:rPr>
               <w:t xml:space="preserve"> Hải – </w:t>
             </w:r>
-            <w:proofErr w:type="spellStart"/>
-            <w:r>
-              <w:rPr>
-                <w:rFonts w:ascii="Times New Roman" w:hAnsi="Times New Roman"/>
-                <w:szCs w:val="24"/>
-              </w:rPr>
-              <w:t>Tp</w:t>
-            </w:r>
-            <w:proofErr w:type="spellEnd"/>
-            <w:r>
-              <w:rPr>
-                <w:rFonts w:ascii="Times New Roman" w:hAnsi="Times New Roman"/>
-                <w:szCs w:val="24"/>
-              </w:rPr>
-              <w:t xml:space="preserve"> Vinh</w:t>
+            <w:r>
+              <w:rPr>
+                <w:rFonts w:ascii="Times New Roman" w:hAnsi="Times New Roman"/>
+                <w:szCs w:val="24"/>
+              </w:rPr>
+              <w:t>Tp Vinh</w:t>
             </w:r>
           </w:p>
         </w:tc>
@@ -5515,7 +4561,6 @@
                 <w:szCs w:val="24"/>
               </w:rPr>
             </w:pPr>
-            <w:proofErr w:type="spellStart"/>
             <w:proofErr w:type="gramStart"/>
             <w:r>
               <w:rPr>
@@ -5524,37 +4569,20 @@
               </w:rPr>
               <w:t>P.Nghi</w:t>
             </w:r>
-            <w:proofErr w:type="spellEnd"/>
             <w:proofErr w:type="gramEnd"/>
             <w:r>
               <w:rPr>
                 <w:rFonts w:ascii="Times New Roman" w:hAnsi="Times New Roman"/>
                 <w:szCs w:val="24"/>
               </w:rPr>
-              <w:t xml:space="preserve"> Thu – </w:t>
-            </w:r>
-            <w:proofErr w:type="spellStart"/>
-            <w:r>
-              <w:rPr>
-                <w:rFonts w:ascii="Times New Roman" w:hAnsi="Times New Roman"/>
-                <w:szCs w:val="24"/>
-              </w:rPr>
-              <w:t>T</w:t>
-            </w:r>
-            <w:r>
-              <w:rPr>
-                <w:rFonts w:ascii="Times New Roman" w:hAnsi="Times New Roman"/>
-                <w:szCs w:val="24"/>
-              </w:rPr>
-              <w:t>p</w:t>
-            </w:r>
-            <w:proofErr w:type="spellEnd"/>
-            <w:r>
-              <w:rPr>
-                <w:rFonts w:ascii="Times New Roman" w:hAnsi="Times New Roman"/>
-                <w:szCs w:val="24"/>
-              </w:rPr>
-              <w:t xml:space="preserve"> Vinh</w:t>
+              <w:t xml:space="preserve"> Thu – T</w:t>
+            </w:r>
+            <w:r>
+              <w:rPr>
+                <w:rFonts w:ascii="Times New Roman" w:hAnsi="Times New Roman"/>
+                <w:szCs w:val="24"/>
+              </w:rPr>
+              <w:t>p Vinh</w:t>
             </w:r>
           </w:p>
         </w:tc>
@@ -5640,60 +4668,19 @@
                 <w:szCs w:val="24"/>
               </w:rPr>
             </w:pPr>
-            <w:proofErr w:type="spellStart"/>
-            <w:r>
-              <w:rPr>
-                <w:rFonts w:ascii="Times New Roman" w:hAnsi="Times New Roman"/>
-                <w:szCs w:val="24"/>
-              </w:rPr>
-              <w:t>Xã</w:t>
-            </w:r>
-            <w:proofErr w:type="spellEnd"/>
-            <w:r>
-              <w:rPr>
-                <w:rFonts w:ascii="Times New Roman" w:hAnsi="Times New Roman"/>
-                <w:szCs w:val="24"/>
-              </w:rPr>
-              <w:t xml:space="preserve"> Khánh </w:t>
-            </w:r>
-            <w:proofErr w:type="spellStart"/>
-            <w:r>
-              <w:rPr>
-                <w:rFonts w:ascii="Times New Roman" w:hAnsi="Times New Roman"/>
-                <w:szCs w:val="24"/>
-              </w:rPr>
-              <w:t>Hợp</w:t>
-            </w:r>
-            <w:proofErr w:type="spellEnd"/>
-            <w:r>
-              <w:rPr>
-                <w:rFonts w:ascii="Times New Roman" w:hAnsi="Times New Roman"/>
-                <w:szCs w:val="24"/>
-              </w:rPr>
-              <w:t xml:space="preserve"> – </w:t>
-            </w:r>
-            <w:proofErr w:type="spellStart"/>
-            <w:r>
-              <w:rPr>
-                <w:rFonts w:ascii="Times New Roman" w:hAnsi="Times New Roman"/>
-                <w:szCs w:val="24"/>
-              </w:rPr>
-              <w:t>T</w:t>
-            </w:r>
-            <w:r>
-              <w:rPr>
-                <w:rFonts w:ascii="Times New Roman" w:hAnsi="Times New Roman"/>
-                <w:szCs w:val="24"/>
-              </w:rPr>
-              <w:t>p</w:t>
-            </w:r>
-            <w:proofErr w:type="spellEnd"/>
-            <w:r>
-              <w:rPr>
-                <w:rFonts w:ascii="Times New Roman" w:hAnsi="Times New Roman"/>
-                <w:szCs w:val="24"/>
-              </w:rPr>
-              <w:t xml:space="preserve"> Vinh</w:t>
+            <w:r>
+              <w:rPr>
+                <w:rFonts w:ascii="Times New Roman" w:hAnsi="Times New Roman"/>
+                <w:szCs w:val="24"/>
+              </w:rPr>
+              <w:t>Xã Khánh Hợp – T</w:t>
+            </w:r>
+            <w:r>
+              <w:rPr>
+                <w:rFonts w:ascii="Times New Roman" w:hAnsi="Times New Roman"/>
+                <w:szCs w:val="24"/>
+              </w:rPr>
+              <w:t>p Vinh</w:t>
             </w:r>
           </w:p>
         </w:tc>
@@ -5759,47 +4746,7 @@
                 <w:color w:val="000000" w:themeColor="text1"/>
                 <w:szCs w:val="24"/>
               </w:rPr>
-              <w:t xml:space="preserve">Các </w:t>
-            </w:r>
-            <w:proofErr w:type="spellStart"/>
-            <w:r>
-              <w:rPr>
-                <w:rFonts w:ascii="Times New Roman" w:hAnsi="Times New Roman"/>
-                <w:b/>
-                <w:color w:val="000000" w:themeColor="text1"/>
-                <w:szCs w:val="24"/>
-              </w:rPr>
-              <w:t>khách</w:t>
-            </w:r>
-            <w:proofErr w:type="spellEnd"/>
-            <w:r>
-              <w:rPr>
-                <w:rFonts w:ascii="Times New Roman" w:hAnsi="Times New Roman"/>
-                <w:b/>
-                <w:color w:val="000000" w:themeColor="text1"/>
-                <w:szCs w:val="24"/>
-              </w:rPr>
-              <w:t xml:space="preserve"> </w:t>
-            </w:r>
-            <w:proofErr w:type="spellStart"/>
-            <w:r>
-              <w:rPr>
-                <w:rFonts w:ascii="Times New Roman" w:hAnsi="Times New Roman"/>
-                <w:b/>
-                <w:color w:val="000000" w:themeColor="text1"/>
-                <w:szCs w:val="24"/>
-              </w:rPr>
-              <w:t>hàng</w:t>
-            </w:r>
-            <w:proofErr w:type="spellEnd"/>
-            <w:r>
-              <w:rPr>
-                <w:rFonts w:ascii="Times New Roman" w:hAnsi="Times New Roman"/>
-                <w:b/>
-                <w:color w:val="000000" w:themeColor="text1"/>
-                <w:szCs w:val="24"/>
-              </w:rPr>
-              <w:t xml:space="preserve"> TNNQ</w:t>
+              <w:t>Các khách hàng TNNQ</w:t>
             </w:r>
           </w:p>
         </w:tc>
@@ -5882,18 +4829,8 @@
                 <w:bCs/>
                 <w:color w:val="000000" w:themeColor="text1"/>
               </w:rPr>
-              <w:t xml:space="preserve">Công ty CP </w:t>
-            </w:r>
-            <w:proofErr w:type="spellStart"/>
-            <w:r>
-              <w:rPr>
-                <w:rFonts w:ascii="Times New Roman" w:hAnsi="Times New Roman"/>
-                <w:bCs/>
-                <w:color w:val="000000" w:themeColor="text1"/>
-              </w:rPr>
-              <w:t>Naconex</w:t>
-            </w:r>
-            <w:proofErr w:type="spellEnd"/>
+              <w:t>Công ty CP Naconex</w:t>
+            </w:r>
           </w:p>
         </w:tc>
         <w:tc>
@@ -5919,39 +4856,7 @@
                 <w:rFonts w:ascii="Times New Roman" w:hAnsi="Times New Roman"/>
                 <w:szCs w:val="24"/>
               </w:rPr>
-              <w:t xml:space="preserve">P. </w:t>
-            </w:r>
-            <w:proofErr w:type="spellStart"/>
-            <w:r>
-              <w:rPr>
-                <w:rFonts w:ascii="Times New Roman" w:hAnsi="Times New Roman"/>
-                <w:szCs w:val="24"/>
-              </w:rPr>
-              <w:t>Cửa</w:t>
-            </w:r>
-            <w:proofErr w:type="spellEnd"/>
-            <w:r>
-              <w:rPr>
-                <w:rFonts w:ascii="Times New Roman" w:hAnsi="Times New Roman"/>
-                <w:szCs w:val="24"/>
-              </w:rPr>
-              <w:t xml:space="preserve"> Nam – </w:t>
-            </w:r>
-            <w:proofErr w:type="spellStart"/>
-            <w:r>
-              <w:rPr>
-                <w:rFonts w:ascii="Times New Roman" w:hAnsi="Times New Roman"/>
-                <w:szCs w:val="24"/>
-              </w:rPr>
-              <w:t>Tp</w:t>
-            </w:r>
-            <w:proofErr w:type="spellEnd"/>
-            <w:r>
-              <w:rPr>
-                <w:rFonts w:ascii="Times New Roman" w:hAnsi="Times New Roman"/>
-                <w:szCs w:val="24"/>
-              </w:rPr>
-              <w:t xml:space="preserve"> Vinh</w:t>
+              <w:t>P. Cửa Nam – Tp Vinh</w:t>
             </w:r>
           </w:p>
         </w:tc>
@@ -6013,61 +4918,7 @@
                 <w:bCs/>
                 <w:color w:val="000000" w:themeColor="text1"/>
               </w:rPr>
-              <w:t xml:space="preserve">Doanh </w:t>
-            </w:r>
-            <w:proofErr w:type="spellStart"/>
-            <w:r>
-              <w:rPr>
-                <w:rFonts w:ascii="Times New Roman" w:hAnsi="Times New Roman"/>
-                <w:bCs/>
-                <w:color w:val="000000" w:themeColor="text1"/>
-              </w:rPr>
-              <w:t>Nghiệp</w:t>
-            </w:r>
-            <w:proofErr w:type="spellEnd"/>
-            <w:r>
-              <w:rPr>
-                <w:rFonts w:ascii="Times New Roman" w:hAnsi="Times New Roman"/>
-                <w:bCs/>
-                <w:color w:val="000000" w:themeColor="text1"/>
-              </w:rPr>
-              <w:t xml:space="preserve"> </w:t>
-            </w:r>
-            <w:proofErr w:type="spellStart"/>
-            <w:r>
-              <w:rPr>
-                <w:rFonts w:ascii="Times New Roman" w:hAnsi="Times New Roman"/>
-                <w:bCs/>
-                <w:color w:val="000000" w:themeColor="text1"/>
-              </w:rPr>
-              <w:t>Tư</w:t>
-            </w:r>
-            <w:proofErr w:type="spellEnd"/>
-            <w:r>
-              <w:rPr>
-                <w:rFonts w:ascii="Times New Roman" w:hAnsi="Times New Roman"/>
-                <w:bCs/>
-                <w:color w:val="000000" w:themeColor="text1"/>
-              </w:rPr>
-              <w:t xml:space="preserve"> </w:t>
-            </w:r>
-            <w:proofErr w:type="spellStart"/>
-            <w:r>
-              <w:rPr>
-                <w:rFonts w:ascii="Times New Roman" w:hAnsi="Times New Roman"/>
-                <w:bCs/>
-                <w:color w:val="000000" w:themeColor="text1"/>
-              </w:rPr>
-              <w:t>Nhân</w:t>
-            </w:r>
-            <w:proofErr w:type="spellEnd"/>
-            <w:r>
-              <w:rPr>
-                <w:rFonts w:ascii="Times New Roman" w:hAnsi="Times New Roman"/>
-                <w:bCs/>
-                <w:color w:val="000000" w:themeColor="text1"/>
-              </w:rPr>
-              <w:t xml:space="preserve"> Nhung Đông</w:t>
+              <w:t>Doanh Nghiệp Tư Nhân Nhung Đông</w:t>
             </w:r>
           </w:p>
         </w:tc>
@@ -6089,7 +4940,6 @@
                 <w:szCs w:val="24"/>
               </w:rPr>
             </w:pPr>
-            <w:proofErr w:type="spellStart"/>
             <w:proofErr w:type="gramStart"/>
             <w:r>
               <w:rPr>
@@ -6098,46 +4948,13 @@
               </w:rPr>
               <w:t>P.Nghi</w:t>
             </w:r>
-            <w:proofErr w:type="spellEnd"/>
             <w:proofErr w:type="gramEnd"/>
             <w:r>
               <w:rPr>
                 <w:rFonts w:ascii="Times New Roman" w:hAnsi="Times New Roman"/>
                 <w:szCs w:val="24"/>
               </w:rPr>
-              <w:t xml:space="preserve"> </w:t>
-            </w:r>
-            <w:proofErr w:type="spellStart"/>
-            <w:r>
-              <w:rPr>
-                <w:rFonts w:ascii="Times New Roman" w:hAnsi="Times New Roman"/>
-                <w:szCs w:val="24"/>
-              </w:rPr>
-              <w:t>Phú</w:t>
-            </w:r>
-            <w:proofErr w:type="spellEnd"/>
-            <w:r>
-              <w:rPr>
-                <w:rFonts w:ascii="Times New Roman" w:hAnsi="Times New Roman"/>
-                <w:szCs w:val="24"/>
-              </w:rPr>
-              <w:t xml:space="preserve"> – </w:t>
-            </w:r>
-            <w:proofErr w:type="spellStart"/>
-            <w:r>
-              <w:rPr>
-                <w:rFonts w:ascii="Times New Roman" w:hAnsi="Times New Roman"/>
-                <w:szCs w:val="24"/>
-              </w:rPr>
-              <w:t>Tp</w:t>
-            </w:r>
-            <w:proofErr w:type="spellEnd"/>
-            <w:r>
-              <w:rPr>
-                <w:rFonts w:ascii="Times New Roman" w:hAnsi="Times New Roman"/>
-                <w:szCs w:val="24"/>
-              </w:rPr>
-              <w:t xml:space="preserve"> Vinh</w:t>
+              <w:t xml:space="preserve"> Phú – Tp Vinh</w:t>
             </w:r>
           </w:p>
         </w:tc>
@@ -6199,97 +5016,7 @@
                 <w:bCs/>
                 <w:color w:val="000000" w:themeColor="text1"/>
               </w:rPr>
-              <w:t xml:space="preserve">Công ty CP </w:t>
-            </w:r>
-            <w:proofErr w:type="spellStart"/>
-            <w:r>
-              <w:rPr>
-                <w:rFonts w:ascii="Times New Roman" w:hAnsi="Times New Roman"/>
-                <w:bCs/>
-                <w:color w:val="000000" w:themeColor="text1"/>
-              </w:rPr>
-              <w:t>kinh</w:t>
-            </w:r>
-            <w:proofErr w:type="spellEnd"/>
-            <w:r>
-              <w:rPr>
-                <w:rFonts w:ascii="Times New Roman" w:hAnsi="Times New Roman"/>
-                <w:bCs/>
-                <w:color w:val="000000" w:themeColor="text1"/>
-              </w:rPr>
-              <w:t xml:space="preserve"> </w:t>
-            </w:r>
-            <w:proofErr w:type="spellStart"/>
-            <w:r>
-              <w:rPr>
-                <w:rFonts w:ascii="Times New Roman" w:hAnsi="Times New Roman"/>
-                <w:bCs/>
-                <w:color w:val="000000" w:themeColor="text1"/>
-              </w:rPr>
-              <w:t>doanh</w:t>
-            </w:r>
-            <w:proofErr w:type="spellEnd"/>
-            <w:r>
-              <w:rPr>
-                <w:rFonts w:ascii="Times New Roman" w:hAnsi="Times New Roman"/>
-                <w:bCs/>
-                <w:color w:val="000000" w:themeColor="text1"/>
-              </w:rPr>
-              <w:t xml:space="preserve"> </w:t>
-            </w:r>
-            <w:proofErr w:type="spellStart"/>
-            <w:r>
-              <w:rPr>
-                <w:rFonts w:ascii="Times New Roman" w:hAnsi="Times New Roman"/>
-                <w:bCs/>
-                <w:color w:val="000000" w:themeColor="text1"/>
-              </w:rPr>
-              <w:t>xăng</w:t>
-            </w:r>
-            <w:proofErr w:type="spellEnd"/>
-            <w:r>
-              <w:rPr>
-                <w:rFonts w:ascii="Times New Roman" w:hAnsi="Times New Roman"/>
-                <w:bCs/>
-                <w:color w:val="000000" w:themeColor="text1"/>
-              </w:rPr>
-              <w:t xml:space="preserve"> </w:t>
-            </w:r>
-            <w:proofErr w:type="spellStart"/>
-            <w:r>
-              <w:rPr>
-                <w:rFonts w:ascii="Times New Roman" w:hAnsi="Times New Roman"/>
-                <w:bCs/>
-                <w:color w:val="000000" w:themeColor="text1"/>
-              </w:rPr>
-              <w:t>dầu</w:t>
-            </w:r>
-            <w:proofErr w:type="spellEnd"/>
-            <w:r>
-              <w:rPr>
-                <w:rFonts w:ascii="Times New Roman" w:hAnsi="Times New Roman"/>
-                <w:bCs/>
-                <w:color w:val="000000" w:themeColor="text1"/>
-              </w:rPr>
-              <w:t xml:space="preserve"> </w:t>
-            </w:r>
-            <w:proofErr w:type="spellStart"/>
-            <w:r>
-              <w:rPr>
-                <w:rFonts w:ascii="Times New Roman" w:hAnsi="Times New Roman"/>
-                <w:bCs/>
-                <w:color w:val="000000" w:themeColor="text1"/>
-              </w:rPr>
-              <w:t>Nghệ</w:t>
-            </w:r>
-            <w:proofErr w:type="spellEnd"/>
-            <w:r>
-              <w:rPr>
-                <w:rFonts w:ascii="Times New Roman" w:hAnsi="Times New Roman"/>
-                <w:bCs/>
-                <w:color w:val="000000" w:themeColor="text1"/>
-              </w:rPr>
-              <w:t xml:space="preserve"> An</w:t>
+              <w:t>Công ty CP kinh doanh xăng dầu Nghệ An</w:t>
             </w:r>
           </w:p>
         </w:tc>
@@ -6311,7 +5038,6 @@
                 <w:szCs w:val="24"/>
               </w:rPr>
             </w:pPr>
-            <w:proofErr w:type="spellStart"/>
             <w:proofErr w:type="gramStart"/>
             <w:r>
               <w:rPr>
@@ -6320,46 +5046,13 @@
               </w:rPr>
               <w:t>P.Nghi</w:t>
             </w:r>
-            <w:proofErr w:type="spellEnd"/>
             <w:proofErr w:type="gramEnd"/>
             <w:r>
               <w:rPr>
                 <w:rFonts w:ascii="Times New Roman" w:hAnsi="Times New Roman"/>
                 <w:szCs w:val="24"/>
               </w:rPr>
-              <w:t xml:space="preserve"> </w:t>
-            </w:r>
-            <w:proofErr w:type="spellStart"/>
-            <w:r>
-              <w:rPr>
-                <w:rFonts w:ascii="Times New Roman" w:hAnsi="Times New Roman"/>
-                <w:szCs w:val="24"/>
-              </w:rPr>
-              <w:t>Phú</w:t>
-            </w:r>
-            <w:proofErr w:type="spellEnd"/>
-            <w:r>
-              <w:rPr>
-                <w:rFonts w:ascii="Times New Roman" w:hAnsi="Times New Roman"/>
-                <w:szCs w:val="24"/>
-              </w:rPr>
-              <w:t xml:space="preserve"> – </w:t>
-            </w:r>
-            <w:proofErr w:type="spellStart"/>
-            <w:r>
-              <w:rPr>
-                <w:rFonts w:ascii="Times New Roman" w:hAnsi="Times New Roman"/>
-                <w:szCs w:val="24"/>
-              </w:rPr>
-              <w:t>Tp</w:t>
-            </w:r>
-            <w:proofErr w:type="spellEnd"/>
-            <w:r>
-              <w:rPr>
-                <w:rFonts w:ascii="Times New Roman" w:hAnsi="Times New Roman"/>
-                <w:szCs w:val="24"/>
-              </w:rPr>
-              <w:t xml:space="preserve"> Vinh</w:t>
+              <w:t xml:space="preserve"> Phú – Tp Vinh</w:t>
             </w:r>
           </w:p>
         </w:tc>
@@ -6421,126 +5114,8 @@
                 <w:bCs/>
                 <w:color w:val="000000" w:themeColor="text1"/>
               </w:rPr>
-              <w:t xml:space="preserve">Công ty CP </w:t>
-            </w:r>
-            <w:proofErr w:type="spellStart"/>
-            <w:r>
-              <w:rPr>
-                <w:rFonts w:ascii="Times New Roman" w:hAnsi="Times New Roman"/>
-                <w:bCs/>
-                <w:color w:val="000000" w:themeColor="text1"/>
-              </w:rPr>
-              <w:t>Xây</w:t>
-            </w:r>
-            <w:proofErr w:type="spellEnd"/>
-            <w:r>
-              <w:rPr>
-                <w:rFonts w:ascii="Times New Roman" w:hAnsi="Times New Roman"/>
-                <w:bCs/>
-                <w:color w:val="000000" w:themeColor="text1"/>
-              </w:rPr>
-              <w:t xml:space="preserve"> </w:t>
-            </w:r>
-            <w:proofErr w:type="spellStart"/>
-            <w:r>
-              <w:rPr>
-                <w:rFonts w:ascii="Times New Roman" w:hAnsi="Times New Roman"/>
-                <w:bCs/>
-                <w:color w:val="000000" w:themeColor="text1"/>
-              </w:rPr>
-              <w:t>dựng</w:t>
-            </w:r>
-            <w:proofErr w:type="spellEnd"/>
-            <w:r>
-              <w:rPr>
-                <w:rFonts w:ascii="Times New Roman" w:hAnsi="Times New Roman"/>
-                <w:bCs/>
-                <w:color w:val="000000" w:themeColor="text1"/>
-              </w:rPr>
-              <w:t xml:space="preserve"> </w:t>
-            </w:r>
-            <w:proofErr w:type="spellStart"/>
-            <w:r>
-              <w:rPr>
-                <w:rFonts w:ascii="Times New Roman" w:hAnsi="Times New Roman"/>
-                <w:bCs/>
-                <w:color w:val="000000" w:themeColor="text1"/>
-              </w:rPr>
-              <w:t>và</w:t>
-            </w:r>
-            <w:proofErr w:type="spellEnd"/>
-            <w:r>
-              <w:rPr>
-                <w:rFonts w:ascii="Times New Roman" w:hAnsi="Times New Roman"/>
-                <w:bCs/>
-                <w:color w:val="000000" w:themeColor="text1"/>
-              </w:rPr>
-              <w:t xml:space="preserve"> Thương </w:t>
-            </w:r>
-            <w:proofErr w:type="spellStart"/>
-            <w:r>
-              <w:rPr>
-                <w:rFonts w:ascii="Times New Roman" w:hAnsi="Times New Roman"/>
-                <w:bCs/>
-                <w:color w:val="000000" w:themeColor="text1"/>
-              </w:rPr>
-              <w:t>mại</w:t>
-            </w:r>
-            <w:proofErr w:type="spellEnd"/>
-            <w:r>
-              <w:rPr>
-                <w:rFonts w:ascii="Times New Roman" w:hAnsi="Times New Roman"/>
-                <w:bCs/>
-                <w:color w:val="000000" w:themeColor="text1"/>
-              </w:rPr>
-              <w:t xml:space="preserve"> </w:t>
-            </w:r>
-            <w:proofErr w:type="spellStart"/>
-            <w:r>
-              <w:rPr>
-                <w:rFonts w:ascii="Times New Roman" w:hAnsi="Times New Roman"/>
-                <w:bCs/>
-                <w:color w:val="000000" w:themeColor="text1"/>
-              </w:rPr>
-              <w:t>Tổng</w:t>
-            </w:r>
-            <w:proofErr w:type="spellEnd"/>
-            <w:r>
-              <w:rPr>
-                <w:rFonts w:ascii="Times New Roman" w:hAnsi="Times New Roman"/>
-                <w:bCs/>
-                <w:color w:val="000000" w:themeColor="text1"/>
-              </w:rPr>
-              <w:t xml:space="preserve"> </w:t>
-            </w:r>
-            <w:proofErr w:type="spellStart"/>
-            <w:r>
-              <w:rPr>
-                <w:rFonts w:ascii="Times New Roman" w:hAnsi="Times New Roman"/>
-                <w:bCs/>
-                <w:color w:val="000000" w:themeColor="text1"/>
-              </w:rPr>
-              <w:t>hợp</w:t>
-            </w:r>
-            <w:proofErr w:type="spellEnd"/>
-            <w:r>
-              <w:rPr>
-                <w:rFonts w:ascii="Times New Roman" w:hAnsi="Times New Roman"/>
-                <w:bCs/>
-                <w:color w:val="000000" w:themeColor="text1"/>
-              </w:rPr>
-              <w:t xml:space="preserve"> Kinh </w:t>
-            </w:r>
-            <w:proofErr w:type="spellStart"/>
-            <w:r>
-              <w:rPr>
-                <w:rFonts w:ascii="Times New Roman" w:hAnsi="Times New Roman"/>
-                <w:bCs/>
-                <w:color w:val="000000" w:themeColor="text1"/>
-              </w:rPr>
-              <w:t>đô</w:t>
-            </w:r>
-            <w:proofErr w:type="spellEnd"/>
+              <w:t>Công ty CP Xây dựng và Thương mại Tổng hợp Kinh đô</w:t>
+            </w:r>
           </w:p>
         </w:tc>
         <w:tc>
@@ -6566,39 +5141,7 @@
                 <w:rFonts w:ascii="Times New Roman" w:hAnsi="Times New Roman"/>
                 <w:szCs w:val="24"/>
               </w:rPr>
-              <w:t xml:space="preserve">P. Quán </w:t>
-            </w:r>
-            <w:proofErr w:type="spellStart"/>
-            <w:r>
-              <w:rPr>
-                <w:rFonts w:ascii="Times New Roman" w:hAnsi="Times New Roman"/>
-                <w:szCs w:val="24"/>
-              </w:rPr>
-              <w:t>Bàu</w:t>
-            </w:r>
-            <w:proofErr w:type="spellEnd"/>
-            <w:r>
-              <w:rPr>
-                <w:rFonts w:ascii="Times New Roman" w:hAnsi="Times New Roman"/>
-                <w:szCs w:val="24"/>
-              </w:rPr>
-              <w:t xml:space="preserve"> – </w:t>
-            </w:r>
-            <w:proofErr w:type="spellStart"/>
-            <w:r>
-              <w:rPr>
-                <w:rFonts w:ascii="Times New Roman" w:hAnsi="Times New Roman"/>
-                <w:szCs w:val="24"/>
-              </w:rPr>
-              <w:t>Tp</w:t>
-            </w:r>
-            <w:proofErr w:type="spellEnd"/>
-            <w:r>
-              <w:rPr>
-                <w:rFonts w:ascii="Times New Roman" w:hAnsi="Times New Roman"/>
-                <w:szCs w:val="24"/>
-              </w:rPr>
-              <w:t xml:space="preserve"> Vinh</w:t>
+              <w:t>P. Quán Bàu – Tp Vinh</w:t>
             </w:r>
           </w:p>
         </w:tc>
@@ -6682,7 +5225,6 @@
                 <w:szCs w:val="24"/>
               </w:rPr>
             </w:pPr>
-            <w:proofErr w:type="spellStart"/>
             <w:proofErr w:type="gramStart"/>
             <w:r>
               <w:rPr>
@@ -6691,30 +5233,13 @@
               </w:rPr>
               <w:t>P.Bến</w:t>
             </w:r>
-            <w:proofErr w:type="spellEnd"/>
             <w:proofErr w:type="gramEnd"/>
             <w:r>
               <w:rPr>
                 <w:rFonts w:ascii="Times New Roman" w:hAnsi="Times New Roman"/>
                 <w:szCs w:val="24"/>
               </w:rPr>
-              <w:t xml:space="preserve"> Thuỷ - </w:t>
-            </w:r>
-            <w:proofErr w:type="spellStart"/>
-            <w:r>
-              <w:rPr>
-                <w:rFonts w:ascii="Times New Roman" w:hAnsi="Times New Roman"/>
-                <w:szCs w:val="24"/>
-              </w:rPr>
-              <w:t>Tp</w:t>
-            </w:r>
-            <w:proofErr w:type="spellEnd"/>
-            <w:r>
-              <w:rPr>
-                <w:rFonts w:ascii="Times New Roman" w:hAnsi="Times New Roman"/>
-                <w:szCs w:val="24"/>
-              </w:rPr>
-              <w:t xml:space="preserve"> Vinh</w:t>
+              <w:t xml:space="preserve"> Thuỷ - Tp Vinh</w:t>
             </w:r>
           </w:p>
         </w:tc>
@@ -6776,43 +5301,7 @@
                 <w:bCs/>
                 <w:color w:val="000000" w:themeColor="text1"/>
               </w:rPr>
-              <w:t xml:space="preserve">Công ty TNHH </w:t>
-            </w:r>
-            <w:proofErr w:type="spellStart"/>
-            <w:r>
-              <w:rPr>
-                <w:rFonts w:ascii="Times New Roman" w:hAnsi="Times New Roman"/>
-                <w:bCs/>
-                <w:color w:val="000000" w:themeColor="text1"/>
-              </w:rPr>
-              <w:t>xăng</w:t>
-            </w:r>
-            <w:proofErr w:type="spellEnd"/>
-            <w:r>
-              <w:rPr>
-                <w:rFonts w:ascii="Times New Roman" w:hAnsi="Times New Roman"/>
-                <w:bCs/>
-                <w:color w:val="000000" w:themeColor="text1"/>
-              </w:rPr>
-              <w:t xml:space="preserve"> </w:t>
-            </w:r>
-            <w:proofErr w:type="spellStart"/>
-            <w:r>
-              <w:rPr>
-                <w:rFonts w:ascii="Times New Roman" w:hAnsi="Times New Roman"/>
-                <w:bCs/>
-                <w:color w:val="000000" w:themeColor="text1"/>
-              </w:rPr>
-              <w:t>dầu</w:t>
-            </w:r>
-            <w:proofErr w:type="spellEnd"/>
-            <w:r>
-              <w:rPr>
-                <w:rFonts w:ascii="Times New Roman" w:hAnsi="Times New Roman"/>
-                <w:bCs/>
-                <w:color w:val="000000" w:themeColor="text1"/>
-              </w:rPr>
-              <w:t xml:space="preserve"> </w:t>
+              <w:t xml:space="preserve">Công ty TNHH xăng dầu </w:t>
             </w:r>
             <w:proofErr w:type="gramStart"/>
             <w:r>
@@ -6844,37 +5333,12 @@
                 <w:szCs w:val="24"/>
               </w:rPr>
             </w:pPr>
-            <w:proofErr w:type="spellStart"/>
-            <w:r>
-              <w:rPr>
-                <w:rFonts w:ascii="Times New Roman" w:hAnsi="Times New Roman"/>
-                <w:szCs w:val="24"/>
-              </w:rPr>
-              <w:t>Xã</w:t>
-            </w:r>
-            <w:proofErr w:type="spellEnd"/>
-            <w:r>
-              <w:rPr>
-                <w:rFonts w:ascii="Times New Roman" w:hAnsi="Times New Roman"/>
-                <w:szCs w:val="24"/>
-              </w:rPr>
-              <w:t xml:space="preserve"> Vinh Tân – </w:t>
-            </w:r>
-            <w:proofErr w:type="spellStart"/>
-            <w:r>
-              <w:rPr>
-                <w:rFonts w:ascii="Times New Roman" w:hAnsi="Times New Roman"/>
-                <w:szCs w:val="24"/>
-              </w:rPr>
-              <w:t>Tp</w:t>
-            </w:r>
-            <w:proofErr w:type="spellEnd"/>
-            <w:r>
-              <w:rPr>
-                <w:rFonts w:ascii="Times New Roman" w:hAnsi="Times New Roman"/>
-                <w:szCs w:val="24"/>
-              </w:rPr>
-              <w:t xml:space="preserve"> Vinh</w:t>
+            <w:r>
+              <w:rPr>
+                <w:rFonts w:ascii="Times New Roman" w:hAnsi="Times New Roman"/>
+                <w:szCs w:val="24"/>
+              </w:rPr>
+              <w:t>Xã Vinh Tân – Tp Vinh</w:t>
             </w:r>
           </w:p>
         </w:tc>
@@ -6936,115 +5400,7 @@
                 <w:bCs/>
                 <w:color w:val="000000" w:themeColor="text1"/>
               </w:rPr>
-              <w:t xml:space="preserve">Công ty </w:t>
-            </w:r>
-            <w:proofErr w:type="spellStart"/>
-            <w:r>
-              <w:rPr>
-                <w:rFonts w:ascii="Times New Roman" w:hAnsi="Times New Roman"/>
-                <w:bCs/>
-                <w:color w:val="000000" w:themeColor="text1"/>
-              </w:rPr>
-              <w:t>Cổ</w:t>
-            </w:r>
-            <w:proofErr w:type="spellEnd"/>
-            <w:r>
-              <w:rPr>
-                <w:rFonts w:ascii="Times New Roman" w:hAnsi="Times New Roman"/>
-                <w:bCs/>
-                <w:color w:val="000000" w:themeColor="text1"/>
-              </w:rPr>
-              <w:t xml:space="preserve"> </w:t>
-            </w:r>
-            <w:proofErr w:type="spellStart"/>
-            <w:r>
-              <w:rPr>
-                <w:rFonts w:ascii="Times New Roman" w:hAnsi="Times New Roman"/>
-                <w:bCs/>
-                <w:color w:val="000000" w:themeColor="text1"/>
-              </w:rPr>
-              <w:t>Phần</w:t>
-            </w:r>
-            <w:proofErr w:type="spellEnd"/>
-            <w:r>
-              <w:rPr>
-                <w:rFonts w:ascii="Times New Roman" w:hAnsi="Times New Roman"/>
-                <w:bCs/>
-                <w:color w:val="000000" w:themeColor="text1"/>
-              </w:rPr>
-              <w:t xml:space="preserve"> </w:t>
-            </w:r>
-            <w:proofErr w:type="spellStart"/>
-            <w:r>
-              <w:rPr>
-                <w:rFonts w:ascii="Times New Roman" w:hAnsi="Times New Roman"/>
-                <w:bCs/>
-                <w:color w:val="000000" w:themeColor="text1"/>
-              </w:rPr>
-              <w:t>Tổng</w:t>
-            </w:r>
-            <w:proofErr w:type="spellEnd"/>
-            <w:r>
-              <w:rPr>
-                <w:rFonts w:ascii="Times New Roman" w:hAnsi="Times New Roman"/>
-                <w:bCs/>
-                <w:color w:val="000000" w:themeColor="text1"/>
-              </w:rPr>
-              <w:t xml:space="preserve"> Công Ty </w:t>
-            </w:r>
-            <w:proofErr w:type="spellStart"/>
-            <w:r>
-              <w:rPr>
-                <w:rFonts w:ascii="Times New Roman" w:hAnsi="Times New Roman"/>
-                <w:bCs/>
-                <w:color w:val="000000" w:themeColor="text1"/>
-              </w:rPr>
-              <w:t>Xây</w:t>
-            </w:r>
-            <w:proofErr w:type="spellEnd"/>
-            <w:r>
-              <w:rPr>
-                <w:rFonts w:ascii="Times New Roman" w:hAnsi="Times New Roman"/>
-                <w:bCs/>
-                <w:color w:val="000000" w:themeColor="text1"/>
-              </w:rPr>
-              <w:t xml:space="preserve"> </w:t>
-            </w:r>
-            <w:proofErr w:type="spellStart"/>
-            <w:r>
-              <w:rPr>
-                <w:rFonts w:ascii="Times New Roman" w:hAnsi="Times New Roman"/>
-                <w:bCs/>
-                <w:color w:val="000000" w:themeColor="text1"/>
-              </w:rPr>
-              <w:t>Dựng</w:t>
-            </w:r>
-            <w:proofErr w:type="spellEnd"/>
-            <w:r>
-              <w:rPr>
-                <w:rFonts w:ascii="Times New Roman" w:hAnsi="Times New Roman"/>
-                <w:bCs/>
-                <w:color w:val="000000" w:themeColor="text1"/>
-              </w:rPr>
-              <w:t xml:space="preserve"> </w:t>
-            </w:r>
-            <w:proofErr w:type="spellStart"/>
-            <w:r>
-              <w:rPr>
-                <w:rFonts w:ascii="Times New Roman" w:hAnsi="Times New Roman"/>
-                <w:bCs/>
-                <w:color w:val="000000" w:themeColor="text1"/>
-              </w:rPr>
-              <w:t>Nghệ</w:t>
-            </w:r>
-            <w:proofErr w:type="spellEnd"/>
-            <w:r>
-              <w:rPr>
-                <w:rFonts w:ascii="Times New Roman" w:hAnsi="Times New Roman"/>
-                <w:bCs/>
-                <w:color w:val="000000" w:themeColor="text1"/>
-              </w:rPr>
-              <w:t xml:space="preserve"> An</w:t>
+              <w:t>Công ty Cổ Phần Tổng Công Ty Xây Dựng Nghệ An</w:t>
             </w:r>
           </w:p>
         </w:tc>
@@ -7066,31 +5422,13 @@
                 <w:szCs w:val="24"/>
               </w:rPr>
             </w:pPr>
-            <w:proofErr w:type="spellStart"/>
-            <w:r>
-              <w:rPr>
-                <w:rFonts w:ascii="Times New Roman" w:hAnsi="Times New Roman"/>
-                <w:szCs w:val="24"/>
-              </w:rPr>
-              <w:t>Xã</w:t>
-            </w:r>
-            <w:proofErr w:type="spellEnd"/>
-            <w:r>
-              <w:rPr>
-                <w:rFonts w:ascii="Times New Roman" w:hAnsi="Times New Roman"/>
-                <w:szCs w:val="24"/>
-              </w:rPr>
-              <w:t xml:space="preserve"> Nghi Thạch – Nghi </w:t>
-            </w:r>
-            <w:proofErr w:type="spellStart"/>
-            <w:r>
-              <w:rPr>
-                <w:rFonts w:ascii="Times New Roman" w:hAnsi="Times New Roman"/>
-                <w:szCs w:val="24"/>
-              </w:rPr>
-              <w:t>Lộc</w:t>
-            </w:r>
-            <w:proofErr w:type="spellEnd"/>
+            <w:r>
+              <w:rPr>
+                <w:rFonts w:ascii="Times New Roman" w:hAnsi="Times New Roman"/>
+                <w:szCs w:val="24"/>
+              </w:rPr>
+              <w:t>Xã Nghi Thạch – Nghi Lộc</w:t>
+            </w:r>
           </w:p>
         </w:tc>
       </w:tr>
@@ -7151,115 +5489,7 @@
                 <w:bCs/>
                 <w:color w:val="000000" w:themeColor="text1"/>
               </w:rPr>
-              <w:t xml:space="preserve">CN Công ty TNHH DV </w:t>
-            </w:r>
-            <w:proofErr w:type="spellStart"/>
-            <w:r>
-              <w:rPr>
-                <w:rFonts w:ascii="Times New Roman" w:hAnsi="Times New Roman"/>
-                <w:bCs/>
-                <w:color w:val="000000" w:themeColor="text1"/>
-              </w:rPr>
-              <w:t>tiếp</w:t>
-            </w:r>
-            <w:proofErr w:type="spellEnd"/>
-            <w:r>
-              <w:rPr>
-                <w:rFonts w:ascii="Times New Roman" w:hAnsi="Times New Roman"/>
-                <w:bCs/>
-                <w:color w:val="000000" w:themeColor="text1"/>
-              </w:rPr>
-              <w:t xml:space="preserve"> </w:t>
-            </w:r>
-            <w:proofErr w:type="spellStart"/>
-            <w:r>
-              <w:rPr>
-                <w:rFonts w:ascii="Times New Roman" w:hAnsi="Times New Roman"/>
-                <w:bCs/>
-                <w:color w:val="000000" w:themeColor="text1"/>
-              </w:rPr>
-              <w:t>vận</w:t>
-            </w:r>
-            <w:proofErr w:type="spellEnd"/>
-            <w:r>
-              <w:rPr>
-                <w:rFonts w:ascii="Times New Roman" w:hAnsi="Times New Roman"/>
-                <w:bCs/>
-                <w:color w:val="000000" w:themeColor="text1"/>
-              </w:rPr>
-              <w:t xml:space="preserve"> </w:t>
-            </w:r>
-            <w:proofErr w:type="spellStart"/>
-            <w:r>
-              <w:rPr>
-                <w:rFonts w:ascii="Times New Roman" w:hAnsi="Times New Roman"/>
-                <w:bCs/>
-                <w:color w:val="000000" w:themeColor="text1"/>
-              </w:rPr>
-              <w:t>Toàn</w:t>
-            </w:r>
-            <w:proofErr w:type="spellEnd"/>
-            <w:r>
-              <w:rPr>
-                <w:rFonts w:ascii="Times New Roman" w:hAnsi="Times New Roman"/>
-                <w:bCs/>
-                <w:color w:val="000000" w:themeColor="text1"/>
-              </w:rPr>
-              <w:t xml:space="preserve"> </w:t>
-            </w:r>
-            <w:proofErr w:type="spellStart"/>
-            <w:r>
-              <w:rPr>
-                <w:rFonts w:ascii="Times New Roman" w:hAnsi="Times New Roman"/>
-                <w:bCs/>
-                <w:color w:val="000000" w:themeColor="text1"/>
-              </w:rPr>
-              <w:t>Cầu</w:t>
-            </w:r>
-            <w:proofErr w:type="spellEnd"/>
-            <w:r>
-              <w:rPr>
-                <w:rFonts w:ascii="Times New Roman" w:hAnsi="Times New Roman"/>
-                <w:bCs/>
-                <w:color w:val="000000" w:themeColor="text1"/>
-              </w:rPr>
-              <w:t xml:space="preserve"> </w:t>
-            </w:r>
-            <w:proofErr w:type="spellStart"/>
-            <w:r>
-              <w:rPr>
-                <w:rFonts w:ascii="Times New Roman" w:hAnsi="Times New Roman"/>
-                <w:bCs/>
-                <w:color w:val="000000" w:themeColor="text1"/>
-              </w:rPr>
-              <w:t>tại</w:t>
-            </w:r>
-            <w:proofErr w:type="spellEnd"/>
-            <w:r>
-              <w:rPr>
-                <w:rFonts w:ascii="Times New Roman" w:hAnsi="Times New Roman"/>
-                <w:bCs/>
-                <w:color w:val="000000" w:themeColor="text1"/>
-              </w:rPr>
-              <w:t xml:space="preserve"> </w:t>
-            </w:r>
-            <w:proofErr w:type="spellStart"/>
-            <w:r>
-              <w:rPr>
-                <w:rFonts w:ascii="Times New Roman" w:hAnsi="Times New Roman"/>
-                <w:bCs/>
-                <w:color w:val="000000" w:themeColor="text1"/>
-              </w:rPr>
-              <w:t>Nghệ</w:t>
-            </w:r>
-            <w:proofErr w:type="spellEnd"/>
-            <w:r>
-              <w:rPr>
-                <w:rFonts w:ascii="Times New Roman" w:hAnsi="Times New Roman"/>
-                <w:bCs/>
-                <w:color w:val="000000" w:themeColor="text1"/>
-              </w:rPr>
-              <w:t xml:space="preserve"> An</w:t>
+              <w:t>CN Công ty TNHH DV tiếp vận Toàn Cầu tại Nghệ An</w:t>
             </w:r>
           </w:p>
         </w:tc>
@@ -7281,60 +5511,19 @@
                 <w:szCs w:val="24"/>
               </w:rPr>
             </w:pPr>
-            <w:proofErr w:type="spellStart"/>
-            <w:r>
-              <w:rPr>
-                <w:rFonts w:ascii="Times New Roman" w:hAnsi="Times New Roman"/>
-                <w:szCs w:val="24"/>
-              </w:rPr>
-              <w:t>Xã</w:t>
-            </w:r>
-            <w:proofErr w:type="spellEnd"/>
-            <w:r>
-              <w:rPr>
-                <w:rFonts w:ascii="Times New Roman" w:hAnsi="Times New Roman"/>
-                <w:szCs w:val="24"/>
-              </w:rPr>
-              <w:t xml:space="preserve"> Khánh </w:t>
-            </w:r>
-            <w:proofErr w:type="spellStart"/>
-            <w:r>
-              <w:rPr>
-                <w:rFonts w:ascii="Times New Roman" w:hAnsi="Times New Roman"/>
-                <w:szCs w:val="24"/>
-              </w:rPr>
-              <w:t>Hợp</w:t>
-            </w:r>
-            <w:proofErr w:type="spellEnd"/>
-            <w:r>
-              <w:rPr>
-                <w:rFonts w:ascii="Times New Roman" w:hAnsi="Times New Roman"/>
-                <w:szCs w:val="24"/>
-              </w:rPr>
-              <w:t xml:space="preserve"> – </w:t>
-            </w:r>
-            <w:proofErr w:type="spellStart"/>
-            <w:r>
-              <w:rPr>
-                <w:rFonts w:ascii="Times New Roman" w:hAnsi="Times New Roman"/>
-                <w:szCs w:val="24"/>
-              </w:rPr>
-              <w:t>T</w:t>
-            </w:r>
-            <w:r>
-              <w:rPr>
-                <w:rFonts w:ascii="Times New Roman" w:hAnsi="Times New Roman"/>
-                <w:szCs w:val="24"/>
-              </w:rPr>
-              <w:t>p</w:t>
-            </w:r>
-            <w:proofErr w:type="spellEnd"/>
-            <w:r>
-              <w:rPr>
-                <w:rFonts w:ascii="Times New Roman" w:hAnsi="Times New Roman"/>
-                <w:szCs w:val="24"/>
-              </w:rPr>
-              <w:t xml:space="preserve"> Vinh</w:t>
+            <w:r>
+              <w:rPr>
+                <w:rFonts w:ascii="Times New Roman" w:hAnsi="Times New Roman"/>
+                <w:szCs w:val="24"/>
+              </w:rPr>
+              <w:t>Xã Khánh Hợp – T</w:t>
+            </w:r>
+            <w:r>
+              <w:rPr>
+                <w:rFonts w:ascii="Times New Roman" w:hAnsi="Times New Roman"/>
+                <w:szCs w:val="24"/>
+              </w:rPr>
+              <w:t>p Vinh</w:t>
             </w:r>
           </w:p>
         </w:tc>
@@ -7396,43 +5585,7 @@
                 <w:bCs/>
                 <w:color w:val="000000" w:themeColor="text1"/>
               </w:rPr>
-              <w:t xml:space="preserve">Công ty TNHH </w:t>
-            </w:r>
-            <w:proofErr w:type="spellStart"/>
-            <w:r>
-              <w:rPr>
-                <w:rFonts w:ascii="Times New Roman" w:hAnsi="Times New Roman"/>
-                <w:bCs/>
-                <w:color w:val="000000" w:themeColor="text1"/>
-              </w:rPr>
-              <w:t>Đầu</w:t>
-            </w:r>
-            <w:proofErr w:type="spellEnd"/>
-            <w:r>
-              <w:rPr>
-                <w:rFonts w:ascii="Times New Roman" w:hAnsi="Times New Roman"/>
-                <w:bCs/>
-                <w:color w:val="000000" w:themeColor="text1"/>
-              </w:rPr>
-              <w:t xml:space="preserve"> </w:t>
-            </w:r>
-            <w:proofErr w:type="spellStart"/>
-            <w:r>
-              <w:rPr>
-                <w:rFonts w:ascii="Times New Roman" w:hAnsi="Times New Roman"/>
-                <w:bCs/>
-                <w:color w:val="000000" w:themeColor="text1"/>
-              </w:rPr>
-              <w:t>Tư</w:t>
-            </w:r>
-            <w:proofErr w:type="spellEnd"/>
-            <w:r>
-              <w:rPr>
-                <w:rFonts w:ascii="Times New Roman" w:hAnsi="Times New Roman"/>
-                <w:bCs/>
-                <w:color w:val="000000" w:themeColor="text1"/>
-              </w:rPr>
-              <w:t xml:space="preserve"> Long Thịnh</w:t>
+              <w:t>Công ty TNHH Đầu Tư Long Thịnh</w:t>
             </w:r>
           </w:p>
         </w:tc>
@@ -7454,60 +5607,19 @@
                 <w:szCs w:val="24"/>
               </w:rPr>
             </w:pPr>
-            <w:proofErr w:type="spellStart"/>
-            <w:r>
-              <w:rPr>
-                <w:rFonts w:ascii="Times New Roman" w:hAnsi="Times New Roman"/>
-                <w:szCs w:val="24"/>
-              </w:rPr>
-              <w:t>Xã</w:t>
-            </w:r>
-            <w:proofErr w:type="spellEnd"/>
-            <w:r>
-              <w:rPr>
-                <w:rFonts w:ascii="Times New Roman" w:hAnsi="Times New Roman"/>
-                <w:szCs w:val="24"/>
-              </w:rPr>
-              <w:t xml:space="preserve"> Khánh </w:t>
-            </w:r>
-            <w:proofErr w:type="spellStart"/>
-            <w:r>
-              <w:rPr>
-                <w:rFonts w:ascii="Times New Roman" w:hAnsi="Times New Roman"/>
-                <w:szCs w:val="24"/>
-              </w:rPr>
-              <w:t>Hợp</w:t>
-            </w:r>
-            <w:proofErr w:type="spellEnd"/>
-            <w:r>
-              <w:rPr>
-                <w:rFonts w:ascii="Times New Roman" w:hAnsi="Times New Roman"/>
-                <w:szCs w:val="24"/>
-              </w:rPr>
-              <w:t xml:space="preserve"> – </w:t>
-            </w:r>
-            <w:proofErr w:type="spellStart"/>
-            <w:r>
-              <w:rPr>
-                <w:rFonts w:ascii="Times New Roman" w:hAnsi="Times New Roman"/>
-                <w:szCs w:val="24"/>
-              </w:rPr>
-              <w:t>T</w:t>
-            </w:r>
-            <w:r>
-              <w:rPr>
-                <w:rFonts w:ascii="Times New Roman" w:hAnsi="Times New Roman"/>
-                <w:szCs w:val="24"/>
-              </w:rPr>
-              <w:t>p</w:t>
-            </w:r>
-            <w:proofErr w:type="spellEnd"/>
-            <w:r>
-              <w:rPr>
-                <w:rFonts w:ascii="Times New Roman" w:hAnsi="Times New Roman"/>
-                <w:szCs w:val="24"/>
-              </w:rPr>
-              <w:t xml:space="preserve"> Vinh</w:t>
+            <w:r>
+              <w:rPr>
+                <w:rFonts w:ascii="Times New Roman" w:hAnsi="Times New Roman"/>
+                <w:szCs w:val="24"/>
+              </w:rPr>
+              <w:t>Xã Khánh Hợp – T</w:t>
+            </w:r>
+            <w:r>
+              <w:rPr>
+                <w:rFonts w:ascii="Times New Roman" w:hAnsi="Times New Roman"/>
+                <w:szCs w:val="24"/>
+              </w:rPr>
+              <w:t>p Vinh</w:t>
             </w:r>
           </w:p>
         </w:tc>
@@ -7569,115 +5681,7 @@
                 <w:bCs/>
                 <w:color w:val="000000" w:themeColor="text1"/>
               </w:rPr>
-              <w:t xml:space="preserve">Công ty TNHH MTV </w:t>
-            </w:r>
-            <w:proofErr w:type="spellStart"/>
-            <w:r>
-              <w:rPr>
-                <w:rFonts w:ascii="Times New Roman" w:hAnsi="Times New Roman"/>
-                <w:bCs/>
-                <w:color w:val="000000" w:themeColor="text1"/>
-              </w:rPr>
-              <w:t>xây</w:t>
-            </w:r>
-            <w:proofErr w:type="spellEnd"/>
-            <w:r>
-              <w:rPr>
-                <w:rFonts w:ascii="Times New Roman" w:hAnsi="Times New Roman"/>
-                <w:bCs/>
-                <w:color w:val="000000" w:themeColor="text1"/>
-              </w:rPr>
-              <w:t xml:space="preserve"> </w:t>
-            </w:r>
-            <w:proofErr w:type="spellStart"/>
-            <w:r>
-              <w:rPr>
-                <w:rFonts w:ascii="Times New Roman" w:hAnsi="Times New Roman"/>
-                <w:bCs/>
-                <w:color w:val="000000" w:themeColor="text1"/>
-              </w:rPr>
-              <w:t>dựng</w:t>
-            </w:r>
-            <w:proofErr w:type="spellEnd"/>
-            <w:r>
-              <w:rPr>
-                <w:rFonts w:ascii="Times New Roman" w:hAnsi="Times New Roman"/>
-                <w:bCs/>
-                <w:color w:val="000000" w:themeColor="text1"/>
-              </w:rPr>
-              <w:t xml:space="preserve"> </w:t>
-            </w:r>
-            <w:proofErr w:type="spellStart"/>
-            <w:r>
-              <w:rPr>
-                <w:rFonts w:ascii="Times New Roman" w:hAnsi="Times New Roman"/>
-                <w:bCs/>
-                <w:color w:val="000000" w:themeColor="text1"/>
-              </w:rPr>
-              <w:t>và</w:t>
-            </w:r>
-            <w:proofErr w:type="spellEnd"/>
-            <w:r>
-              <w:rPr>
-                <w:rFonts w:ascii="Times New Roman" w:hAnsi="Times New Roman"/>
-                <w:bCs/>
-                <w:color w:val="000000" w:themeColor="text1"/>
-              </w:rPr>
-              <w:t xml:space="preserve"> </w:t>
-            </w:r>
-            <w:proofErr w:type="spellStart"/>
-            <w:r>
-              <w:rPr>
-                <w:rFonts w:ascii="Times New Roman" w:hAnsi="Times New Roman"/>
-                <w:bCs/>
-                <w:color w:val="000000" w:themeColor="text1"/>
-              </w:rPr>
-              <w:t>dịch</w:t>
-            </w:r>
-            <w:proofErr w:type="spellEnd"/>
-            <w:r>
-              <w:rPr>
-                <w:rFonts w:ascii="Times New Roman" w:hAnsi="Times New Roman"/>
-                <w:bCs/>
-                <w:color w:val="000000" w:themeColor="text1"/>
-              </w:rPr>
-              <w:t xml:space="preserve"> </w:t>
-            </w:r>
-            <w:proofErr w:type="spellStart"/>
-            <w:r>
-              <w:rPr>
-                <w:rFonts w:ascii="Times New Roman" w:hAnsi="Times New Roman"/>
-                <w:bCs/>
-                <w:color w:val="000000" w:themeColor="text1"/>
-              </w:rPr>
-              <w:t>vụ</w:t>
-            </w:r>
-            <w:proofErr w:type="spellEnd"/>
-            <w:r>
-              <w:rPr>
-                <w:rFonts w:ascii="Times New Roman" w:hAnsi="Times New Roman"/>
-                <w:bCs/>
-                <w:color w:val="000000" w:themeColor="text1"/>
-              </w:rPr>
-              <w:t xml:space="preserve"> </w:t>
-            </w:r>
-            <w:proofErr w:type="spellStart"/>
-            <w:r>
-              <w:rPr>
-                <w:rFonts w:ascii="Times New Roman" w:hAnsi="Times New Roman"/>
-                <w:bCs/>
-                <w:color w:val="000000" w:themeColor="text1"/>
-              </w:rPr>
-              <w:t>Sông</w:t>
-            </w:r>
-            <w:proofErr w:type="spellEnd"/>
-            <w:r>
-              <w:rPr>
-                <w:rFonts w:ascii="Times New Roman" w:hAnsi="Times New Roman"/>
-                <w:bCs/>
-                <w:color w:val="000000" w:themeColor="text1"/>
-              </w:rPr>
-              <w:t xml:space="preserve"> Lam</w:t>
+              <w:t>Công ty TNHH MTV xây dựng và dịch vụ Sông Lam</w:t>
             </w:r>
           </w:p>
         </w:tc>
@@ -7699,7 +5703,6 @@
                 <w:szCs w:val="24"/>
               </w:rPr>
             </w:pPr>
-            <w:proofErr w:type="spellStart"/>
             <w:proofErr w:type="gramStart"/>
             <w:r>
               <w:rPr>
@@ -7708,37 +5711,20 @@
               </w:rPr>
               <w:t>P.Nghi</w:t>
             </w:r>
-            <w:proofErr w:type="spellEnd"/>
             <w:proofErr w:type="gramEnd"/>
             <w:r>
               <w:rPr>
                 <w:rFonts w:ascii="Times New Roman" w:hAnsi="Times New Roman"/>
                 <w:szCs w:val="24"/>
               </w:rPr>
-              <w:t xml:space="preserve"> Hải – </w:t>
-            </w:r>
-            <w:proofErr w:type="spellStart"/>
-            <w:r>
-              <w:rPr>
-                <w:rFonts w:ascii="Times New Roman" w:hAnsi="Times New Roman"/>
-                <w:szCs w:val="24"/>
-              </w:rPr>
-              <w:t>T</w:t>
-            </w:r>
-            <w:r>
-              <w:rPr>
-                <w:rFonts w:ascii="Times New Roman" w:hAnsi="Times New Roman"/>
-                <w:szCs w:val="24"/>
-              </w:rPr>
-              <w:t>p</w:t>
-            </w:r>
-            <w:proofErr w:type="spellEnd"/>
-            <w:r>
-              <w:rPr>
-                <w:rFonts w:ascii="Times New Roman" w:hAnsi="Times New Roman"/>
-                <w:szCs w:val="24"/>
-              </w:rPr>
-              <w:t xml:space="preserve"> Vinh</w:t>
+              <w:t xml:space="preserve"> Hải – T</w:t>
+            </w:r>
+            <w:r>
+              <w:rPr>
+                <w:rFonts w:ascii="Times New Roman" w:hAnsi="Times New Roman"/>
+                <w:szCs w:val="24"/>
+              </w:rPr>
+              <w:t>p Vinh</w:t>
             </w:r>
           </w:p>
         </w:tc>
@@ -7800,25 +5786,7 @@
                 <w:bCs/>
                 <w:color w:val="000000" w:themeColor="text1"/>
               </w:rPr>
-              <w:t xml:space="preserve">Công ty TNHH XD </w:t>
-            </w:r>
-            <w:proofErr w:type="spellStart"/>
-            <w:r>
-              <w:rPr>
-                <w:rFonts w:ascii="Times New Roman" w:hAnsi="Times New Roman"/>
-                <w:bCs/>
-                <w:color w:val="000000" w:themeColor="text1"/>
-              </w:rPr>
-              <w:t>và</w:t>
-            </w:r>
-            <w:proofErr w:type="spellEnd"/>
-            <w:r>
-              <w:rPr>
-                <w:rFonts w:ascii="Times New Roman" w:hAnsi="Times New Roman"/>
-                <w:bCs/>
-                <w:color w:val="000000" w:themeColor="text1"/>
-              </w:rPr>
-              <w:t xml:space="preserve"> TM Hùng Huy</w:t>
+              <w:t>Công ty TNHH XD và TM Hùng Huy</w:t>
             </w:r>
           </w:p>
         </w:tc>
@@ -7840,47 +5808,13 @@
                 <w:szCs w:val="24"/>
               </w:rPr>
             </w:pPr>
-            <w:proofErr w:type="spellStart"/>
-            <w:r>
-              <w:rPr>
-                <w:rFonts w:ascii="Times New Roman" w:hAnsi="Times New Roman"/>
-                <w:szCs w:val="24"/>
-              </w:rPr>
-              <w:t>Xã</w:t>
-            </w:r>
-            <w:proofErr w:type="spellEnd"/>
-            <w:r>
-              <w:rPr>
-                <w:rFonts w:ascii="Times New Roman" w:hAnsi="Times New Roman"/>
-                <w:szCs w:val="24"/>
-              </w:rPr>
-              <w:t xml:space="preserve"> Nghi </w:t>
-            </w:r>
-            <w:proofErr w:type="spellStart"/>
-            <w:r>
-              <w:rPr>
-                <w:rFonts w:ascii="Times New Roman" w:hAnsi="Times New Roman"/>
-                <w:szCs w:val="24"/>
-              </w:rPr>
-              <w:t>Xá</w:t>
-            </w:r>
-            <w:proofErr w:type="spellEnd"/>
-            <w:r>
-              <w:rPr>
-                <w:rFonts w:ascii="Times New Roman" w:hAnsi="Times New Roman"/>
-                <w:szCs w:val="24"/>
-              </w:rPr>
-              <w:t xml:space="preserve"> – Nghi </w:t>
-            </w:r>
-            <w:proofErr w:type="spellStart"/>
-            <w:r>
-              <w:rPr>
-                <w:rFonts w:ascii="Times New Roman" w:hAnsi="Times New Roman"/>
-                <w:szCs w:val="24"/>
-              </w:rPr>
-              <w:t>Lộc</w:t>
-            </w:r>
-            <w:proofErr w:type="spellEnd"/>
+            <w:r>
+              <w:rPr>
+                <w:rFonts w:ascii="Times New Roman" w:hAnsi="Times New Roman"/>
+                <w:szCs w:val="24"/>
+              </w:rPr>
+              <w:t>Xã Nghi Xá – Nghi Lộc</w:t>
+            </w:r>
           </w:p>
         </w:tc>
       </w:tr>
@@ -7945,9 +5879,8 @@
                 <w:bCs/>
                 <w:color w:val="000000" w:themeColor="text1"/>
               </w:rPr>
-              <w:t xml:space="preserve">Các CHXD </w:t>
-            </w:r>
-            <w:proofErr w:type="spellStart"/>
+              <w:t xml:space="preserve">Các CHXD thuộc </w:t>
+            </w:r>
             <w:r>
               <w:rPr>
                 <w:rFonts w:ascii="Times New Roman" w:hAnsi="Times New Roman"/>
@@ -7955,9 +5888,8 @@
                 <w:bCs/>
                 <w:color w:val="000000" w:themeColor="text1"/>
               </w:rPr>
-              <w:t>thuộc</w:t>
-            </w:r>
-            <w:proofErr w:type="spellEnd"/>
+              <w:t>Công ty PTS Nghệ Tĩnh</w:t>
+            </w:r>
             <w:r>
               <w:rPr>
                 <w:rFonts w:ascii="Times New Roman" w:hAnsi="Times New Roman"/>
@@ -7967,16 +5899,18 @@
               </w:rPr>
               <w:t xml:space="preserve"> </w:t>
             </w:r>
-            <w:r>
+          </w:p>
+          <w:p>
+            <w:pPr>
+              <w:ind w:firstLine="34"/>
+              <w:jc w:val="left"/>
               <w:rPr>
                 <w:rFonts w:ascii="Times New Roman" w:hAnsi="Times New Roman"/>
                 <w:b/>
                 <w:bCs/>
                 <w:color w:val="000000" w:themeColor="text1"/>
               </w:rPr>
-              <w:t xml:space="preserve">Công ty PTS </w:t>
-            </w:r>
-            <w:proofErr w:type="spellStart"/>
+            </w:pPr>
             <w:r>
               <w:rPr>
                 <w:rFonts w:ascii="Times New Roman" w:hAnsi="Times New Roman"/>
@@ -7984,67 +5918,7 @@
                 <w:bCs/>
                 <w:color w:val="000000" w:themeColor="text1"/>
               </w:rPr>
-              <w:t>Nghệ</w:t>
-            </w:r>
-            <w:proofErr w:type="spellEnd"/>
-            <w:r>
-              <w:rPr>
-                <w:rFonts w:ascii="Times New Roman" w:hAnsi="Times New Roman"/>
-                <w:b/>
-                <w:bCs/>
-                <w:color w:val="000000" w:themeColor="text1"/>
-              </w:rPr>
-              <w:t xml:space="preserve"> Tĩnh</w:t>
-            </w:r>
-            <w:r>
-              <w:rPr>
-                <w:rFonts w:ascii="Times New Roman" w:hAnsi="Times New Roman"/>
-                <w:b/>
-                <w:bCs/>
-                <w:color w:val="000000" w:themeColor="text1"/>
-              </w:rPr>
-              <w:t xml:space="preserve"> </w:t>
-            </w:r>
-          </w:p>
-          <w:p>
-            <w:pPr>
-              <w:ind w:firstLine="34"/>
-              <w:jc w:val="left"/>
-              <w:rPr>
-                <w:rFonts w:ascii="Times New Roman" w:hAnsi="Times New Roman"/>
-                <w:b/>
-                <w:bCs/>
-                <w:color w:val="000000" w:themeColor="text1"/>
-              </w:rPr>
-            </w:pPr>
-            <w:r>
-              <w:rPr>
-                <w:rFonts w:ascii="Times New Roman" w:hAnsi="Times New Roman"/>
-                <w:b/>
-                <w:bCs/>
-                <w:color w:val="000000" w:themeColor="text1"/>
-              </w:rPr>
-              <w:t>(</w:t>
-            </w:r>
-            <w:proofErr w:type="spellStart"/>
-            <w:r>
-              <w:rPr>
-                <w:rFonts w:ascii="Times New Roman" w:hAnsi="Times New Roman"/>
-                <w:b/>
-                <w:bCs/>
-                <w:color w:val="000000" w:themeColor="text1"/>
-              </w:rPr>
-              <w:t>vùng</w:t>
-            </w:r>
-            <w:proofErr w:type="spellEnd"/>
-            <w:r>
-              <w:rPr>
-                <w:rFonts w:ascii="Times New Roman" w:hAnsi="Times New Roman"/>
-                <w:b/>
-                <w:bCs/>
-                <w:color w:val="000000" w:themeColor="text1"/>
-              </w:rPr>
-              <w:t xml:space="preserve"> TP Vinh)</w:t>
+              <w:t>(vùng TP Vinh)</w:t>
             </w:r>
           </w:p>
         </w:tc>
@@ -8120,41 +5994,13 @@
                 <w:color w:val="000000" w:themeColor="text1"/>
               </w:rPr>
             </w:pPr>
-            <w:proofErr w:type="spellStart"/>
-            <w:r>
-              <w:rPr>
-                <w:rFonts w:ascii="Times New Roman" w:hAnsi="Times New Roman"/>
-                <w:bCs/>
-                <w:color w:val="000000" w:themeColor="text1"/>
-              </w:rPr>
-              <w:t>Petrolimex-Cửa</w:t>
-            </w:r>
-            <w:proofErr w:type="spellEnd"/>
-            <w:r>
-              <w:rPr>
-                <w:rFonts w:ascii="Times New Roman" w:hAnsi="Times New Roman"/>
-                <w:bCs/>
-                <w:color w:val="000000" w:themeColor="text1"/>
-              </w:rPr>
-              <w:t xml:space="preserve"> </w:t>
-            </w:r>
-            <w:proofErr w:type="spellStart"/>
-            <w:r>
-              <w:rPr>
-                <w:rFonts w:ascii="Times New Roman" w:hAnsi="Times New Roman"/>
-                <w:bCs/>
-                <w:color w:val="000000" w:themeColor="text1"/>
-              </w:rPr>
-              <w:t>hàng</w:t>
-            </w:r>
-            <w:proofErr w:type="spellEnd"/>
-            <w:r>
-              <w:rPr>
-                <w:rFonts w:ascii="Times New Roman" w:hAnsi="Times New Roman"/>
-                <w:bCs/>
-                <w:color w:val="000000" w:themeColor="text1"/>
-              </w:rPr>
-              <w:t xml:space="preserve"> 123</w:t>
+            <w:r>
+              <w:rPr>
+                <w:rFonts w:ascii="Times New Roman" w:hAnsi="Times New Roman"/>
+                <w:bCs/>
+                <w:color w:val="000000" w:themeColor="text1"/>
+              </w:rPr>
+              <w:t>Petrolimex-Cửa hàng 123</w:t>
             </w:r>
           </w:p>
         </w:tc>
@@ -8176,53 +6022,12 @@
                 <w:szCs w:val="24"/>
               </w:rPr>
             </w:pPr>
-            <w:proofErr w:type="spellStart"/>
-            <w:r>
-              <w:rPr>
-                <w:rFonts w:ascii="Times New Roman" w:hAnsi="Times New Roman"/>
-                <w:szCs w:val="24"/>
-              </w:rPr>
-              <w:t>Xóm</w:t>
-            </w:r>
-            <w:proofErr w:type="spellEnd"/>
-            <w:r>
-              <w:rPr>
-                <w:rFonts w:ascii="Times New Roman" w:hAnsi="Times New Roman"/>
-                <w:szCs w:val="24"/>
-              </w:rPr>
-              <w:t xml:space="preserve"> Trung Tiến, </w:t>
-            </w:r>
-            <w:proofErr w:type="spellStart"/>
-            <w:r>
-              <w:rPr>
-                <w:rFonts w:ascii="Times New Roman" w:hAnsi="Times New Roman"/>
-                <w:szCs w:val="24"/>
-              </w:rPr>
-              <w:t>Xã</w:t>
-            </w:r>
-            <w:proofErr w:type="spellEnd"/>
-            <w:r>
-              <w:rPr>
-                <w:rFonts w:ascii="Times New Roman" w:hAnsi="Times New Roman"/>
-                <w:szCs w:val="24"/>
-              </w:rPr>
-              <w:t xml:space="preserve"> </w:t>
-            </w:r>
-            <w:proofErr w:type="spellStart"/>
-            <w:r>
-              <w:rPr>
-                <w:rFonts w:ascii="Times New Roman" w:hAnsi="Times New Roman"/>
-                <w:szCs w:val="24"/>
-              </w:rPr>
-              <w:t>Hưng</w:t>
-            </w:r>
-            <w:proofErr w:type="spellEnd"/>
-            <w:r>
-              <w:rPr>
-                <w:rFonts w:ascii="Times New Roman" w:hAnsi="Times New Roman"/>
-                <w:szCs w:val="24"/>
-              </w:rPr>
-              <w:t xml:space="preserve"> Đông, </w:t>
+            <w:r>
+              <w:rPr>
+                <w:rFonts w:ascii="Times New Roman" w:hAnsi="Times New Roman"/>
+                <w:szCs w:val="24"/>
+              </w:rPr>
+              <w:t xml:space="preserve">Xóm Trung Tiến, Xã Hưng Đông, </w:t>
             </w:r>
           </w:p>
           <w:p>
@@ -8294,41 +6099,13 @@
                 <w:color w:val="000000" w:themeColor="text1"/>
               </w:rPr>
             </w:pPr>
-            <w:proofErr w:type="spellStart"/>
-            <w:r>
-              <w:rPr>
-                <w:rFonts w:ascii="Times New Roman" w:hAnsi="Times New Roman"/>
-                <w:bCs/>
-                <w:color w:val="000000" w:themeColor="text1"/>
-              </w:rPr>
-              <w:t>Petrolimex-Cửa</w:t>
-            </w:r>
-            <w:proofErr w:type="spellEnd"/>
-            <w:r>
-              <w:rPr>
-                <w:rFonts w:ascii="Times New Roman" w:hAnsi="Times New Roman"/>
-                <w:bCs/>
-                <w:color w:val="000000" w:themeColor="text1"/>
-              </w:rPr>
-              <w:t xml:space="preserve"> </w:t>
-            </w:r>
-            <w:proofErr w:type="spellStart"/>
-            <w:r>
-              <w:rPr>
-                <w:rFonts w:ascii="Times New Roman" w:hAnsi="Times New Roman"/>
-                <w:bCs/>
-                <w:color w:val="000000" w:themeColor="text1"/>
-              </w:rPr>
-              <w:t>hàng</w:t>
-            </w:r>
-            <w:proofErr w:type="spellEnd"/>
-            <w:r>
-              <w:rPr>
-                <w:rFonts w:ascii="Times New Roman" w:hAnsi="Times New Roman"/>
-                <w:bCs/>
-                <w:color w:val="000000" w:themeColor="text1"/>
-              </w:rPr>
-              <w:t xml:space="preserve"> 126</w:t>
+            <w:r>
+              <w:rPr>
+                <w:rFonts w:ascii="Times New Roman" w:hAnsi="Times New Roman"/>
+                <w:bCs/>
+                <w:color w:val="000000" w:themeColor="text1"/>
+              </w:rPr>
+              <w:t>Petrolimex-Cửa hàng 126</w:t>
             </w:r>
           </w:p>
         </w:tc>
@@ -8350,101 +6127,12 @@
                 <w:szCs w:val="24"/>
               </w:rPr>
             </w:pPr>
-            <w:proofErr w:type="spellStart"/>
-            <w:r>
-              <w:rPr>
-                <w:rFonts w:ascii="Times New Roman" w:hAnsi="Times New Roman"/>
-                <w:szCs w:val="24"/>
-              </w:rPr>
-              <w:t>Số</w:t>
-            </w:r>
-            <w:proofErr w:type="spellEnd"/>
-            <w:r>
-              <w:rPr>
-                <w:rFonts w:ascii="Times New Roman" w:hAnsi="Times New Roman"/>
-                <w:szCs w:val="24"/>
-              </w:rPr>
-              <w:t xml:space="preserve"> 379, Đ. Lê </w:t>
-            </w:r>
-            <w:proofErr w:type="spellStart"/>
-            <w:r>
-              <w:rPr>
-                <w:rFonts w:ascii="Times New Roman" w:hAnsi="Times New Roman"/>
-                <w:szCs w:val="24"/>
-              </w:rPr>
-              <w:t>Viết</w:t>
-            </w:r>
-            <w:proofErr w:type="spellEnd"/>
-            <w:r>
-              <w:rPr>
-                <w:rFonts w:ascii="Times New Roman" w:hAnsi="Times New Roman"/>
-                <w:szCs w:val="24"/>
-              </w:rPr>
-              <w:t xml:space="preserve"> </w:t>
-            </w:r>
-            <w:proofErr w:type="spellStart"/>
-            <w:r>
-              <w:rPr>
-                <w:rFonts w:ascii="Times New Roman" w:hAnsi="Times New Roman"/>
-                <w:szCs w:val="24"/>
-              </w:rPr>
-              <w:t>Thuật</w:t>
-            </w:r>
-            <w:proofErr w:type="spellEnd"/>
-            <w:r>
-              <w:rPr>
-                <w:rFonts w:ascii="Times New Roman" w:hAnsi="Times New Roman"/>
-                <w:szCs w:val="24"/>
-              </w:rPr>
-              <w:t xml:space="preserve">, </w:t>
-            </w:r>
-            <w:proofErr w:type="spellStart"/>
-            <w:r>
-              <w:rPr>
-                <w:rFonts w:ascii="Times New Roman" w:hAnsi="Times New Roman"/>
-                <w:szCs w:val="24"/>
-              </w:rPr>
-              <w:t>Xã</w:t>
-            </w:r>
-            <w:proofErr w:type="spellEnd"/>
-            <w:r>
-              <w:rPr>
-                <w:rFonts w:ascii="Times New Roman" w:hAnsi="Times New Roman"/>
-                <w:szCs w:val="24"/>
-              </w:rPr>
-              <w:t xml:space="preserve"> </w:t>
-            </w:r>
-            <w:proofErr w:type="spellStart"/>
-            <w:r>
-              <w:rPr>
-                <w:rFonts w:ascii="Times New Roman" w:hAnsi="Times New Roman"/>
-                <w:szCs w:val="24"/>
-              </w:rPr>
-              <w:t>Hưng</w:t>
-            </w:r>
-            <w:proofErr w:type="spellEnd"/>
-            <w:r>
-              <w:rPr>
-                <w:rFonts w:ascii="Times New Roman" w:hAnsi="Times New Roman"/>
-                <w:szCs w:val="24"/>
-              </w:rPr>
-              <w:t xml:space="preserve"> </w:t>
-            </w:r>
-            <w:proofErr w:type="spellStart"/>
-            <w:r>
-              <w:rPr>
-                <w:rFonts w:ascii="Times New Roman" w:hAnsi="Times New Roman"/>
-                <w:szCs w:val="24"/>
-              </w:rPr>
-              <w:t>Lộc</w:t>
-            </w:r>
-            <w:proofErr w:type="spellEnd"/>
-            <w:r>
-              <w:rPr>
-                <w:rFonts w:ascii="Times New Roman" w:hAnsi="Times New Roman"/>
-                <w:szCs w:val="24"/>
-              </w:rPr>
-              <w:t>, TP. Vinh</w:t>
+            <w:r>
+              <w:rPr>
+                <w:rFonts w:ascii="Times New Roman" w:hAnsi="Times New Roman"/>
+                <w:szCs w:val="24"/>
+              </w:rPr>
+              <w:t>Số 379, Đ. Lê Viết Thuật, Xã Hưng Lộc, TP. Vinh</w:t>
             </w:r>
           </w:p>
         </w:tc>
@@ -8499,41 +6187,13 @@
                 <w:color w:val="000000" w:themeColor="text1"/>
               </w:rPr>
             </w:pPr>
-            <w:proofErr w:type="spellStart"/>
-            <w:r>
-              <w:rPr>
-                <w:rFonts w:ascii="Times New Roman" w:hAnsi="Times New Roman"/>
-                <w:bCs/>
-                <w:color w:val="000000" w:themeColor="text1"/>
-              </w:rPr>
-              <w:t>Petrolimex-Cửa</w:t>
-            </w:r>
-            <w:proofErr w:type="spellEnd"/>
-            <w:r>
-              <w:rPr>
-                <w:rFonts w:ascii="Times New Roman" w:hAnsi="Times New Roman"/>
-                <w:bCs/>
-                <w:color w:val="000000" w:themeColor="text1"/>
-              </w:rPr>
-              <w:t xml:space="preserve"> </w:t>
-            </w:r>
-            <w:proofErr w:type="spellStart"/>
-            <w:r>
-              <w:rPr>
-                <w:rFonts w:ascii="Times New Roman" w:hAnsi="Times New Roman"/>
-                <w:bCs/>
-                <w:color w:val="000000" w:themeColor="text1"/>
-              </w:rPr>
-              <w:t>hàng</w:t>
-            </w:r>
-            <w:proofErr w:type="spellEnd"/>
-            <w:r>
-              <w:rPr>
-                <w:rFonts w:ascii="Times New Roman" w:hAnsi="Times New Roman"/>
-                <w:bCs/>
-                <w:color w:val="000000" w:themeColor="text1"/>
-              </w:rPr>
-              <w:t xml:space="preserve"> 128</w:t>
+            <w:r>
+              <w:rPr>
+                <w:rFonts w:ascii="Times New Roman" w:hAnsi="Times New Roman"/>
+                <w:bCs/>
+                <w:color w:val="000000" w:themeColor="text1"/>
+              </w:rPr>
+              <w:t>Petrolimex-Cửa hàng 128</w:t>
             </w:r>
           </w:p>
         </w:tc>
@@ -8555,45 +6215,12 @@
                 <w:szCs w:val="24"/>
               </w:rPr>
             </w:pPr>
-            <w:proofErr w:type="spellStart"/>
-            <w:r>
-              <w:rPr>
-                <w:rFonts w:ascii="Times New Roman" w:hAnsi="Times New Roman"/>
-                <w:szCs w:val="24"/>
-              </w:rPr>
-              <w:t>Đại</w:t>
-            </w:r>
-            <w:proofErr w:type="spellEnd"/>
-            <w:r>
-              <w:rPr>
-                <w:rFonts w:ascii="Times New Roman" w:hAnsi="Times New Roman"/>
-                <w:szCs w:val="24"/>
-              </w:rPr>
-              <w:t xml:space="preserve"> </w:t>
-            </w:r>
-            <w:proofErr w:type="spellStart"/>
-            <w:r>
-              <w:rPr>
-                <w:rFonts w:ascii="Times New Roman" w:hAnsi="Times New Roman"/>
-                <w:szCs w:val="24"/>
-              </w:rPr>
-              <w:t>Lộ</w:t>
-            </w:r>
-            <w:proofErr w:type="spellEnd"/>
-            <w:r>
-              <w:rPr>
-                <w:rFonts w:ascii="Times New Roman" w:hAnsi="Times New Roman"/>
-                <w:szCs w:val="24"/>
-              </w:rPr>
-              <w:t xml:space="preserve"> </w:t>
-            </w:r>
-            <w:proofErr w:type="spellStart"/>
-            <w:r>
-              <w:rPr>
-                <w:rFonts w:ascii="Times New Roman" w:hAnsi="Times New Roman"/>
-                <w:szCs w:val="24"/>
-              </w:rPr>
-              <w:t>V.</w:t>
+            <w:r>
+              <w:rPr>
+                <w:rFonts w:ascii="Times New Roman" w:hAnsi="Times New Roman"/>
+                <w:szCs w:val="24"/>
+              </w:rPr>
+              <w:t>Đại Lộ V.</w:t>
             </w:r>
             <w:proofErr w:type="gramStart"/>
             <w:r>
@@ -8603,62 +6230,13 @@
               </w:rPr>
               <w:t>I.Lê</w:t>
             </w:r>
-            <w:proofErr w:type="spellEnd"/>
             <w:proofErr w:type="gramEnd"/>
             <w:r>
               <w:rPr>
                 <w:rFonts w:ascii="Times New Roman" w:hAnsi="Times New Roman"/>
                 <w:szCs w:val="24"/>
               </w:rPr>
-              <w:t xml:space="preserve"> Nin, </w:t>
-            </w:r>
-            <w:proofErr w:type="spellStart"/>
-            <w:r>
-              <w:rPr>
-                <w:rFonts w:ascii="Times New Roman" w:hAnsi="Times New Roman"/>
-                <w:szCs w:val="24"/>
-              </w:rPr>
-              <w:t>Xóm</w:t>
-            </w:r>
-            <w:proofErr w:type="spellEnd"/>
-            <w:r>
-              <w:rPr>
-                <w:rFonts w:ascii="Times New Roman" w:hAnsi="Times New Roman"/>
-                <w:szCs w:val="24"/>
-              </w:rPr>
-              <w:t xml:space="preserve"> 13, </w:t>
-            </w:r>
-            <w:proofErr w:type="spellStart"/>
-            <w:r>
-              <w:rPr>
-                <w:rFonts w:ascii="Times New Roman" w:hAnsi="Times New Roman"/>
-                <w:szCs w:val="24"/>
-              </w:rPr>
-              <w:t>Xã</w:t>
-            </w:r>
-            <w:proofErr w:type="spellEnd"/>
-            <w:r>
-              <w:rPr>
-                <w:rFonts w:ascii="Times New Roman" w:hAnsi="Times New Roman"/>
-                <w:szCs w:val="24"/>
-              </w:rPr>
-              <w:t xml:space="preserve"> Nghi </w:t>
-            </w:r>
-            <w:proofErr w:type="spellStart"/>
-            <w:r>
-              <w:rPr>
-                <w:rFonts w:ascii="Times New Roman" w:hAnsi="Times New Roman"/>
-                <w:szCs w:val="24"/>
-              </w:rPr>
-              <w:t>Phú</w:t>
-            </w:r>
-            <w:proofErr w:type="spellEnd"/>
-            <w:r>
-              <w:rPr>
-                <w:rFonts w:ascii="Times New Roman" w:hAnsi="Times New Roman"/>
-                <w:szCs w:val="24"/>
-              </w:rPr>
-              <w:t>, TP. Vinh</w:t>
+              <w:t xml:space="preserve"> Nin, Xóm 13, Xã Nghi Phú, TP. Vinh</w:t>
             </w:r>
           </w:p>
         </w:tc>
@@ -8714,41 +6292,13 @@
                 <w:color w:val="000000" w:themeColor="text1"/>
               </w:rPr>
             </w:pPr>
-            <w:proofErr w:type="spellStart"/>
-            <w:r>
-              <w:rPr>
-                <w:rFonts w:ascii="Times New Roman" w:hAnsi="Times New Roman"/>
-                <w:bCs/>
-                <w:color w:val="000000" w:themeColor="text1"/>
-              </w:rPr>
-              <w:t>Petrolimex-Cửa</w:t>
-            </w:r>
-            <w:proofErr w:type="spellEnd"/>
-            <w:r>
-              <w:rPr>
-                <w:rFonts w:ascii="Times New Roman" w:hAnsi="Times New Roman"/>
-                <w:bCs/>
-                <w:color w:val="000000" w:themeColor="text1"/>
-              </w:rPr>
-              <w:t xml:space="preserve"> </w:t>
-            </w:r>
-            <w:proofErr w:type="spellStart"/>
-            <w:r>
-              <w:rPr>
-                <w:rFonts w:ascii="Times New Roman" w:hAnsi="Times New Roman"/>
-                <w:bCs/>
-                <w:color w:val="000000" w:themeColor="text1"/>
-              </w:rPr>
-              <w:t>hàng</w:t>
-            </w:r>
-            <w:proofErr w:type="spellEnd"/>
-            <w:r>
-              <w:rPr>
-                <w:rFonts w:ascii="Times New Roman" w:hAnsi="Times New Roman"/>
-                <w:bCs/>
-                <w:color w:val="000000" w:themeColor="text1"/>
-              </w:rPr>
-              <w:t xml:space="preserve"> 130</w:t>
+            <w:r>
+              <w:rPr>
+                <w:rFonts w:ascii="Times New Roman" w:hAnsi="Times New Roman"/>
+                <w:bCs/>
+                <w:color w:val="000000" w:themeColor="text1"/>
+              </w:rPr>
+              <w:t>Petrolimex-Cửa hàng 130</w:t>
             </w:r>
           </w:p>
         </w:tc>
@@ -8770,101 +6320,12 @@
                 <w:szCs w:val="24"/>
               </w:rPr>
             </w:pPr>
-            <w:proofErr w:type="spellStart"/>
-            <w:r>
-              <w:rPr>
-                <w:rFonts w:ascii="Times New Roman" w:hAnsi="Times New Roman"/>
-                <w:szCs w:val="24"/>
-              </w:rPr>
-              <w:t>Số</w:t>
-            </w:r>
-            <w:proofErr w:type="spellEnd"/>
-            <w:r>
-              <w:rPr>
-                <w:rFonts w:ascii="Times New Roman" w:hAnsi="Times New Roman"/>
-                <w:szCs w:val="24"/>
-              </w:rPr>
-              <w:t xml:space="preserve"> 121, </w:t>
-            </w:r>
-            <w:proofErr w:type="spellStart"/>
-            <w:r>
-              <w:rPr>
-                <w:rFonts w:ascii="Times New Roman" w:hAnsi="Times New Roman"/>
-                <w:szCs w:val="24"/>
-              </w:rPr>
-              <w:t>Đường</w:t>
-            </w:r>
-            <w:proofErr w:type="spellEnd"/>
-            <w:r>
-              <w:rPr>
-                <w:rFonts w:ascii="Times New Roman" w:hAnsi="Times New Roman"/>
-                <w:szCs w:val="24"/>
-              </w:rPr>
-              <w:t xml:space="preserve"> </w:t>
-            </w:r>
-            <w:proofErr w:type="spellStart"/>
-            <w:r>
-              <w:rPr>
-                <w:rFonts w:ascii="Times New Roman" w:hAnsi="Times New Roman"/>
-                <w:szCs w:val="24"/>
-              </w:rPr>
-              <w:t>Nghệ</w:t>
-            </w:r>
-            <w:proofErr w:type="spellEnd"/>
-            <w:r>
-              <w:rPr>
-                <w:rFonts w:ascii="Times New Roman" w:hAnsi="Times New Roman"/>
-                <w:szCs w:val="24"/>
-              </w:rPr>
-              <w:t xml:space="preserve"> An-</w:t>
-            </w:r>
-            <w:proofErr w:type="spellStart"/>
-            <w:r>
-              <w:rPr>
-                <w:rFonts w:ascii="Times New Roman" w:hAnsi="Times New Roman"/>
-                <w:szCs w:val="24"/>
-              </w:rPr>
-              <w:t>Xiêng</w:t>
-            </w:r>
-            <w:proofErr w:type="spellEnd"/>
-            <w:r>
-              <w:rPr>
-                <w:rFonts w:ascii="Times New Roman" w:hAnsi="Times New Roman"/>
-                <w:szCs w:val="24"/>
-              </w:rPr>
-              <w:t xml:space="preserve"> </w:t>
-            </w:r>
-            <w:proofErr w:type="spellStart"/>
-            <w:r>
-              <w:rPr>
-                <w:rFonts w:ascii="Times New Roman" w:hAnsi="Times New Roman"/>
-                <w:szCs w:val="24"/>
-              </w:rPr>
-              <w:t>Khoảng</w:t>
-            </w:r>
-            <w:proofErr w:type="spellEnd"/>
-            <w:r>
-              <w:rPr>
-                <w:rFonts w:ascii="Times New Roman" w:hAnsi="Times New Roman"/>
-                <w:szCs w:val="24"/>
-              </w:rPr>
-              <w:t xml:space="preserve">, </w:t>
-            </w:r>
-            <w:proofErr w:type="spellStart"/>
-            <w:r>
-              <w:rPr>
-                <w:rFonts w:ascii="Times New Roman" w:hAnsi="Times New Roman"/>
-                <w:szCs w:val="24"/>
-              </w:rPr>
-              <w:t>Xã</w:t>
-            </w:r>
-            <w:proofErr w:type="spellEnd"/>
-            <w:r>
-              <w:rPr>
-                <w:rFonts w:ascii="Times New Roman" w:hAnsi="Times New Roman"/>
-                <w:szCs w:val="24"/>
-              </w:rPr>
-              <w:t xml:space="preserve"> Nghi Kim, TP. Vinh</w:t>
+            <w:r>
+              <w:rPr>
+                <w:rFonts w:ascii="Times New Roman" w:hAnsi="Times New Roman"/>
+                <w:szCs w:val="24"/>
+              </w:rPr>
+              <w:t>Số 121, Đường Nghệ An-Xiêng Khoảng, Xã Nghi Kim, TP. Vinh</w:t>
             </w:r>
           </w:p>
         </w:tc>
@@ -8919,41 +6380,13 @@
                 <w:color w:val="000000" w:themeColor="text1"/>
               </w:rPr>
             </w:pPr>
-            <w:proofErr w:type="spellStart"/>
-            <w:r>
-              <w:rPr>
-                <w:rFonts w:ascii="Times New Roman" w:hAnsi="Times New Roman"/>
-                <w:bCs/>
-                <w:color w:val="000000" w:themeColor="text1"/>
-              </w:rPr>
-              <w:t>Petrolimex-Cửa</w:t>
-            </w:r>
-            <w:proofErr w:type="spellEnd"/>
-            <w:r>
-              <w:rPr>
-                <w:rFonts w:ascii="Times New Roman" w:hAnsi="Times New Roman"/>
-                <w:bCs/>
-                <w:color w:val="000000" w:themeColor="text1"/>
-              </w:rPr>
-              <w:t xml:space="preserve"> </w:t>
-            </w:r>
-            <w:proofErr w:type="spellStart"/>
-            <w:r>
-              <w:rPr>
-                <w:rFonts w:ascii="Times New Roman" w:hAnsi="Times New Roman"/>
-                <w:bCs/>
-                <w:color w:val="000000" w:themeColor="text1"/>
-              </w:rPr>
-              <w:t>hàng</w:t>
-            </w:r>
-            <w:proofErr w:type="spellEnd"/>
-            <w:r>
-              <w:rPr>
-                <w:rFonts w:ascii="Times New Roman" w:hAnsi="Times New Roman"/>
-                <w:bCs/>
-                <w:color w:val="000000" w:themeColor="text1"/>
-              </w:rPr>
-              <w:t xml:space="preserve"> 13</w:t>
+            <w:r>
+              <w:rPr>
+                <w:rFonts w:ascii="Times New Roman" w:hAnsi="Times New Roman"/>
+                <w:bCs/>
+                <w:color w:val="000000" w:themeColor="text1"/>
+              </w:rPr>
+              <w:t>Petrolimex-Cửa hàng 13</w:t>
             </w:r>
             <w:r>
               <w:rPr>
@@ -8983,69 +6416,12 @@
                 <w:szCs w:val="24"/>
               </w:rPr>
             </w:pPr>
-            <w:proofErr w:type="spellStart"/>
-            <w:r>
-              <w:rPr>
-                <w:rFonts w:ascii="Times New Roman" w:hAnsi="Times New Roman"/>
-                <w:szCs w:val="24"/>
-              </w:rPr>
-              <w:t>Xóm</w:t>
-            </w:r>
-            <w:proofErr w:type="spellEnd"/>
-            <w:r>
-              <w:rPr>
-                <w:rFonts w:ascii="Times New Roman" w:hAnsi="Times New Roman"/>
-                <w:szCs w:val="24"/>
-              </w:rPr>
-              <w:t xml:space="preserve"> </w:t>
-            </w:r>
-            <w:proofErr w:type="spellStart"/>
-            <w:r>
-              <w:rPr>
-                <w:rFonts w:ascii="Times New Roman" w:hAnsi="Times New Roman"/>
-                <w:szCs w:val="24"/>
-              </w:rPr>
-              <w:t>Mỹ</w:t>
-            </w:r>
-            <w:proofErr w:type="spellEnd"/>
-            <w:r>
-              <w:rPr>
-                <w:rFonts w:ascii="Times New Roman" w:hAnsi="Times New Roman"/>
-                <w:szCs w:val="24"/>
-              </w:rPr>
-              <w:t xml:space="preserve"> Hậu, </w:t>
-            </w:r>
-            <w:proofErr w:type="spellStart"/>
-            <w:r>
-              <w:rPr>
-                <w:rFonts w:ascii="Times New Roman" w:hAnsi="Times New Roman"/>
-                <w:szCs w:val="24"/>
-              </w:rPr>
-              <w:t>Xã</w:t>
-            </w:r>
-            <w:proofErr w:type="spellEnd"/>
-            <w:r>
-              <w:rPr>
-                <w:rFonts w:ascii="Times New Roman" w:hAnsi="Times New Roman"/>
-                <w:szCs w:val="24"/>
-              </w:rPr>
-              <w:t xml:space="preserve"> </w:t>
-            </w:r>
-            <w:proofErr w:type="spellStart"/>
-            <w:r>
-              <w:rPr>
-                <w:rFonts w:ascii="Times New Roman" w:hAnsi="Times New Roman"/>
-                <w:szCs w:val="24"/>
-              </w:rPr>
-              <w:t>Hưng</w:t>
-            </w:r>
-            <w:proofErr w:type="spellEnd"/>
-            <w:r>
-              <w:rPr>
-                <w:rFonts w:ascii="Times New Roman" w:hAnsi="Times New Roman"/>
-                <w:szCs w:val="24"/>
-              </w:rPr>
-              <w:t xml:space="preserve"> Đông, TP. Vinh</w:t>
+            <w:r>
+              <w:rPr>
+                <w:rFonts w:ascii="Times New Roman" w:hAnsi="Times New Roman"/>
+                <w:szCs w:val="24"/>
+              </w:rPr>
+              <w:t>Xóm Mỹ Hậu, Xã Hưng Đông, TP. Vinh</w:t>
             </w:r>
           </w:p>
         </w:tc>
@@ -9104,7 +6480,6 @@
                 <w:color w:val="000000" w:themeColor="text1"/>
               </w:rPr>
             </w:pPr>
-            <w:proofErr w:type="spellStart"/>
             <w:r>
               <w:rPr>
                 <w:rFonts w:ascii="Times New Roman" w:hAnsi="Times New Roman"/>
@@ -9112,89 +6487,8 @@
                 <w:bCs/>
                 <w:color w:val="000000" w:themeColor="text1"/>
               </w:rPr>
-              <w:t>Vùng</w:t>
-            </w:r>
-            <w:proofErr w:type="spellEnd"/>
-            <w:r>
-              <w:rPr>
-                <w:rFonts w:ascii="Times New Roman" w:hAnsi="Times New Roman"/>
-                <w:b/>
-                <w:bCs/>
-                <w:color w:val="000000" w:themeColor="text1"/>
-              </w:rPr>
-              <w:t xml:space="preserve"> </w:t>
-            </w:r>
-            <w:proofErr w:type="spellStart"/>
-            <w:r>
-              <w:rPr>
-                <w:rFonts w:ascii="Times New Roman" w:hAnsi="Times New Roman"/>
-                <w:b/>
-                <w:bCs/>
-                <w:color w:val="000000" w:themeColor="text1"/>
-              </w:rPr>
-              <w:t>thị</w:t>
-            </w:r>
-            <w:proofErr w:type="spellEnd"/>
-            <w:r>
-              <w:rPr>
-                <w:rFonts w:ascii="Times New Roman" w:hAnsi="Times New Roman"/>
-                <w:b/>
-                <w:bCs/>
-                <w:color w:val="000000" w:themeColor="text1"/>
-              </w:rPr>
-              <w:t xml:space="preserve"> </w:t>
-            </w:r>
-            <w:proofErr w:type="spellStart"/>
-            <w:r>
-              <w:rPr>
-                <w:rFonts w:ascii="Times New Roman" w:hAnsi="Times New Roman"/>
-                <w:b/>
-                <w:bCs/>
-                <w:color w:val="000000" w:themeColor="text1"/>
-              </w:rPr>
-              <w:t>trường</w:t>
-            </w:r>
-            <w:proofErr w:type="spellEnd"/>
-            <w:r>
-              <w:rPr>
-                <w:rFonts w:ascii="Times New Roman" w:hAnsi="Times New Roman"/>
-                <w:b/>
-                <w:bCs/>
-                <w:color w:val="000000" w:themeColor="text1"/>
-              </w:rPr>
-              <w:t xml:space="preserve"> </w:t>
-            </w:r>
-            <w:proofErr w:type="spellStart"/>
-            <w:r>
-              <w:rPr>
-                <w:rFonts w:ascii="Times New Roman" w:hAnsi="Times New Roman"/>
-                <w:b/>
-                <w:bCs/>
-                <w:color w:val="000000" w:themeColor="text1"/>
-              </w:rPr>
-              <w:t>còn</w:t>
-            </w:r>
-            <w:proofErr w:type="spellEnd"/>
-            <w:r>
-              <w:rPr>
-                <w:rFonts w:ascii="Times New Roman" w:hAnsi="Times New Roman"/>
-                <w:b/>
-                <w:bCs/>
-                <w:color w:val="000000" w:themeColor="text1"/>
-              </w:rPr>
-              <w:t xml:space="preserve"> </w:t>
-            </w:r>
-            <w:proofErr w:type="spellStart"/>
-            <w:r>
-              <w:rPr>
-                <w:rFonts w:ascii="Times New Roman" w:hAnsi="Times New Roman"/>
-                <w:b/>
-                <w:bCs/>
-                <w:color w:val="000000" w:themeColor="text1"/>
-              </w:rPr>
-              <w:t>lại</w:t>
-            </w:r>
-            <w:proofErr w:type="spellEnd"/>
+              <w:t>Vùng thị trường còn lại</w:t>
+            </w:r>
           </w:p>
         </w:tc>
         <w:tc>
@@ -9215,45 +6509,12 @@
                 <w:szCs w:val="24"/>
               </w:rPr>
             </w:pPr>
-            <w:proofErr w:type="spellStart"/>
-            <w:r>
-              <w:rPr>
-                <w:rFonts w:ascii="Times New Roman" w:hAnsi="Times New Roman"/>
-                <w:szCs w:val="24"/>
-              </w:rPr>
-              <w:t>Trên</w:t>
-            </w:r>
-            <w:proofErr w:type="spellEnd"/>
-            <w:r>
-              <w:rPr>
-                <w:rFonts w:ascii="Times New Roman" w:hAnsi="Times New Roman"/>
-                <w:szCs w:val="24"/>
-              </w:rPr>
-              <w:t xml:space="preserve"> </w:t>
-            </w:r>
-            <w:proofErr w:type="spellStart"/>
-            <w:r>
-              <w:rPr>
-                <w:rFonts w:ascii="Times New Roman" w:hAnsi="Times New Roman"/>
-                <w:szCs w:val="24"/>
-              </w:rPr>
-              <w:t>địa</w:t>
-            </w:r>
-            <w:proofErr w:type="spellEnd"/>
-            <w:r>
-              <w:rPr>
-                <w:rFonts w:ascii="Times New Roman" w:hAnsi="Times New Roman"/>
-                <w:szCs w:val="24"/>
-              </w:rPr>
-              <w:t xml:space="preserve"> </w:t>
-            </w:r>
-            <w:proofErr w:type="spellStart"/>
-            <w:r>
-              <w:rPr>
-                <w:rFonts w:ascii="Times New Roman" w:hAnsi="Times New Roman"/>
-                <w:szCs w:val="24"/>
-              </w:rPr>
-              <w:t>b</w:t>
+            <w:r>
+              <w:rPr>
+                <w:rFonts w:ascii="Times New Roman" w:hAnsi="Times New Roman"/>
+                <w:szCs w:val="24"/>
+              </w:rPr>
+              <w:t>Trên địa b</w:t>
             </w:r>
             <w:r>
               <w:rPr>
@@ -9267,79 +6528,7 @@
                 <w:rFonts w:ascii="Times New Roman" w:hAnsi="Times New Roman"/>
                 <w:szCs w:val="24"/>
               </w:rPr>
-              <w:t>n</w:t>
-            </w:r>
-            <w:proofErr w:type="spellEnd"/>
-            <w:r>
-              <w:rPr>
-                <w:rFonts w:ascii="Times New Roman" w:hAnsi="Times New Roman"/>
-                <w:szCs w:val="24"/>
-              </w:rPr>
-              <w:t xml:space="preserve"> </w:t>
-            </w:r>
-            <w:proofErr w:type="spellStart"/>
-            <w:r>
-              <w:rPr>
-                <w:rFonts w:ascii="Times New Roman" w:hAnsi="Times New Roman"/>
-                <w:szCs w:val="24"/>
-              </w:rPr>
-              <w:t>tỉnh</w:t>
-            </w:r>
-            <w:proofErr w:type="spellEnd"/>
-            <w:r>
-              <w:rPr>
-                <w:rFonts w:ascii="Times New Roman" w:hAnsi="Times New Roman"/>
-                <w:szCs w:val="24"/>
-              </w:rPr>
-              <w:t xml:space="preserve"> </w:t>
-            </w:r>
-            <w:proofErr w:type="spellStart"/>
-            <w:r>
-              <w:rPr>
-                <w:rFonts w:ascii="Times New Roman" w:hAnsi="Times New Roman"/>
-                <w:szCs w:val="24"/>
-              </w:rPr>
-              <w:t>Nghệ</w:t>
-            </w:r>
-            <w:proofErr w:type="spellEnd"/>
-            <w:r>
-              <w:rPr>
-                <w:rFonts w:ascii="Times New Roman" w:hAnsi="Times New Roman"/>
-                <w:szCs w:val="24"/>
-              </w:rPr>
-              <w:t xml:space="preserve"> An </w:t>
-            </w:r>
-            <w:proofErr w:type="spellStart"/>
-            <w:r>
-              <w:rPr>
-                <w:rFonts w:ascii="Times New Roman" w:hAnsi="Times New Roman"/>
-                <w:szCs w:val="24"/>
-              </w:rPr>
-              <w:t>và</w:t>
-            </w:r>
-            <w:proofErr w:type="spellEnd"/>
-            <w:r>
-              <w:rPr>
-                <w:rFonts w:ascii="Times New Roman" w:hAnsi="Times New Roman"/>
-                <w:szCs w:val="24"/>
-              </w:rPr>
-              <w:t xml:space="preserve"> </w:t>
-            </w:r>
-            <w:proofErr w:type="spellStart"/>
-            <w:r>
-              <w:rPr>
-                <w:rFonts w:ascii="Times New Roman" w:hAnsi="Times New Roman"/>
-                <w:szCs w:val="24"/>
-              </w:rPr>
-              <w:t>tỉnh</w:t>
-            </w:r>
-            <w:proofErr w:type="spellEnd"/>
-            <w:r>
-              <w:rPr>
-                <w:rFonts w:ascii="Times New Roman" w:hAnsi="Times New Roman"/>
-                <w:szCs w:val="24"/>
-              </w:rPr>
-              <w:t xml:space="preserve"> Hà Tĩnh</w:t>
+              <w:t>n tỉnh Nghệ An và tỉnh Hà Tĩnh</w:t>
             </w:r>
           </w:p>
         </w:tc>
@@ -9404,36 +6593,8 @@
                 <w:b/>
                 <w:szCs w:val="24"/>
               </w:rPr>
-              <w:t xml:space="preserve">Các CHXD </w:t>
-            </w:r>
-            <w:proofErr w:type="spellStart"/>
-            <w:r>
-              <w:rPr>
-                <w:rFonts w:ascii="Times New Roman" w:hAnsi="Times New Roman"/>
-                <w:b/>
-                <w:szCs w:val="24"/>
-              </w:rPr>
-              <w:t>trực</w:t>
-            </w:r>
-            <w:proofErr w:type="spellEnd"/>
-            <w:r>
-              <w:rPr>
-                <w:rFonts w:ascii="Times New Roman" w:hAnsi="Times New Roman"/>
-                <w:b/>
-                <w:szCs w:val="24"/>
-              </w:rPr>
-              <w:t xml:space="preserve"> </w:t>
-            </w:r>
-            <w:proofErr w:type="spellStart"/>
-            <w:r>
-              <w:rPr>
-                <w:rFonts w:ascii="Times New Roman" w:hAnsi="Times New Roman"/>
-                <w:b/>
-                <w:szCs w:val="24"/>
-              </w:rPr>
-              <w:t>thuộc</w:t>
-            </w:r>
-            <w:proofErr w:type="spellEnd"/>
+              <w:t>Các CHXD trực thuộc</w:t>
+            </w:r>
           </w:p>
         </w:tc>
         <w:tc>
@@ -9460,213 +6621,23 @@
                 <w:bCs/>
                 <w:color w:val="000000" w:themeColor="text1"/>
               </w:rPr>
-              <w:t xml:space="preserve">Các CHXD </w:t>
-            </w:r>
-            <w:proofErr w:type="spellStart"/>
-            <w:r>
-              <w:rPr>
-                <w:rFonts w:ascii="Times New Roman" w:hAnsi="Times New Roman"/>
-                <w:bCs/>
-                <w:color w:val="000000" w:themeColor="text1"/>
-              </w:rPr>
-              <w:t>còn</w:t>
-            </w:r>
-            <w:proofErr w:type="spellEnd"/>
-            <w:r>
-              <w:rPr>
-                <w:rFonts w:ascii="Times New Roman" w:hAnsi="Times New Roman"/>
-                <w:bCs/>
-                <w:color w:val="000000" w:themeColor="text1"/>
-              </w:rPr>
-              <w:t xml:space="preserve"> </w:t>
-            </w:r>
-            <w:proofErr w:type="spellStart"/>
-            <w:r>
-              <w:rPr>
-                <w:rFonts w:ascii="Times New Roman" w:hAnsi="Times New Roman"/>
-                <w:bCs/>
-                <w:color w:val="000000" w:themeColor="text1"/>
-              </w:rPr>
-              <w:t>lại</w:t>
-            </w:r>
-            <w:proofErr w:type="spellEnd"/>
-            <w:r>
-              <w:rPr>
-                <w:rFonts w:ascii="Times New Roman" w:hAnsi="Times New Roman"/>
-                <w:bCs/>
-                <w:color w:val="000000" w:themeColor="text1"/>
-              </w:rPr>
-              <w:t xml:space="preserve"> </w:t>
-            </w:r>
-            <w:proofErr w:type="spellStart"/>
-            <w:r>
-              <w:rPr>
-                <w:rFonts w:ascii="Times New Roman" w:hAnsi="Times New Roman"/>
-                <w:bCs/>
-                <w:color w:val="000000" w:themeColor="text1"/>
-              </w:rPr>
-              <w:t>của</w:t>
-            </w:r>
-            <w:proofErr w:type="spellEnd"/>
-            <w:r>
-              <w:rPr>
-                <w:rFonts w:ascii="Times New Roman" w:hAnsi="Times New Roman"/>
-                <w:bCs/>
-                <w:color w:val="000000" w:themeColor="text1"/>
-              </w:rPr>
-              <w:t xml:space="preserve"> Công ty</w:t>
-            </w:r>
-            <w:r>
-              <w:rPr>
-                <w:rFonts w:ascii="Times New Roman" w:hAnsi="Times New Roman"/>
-                <w:bCs/>
-                <w:color w:val="000000" w:themeColor="text1"/>
-              </w:rPr>
-              <w:t xml:space="preserve"> </w:t>
-            </w:r>
-            <w:proofErr w:type="spellStart"/>
-            <w:r>
-              <w:rPr>
-                <w:rFonts w:ascii="Times New Roman" w:hAnsi="Times New Roman"/>
-                <w:bCs/>
-                <w:color w:val="000000" w:themeColor="text1"/>
-              </w:rPr>
-              <w:t>trừ</w:t>
-            </w:r>
-            <w:proofErr w:type="spellEnd"/>
-            <w:r>
-              <w:rPr>
-                <w:rFonts w:ascii="Times New Roman" w:hAnsi="Times New Roman"/>
-                <w:bCs/>
-                <w:color w:val="000000" w:themeColor="text1"/>
-              </w:rPr>
-              <w:t xml:space="preserve"> </w:t>
-            </w:r>
-            <w:proofErr w:type="spellStart"/>
-            <w:r>
-              <w:rPr>
-                <w:rFonts w:ascii="Times New Roman" w:hAnsi="Times New Roman"/>
-                <w:bCs/>
-                <w:color w:val="000000" w:themeColor="text1"/>
-              </w:rPr>
-              <w:t>các</w:t>
-            </w:r>
-            <w:proofErr w:type="spellEnd"/>
-            <w:r>
-              <w:rPr>
-                <w:rFonts w:ascii="Times New Roman" w:hAnsi="Times New Roman"/>
-                <w:bCs/>
-                <w:color w:val="000000" w:themeColor="text1"/>
-              </w:rPr>
-              <w:t xml:space="preserve"> CHXD </w:t>
-            </w:r>
-            <w:proofErr w:type="spellStart"/>
-            <w:r>
-              <w:rPr>
-                <w:rFonts w:ascii="Times New Roman" w:hAnsi="Times New Roman"/>
-                <w:bCs/>
-                <w:color w:val="000000" w:themeColor="text1"/>
-              </w:rPr>
-              <w:t>nêu</w:t>
-            </w:r>
-            <w:proofErr w:type="spellEnd"/>
-            <w:r>
-              <w:rPr>
-                <w:rFonts w:ascii="Times New Roman" w:hAnsi="Times New Roman"/>
-                <w:bCs/>
-                <w:color w:val="000000" w:themeColor="text1"/>
-              </w:rPr>
-              <w:t xml:space="preserve"> </w:t>
-            </w:r>
-            <w:proofErr w:type="spellStart"/>
-            <w:r>
-              <w:rPr>
-                <w:rFonts w:ascii="Times New Roman" w:hAnsi="Times New Roman"/>
-                <w:bCs/>
-                <w:color w:val="000000" w:themeColor="text1"/>
-              </w:rPr>
-              <w:t>tại</w:t>
-            </w:r>
-            <w:proofErr w:type="spellEnd"/>
-            <w:r>
-              <w:rPr>
-                <w:rFonts w:ascii="Times New Roman" w:hAnsi="Times New Roman"/>
-                <w:bCs/>
-                <w:color w:val="000000" w:themeColor="text1"/>
-              </w:rPr>
-              <w:t xml:space="preserve"> </w:t>
-            </w:r>
-            <w:proofErr w:type="spellStart"/>
-            <w:r>
-              <w:rPr>
-                <w:rFonts w:ascii="Times New Roman" w:hAnsi="Times New Roman"/>
-                <w:bCs/>
-                <w:color w:val="000000" w:themeColor="text1"/>
-              </w:rPr>
-              <w:t>Mục</w:t>
-            </w:r>
-            <w:proofErr w:type="spellEnd"/>
-            <w:r>
-              <w:rPr>
-                <w:rFonts w:ascii="Times New Roman" w:hAnsi="Times New Roman"/>
-                <w:bCs/>
-                <w:color w:val="000000" w:themeColor="text1"/>
-              </w:rPr>
-              <w:t xml:space="preserve"> I </w:t>
-            </w:r>
-            <w:proofErr w:type="spellStart"/>
-            <w:r>
-              <w:rPr>
-                <w:rFonts w:ascii="Times New Roman" w:hAnsi="Times New Roman"/>
-                <w:bCs/>
-                <w:color w:val="000000" w:themeColor="text1"/>
-              </w:rPr>
-              <w:t>phụ</w:t>
-            </w:r>
-            <w:proofErr w:type="spellEnd"/>
-            <w:r>
-              <w:rPr>
-                <w:rFonts w:ascii="Times New Roman" w:hAnsi="Times New Roman"/>
-                <w:bCs/>
-                <w:color w:val="000000" w:themeColor="text1"/>
-              </w:rPr>
-              <w:t xml:space="preserve"> </w:t>
-            </w:r>
-            <w:proofErr w:type="spellStart"/>
-            <w:r>
-              <w:rPr>
-                <w:rFonts w:ascii="Times New Roman" w:hAnsi="Times New Roman"/>
-                <w:bCs/>
-                <w:color w:val="000000" w:themeColor="text1"/>
-              </w:rPr>
-              <w:t>lục</w:t>
-            </w:r>
-            <w:proofErr w:type="spellEnd"/>
-            <w:r>
-              <w:rPr>
-                <w:rFonts w:ascii="Times New Roman" w:hAnsi="Times New Roman"/>
-                <w:bCs/>
-                <w:color w:val="000000" w:themeColor="text1"/>
-              </w:rPr>
-              <w:t xml:space="preserve"> </w:t>
-            </w:r>
-            <w:proofErr w:type="spellStart"/>
-            <w:r>
-              <w:rPr>
-                <w:rFonts w:ascii="Times New Roman" w:hAnsi="Times New Roman"/>
-                <w:bCs/>
-                <w:color w:val="000000" w:themeColor="text1"/>
-              </w:rPr>
-              <w:t>này</w:t>
-            </w:r>
-            <w:proofErr w:type="spellEnd"/>
-            <w:r>
-              <w:rPr>
-                <w:rFonts w:ascii="Times New Roman" w:hAnsi="Times New Roman"/>
-                <w:bCs/>
-                <w:color w:val="000000" w:themeColor="text1"/>
-              </w:rPr>
-              <w:t>.</w:t>
+              <w:t>Các CHXD còn lại của Công ty</w:t>
+            </w:r>
+            <w:r>
+              <w:rPr>
+                <w:rFonts w:ascii="Times New Roman" w:hAnsi="Times New Roman"/>
+                <w:bCs/>
+                <w:color w:val="000000" w:themeColor="text1"/>
+              </w:rPr>
+              <w:t xml:space="preserve"> trừ các CHXD </w:t>
+            </w:r>
+            <w:r>
+              <w:rPr>
+                <w:rFonts w:ascii="Times New Roman" w:hAnsi="Times New Roman"/>
+                <w:bCs/>
+                <w:color w:val="000000" w:themeColor="text1"/>
+              </w:rPr>
+              <w:t>nêu tại Mục I phụ lục này.</w:t>
             </w:r>
           </w:p>
         </w:tc>
@@ -9730,47 +6701,7 @@
                 <w:color w:val="000000" w:themeColor="text1"/>
                 <w:szCs w:val="24"/>
               </w:rPr>
-              <w:t xml:space="preserve">Các </w:t>
-            </w:r>
-            <w:proofErr w:type="spellStart"/>
-            <w:r>
-              <w:rPr>
-                <w:rFonts w:ascii="Times New Roman" w:hAnsi="Times New Roman"/>
-                <w:b/>
-                <w:color w:val="000000" w:themeColor="text1"/>
-                <w:szCs w:val="24"/>
-              </w:rPr>
-              <w:t>khách</w:t>
-            </w:r>
-            <w:proofErr w:type="spellEnd"/>
-            <w:r>
-              <w:rPr>
-                <w:rFonts w:ascii="Times New Roman" w:hAnsi="Times New Roman"/>
-                <w:b/>
-                <w:color w:val="000000" w:themeColor="text1"/>
-                <w:szCs w:val="24"/>
-              </w:rPr>
-              <w:t xml:space="preserve"> </w:t>
-            </w:r>
-            <w:proofErr w:type="spellStart"/>
-            <w:r>
-              <w:rPr>
-                <w:rFonts w:ascii="Times New Roman" w:hAnsi="Times New Roman"/>
-                <w:b/>
-                <w:color w:val="000000" w:themeColor="text1"/>
-                <w:szCs w:val="24"/>
-              </w:rPr>
-              <w:t>hàng</w:t>
-            </w:r>
-            <w:proofErr w:type="spellEnd"/>
-            <w:r>
-              <w:rPr>
-                <w:rFonts w:ascii="Times New Roman" w:hAnsi="Times New Roman"/>
-                <w:b/>
-                <w:color w:val="000000" w:themeColor="text1"/>
-                <w:szCs w:val="24"/>
-              </w:rPr>
-              <w:t xml:space="preserve"> TNNQ</w:t>
+              <w:t>Các khách hàng TNNQ</w:t>
             </w:r>
           </w:p>
         </w:tc>
@@ -9797,277 +6728,7 @@
                 <w:bCs/>
                 <w:color w:val="000000" w:themeColor="text1"/>
               </w:rPr>
-              <w:t xml:space="preserve">Các </w:t>
-            </w:r>
-            <w:proofErr w:type="spellStart"/>
-            <w:r>
-              <w:rPr>
-                <w:rFonts w:ascii="Times New Roman" w:hAnsi="Times New Roman"/>
-                <w:bCs/>
-                <w:color w:val="000000" w:themeColor="text1"/>
-              </w:rPr>
-              <w:t>khách</w:t>
-            </w:r>
-            <w:proofErr w:type="spellEnd"/>
-            <w:r>
-              <w:rPr>
-                <w:rFonts w:ascii="Times New Roman" w:hAnsi="Times New Roman"/>
-                <w:bCs/>
-                <w:color w:val="000000" w:themeColor="text1"/>
-              </w:rPr>
-              <w:t xml:space="preserve"> </w:t>
-            </w:r>
-            <w:proofErr w:type="spellStart"/>
-            <w:r>
-              <w:rPr>
-                <w:rFonts w:ascii="Times New Roman" w:hAnsi="Times New Roman"/>
-                <w:bCs/>
-                <w:color w:val="000000" w:themeColor="text1"/>
-              </w:rPr>
-              <w:t>hàng</w:t>
-            </w:r>
-            <w:proofErr w:type="spellEnd"/>
-            <w:r>
-              <w:rPr>
-                <w:rFonts w:ascii="Times New Roman" w:hAnsi="Times New Roman"/>
-                <w:bCs/>
-                <w:color w:val="000000" w:themeColor="text1"/>
-              </w:rPr>
-              <w:t xml:space="preserve"> TNNQ </w:t>
-            </w:r>
-            <w:proofErr w:type="spellStart"/>
-            <w:r>
-              <w:rPr>
-                <w:rFonts w:ascii="Times New Roman" w:hAnsi="Times New Roman"/>
-                <w:bCs/>
-                <w:color w:val="000000" w:themeColor="text1"/>
-              </w:rPr>
-              <w:t>còn</w:t>
-            </w:r>
-            <w:proofErr w:type="spellEnd"/>
-            <w:r>
-              <w:rPr>
-                <w:rFonts w:ascii="Times New Roman" w:hAnsi="Times New Roman"/>
-                <w:bCs/>
-                <w:color w:val="000000" w:themeColor="text1"/>
-              </w:rPr>
-              <w:t xml:space="preserve"> </w:t>
-            </w:r>
-            <w:proofErr w:type="spellStart"/>
-            <w:r>
-              <w:rPr>
-                <w:rFonts w:ascii="Times New Roman" w:hAnsi="Times New Roman"/>
-                <w:bCs/>
-                <w:color w:val="000000" w:themeColor="text1"/>
-              </w:rPr>
-              <w:t>lại</w:t>
-            </w:r>
-            <w:proofErr w:type="spellEnd"/>
-            <w:r>
-              <w:rPr>
-                <w:rFonts w:ascii="Times New Roman" w:hAnsi="Times New Roman"/>
-                <w:bCs/>
-                <w:color w:val="000000" w:themeColor="text1"/>
-              </w:rPr>
-              <w:t xml:space="preserve"> </w:t>
-            </w:r>
-            <w:proofErr w:type="spellStart"/>
-            <w:r>
-              <w:rPr>
-                <w:rFonts w:ascii="Times New Roman" w:hAnsi="Times New Roman"/>
-                <w:bCs/>
-                <w:color w:val="000000" w:themeColor="text1"/>
-              </w:rPr>
-              <w:t>của</w:t>
-            </w:r>
-            <w:proofErr w:type="spellEnd"/>
-            <w:r>
-              <w:rPr>
-                <w:rFonts w:ascii="Times New Roman" w:hAnsi="Times New Roman"/>
-                <w:bCs/>
-                <w:color w:val="000000" w:themeColor="text1"/>
-              </w:rPr>
-              <w:t xml:space="preserve"> Công ty </w:t>
-            </w:r>
-            <w:proofErr w:type="spellStart"/>
-            <w:r>
-              <w:rPr>
-                <w:rFonts w:ascii="Times New Roman" w:hAnsi="Times New Roman"/>
-                <w:bCs/>
-                <w:color w:val="000000" w:themeColor="text1"/>
-              </w:rPr>
-              <w:t>trừ</w:t>
-            </w:r>
-            <w:proofErr w:type="spellEnd"/>
-            <w:r>
-              <w:rPr>
-                <w:rFonts w:ascii="Times New Roman" w:hAnsi="Times New Roman"/>
-                <w:bCs/>
-                <w:color w:val="000000" w:themeColor="text1"/>
-              </w:rPr>
-              <w:t xml:space="preserve"> </w:t>
-            </w:r>
-            <w:proofErr w:type="spellStart"/>
-            <w:r>
-              <w:rPr>
-                <w:rFonts w:ascii="Times New Roman" w:hAnsi="Times New Roman"/>
-                <w:bCs/>
-                <w:color w:val="000000" w:themeColor="text1"/>
-              </w:rPr>
-              <w:t>các</w:t>
-            </w:r>
-            <w:proofErr w:type="spellEnd"/>
-            <w:r>
-              <w:rPr>
-                <w:rFonts w:ascii="Times New Roman" w:hAnsi="Times New Roman"/>
-                <w:bCs/>
-                <w:color w:val="000000" w:themeColor="text1"/>
-              </w:rPr>
-              <w:t xml:space="preserve"> </w:t>
-            </w:r>
-            <w:proofErr w:type="spellStart"/>
-            <w:r>
-              <w:rPr>
-                <w:rFonts w:ascii="Times New Roman" w:hAnsi="Times New Roman"/>
-                <w:bCs/>
-                <w:color w:val="000000" w:themeColor="text1"/>
-              </w:rPr>
-              <w:t>khách</w:t>
-            </w:r>
-            <w:proofErr w:type="spellEnd"/>
-            <w:r>
-              <w:rPr>
-                <w:rFonts w:ascii="Times New Roman" w:hAnsi="Times New Roman"/>
-                <w:bCs/>
-                <w:color w:val="000000" w:themeColor="text1"/>
-              </w:rPr>
-              <w:t xml:space="preserve"> </w:t>
-            </w:r>
-            <w:proofErr w:type="spellStart"/>
-            <w:r>
-              <w:rPr>
-                <w:rFonts w:ascii="Times New Roman" w:hAnsi="Times New Roman"/>
-                <w:bCs/>
-                <w:color w:val="000000" w:themeColor="text1"/>
-              </w:rPr>
-              <w:t>hàng</w:t>
-            </w:r>
-            <w:proofErr w:type="spellEnd"/>
-            <w:r>
-              <w:rPr>
-                <w:rFonts w:ascii="Times New Roman" w:hAnsi="Times New Roman"/>
-                <w:bCs/>
-                <w:color w:val="000000" w:themeColor="text1"/>
-              </w:rPr>
-              <w:t xml:space="preserve"> TNNQ </w:t>
-            </w:r>
-            <w:proofErr w:type="spellStart"/>
-            <w:r>
-              <w:rPr>
-                <w:rFonts w:ascii="Times New Roman" w:hAnsi="Times New Roman"/>
-                <w:bCs/>
-                <w:color w:val="000000" w:themeColor="text1"/>
-              </w:rPr>
-              <w:t>nêu</w:t>
-            </w:r>
-            <w:proofErr w:type="spellEnd"/>
-            <w:r>
-              <w:rPr>
-                <w:rFonts w:ascii="Times New Roman" w:hAnsi="Times New Roman"/>
-                <w:bCs/>
-                <w:color w:val="000000" w:themeColor="text1"/>
-              </w:rPr>
-              <w:t xml:space="preserve"> </w:t>
-            </w:r>
-            <w:proofErr w:type="spellStart"/>
-            <w:r>
-              <w:rPr>
-                <w:rFonts w:ascii="Times New Roman" w:hAnsi="Times New Roman"/>
-                <w:bCs/>
-                <w:color w:val="000000" w:themeColor="text1"/>
-              </w:rPr>
-              <w:t>tại</w:t>
-            </w:r>
-            <w:proofErr w:type="spellEnd"/>
-            <w:r>
-              <w:rPr>
-                <w:rFonts w:ascii="Times New Roman" w:hAnsi="Times New Roman"/>
-                <w:bCs/>
-                <w:color w:val="000000" w:themeColor="text1"/>
-              </w:rPr>
-              <w:t xml:space="preserve"> </w:t>
-            </w:r>
-            <w:proofErr w:type="spellStart"/>
-            <w:r>
-              <w:rPr>
-                <w:rFonts w:ascii="Times New Roman" w:hAnsi="Times New Roman"/>
-                <w:bCs/>
-                <w:color w:val="000000" w:themeColor="text1"/>
-              </w:rPr>
-              <w:t>Mục</w:t>
-            </w:r>
-            <w:proofErr w:type="spellEnd"/>
-            <w:r>
-              <w:rPr>
-                <w:rFonts w:ascii="Times New Roman" w:hAnsi="Times New Roman"/>
-                <w:bCs/>
-                <w:color w:val="000000" w:themeColor="text1"/>
-              </w:rPr>
-              <w:t xml:space="preserve"> I </w:t>
-            </w:r>
-            <w:proofErr w:type="spellStart"/>
-            <w:r>
-              <w:rPr>
-                <w:rFonts w:ascii="Times New Roman" w:hAnsi="Times New Roman"/>
-                <w:bCs/>
-                <w:color w:val="000000" w:themeColor="text1"/>
-              </w:rPr>
-              <w:t>phụ</w:t>
-            </w:r>
-            <w:proofErr w:type="spellEnd"/>
-            <w:r>
-              <w:rPr>
-                <w:rFonts w:ascii="Times New Roman" w:hAnsi="Times New Roman"/>
-                <w:bCs/>
-                <w:color w:val="000000" w:themeColor="text1"/>
-              </w:rPr>
-              <w:t xml:space="preserve"> </w:t>
-            </w:r>
-            <w:proofErr w:type="spellStart"/>
-            <w:r>
-              <w:rPr>
-                <w:rFonts w:ascii="Times New Roman" w:hAnsi="Times New Roman"/>
-                <w:bCs/>
-                <w:color w:val="000000" w:themeColor="text1"/>
-              </w:rPr>
-              <w:t>lục</w:t>
-            </w:r>
-            <w:proofErr w:type="spellEnd"/>
-            <w:r>
-              <w:rPr>
-                <w:rFonts w:ascii="Times New Roman" w:hAnsi="Times New Roman"/>
-                <w:bCs/>
-                <w:color w:val="000000" w:themeColor="text1"/>
-              </w:rPr>
-              <w:t xml:space="preserve"> </w:t>
-            </w:r>
-            <w:proofErr w:type="spellStart"/>
-            <w:r>
-              <w:rPr>
-                <w:rFonts w:ascii="Times New Roman" w:hAnsi="Times New Roman"/>
-                <w:bCs/>
-                <w:color w:val="000000" w:themeColor="text1"/>
-              </w:rPr>
-              <w:t>này</w:t>
-            </w:r>
-            <w:proofErr w:type="spellEnd"/>
-            <w:r>
-              <w:rPr>
-                <w:rFonts w:ascii="Times New Roman" w:hAnsi="Times New Roman"/>
-                <w:bCs/>
-                <w:color w:val="000000" w:themeColor="text1"/>
-              </w:rPr>
-              <w:t>.</w:t>
+              <w:t>Các khách hàng TNNQ còn lại của Công ty trừ các khách hàng TNNQ nêu tại Mục I phụ lục này.</w:t>
             </w:r>
           </w:p>
         </w:tc>
@@ -10642,7 +7303,6 @@
   <w:style w:type="character" w:default="1" w:styleId="DefaultParagraphFont">
     <w:name w:val="Default Paragraph Font"/>
     <w:uiPriority w:val="1"/>
-    <w:semiHidden/>
     <w:unhideWhenUsed/>
   </w:style>
   <w:style w:type="table" w:default="1" w:styleId="TableNormal">
@@ -11303,20 +7963,20 @@
 </file>
 
 <file path=customXml/item2.xml><?xml version="1.0" encoding="utf-8"?>
+<p:properties xmlns:p="http://schemas.microsoft.com/office/2006/metadata/properties" xmlns:xsi="http://www.w3.org/2001/XMLSchema-instance" xmlns:pc="http://schemas.microsoft.com/office/infopath/2007/PartnerControls">
+  <documentManagement>
+    <_activity xmlns="75077fa5-5642-40bc-a7db-ba5bae7b284a" xsi:nil="true"/>
+  </documentManagement>
+</p:properties>
+</file>
+
+<file path=customXml/item3.xml><?xml version="1.0" encoding="utf-8"?>
 <?mso-contentType ?>
 <FormTemplates xmlns="http://schemas.microsoft.com/sharepoint/v3/contenttype/forms">
   <Display>DocumentLibraryForm</Display>
   <Edit>DocumentLibraryForm</Edit>
   <New>DocumentLibraryForm</New>
 </FormTemplates>
-</file>
-
-<file path=customXml/item3.xml><?xml version="1.0" encoding="utf-8"?>
-<p:properties xmlns:p="http://schemas.microsoft.com/office/2006/metadata/properties" xmlns:xsi="http://www.w3.org/2001/XMLSchema-instance" xmlns:pc="http://schemas.microsoft.com/office/infopath/2007/PartnerControls">
-  <documentManagement>
-    <_activity xmlns="75077fa5-5642-40bc-a7db-ba5bae7b284a" xsi:nil="true"/>
-  </documentManagement>
-</p:properties>
 </file>
 
 <file path=customXml/itemProps1.xml><?xml version="1.0" encoding="utf-8"?>
@@ -11339,14 +7999,6 @@
 </file>
 
 <file path=customXml/itemProps2.xml><?xml version="1.0" encoding="utf-8"?>
-<ds:datastoreItem xmlns:ds="http://schemas.openxmlformats.org/officeDocument/2006/customXml" ds:itemID="{EE946ACA-3AA6-4517-91DD-52DE6BBE94FC}">
-  <ds:schemaRefs>
-    <ds:schemaRef ds:uri="http://schemas.microsoft.com/sharepoint/v3/contenttype/forms"/>
-  </ds:schemaRefs>
-</ds:datastoreItem>
-</file>
-
-<file path=customXml/itemProps3.xml><?xml version="1.0" encoding="utf-8"?>
 <ds:datastoreItem xmlns:ds="http://schemas.openxmlformats.org/officeDocument/2006/customXml" ds:itemID="{D38264B2-8522-4341-B95E-2728427E9091}">
   <ds:schemaRefs>
     <ds:schemaRef ds:uri="http://schemas.microsoft.com/office/2006/metadata/properties"/>
@@ -11354,4 +8006,12 @@
     <ds:schemaRef ds:uri="75077fa5-5642-40bc-a7db-ba5bae7b284a"/>
   </ds:schemaRefs>
 </ds:datastoreItem>
+</file>
+
+<file path=customXml/itemProps3.xml><?xml version="1.0" encoding="utf-8"?>
+<ds:datastoreItem xmlns:ds="http://schemas.openxmlformats.org/officeDocument/2006/customXml" ds:itemID="{EE946ACA-3AA6-4517-91DD-52DE6BBE94FC}">
+  <ds:schemaRefs>
+    <ds:schemaRef ds:uri="http://schemas.microsoft.com/sharepoint/v3/contenttype/forms"/>
+  </ds:schemaRefs>
+</ds:datastoreItem>
 </file>
--- a/TMS_API/DMS.API/Template/TempTrinhKy/QDGBanLe.docx
+++ b/TMS_API/DMS.API/Template/TempTrinhKy/QDGBanLe.docx
@@ -5,8 +5,8 @@
     <w:tbl>
       <w:tblPr>
         <w:tblStyle w:val="TableGrid"/>
-        <w:tblW w:w="10353" w:type="dxa"/>
-        <w:tblInd w:w="-572" w:type="dxa"/>
+        <w:tblW w:w="11482" w:type="dxa"/>
+        <w:tblInd w:w="-1276" w:type="dxa"/>
         <w:tblBorders>
           <w:top w:val="none" w:sz="0" w:space="0" w:color="auto"/>
           <w:left w:val="none" w:sz="0" w:space="0" w:color="auto"/>
@@ -18,8 +18,8 @@
         <w:tblLook w:val="04A0" w:firstRow="1" w:lastRow="0" w:firstColumn="1" w:lastColumn="0" w:noHBand="0" w:noVBand="1"/>
       </w:tblPr>
       <w:tblGrid>
-        <w:gridCol w:w="4395"/>
-        <w:gridCol w:w="5958"/>
+        <w:gridCol w:w="5954"/>
+        <w:gridCol w:w="5528"/>
       </w:tblGrid>
       <w:tr>
         <w:trPr>
@@ -27,7 +27,7 @@
         </w:trPr>
         <w:tc>
           <w:tcPr>
-            <w:tcW w:w="4395" w:type="dxa"/>
+            <w:tcW w:w="5954" w:type="dxa"/>
           </w:tcPr>
           <w:p>
             <w:pPr>
@@ -36,7 +36,7 @@
                 <w:tab w:val="center" w:pos="2268"/>
                 <w:tab w:val="center" w:pos="6096"/>
               </w:tabs>
-              <w:ind w:left="-104" w:right="-109" w:firstLine="104"/>
+              <w:ind w:left="177" w:right="-109" w:firstLine="104"/>
               <w:jc w:val="center"/>
               <w:rPr>
                 <w:rFonts w:ascii="Times New Roman" w:hAnsi="Times New Roman"/>
@@ -44,8 +44,9 @@
                 <w:lang w:val="vi-VN"/>
               </w:rPr>
             </w:pPr>
-            <w:bookmarkStart w:id="0" w:name="_Hlk195026064"/>
-            <w:bookmarkStart w:id="1" w:name="_Hlk195025979"/>
+            <w:bookmarkStart w:id="0" w:name="_Hlk195025979"/>
+            <w:bookmarkStart w:id="1" w:name="_Hlk195026074"/>
+            <w:bookmarkStart w:id="2" w:name="_Hlk195026064"/>
             <w:r>
               <w:rPr>
                 <w:rFonts w:ascii="Times New Roman" w:hAnsi="Times New Roman"/>
@@ -59,7 +60,7 @@
         </w:tc>
         <w:tc>
           <w:tcPr>
-            <w:tcW w:w="5958" w:type="dxa"/>
+            <w:tcW w:w="5528" w:type="dxa"/>
           </w:tcPr>
           <w:p>
             <w:pPr>
@@ -69,7 +70,7 @@
                 <w:tab w:val="center" w:pos="6096"/>
               </w:tabs>
               <w:spacing w:after="120"/>
-              <w:ind w:firstLine="0"/>
+              <w:ind w:left="177" w:firstLine="0"/>
               <w:jc w:val="center"/>
               <w:rPr>
                 <w:rFonts w:ascii="Times New Roman" w:hAnsi="Times New Roman"/>
@@ -97,7 +98,7 @@
         </w:trPr>
         <w:tc>
           <w:tcPr>
-            <w:tcW w:w="4395" w:type="dxa"/>
+            <w:tcW w:w="5954" w:type="dxa"/>
           </w:tcPr>
           <w:p>
             <w:pPr>
@@ -107,7 +108,7 @@
                 <w:tab w:val="center" w:pos="6096"/>
               </w:tabs>
               <w:spacing w:after="120"/>
-              <w:ind w:right="-109" w:firstLine="0"/>
+              <w:ind w:left="177" w:right="-109" w:firstLine="0"/>
               <w:jc w:val="center"/>
               <w:rPr>
                 <w:rFonts w:ascii="Times New Roman" w:hAnsi="Times New Roman"/>
@@ -124,10 +125,10 @@
               <mc:AlternateContent>
                 <mc:Choice Requires="wps">
                   <w:drawing>
-                    <wp:anchor distT="0" distB="0" distL="114300" distR="114300" simplePos="0" relativeHeight="251660288" behindDoc="0" locked="0" layoutInCell="1" allowOverlap="1" wp14:anchorId="0FF8E7CD" wp14:editId="4CAF11AC">
+                    <wp:anchor distT="0" distB="0" distL="114300" distR="114300" simplePos="0" relativeHeight="251659264" behindDoc="0" locked="0" layoutInCell="1" allowOverlap="1" wp14:anchorId="3ADF76BC" wp14:editId="29DAD7D9">
                       <wp:simplePos x="0" y="0"/>
                       <wp:positionH relativeFrom="column">
-                        <wp:posOffset>357505</wp:posOffset>
+                        <wp:posOffset>824230</wp:posOffset>
                       </wp:positionH>
                       <wp:positionV relativeFrom="paragraph">
                         <wp:posOffset>188595</wp:posOffset>
@@ -173,7 +174,7 @@
                 </mc:Choice>
                 <mc:Fallback>
                   <w:pict>
-                    <v:line w14:anchorId="737830FC" id="Line 2" o:spid="_x0000_s1026" style="position:absolute;z-index:251660288;visibility:visible;mso-wrap-style:square;mso-width-percent:0;mso-wrap-distance-left:9pt;mso-wrap-distance-top:0;mso-wrap-distance-right:9pt;mso-wrap-distance-bottom:0;mso-position-horizontal:absolute;mso-position-horizontal-relative:text;mso-position-vertical:absolute;mso-position-vertical-relative:text;mso-width-percent:0;mso-width-relative:margin" from="28.15pt,14.85pt" to="184.8pt,14.85pt" o:gfxdata="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"/>
+                    <v:line w14:anchorId="4D13B1B8" id="Line 2" o:spid="_x0000_s1026" style="position:absolute;z-index:251659264;visibility:visible;mso-wrap-style:square;mso-width-percent:0;mso-wrap-distance-left:9pt;mso-wrap-distance-top:0;mso-wrap-distance-right:9pt;mso-wrap-distance-bottom:0;mso-position-horizontal:absolute;mso-position-horizontal-relative:text;mso-position-vertical:absolute;mso-position-vertical-relative:text;mso-width-percent:0;mso-width-relative:margin" from="64.9pt,14.85pt" to="221.55pt,14.85pt" o:gfxdata="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"/>
                   </w:pict>
                 </mc:Fallback>
               </mc:AlternateContent>
@@ -186,13 +187,33 @@
                 <w:sz w:val="24"/>
                 <w:lang w:val="vi-VN"/>
               </w:rPr>
-              <w:t>CÔNG TY XĂNG DẦU NGHỆ AN</w:t>
-            </w:r>
-          </w:p>
-        </w:tc>
-        <w:tc>
-          <w:tcPr>
-            <w:tcW w:w="5958" w:type="dxa"/>
+              <w:t>CÔNG TY</w:t>
+            </w:r>
+            <w:r>
+              <w:rPr>
+                <w:rFonts w:ascii="Times New Roman" w:hAnsi="Times New Roman"/>
+                <w:b/>
+                <w:color w:val="000000"/>
+                <w:sz w:val="24"/>
+                <w:lang w:val="vi-VN"/>
+              </w:rPr>
+              <w:t xml:space="preserve"> TNHH MTV PETROLIMEX</w:t>
+            </w:r>
+            <w:r>
+              <w:rPr>
+                <w:rFonts w:ascii="Times New Roman" w:hAnsi="Times New Roman"/>
+                <w:b/>
+                <w:color w:val="000000"/>
+                <w:sz w:val="24"/>
+                <w:lang w:val="vi-VN"/>
+              </w:rPr>
+              <w:t xml:space="preserve"> NGHỆ AN</w:t>
+            </w:r>
+          </w:p>
+        </w:tc>
+        <w:tc>
+          <w:tcPr>
+            <w:tcW w:w="5528" w:type="dxa"/>
           </w:tcPr>
           <w:p>
             <w:pPr>
@@ -202,7 +223,7 @@
                 <w:tab w:val="center" w:pos="6096"/>
               </w:tabs>
               <w:spacing w:after="120"/>
-              <w:ind w:firstLine="0"/>
+              <w:ind w:left="177"/>
               <w:jc w:val="center"/>
               <w:rPr>
                 <w:rFonts w:ascii="Times New Roman" w:hAnsi="Times New Roman"/>
@@ -219,10 +240,10 @@
               <mc:AlternateContent>
                 <mc:Choice Requires="wps">
                   <w:drawing>
-                    <wp:anchor distT="0" distB="0" distL="114300" distR="114300" simplePos="0" relativeHeight="251661312" behindDoc="0" locked="0" layoutInCell="1" allowOverlap="1" wp14:anchorId="14AE78F9" wp14:editId="2182323A">
+                    <wp:anchor distT="0" distB="0" distL="114300" distR="114300" simplePos="0" relativeHeight="251660288" behindDoc="0" locked="0" layoutInCell="1" allowOverlap="1" wp14:anchorId="4B977999" wp14:editId="1DD06C41">
                       <wp:simplePos x="0" y="0"/>
                       <wp:positionH relativeFrom="column">
-                        <wp:posOffset>868045</wp:posOffset>
+                        <wp:posOffset>1042011</wp:posOffset>
                       </wp:positionH>
                       <wp:positionV relativeFrom="paragraph">
                         <wp:posOffset>187325</wp:posOffset>
@@ -268,7 +289,7 @@
                 </mc:Choice>
                 <mc:Fallback>
                   <w:pict>
-                    <v:line w14:anchorId="4C77328E" id="Line 2" o:spid="_x0000_s1026" style="position:absolute;z-index:251661312;visibility:visible;mso-wrap-style:square;mso-width-percent:0;mso-wrap-distance-left:9pt;mso-wrap-distance-top:0;mso-wrap-distance-right:9pt;mso-wrap-distance-bottom:0;mso-position-horizontal:absolute;mso-position-horizontal-relative:text;mso-position-vertical:absolute;mso-position-vertical-relative:text;mso-width-percent:0;mso-width-relative:margin" from="68.35pt,14.75pt" to="225pt,14.75pt" o:gfxdata="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"/>
+                    <v:line w14:anchorId="5C540351" id="Line 2" o:spid="_x0000_s1026" style="position:absolute;z-index:251660288;visibility:visible;mso-wrap-style:square;mso-width-percent:0;mso-wrap-distance-left:9pt;mso-wrap-distance-top:0;mso-wrap-distance-right:9pt;mso-wrap-distance-bottom:0;mso-position-horizontal:absolute;mso-position-horizontal-relative:text;mso-position-vertical:absolute;mso-position-vertical-relative:text;mso-width-percent:0;mso-width-relative:margin" from="82.05pt,14.75pt" to="238.7pt,14.75pt" o:gfxdata="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"/>
                   </w:pict>
                 </mc:Fallback>
               </mc:AlternateContent>
@@ -292,7 +313,7 @@
         </w:trPr>
         <w:tc>
           <w:tcPr>
-            <w:tcW w:w="4395" w:type="dxa"/>
+            <w:tcW w:w="5954" w:type="dxa"/>
           </w:tcPr>
           <w:p>
             <w:pPr>
@@ -315,7 +336,7 @@
                 <w:rFonts w:ascii="Times New Roman" w:hAnsi="Times New Roman"/>
                 <w:color w:val="000000"/>
               </w:rPr>
-              <w:t xml:space="preserve">SỐ:   </w:t>
+              <w:t>Số                          /PLX</w:t>
             </w:r>
             <w:r>
               <w:rPr>
@@ -323,39 +344,28 @@
                 <w:color w:val="000000"/>
                 <w:lang w:val="vi-VN"/>
               </w:rPr>
-              <w:t xml:space="preserve"> </w:t>
-            </w:r>
-            <w:r>
-              <w:rPr>
-                <w:rFonts w:ascii="Times New Roman" w:hAnsi="Times New Roman"/>
-                <w:b/>
-                <w:bCs/>
+              <w:t>NA</w:t>
+            </w:r>
+            <w:r>
+              <w:rPr>
+                <w:rFonts w:ascii="Times New Roman" w:hAnsi="Times New Roman"/>
                 <w:color w:val="000000"/>
               </w:rPr>
-              <w:t xml:space="preserve"> </w:t>
-            </w:r>
-            <w:r>
-              <w:rPr>
-                <w:rFonts w:ascii="Times New Roman" w:hAnsi="Times New Roman"/>
-                <w:b/>
-                <w:bCs/>
+              <w:t>-</w:t>
+            </w:r>
+            <w:r>
+              <w:rPr>
+                <w:rFonts w:ascii="Times New Roman" w:hAnsi="Times New Roman"/>
                 <w:color w:val="000000"/>
                 <w:lang w:val="vi-VN"/>
               </w:rPr>
-              <w:t xml:space="preserve">                 </w:t>
-            </w:r>
-            <w:r>
-              <w:rPr>
-                <w:rFonts w:ascii="Times New Roman" w:hAnsi="Times New Roman"/>
-                <w:color w:val="000000"/>
-              </w:rPr>
-              <w:t>/PLXNA-KDXD</w:t>
-            </w:r>
-          </w:p>
-        </w:tc>
-        <w:tc>
-          <w:tcPr>
-            <w:tcW w:w="5958" w:type="dxa"/>
+              <w:t>QĐ</w:t>
+            </w:r>
+          </w:p>
+        </w:tc>
+        <w:tc>
+          <w:tcPr>
+            <w:tcW w:w="5528" w:type="dxa"/>
           </w:tcPr>
           <w:p>
             <w:pPr>
@@ -365,7 +375,7 @@
                 <w:tab w:val="center" w:pos="6096"/>
               </w:tabs>
               <w:spacing w:before="120" w:after="120"/>
-              <w:ind w:firstLine="0"/>
+              <w:ind w:left="177"/>
               <w:jc w:val="center"/>
               <w:rPr>
                 <w:rFonts w:ascii="Times New Roman" w:hAnsi="Times New Roman"/>
@@ -381,7 +391,17 @@
                 <w:color w:val="000000"/>
                 <w:lang w:val="vi-VN"/>
               </w:rPr>
-              <w:t>Nghệ An</w:t>
+              <w:t>Nghệ An,</w:t>
+            </w:r>
+            <w:r>
+              <w:rPr>
+                <w:rFonts w:ascii="Times New Roman" w:hAnsi="Times New Roman"/>
+                <w:i/>
+                <w:iCs/>
+                <w:color w:val="000000"/>
+                <w:lang w:val="de-DE"/>
+              </w:rPr>
+              <w:t xml:space="preserve"> ngày </w:t>
             </w:r>
             <w:r>
               <w:rPr>
@@ -391,32 +411,13 @@
                 <w:color w:val="000000"/>
                 <w:lang w:val="vi-VN"/>
               </w:rPr>
-              <w:t>,</w:t>
-            </w:r>
-            <w:r>
-              <w:rPr>
-                <w:rFonts w:ascii="Times New Roman" w:hAnsi="Times New Roman"/>
-                <w:i/>
-                <w:iCs/>
-                <w:color w:val="000000"/>
-              </w:rPr>
-              <w:t xml:space="preserve"> ngày </w:t>
-            </w:r>
-            <w:r>
-              <w:rPr>
-                <w:rFonts w:ascii="Times New Roman" w:hAnsi="Times New Roman"/>
-                <w:i/>
-                <w:iCs/>
-                <w:color w:val="000000"/>
-                <w:lang w:val="vi-VN"/>
-              </w:rPr>
               <w:t>##F_DATE@@</w:t>
             </w:r>
           </w:p>
         </w:tc>
       </w:tr>
     </w:tbl>
-    <w:bookmarkEnd w:id="0"/>
+    <w:bookmarkEnd w:id="2"/>
     <w:p>
       <w:pPr>
         <w:pStyle w:val="abc"/>
@@ -429,125 +430,181 @@
         <w:rPr>
           <w:rFonts w:ascii="Times New Roman" w:hAnsi="Times New Roman"/>
           <w:color w:val="000000"/>
-          <w:lang w:val="vi-VN"/>
+          <w:lang w:val="de-DE"/>
         </w:rPr>
       </w:pPr>
       <w:r>
         <w:rPr>
-          <w:rFonts w:ascii="Times New Roman" w:hAnsi="Times New Roman"/>
           <w:noProof/>
         </w:rPr>
-        <w:drawing>
-          <wp:anchor distT="0" distB="0" distL="114300" distR="114300" simplePos="0" relativeHeight="251659264" behindDoc="1" locked="0" layoutInCell="1" allowOverlap="0" wp14:anchorId="7FCEAA0C" wp14:editId="365E972E">
-            <wp:simplePos x="0" y="0"/>
-            <wp:positionH relativeFrom="column">
-              <wp:posOffset>424815</wp:posOffset>
-            </wp:positionH>
-            <wp:positionV relativeFrom="paragraph">
-              <wp:posOffset>-144780</wp:posOffset>
-            </wp:positionV>
-            <wp:extent cx="1028700" cy="958850"/>
-            <wp:effectExtent l="0" t="0" r="0" b="6350"/>
-            <wp:wrapNone/>
-            <wp:docPr id="1615893074" name="Picture 1615893074" descr="Logo Petrolimex_small"/>
-            <wp:cNvGraphicFramePr>
-              <a:graphicFrameLocks xmlns:a="http://schemas.openxmlformats.org/drawingml/2006/main" noChangeAspect="1"/>
-            </wp:cNvGraphicFramePr>
-            <a:graphic xmlns:a="http://schemas.openxmlformats.org/drawingml/2006/main">
-              <a:graphicData uri="http://schemas.openxmlformats.org/drawingml/2006/picture">
-                <pic:pic xmlns:pic="http://schemas.openxmlformats.org/drawingml/2006/picture">
-                  <pic:nvPicPr>
-                    <pic:cNvPr id="4" name="Picture 4" descr="Logo Petrolimex_small"/>
-                    <pic:cNvPicPr>
-                      <a:picLocks noChangeAspect="1" noChangeArrowheads="1"/>
-                    </pic:cNvPicPr>
-                  </pic:nvPicPr>
-                  <pic:blipFill>
-                    <a:blip r:embed="rId8" cstate="print">
-                      <a:extLst>
-                        <a:ext uri="{28A0092B-C50C-407E-A947-70E740481C1C}">
-                          <a14:useLocalDpi xmlns:a14="http://schemas.microsoft.com/office/drawing/2010/main" val="0"/>
-                        </a:ext>
-                      </a:extLst>
-                    </a:blip>
-                    <a:srcRect/>
-                    <a:stretch>
-                      <a:fillRect/>
-                    </a:stretch>
-                  </pic:blipFill>
-                  <pic:spPr>
-                    <a:xfrm>
-                      <a:off x="0" y="0"/>
-                      <a:ext cx="1028700" cy="958850"/>
-                    </a:xfrm>
-                    <a:prstGeom prst="rect">
-                      <a:avLst/>
-                    </a:prstGeom>
-                    <a:noFill/>
-                  </pic:spPr>
-                </pic:pic>
-              </a:graphicData>
-            </a:graphic>
-          </wp:anchor>
-        </w:drawing>
-      </w:r>
-      <w:r>
-        <w:rPr>
-          <w:rFonts w:ascii="Times New Roman" w:hAnsi="Times New Roman"/>
-          <w:color w:val="000000"/>
-          <w:lang w:val="vi-VN"/>
-        </w:rPr>
-        <w:t xml:space="preserve">        </w:t>
-      </w:r>
-    </w:p>
-    <w:bookmarkEnd w:id="1"/>
-    <w:p>
-      <w:pPr>
-        <w:pStyle w:val="abc"/>
-        <w:tabs>
-          <w:tab w:val="left" w:pos="2980"/>
-          <w:tab w:val="center" w:pos="6521"/>
-        </w:tabs>
-        <w:ind w:right="-170"/>
-        <w:rPr>
-          <w:rFonts w:ascii="Times New Roman" w:hAnsi="Times New Roman"/>
-          <w:color w:val="000000"/>
-        </w:rPr>
-      </w:pPr>
-      <w:r>
-        <w:rPr>
-          <w:rFonts w:ascii="Times New Roman" w:hAnsi="Times New Roman"/>
-          <w:color w:val="000000"/>
-        </w:rPr>
-        <w:tab/>
-        <w:t xml:space="preserve">                           </w:t>
-      </w:r>
-    </w:p>
-    <w:p>
-      <w:pPr>
-        <w:pStyle w:val="abc"/>
-        <w:spacing w:line="288" w:lineRule="auto"/>
-        <w:jc w:val="center"/>
+        <mc:AlternateContent>
+          <mc:Choice Requires="wpg">
+            <w:drawing>
+              <wp:inline distT="0" distB="0" distL="0" distR="0" wp14:anchorId="39A4A708" wp14:editId="7CA8ABC1">
+                <wp:extent cx="1552575" cy="552450"/>
+                <wp:effectExtent l="0" t="0" r="9525" b="0"/>
+                <wp:docPr id="7" name="Group 7"/>
+                <wp:cNvGraphicFramePr>
+                  <a:graphicFrameLocks xmlns:a="http://schemas.openxmlformats.org/drawingml/2006/main"/>
+                </wp:cNvGraphicFramePr>
+                <a:graphic xmlns:a="http://schemas.openxmlformats.org/drawingml/2006/main">
+                  <a:graphicData uri="http://schemas.microsoft.com/office/word/2010/wordprocessingGroup">
+                    <wpg:wgp>
+                      <wpg:cNvGrpSpPr>
+                        <a:grpSpLocks/>
+                      </wpg:cNvGrpSpPr>
+                      <wpg:grpSpPr>
+                        <a:xfrm>
+                          <a:off x="0" y="0"/>
+                          <a:ext cx="1552575" cy="552450"/>
+                          <a:chOff x="0" y="0"/>
+                          <a:chExt cx="2185035" cy="671195"/>
+                        </a:xfrm>
+                      </wpg:grpSpPr>
+                      <pic:pic xmlns:pic="http://schemas.openxmlformats.org/drawingml/2006/picture">
+                        <pic:nvPicPr>
+                          <pic:cNvPr id="8" name="Picture 6" descr="Logo Petrolimex_small"/>
+                          <pic:cNvPicPr>
+                            <a:picLocks noChangeAspect="1"/>
+                          </pic:cNvPicPr>
+                        </pic:nvPicPr>
+                        <pic:blipFill>
+                          <a:blip r:embed="rId8" cstate="print"/>
+                          <a:srcRect/>
+                          <a:stretch>
+                            <a:fillRect/>
+                          </a:stretch>
+                        </pic:blipFill>
+                        <pic:spPr bwMode="auto">
+                          <a:xfrm>
+                            <a:off x="1325880" y="0"/>
+                            <a:ext cx="859155" cy="633095"/>
+                          </a:xfrm>
+                          <a:prstGeom prst="rect">
+                            <a:avLst/>
+                          </a:prstGeom>
+                          <a:noFill/>
+                          <a:ln>
+                            <a:noFill/>
+                          </a:ln>
+                          <a:effectLst/>
+                        </pic:spPr>
+                      </pic:pic>
+                      <pic:pic xmlns:pic="http://schemas.openxmlformats.org/drawingml/2006/picture">
+                        <pic:nvPicPr>
+                          <pic:cNvPr id="9" name="Picture 3"/>
+                          <pic:cNvPicPr>
+                            <a:picLocks noChangeAspect="1"/>
+                          </pic:cNvPicPr>
+                        </pic:nvPicPr>
+                        <pic:blipFill>
+                          <a:blip r:embed="rId9" cstate="print"/>
+                          <a:stretch>
+                            <a:fillRect/>
+                          </a:stretch>
+                        </pic:blipFill>
+                        <pic:spPr>
+                          <a:xfrm>
+                            <a:off x="0" y="0"/>
+                            <a:ext cx="1287780" cy="671195"/>
+                          </a:xfrm>
+                          <a:prstGeom prst="rect">
+                            <a:avLst/>
+                          </a:prstGeom>
+                        </pic:spPr>
+                      </pic:pic>
+                      <wps:wsp>
+                        <wps:cNvPr id="10" name="Straight Connector 5"/>
+                        <wps:cNvCnPr/>
+                        <wps:spPr>
+                          <a:xfrm>
+                            <a:off x="1325880" y="11519"/>
+                            <a:ext cx="6694" cy="485913"/>
+                          </a:xfrm>
+                          <a:prstGeom prst="line">
+                            <a:avLst/>
+                          </a:prstGeom>
+                          <a:noFill/>
+                          <a:ln w="6350" cap="flat" cmpd="sng" algn="ctr">
+                            <a:solidFill>
+                              <a:srgbClr val="0070C0"/>
+                            </a:solidFill>
+                            <a:prstDash val="solid"/>
+                            <a:miter lim="800000"/>
+                          </a:ln>
+                          <a:effectLst/>
+                        </wps:spPr>
+                        <wps:bodyPr/>
+                      </wps:wsp>
+                    </wpg:wgp>
+                  </a:graphicData>
+                </a:graphic>
+              </wp:inline>
+            </w:drawing>
+          </mc:Choice>
+          <mc:Fallback>
+            <w:pict>
+              <v:group w14:anchorId="6D33CE6C" id="Group 7" o:spid="_x0000_s1026" style="width:122.25pt;height:43.5pt;mso-position-horizontal-relative:char;mso-position-vertical-relative:line" coordsize="21850,6711" o:gfxdata="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">
+                <v:shapetype id="_x0000_t75" coordsize="21600,21600" o:spt="75" o:preferrelative="t" path="m@4@5l@4@11@9@11@9@5xe" filled="f" stroked="f">
+                  <v:stroke joinstyle="miter"/>
+                  <v:formulas>
+                    <v:f eqn="if lineDrawn pixelLineWidth 0"/>
+                    <v:f eqn="sum @0 1 0"/>
+                    <v:f eqn="sum 0 0 @1"/>
+                    <v:f eqn="prod @2 1 2"/>
+                    <v:f eqn="prod @3 21600 pixelWidth"/>
+                    <v:f eqn="prod @3 21600 pixelHeight"/>
+                    <v:f eqn="sum @0 0 1"/>
+                    <v:f eqn="prod @6 1 2"/>
+                    <v:f eqn="prod @7 21600 pixelWidth"/>
+                    <v:f eqn="sum @8 21600 0"/>
+                    <v:f eqn="prod @7 21600 pixelHeight"/>
+                    <v:f eqn="sum @10 21600 0"/>
+                  </v:formulas>
+                  <v:path o:extrusionok="f" gradientshapeok="t" o:connecttype="rect"/>
+                  <o:lock v:ext="edit" aspectratio="t"/>
+                </v:shapetype>
+                <v:shape id="Picture 6" o:spid="_x0000_s1027" type="#_x0000_t75" alt="Logo Petrolimex_small" style="position:absolute;left:13258;width:8592;height:6330;visibility:visible;mso-wrap-style:square" o:gfxdata="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">
+                  <v:imagedata r:id="rId10" o:title="Logo Petrolimex_small"/>
+                </v:shape>
+                <v:shape id="Picture 3" o:spid="_x0000_s1028" type="#_x0000_t75" style="position:absolute;width:12877;height:6711;visibility:visible;mso-wrap-style:square" o:gfxdata="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">
+                  <v:imagedata r:id="rId11" o:title=""/>
+                </v:shape>
+                <v:line id="Straight Connector 5" o:spid="_x0000_s1029" style="position:absolute;visibility:visible;mso-wrap-style:square" from="13258,115" to="13325,4974" o:connectortype="straight" o:gfxdata="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" strokecolor="#0070c0" strokeweight=".5pt">
+                  <v:stroke joinstyle="miter"/>
+                </v:line>
+                <w10:anchorlock/>
+              </v:group>
+            </w:pict>
+          </mc:Fallback>
+        </mc:AlternateContent>
+      </w:r>
+      <w:r>
+        <w:rPr>
+          <w:rFonts w:ascii="Times New Roman" w:hAnsi="Times New Roman"/>
+          <w:color w:val="000000"/>
+          <w:lang w:val="vi-VN"/>
+        </w:rPr>
+        <w:t xml:space="preserve">      </w:t>
+      </w:r>
+      <w:bookmarkEnd w:id="0"/>
+      <w:bookmarkEnd w:id="1"/>
+      <w:r>
         <w:rPr>
           <w:rFonts w:ascii="Times New Roman" w:hAnsi="Times New Roman"/>
           <w:b/>
           <w:color w:val="000000"/>
-        </w:rPr>
-      </w:pPr>
+          <w:sz w:val="32"/>
+          <w:lang w:val="de-DE"/>
+        </w:rPr>
+        <w:t xml:space="preserve">                                                                    </w:t>
+      </w:r>
       <w:r>
         <w:rPr>
           <w:rFonts w:ascii="Times New Roman" w:hAnsi="Times New Roman"/>
           <w:b/>
           <w:color w:val="000000"/>
-          <w:sz w:val="32"/>
-        </w:rPr>
-        <w:t xml:space="preserve">                                                                    </w:t>
-      </w:r>
-      <w:r>
-        <w:rPr>
-          <w:rFonts w:ascii="Times New Roman" w:hAnsi="Times New Roman"/>
-          <w:b/>
-          <w:color w:val="000000"/>
+          <w:lang w:val="de-DE"/>
         </w:rPr>
         <w:t xml:space="preserve"> </w:t>
       </w:r>
@@ -643,7 +700,17 @@
           <w:sz w:val="28"/>
           <w:lang w:val="vi-VN"/>
         </w:rPr>
-        <w:t xml:space="preserve"> CÔNG TY XĂNG DẦU NGHỆ AN</w:t>
+        <w:t xml:space="preserve"> </w:t>
+      </w:r>
+      <w:r>
+        <w:rPr>
+          <w:rFonts w:ascii="Times New Roman" w:hAnsi="Times New Roman"/>
+          <w:b/>
+          <w:color w:val="000000"/>
+          <w:sz w:val="28"/>
+          <w:lang w:val="vi-VN"/>
+        </w:rPr>
+        <w:t>CÔNG TY TNHH MTV PETROLIMEX NGHỆ AN</w:t>
       </w:r>
     </w:p>
     <w:p>
@@ -691,6 +758,7 @@
         <w:rPr>
           <w:rFonts w:ascii="Times New Roman" w:hAnsi="Times New Roman"/>
           <w:b w:val="0"/>
+          <w:bCs/>
           <w:i/>
           <w:iCs/>
           <w:color w:val="000000"/>
@@ -711,6 +779,36 @@
           <w:lang w:val="vi-VN"/>
         </w:rPr>
         <w:t>Căn cứ Quyết định số 375/XD-QĐ-HĐQT ngày 28/6/2010 của Tổng công ty Xăng dầu Việt Nam (nay là Tập đoàn Xăng dầu Việt Nam) về việc chuyển Công ty Xăng dầu Nghệ Tĩnh thành Công ty Xăng dầu Nghệ An - TNHH một thành viên;</w:t>
+      </w:r>
+    </w:p>
+    <w:p>
+      <w:pPr>
+        <w:pStyle w:val="BodyText"/>
+        <w:ind w:firstLine="425"/>
+        <w:rPr>
+          <w:rFonts w:ascii="Times New Roman" w:hAnsi="Times New Roman"/>
+          <w:b w:val="0"/>
+          <w:i/>
+          <w:iCs/>
+          <w:color w:val="000000"/>
+          <w:sz w:val="25"/>
+          <w:szCs w:val="25"/>
+          <w:lang w:val="vi-VN"/>
+        </w:rPr>
+      </w:pPr>
+      <w:r>
+        <w:rPr>
+          <w:rFonts w:ascii="Times New Roman" w:hAnsi="Times New Roman"/>
+          <w:b w:val="0"/>
+          <w:bCs/>
+          <w:i/>
+          <w:iCs/>
+          <w:color w:val="000000"/>
+          <w:sz w:val="25"/>
+          <w:szCs w:val="25"/>
+          <w:lang w:val="vi-VN"/>
+        </w:rPr>
+        <w:t>Căn cứ Quyết định số 837/PLX-HĐQT ngày 22/8/2025 của Tập đoàn Xăng dầu Việt Nam về việc đổi tên Công ty Xăng dầu Nghệ An;</w:t>
       </w:r>
     </w:p>
     <w:p>
@@ -737,7 +835,31 @@
           <w:szCs w:val="25"/>
           <w:lang w:val="vi-VN"/>
         </w:rPr>
-        <w:t xml:space="preserve">Căn cứ Điều lệ tổ chức và hoạt động của Công ty Xăng dầu Nghệ An được phê duyệt theo Quyết định số </w:t>
+        <w:t xml:space="preserve">Căn cứ Điều lệ tổ chức và hoạt động của Công ty Xăng dầu Nghệ An </w:t>
+      </w:r>
+      <w:r>
+        <w:rPr>
+          <w:rFonts w:ascii="Times New Roman" w:hAnsi="Times New Roman"/>
+          <w:i/>
+          <w:iCs/>
+          <w:color w:val="000000"/>
+          <w:sz w:val="25"/>
+          <w:szCs w:val="25"/>
+          <w:lang w:val="vi-VN"/>
+        </w:rPr>
+        <w:t xml:space="preserve">(nay là Công ty TNHH MTV Petrolimex Nghệ An) </w:t>
+      </w:r>
+      <w:r>
+        <w:rPr>
+          <w:rFonts w:ascii="Times New Roman" w:hAnsi="Times New Roman"/>
+          <w:i/>
+          <w:iCs/>
+          <w:color w:val="000000"/>
+          <w:sz w:val="25"/>
+          <w:szCs w:val="25"/>
+          <w:lang w:val="vi-VN"/>
+        </w:rPr>
+        <w:t xml:space="preserve">được phê duyệt theo Quyết định số </w:t>
       </w:r>
       <w:r>
         <w:rPr>
@@ -1381,6 +1503,18 @@
         <w:ind w:firstLine="426"/>
         <w:rPr>
           <w:rFonts w:ascii="Times New Roman" w:hAnsi="Times New Roman"/>
+          <w:bCs/>
+          <w:i/>
+          <w:iCs/>
+          <w:color w:val="000000"/>
+          <w:sz w:val="25"/>
+          <w:szCs w:val="25"/>
+          <w:lang w:val="vi-VN"/>
+        </w:rPr>
+      </w:pPr>
+      <w:r>
+        <w:rPr>
+          <w:rFonts w:ascii="Times New Roman" w:hAnsi="Times New Roman"/>
           <w:b w:val="0"/>
           <w:bCs/>
           <w:i/>
@@ -1390,12 +1524,12 @@
           <w:szCs w:val="25"/>
           <w:lang w:val="vi-VN"/>
         </w:rPr>
-      </w:pPr>
+        <w:t xml:space="preserve">Xét đề nghị của ông Trưởng phòng Kinh doanh xăng dầu </w:t>
+      </w:r>
       <w:r>
         <w:rPr>
           <w:rFonts w:ascii="Times New Roman" w:hAnsi="Times New Roman"/>
           <w:b w:val="0"/>
-          <w:bCs/>
           <w:i/>
           <w:iCs/>
           <w:color w:val="000000"/>
@@ -1403,7 +1537,7 @@
           <w:szCs w:val="25"/>
           <w:lang w:val="vi-VN"/>
         </w:rPr>
-        <w:t>Xét đề nghị của ông Trưởng phòng Kinh doanh xăng dầu Công ty Xăng dầu Nghệ An.</w:t>
+        <w:t>Công ty TNHH MTV Petrolimex Nghệ An.</w:t>
       </w:r>
     </w:p>
     <w:p>
@@ -1570,7 +1704,31 @@
           <w:szCs w:val="26"/>
           <w:lang w:val="vi-VN"/>
         </w:rPr>
-        <w:t>Mức giá bán tại Điều 1 là giá bán lẻ tại các Cửa hàng Xăng dầu bán lẻ, các điểm bán lẻ của khách hàng TNPP, TNNQ bán lẻ thuộc hệ thống phân phối của Công ty Xăng dầu Nghệ An trên địa bàn Nghệ An và Hà Tĩnh.</w:t>
+        <w:t xml:space="preserve">Mức giá bán tại Điều 1 là giá bán lẻ tại các Cửa hàng Xăng dầu bán lẻ, các điểm bán lẻ của khách hàng TNPP, TNNQ bán lẻ thuộc hệ thống phân phối của </w:t>
+      </w:r>
+      <w:r>
+        <w:rPr>
+          <w:rFonts w:ascii="Times New Roman" w:hAnsi="Times New Roman"/>
+          <w:bCs/>
+          <w:i/>
+          <w:iCs/>
+          <w:color w:val="000000"/>
+          <w:sz w:val="25"/>
+          <w:szCs w:val="25"/>
+          <w:lang w:val="vi-VN"/>
+        </w:rPr>
+        <w:t>Công ty TNHH MTV Petrolimex Nghệ An</w:t>
+      </w:r>
+      <w:r>
+        <w:rPr>
+          <w:rFonts w:ascii="Times New Roman" w:hAnsi="Times New Roman"/>
+          <w:bCs/>
+          <w:color w:val="000000"/>
+          <w:sz w:val="26"/>
+          <w:szCs w:val="26"/>
+          <w:lang w:val="vi-VN"/>
+        </w:rPr>
+        <w:t xml:space="preserve"> trên địa bàn Nghệ An và Hà Tĩnh.</w:t>
       </w:r>
       <w:r>
         <w:rPr>
@@ -1814,6 +1972,7 @@
           <w:szCs w:val="26"/>
           <w:lang w:val="vi-VN"/>
         </w:rPr>
+        <w:lastRenderedPageBreak/>
         <w:t xml:space="preserve">Điều </w:t>
       </w:r>
       <w:r>
@@ -2099,7 +2258,6 @@
                 <w:szCs w:val="26"/>
                 <w:lang w:val="vi-VN"/>
               </w:rPr>
-              <w:lastRenderedPageBreak/>
               <w:t>- Tập đoàn XDVN (để b/c);</w:t>
             </w:r>
           </w:p>
@@ -2415,7 +2573,6 @@
                 <w:szCs w:val="28"/>
                 <w:lang w:val="vi-VN"/>
               </w:rPr>
-              <w:lastRenderedPageBreak/>
               <w:t>##NGUOI_DAI_DIEN@@</w:t>
             </w:r>
             <w:r>
@@ -7748,6 +7905,23 @@
 </file>
 
 <file path=customXml/item1.xml><?xml version="1.0" encoding="utf-8"?>
+<?mso-contentType ?>
+<FormTemplates xmlns="http://schemas.microsoft.com/sharepoint/v3/contenttype/forms">
+  <Display>DocumentLibraryForm</Display>
+  <Edit>DocumentLibraryForm</Edit>
+  <New>DocumentLibraryForm</New>
+</FormTemplates>
+</file>
+
+<file path=customXml/item2.xml><?xml version="1.0" encoding="utf-8"?>
+<p:properties xmlns:p="http://schemas.microsoft.com/office/2006/metadata/properties" xmlns:xsi="http://www.w3.org/2001/XMLSchema-instance" xmlns:pc="http://schemas.microsoft.com/office/infopath/2007/PartnerControls">
+  <documentManagement>
+    <_activity xmlns="75077fa5-5642-40bc-a7db-ba5bae7b284a" xsi:nil="true"/>
+  </documentManagement>
+</p:properties>
+</file>
+
+<file path=customXml/item3.xml><?xml version="1.0" encoding="utf-8"?>
 <ct:contentTypeSchema xmlns:ct="http://schemas.microsoft.com/office/2006/metadata/contentType" xmlns:ma="http://schemas.microsoft.com/office/2006/metadata/properties/metaAttributes" ct:_="" ma:_="" ma:contentTypeName="Document" ma:contentTypeID="0x010100FB23EB11AB557C41B29A24F4A8E4C5D9" ma:contentTypeVersion="12" ma:contentTypeDescription="Create a new document." ma:contentTypeScope="" ma:versionID="b49d5ed3fe1bb08ca3665a49beac2314">
   <xsd:schema xmlns:xsd="http://www.w3.org/2001/XMLSchema" xmlns:xs="http://www.w3.org/2001/XMLSchema" xmlns:p="http://schemas.microsoft.com/office/2006/metadata/properties" xmlns:ns3="6dfacedc-65f3-415f-98df-03fb32fc5ed8" xmlns:ns4="75077fa5-5642-40bc-a7db-ba5bae7b284a" targetNamespace="http://schemas.microsoft.com/office/2006/metadata/properties" ma:root="true" ma:fieldsID="4a20d6049443e2ea40dc859ee23aed31" ns3:_="" ns4:_="">
     <xsd:import namespace="6dfacedc-65f3-415f-98df-03fb32fc5ed8"/>
@@ -7962,24 +8136,25 @@
 </ct:contentTypeSchema>
 </file>
 
-<file path=customXml/item2.xml><?xml version="1.0" encoding="utf-8"?>
-<p:properties xmlns:p="http://schemas.microsoft.com/office/2006/metadata/properties" xmlns:xsi="http://www.w3.org/2001/XMLSchema-instance" xmlns:pc="http://schemas.microsoft.com/office/infopath/2007/PartnerControls">
-  <documentManagement>
-    <_activity xmlns="75077fa5-5642-40bc-a7db-ba5bae7b284a" xsi:nil="true"/>
-  </documentManagement>
-</p:properties>
+<file path=customXml/itemProps1.xml><?xml version="1.0" encoding="utf-8"?>
+<ds:datastoreItem xmlns:ds="http://schemas.openxmlformats.org/officeDocument/2006/customXml" ds:itemID="{EE946ACA-3AA6-4517-91DD-52DE6BBE94FC}">
+  <ds:schemaRefs>
+    <ds:schemaRef ds:uri="http://schemas.microsoft.com/sharepoint/v3/contenttype/forms"/>
+  </ds:schemaRefs>
+</ds:datastoreItem>
 </file>
 
-<file path=customXml/item3.xml><?xml version="1.0" encoding="utf-8"?>
-<?mso-contentType ?>
-<FormTemplates xmlns="http://schemas.microsoft.com/sharepoint/v3/contenttype/forms">
-  <Display>DocumentLibraryForm</Display>
-  <Edit>DocumentLibraryForm</Edit>
-  <New>DocumentLibraryForm</New>
-</FormTemplates>
+<file path=customXml/itemProps2.xml><?xml version="1.0" encoding="utf-8"?>
+<ds:datastoreItem xmlns:ds="http://schemas.openxmlformats.org/officeDocument/2006/customXml" ds:itemID="{D38264B2-8522-4341-B95E-2728427E9091}">
+  <ds:schemaRefs>
+    <ds:schemaRef ds:uri="http://schemas.microsoft.com/office/2006/metadata/properties"/>
+    <ds:schemaRef ds:uri="http://schemas.microsoft.com/office/infopath/2007/PartnerControls"/>
+    <ds:schemaRef ds:uri="75077fa5-5642-40bc-a7db-ba5bae7b284a"/>
+  </ds:schemaRefs>
+</ds:datastoreItem>
 </file>
 
-<file path=customXml/itemProps1.xml><?xml version="1.0" encoding="utf-8"?>
+<file path=customXml/itemProps3.xml><?xml version="1.0" encoding="utf-8"?>
 <ds:datastoreItem xmlns:ds="http://schemas.openxmlformats.org/officeDocument/2006/customXml" ds:itemID="{0B5F8C1E-2195-4BEF-816D-7DAD1292711F}">
   <ds:schemaRefs>
     <ds:schemaRef ds:uri="http://schemas.microsoft.com/office/2006/metadata/contentType"/>
@@ -7996,22 +8171,4 @@
     <ds:schemaRef ds:uri="http://schemas.microsoft.com/internal/obd"/>
   </ds:schemaRefs>
 </ds:datastoreItem>
-</file>
-
-<file path=customXml/itemProps2.xml><?xml version="1.0" encoding="utf-8"?>
-<ds:datastoreItem xmlns:ds="http://schemas.openxmlformats.org/officeDocument/2006/customXml" ds:itemID="{D38264B2-8522-4341-B95E-2728427E9091}">
-  <ds:schemaRefs>
-    <ds:schemaRef ds:uri="http://schemas.microsoft.com/office/2006/metadata/properties"/>
-    <ds:schemaRef ds:uri="http://schemas.microsoft.com/office/infopath/2007/PartnerControls"/>
-    <ds:schemaRef ds:uri="75077fa5-5642-40bc-a7db-ba5bae7b284a"/>
-  </ds:schemaRefs>
-</ds:datastoreItem>
-</file>
-
-<file path=customXml/itemProps3.xml><?xml version="1.0" encoding="utf-8"?>
-<ds:datastoreItem xmlns:ds="http://schemas.openxmlformats.org/officeDocument/2006/customXml" ds:itemID="{EE946ACA-3AA6-4517-91DD-52DE6BBE94FC}">
-  <ds:schemaRefs>
-    <ds:schemaRef ds:uri="http://schemas.microsoft.com/sharepoint/v3/contenttype/forms"/>
-  </ds:schemaRefs>
-</ds:datastoreItem>
 </file>